--- a/Word.docx
+++ b/Word.docx
@@ -3755,13 +3755,6 @@
                 <w:lang w:val="es-ES"/>
               </w:rPr>
             </w:pPr>
-            <w:r>
-              <w:rPr>
-                <w:rFonts w:hint="eastAsia"/>
-                <w:lang w:val="es-ES"/>
-              </w:rPr>
-              <w:t>aaa</w:t>
-            </w:r>
           </w:p>
         </w:tc>
         <w:tc>

--- a/Word.docx
+++ b/Word.docx
@@ -2,6 +2,429 @@
 <file path=word/document.xml><?xml version="1.0" encoding="utf-8"?>
 <w:document xmlns:wpc="http://schemas.microsoft.com/office/word/2010/wordprocessingCanvas" xmlns:cx="http://schemas.microsoft.com/office/drawing/2014/chartex" xmlns:cx1="http://schemas.microsoft.com/office/drawing/2015/9/8/chartex" xmlns:cx2="http://schemas.microsoft.com/office/drawing/2015/10/21/chartex" xmlns:cx3="http://schemas.microsoft.com/office/drawing/2016/5/9/chartex" xmlns:cx4="http://schemas.microsoft.com/office/drawing/2016/5/10/chartex" xmlns:cx5="http://schemas.microsoft.com/office/drawing/2016/5/11/chartex" xmlns:cx6="http://schemas.microsoft.com/office/drawing/2016/5/12/chartex" xmlns:cx7="http://schemas.microsoft.com/office/drawing/2016/5/13/chartex" xmlns:cx8="http://schemas.microsoft.com/office/drawing/2016/5/14/chartex" xmlns:mc="http://schemas.openxmlformats.org/markup-compatibility/2006" xmlns:aink="http://schemas.microsoft.com/office/drawing/2016/ink" xmlns:am3d="http://schemas.microsoft.com/office/drawing/2017/model3d" xmlns:o="urn:schemas-microsoft-com:office:office" xmlns:r="http://schemas.openxmlformats.org/officeDocument/2006/relationships" xmlns:m="http://schemas.openxmlformats.org/officeDocument/2006/math" xmlns:v="urn:schemas-microsoft-com:vml" xmlns:wp14="http://schemas.microsoft.com/office/word/2010/wordprocessingDrawing" xmlns:wp="http://schemas.openxmlformats.org/drawingml/2006/wordprocessingDrawing" xmlns:w10="urn:schemas-microsoft-com:office:word" xmlns:w="http://schemas.openxmlformats.org/wordprocessingml/2006/main" xmlns:w14="http://schemas.microsoft.com/office/word/2010/wordml" xmlns:w15="http://schemas.microsoft.com/office/word/2012/wordml" xmlns:w16cex="http://schemas.microsoft.com/office/word/2018/wordml/cex" xmlns:w16cid="http://schemas.microsoft.com/office/word/2016/wordml/cid" xmlns:w16="http://schemas.microsoft.com/office/word/2018/wordml" xmlns:w16se="http://schemas.microsoft.com/office/word/2015/wordml/symex" xmlns:wpg="http://schemas.microsoft.com/office/word/2010/wordprocessingGroup" xmlns:wpi="http://schemas.microsoft.com/office/word/2010/wordprocessingInk" xmlns:wne="http://schemas.microsoft.com/office/word/2006/wordml" xmlns:wps="http://schemas.microsoft.com/office/word/2010/wordprocessingShape" mc:Ignorable="w14 w15 w16se w16cid w16 w16cex wp14">
   <w:body>
+    <w:tbl>
+      <w:tblPr>
+        <w:tblStyle w:val="a3"/>
+        <w:tblW w:w="0" w:type="auto"/>
+        <w:tblLook w:val="04A0" w:firstRow="1" w:lastRow="0" w:firstColumn="1" w:lastColumn="0" w:noHBand="0" w:noVBand="1"/>
+      </w:tblPr>
+      <w:tblGrid>
+        <w:gridCol w:w="2163"/>
+        <w:gridCol w:w="2164"/>
+        <w:gridCol w:w="2165"/>
+        <w:gridCol w:w="2165"/>
+      </w:tblGrid>
+      <w:tr>
+        <w:trPr>
+          <w:trHeight w:val="350"/>
+        </w:trPr>
+        <w:tc>
+          <w:tcPr>
+            <w:tcW w:w="2163" w:type="dxa"/>
+          </w:tcPr>
+          <w:p>
+            <w:pPr>
+              <w:rPr>
+                <w:rFonts w:hint="eastAsia"/>
+                <w:lang w:val="es-ES"/>
+              </w:rPr>
+            </w:pPr>
+            <w:r>
+              <w:rPr>
+                <w:rFonts w:hint="eastAsia"/>
+                <w:lang w:val="es-ES"/>
+              </w:rPr>
+              <w:t>지시어</w:t>
+            </w:r>
+          </w:p>
+        </w:tc>
+        <w:tc>
+          <w:tcPr>
+            <w:tcW w:w="2164" w:type="dxa"/>
+          </w:tcPr>
+          <w:p>
+            <w:pPr>
+              <w:rPr>
+                <w:rFonts w:hint="eastAsia"/>
+                <w:lang w:val="es-ES"/>
+              </w:rPr>
+            </w:pPr>
+            <w:r>
+              <w:rPr>
+                <w:rFonts w:hint="eastAsia"/>
+                <w:lang w:val="es-ES"/>
+              </w:rPr>
+              <w:t>이/이것</w:t>
+            </w:r>
+          </w:p>
+        </w:tc>
+        <w:tc>
+          <w:tcPr>
+            <w:tcW w:w="2165" w:type="dxa"/>
+          </w:tcPr>
+          <w:p>
+            <w:pPr>
+              <w:rPr>
+                <w:rFonts w:hint="eastAsia"/>
+                <w:lang w:val="es-ES"/>
+              </w:rPr>
+            </w:pPr>
+            <w:r>
+              <w:rPr>
+                <w:rFonts w:hint="eastAsia"/>
+                <w:lang w:val="es-ES"/>
+              </w:rPr>
+              <w:t>그/그것</w:t>
+            </w:r>
+          </w:p>
+        </w:tc>
+        <w:tc>
+          <w:tcPr>
+            <w:tcW w:w="2165" w:type="dxa"/>
+          </w:tcPr>
+          <w:p>
+            <w:pPr>
+              <w:rPr>
+                <w:rFonts w:hint="eastAsia"/>
+                <w:lang w:val="es-ES"/>
+              </w:rPr>
+            </w:pPr>
+            <w:r>
+              <w:rPr>
+                <w:rFonts w:hint="eastAsia"/>
+                <w:lang w:val="es-ES"/>
+              </w:rPr>
+              <w:t>저/저것</w:t>
+            </w:r>
+          </w:p>
+        </w:tc>
+      </w:tr>
+      <w:tr>
+        <w:trPr>
+          <w:trHeight w:val="335"/>
+        </w:trPr>
+        <w:tc>
+          <w:tcPr>
+            <w:tcW w:w="2163" w:type="dxa"/>
+            <w:vMerge w:val="restart"/>
+          </w:tcPr>
+          <w:p>
+            <w:pPr>
+              <w:rPr>
+                <w:rFonts w:hint="eastAsia"/>
+                <w:lang w:val="es-ES"/>
+              </w:rPr>
+            </w:pPr>
+            <w:r>
+              <w:rPr>
+                <w:rFonts w:hint="eastAsia"/>
+                <w:lang w:val="es-ES"/>
+              </w:rPr>
+              <w:t>단수</w:t>
+            </w:r>
+          </w:p>
+        </w:tc>
+        <w:tc>
+          <w:tcPr>
+            <w:tcW w:w="2164" w:type="dxa"/>
+          </w:tcPr>
+          <w:p>
+            <w:pPr>
+              <w:rPr>
+                <w:rFonts w:hint="eastAsia"/>
+                <w:lang w:val="es-ES"/>
+              </w:rPr>
+            </w:pPr>
+            <w:r>
+              <w:rPr>
+                <w:rFonts w:hint="eastAsia"/>
+                <w:lang w:val="es-ES"/>
+              </w:rPr>
+              <w:t>e</w:t>
+            </w:r>
+            <w:r>
+              <w:rPr>
+                <w:lang w:val="es-ES"/>
+              </w:rPr>
+              <w:t>ste</w:t>
+            </w:r>
+          </w:p>
+        </w:tc>
+        <w:tc>
+          <w:tcPr>
+            <w:tcW w:w="2165" w:type="dxa"/>
+          </w:tcPr>
+          <w:p>
+            <w:pPr>
+              <w:rPr>
+                <w:rFonts w:hint="eastAsia"/>
+                <w:lang w:val="es-ES"/>
+              </w:rPr>
+            </w:pPr>
+            <w:r>
+              <w:rPr>
+                <w:lang w:val="es-ES"/>
+              </w:rPr>
+              <w:t>Ese</w:t>
+            </w:r>
+          </w:p>
+        </w:tc>
+        <w:tc>
+          <w:tcPr>
+            <w:tcW w:w="2165" w:type="dxa"/>
+          </w:tcPr>
+          <w:p>
+            <w:pPr>
+              <w:rPr>
+                <w:rFonts w:hint="eastAsia"/>
+                <w:lang w:val="es-ES"/>
+              </w:rPr>
+            </w:pPr>
+            <w:r>
+              <w:rPr>
+                <w:lang w:val="es-ES"/>
+              </w:rPr>
+              <w:t>Aquel</w:t>
+            </w:r>
+          </w:p>
+        </w:tc>
+      </w:tr>
+      <w:tr>
+        <w:trPr>
+          <w:trHeight w:val="366"/>
+        </w:trPr>
+        <w:tc>
+          <w:tcPr>
+            <w:tcW w:w="2163" w:type="dxa"/>
+            <w:vMerge/>
+          </w:tcPr>
+          <w:p>
+            <w:pPr>
+              <w:rPr>
+                <w:rFonts w:hint="eastAsia"/>
+                <w:lang w:val="es-ES"/>
+              </w:rPr>
+            </w:pPr>
+          </w:p>
+        </w:tc>
+        <w:tc>
+          <w:tcPr>
+            <w:tcW w:w="2164" w:type="dxa"/>
+          </w:tcPr>
+          <w:p>
+            <w:pPr>
+              <w:rPr>
+                <w:rFonts w:hint="eastAsia"/>
+                <w:lang w:val="es-ES"/>
+              </w:rPr>
+            </w:pPr>
+            <w:r>
+              <w:rPr>
+                <w:lang w:val="es-ES"/>
+              </w:rPr>
+              <w:t>Esta</w:t>
+            </w:r>
+          </w:p>
+        </w:tc>
+        <w:tc>
+          <w:tcPr>
+            <w:tcW w:w="2165" w:type="dxa"/>
+          </w:tcPr>
+          <w:p>
+            <w:pPr>
+              <w:rPr>
+                <w:rFonts w:hint="eastAsia"/>
+                <w:lang w:val="es-ES"/>
+              </w:rPr>
+            </w:pPr>
+            <w:r>
+              <w:rPr>
+                <w:lang w:val="es-ES"/>
+              </w:rPr>
+              <w:t>Esa</w:t>
+            </w:r>
+          </w:p>
+        </w:tc>
+        <w:tc>
+          <w:tcPr>
+            <w:tcW w:w="2165" w:type="dxa"/>
+          </w:tcPr>
+          <w:p>
+            <w:pPr>
+              <w:rPr>
+                <w:rFonts w:hint="eastAsia"/>
+                <w:lang w:val="es-ES"/>
+              </w:rPr>
+            </w:pPr>
+            <w:r>
+              <w:rPr>
+                <w:lang w:val="es-ES"/>
+              </w:rPr>
+              <w:t>Aquella</w:t>
+            </w:r>
+          </w:p>
+        </w:tc>
+      </w:tr>
+      <w:tr>
+        <w:trPr>
+          <w:trHeight w:val="350"/>
+        </w:trPr>
+        <w:tc>
+          <w:tcPr>
+            <w:tcW w:w="2163" w:type="dxa"/>
+            <w:vMerge w:val="restart"/>
+          </w:tcPr>
+          <w:p>
+            <w:pPr>
+              <w:rPr>
+                <w:rFonts w:hint="eastAsia"/>
+                <w:lang w:val="es-ES"/>
+              </w:rPr>
+            </w:pPr>
+            <w:r>
+              <w:rPr>
+                <w:rFonts w:hint="eastAsia"/>
+                <w:lang w:val="es-ES"/>
+              </w:rPr>
+              <w:t>복수</w:t>
+            </w:r>
+          </w:p>
+        </w:tc>
+        <w:tc>
+          <w:tcPr>
+            <w:tcW w:w="2164" w:type="dxa"/>
+          </w:tcPr>
+          <w:p>
+            <w:pPr>
+              <w:rPr>
+                <w:rFonts w:hint="eastAsia"/>
+                <w:lang w:val="es-ES"/>
+              </w:rPr>
+            </w:pPr>
+            <w:r>
+              <w:rPr>
+                <w:lang w:val="es-ES"/>
+              </w:rPr>
+              <w:t>Estos</w:t>
+            </w:r>
+          </w:p>
+        </w:tc>
+        <w:tc>
+          <w:tcPr>
+            <w:tcW w:w="2165" w:type="dxa"/>
+          </w:tcPr>
+          <w:p>
+            <w:pPr>
+              <w:rPr>
+                <w:rFonts w:hint="eastAsia"/>
+                <w:lang w:val="es-ES"/>
+              </w:rPr>
+            </w:pPr>
+            <w:r>
+              <w:rPr>
+                <w:lang w:val="es-ES"/>
+              </w:rPr>
+              <w:t>Esos</w:t>
+            </w:r>
+          </w:p>
+        </w:tc>
+        <w:tc>
+          <w:tcPr>
+            <w:tcW w:w="2165" w:type="dxa"/>
+          </w:tcPr>
+          <w:p>
+            <w:pPr>
+              <w:rPr>
+                <w:rFonts w:hint="eastAsia"/>
+                <w:lang w:val="es-ES"/>
+              </w:rPr>
+            </w:pPr>
+            <w:r>
+              <w:rPr>
+                <w:lang w:val="es-ES"/>
+              </w:rPr>
+              <w:t>Aquellos</w:t>
+            </w:r>
+          </w:p>
+        </w:tc>
+      </w:tr>
+      <w:tr>
+        <w:trPr>
+          <w:trHeight w:val="350"/>
+        </w:trPr>
+        <w:tc>
+          <w:tcPr>
+            <w:tcW w:w="2163" w:type="dxa"/>
+            <w:vMerge/>
+          </w:tcPr>
+          <w:p>
+            <w:pPr>
+              <w:rPr>
+                <w:rFonts w:hint="eastAsia"/>
+                <w:lang w:val="es-ES"/>
+              </w:rPr>
+            </w:pPr>
+          </w:p>
+        </w:tc>
+        <w:tc>
+          <w:tcPr>
+            <w:tcW w:w="2164" w:type="dxa"/>
+          </w:tcPr>
+          <w:p>
+            <w:pPr>
+              <w:rPr>
+                <w:rFonts w:hint="eastAsia"/>
+                <w:lang w:val="es-ES"/>
+              </w:rPr>
+            </w:pPr>
+            <w:r>
+              <w:rPr>
+                <w:lang w:val="es-ES"/>
+              </w:rPr>
+              <w:t>Estas</w:t>
+            </w:r>
+          </w:p>
+        </w:tc>
+        <w:tc>
+          <w:tcPr>
+            <w:tcW w:w="2165" w:type="dxa"/>
+          </w:tcPr>
+          <w:p>
+            <w:pPr>
+              <w:rPr>
+                <w:rFonts w:hint="eastAsia"/>
+                <w:lang w:val="es-ES"/>
+              </w:rPr>
+            </w:pPr>
+            <w:r>
+              <w:rPr>
+                <w:lang w:val="es-ES"/>
+              </w:rPr>
+              <w:t>Esas</w:t>
+            </w:r>
+          </w:p>
+        </w:tc>
+        <w:tc>
+          <w:tcPr>
+            <w:tcW w:w="2165" w:type="dxa"/>
+          </w:tcPr>
+          <w:p>
+            <w:pPr>
+              <w:rPr>
+                <w:rFonts w:hint="eastAsia"/>
+                <w:lang w:val="es-ES"/>
+              </w:rPr>
+            </w:pPr>
+            <w:r>
+              <w:rPr>
+                <w:lang w:val="es-ES"/>
+              </w:rPr>
+              <w:t>Aquellas</w:t>
+            </w:r>
+          </w:p>
+        </w:tc>
+      </w:tr>
+    </w:tbl>
     <w:p>
       <w:pPr>
         <w:rPr>
@@ -24,6 +447,1005 @@
       <w:tr>
         <w:tc>
           <w:tcPr>
+            <w:tcW w:w="2254" w:type="dxa"/>
+          </w:tcPr>
+          <w:p>
+            <w:pPr>
+              <w:rPr>
+                <w:rFonts w:hint="eastAsia"/>
+                <w:lang w:val="es-ES"/>
+              </w:rPr>
+            </w:pPr>
+            <w:r>
+              <w:rPr>
+                <w:lang w:val="es-ES"/>
+              </w:rPr>
+              <w:t>1</w:t>
+            </w:r>
+          </w:p>
+        </w:tc>
+        <w:tc>
+          <w:tcPr>
+            <w:tcW w:w="2254" w:type="dxa"/>
+          </w:tcPr>
+          <w:p>
+            <w:pPr>
+              <w:rPr>
+                <w:rFonts w:hint="eastAsia"/>
+                <w:lang w:val="es-ES"/>
+              </w:rPr>
+            </w:pPr>
+            <w:r>
+              <w:rPr>
+                <w:rFonts w:hint="eastAsia"/>
+                <w:lang w:val="es-ES"/>
+              </w:rPr>
+              <w:t>U</w:t>
+            </w:r>
+            <w:r>
+              <w:rPr>
+                <w:lang w:val="es-ES"/>
+              </w:rPr>
+              <w:t>no</w:t>
+            </w:r>
+          </w:p>
+        </w:tc>
+        <w:tc>
+          <w:tcPr>
+            <w:tcW w:w="2254" w:type="dxa"/>
+          </w:tcPr>
+          <w:p>
+            <w:pPr>
+              <w:rPr>
+                <w:rFonts w:hint="eastAsia"/>
+                <w:lang w:val="es-ES"/>
+              </w:rPr>
+            </w:pPr>
+            <w:r>
+              <w:rPr>
+                <w:rFonts w:hint="eastAsia"/>
+                <w:lang w:val="es-ES"/>
+              </w:rPr>
+              <w:t>1</w:t>
+            </w:r>
+            <w:r>
+              <w:rPr>
+                <w:lang w:val="es-ES"/>
+              </w:rPr>
+              <w:t>1</w:t>
+            </w:r>
+          </w:p>
+        </w:tc>
+        <w:tc>
+          <w:tcPr>
+            <w:tcW w:w="2254" w:type="dxa"/>
+          </w:tcPr>
+          <w:p>
+            <w:pPr>
+              <w:rPr>
+                <w:rFonts w:hint="eastAsia"/>
+                <w:lang w:val="es-ES"/>
+              </w:rPr>
+            </w:pPr>
+            <w:r>
+              <w:rPr>
+                <w:rFonts w:hint="eastAsia"/>
+                <w:lang w:val="es-ES"/>
+              </w:rPr>
+              <w:t>O</w:t>
+            </w:r>
+            <w:r>
+              <w:rPr>
+                <w:lang w:val="es-ES"/>
+              </w:rPr>
+              <w:t>nce</w:t>
+            </w:r>
+          </w:p>
+        </w:tc>
+      </w:tr>
+      <w:tr>
+        <w:tc>
+          <w:tcPr>
+            <w:tcW w:w="2254" w:type="dxa"/>
+          </w:tcPr>
+          <w:p>
+            <w:pPr>
+              <w:rPr>
+                <w:rFonts w:hint="eastAsia"/>
+                <w:lang w:val="es-ES"/>
+              </w:rPr>
+            </w:pPr>
+            <w:r>
+              <w:rPr>
+                <w:rFonts w:hint="eastAsia"/>
+                <w:lang w:val="es-ES"/>
+              </w:rPr>
+              <w:t>2</w:t>
+            </w:r>
+          </w:p>
+        </w:tc>
+        <w:tc>
+          <w:tcPr>
+            <w:tcW w:w="2254" w:type="dxa"/>
+          </w:tcPr>
+          <w:p>
+            <w:pPr>
+              <w:rPr>
+                <w:rFonts w:hint="eastAsia"/>
+                <w:lang w:val="es-ES"/>
+              </w:rPr>
+            </w:pPr>
+            <w:r>
+              <w:rPr>
+                <w:rFonts w:hint="eastAsia"/>
+                <w:lang w:val="es-ES"/>
+              </w:rPr>
+              <w:t>D</w:t>
+            </w:r>
+            <w:r>
+              <w:rPr>
+                <w:lang w:val="es-ES"/>
+              </w:rPr>
+              <w:t>os</w:t>
+            </w:r>
+          </w:p>
+        </w:tc>
+        <w:tc>
+          <w:tcPr>
+            <w:tcW w:w="2254" w:type="dxa"/>
+          </w:tcPr>
+          <w:p>
+            <w:pPr>
+              <w:rPr>
+                <w:rFonts w:hint="eastAsia"/>
+                <w:lang w:val="es-ES"/>
+              </w:rPr>
+            </w:pPr>
+            <w:r>
+              <w:rPr>
+                <w:rFonts w:hint="eastAsia"/>
+                <w:lang w:val="es-ES"/>
+              </w:rPr>
+              <w:t>1</w:t>
+            </w:r>
+            <w:r>
+              <w:rPr>
+                <w:lang w:val="es-ES"/>
+              </w:rPr>
+              <w:t>2</w:t>
+            </w:r>
+          </w:p>
+        </w:tc>
+        <w:tc>
+          <w:tcPr>
+            <w:tcW w:w="2254" w:type="dxa"/>
+          </w:tcPr>
+          <w:p>
+            <w:pPr>
+              <w:rPr>
+                <w:rFonts w:hint="eastAsia"/>
+                <w:lang w:val="es-ES"/>
+              </w:rPr>
+            </w:pPr>
+            <w:r>
+              <w:rPr>
+                <w:rFonts w:hint="eastAsia"/>
+                <w:lang w:val="es-ES"/>
+              </w:rPr>
+              <w:t>D</w:t>
+            </w:r>
+            <w:r>
+              <w:rPr>
+                <w:lang w:val="es-ES"/>
+              </w:rPr>
+              <w:t>oce</w:t>
+            </w:r>
+          </w:p>
+        </w:tc>
+      </w:tr>
+      <w:tr>
+        <w:tc>
+          <w:tcPr>
+            <w:tcW w:w="2254" w:type="dxa"/>
+          </w:tcPr>
+          <w:p>
+            <w:pPr>
+              <w:rPr>
+                <w:rFonts w:hint="eastAsia"/>
+                <w:lang w:val="es-ES"/>
+              </w:rPr>
+            </w:pPr>
+            <w:r>
+              <w:rPr>
+                <w:rFonts w:hint="eastAsia"/>
+                <w:lang w:val="es-ES"/>
+              </w:rPr>
+              <w:t>3</w:t>
+            </w:r>
+          </w:p>
+        </w:tc>
+        <w:tc>
+          <w:tcPr>
+            <w:tcW w:w="2254" w:type="dxa"/>
+          </w:tcPr>
+          <w:p>
+            <w:pPr>
+              <w:rPr>
+                <w:rFonts w:hint="eastAsia"/>
+                <w:lang w:val="es-ES"/>
+              </w:rPr>
+            </w:pPr>
+            <w:r>
+              <w:rPr>
+                <w:rFonts w:hint="eastAsia"/>
+                <w:lang w:val="es-ES"/>
+              </w:rPr>
+              <w:t>T</w:t>
+            </w:r>
+            <w:r>
+              <w:rPr>
+                <w:lang w:val="es-ES"/>
+              </w:rPr>
+              <w:t>res</w:t>
+            </w:r>
+          </w:p>
+        </w:tc>
+        <w:tc>
+          <w:tcPr>
+            <w:tcW w:w="2254" w:type="dxa"/>
+          </w:tcPr>
+          <w:p>
+            <w:pPr>
+              <w:rPr>
+                <w:rFonts w:hint="eastAsia"/>
+                <w:lang w:val="es-ES"/>
+              </w:rPr>
+            </w:pPr>
+            <w:r>
+              <w:rPr>
+                <w:rFonts w:hint="eastAsia"/>
+                <w:lang w:val="es-ES"/>
+              </w:rPr>
+              <w:t>1</w:t>
+            </w:r>
+            <w:r>
+              <w:rPr>
+                <w:lang w:val="es-ES"/>
+              </w:rPr>
+              <w:t>3</w:t>
+            </w:r>
+          </w:p>
+        </w:tc>
+        <w:tc>
+          <w:tcPr>
+            <w:tcW w:w="2254" w:type="dxa"/>
+          </w:tcPr>
+          <w:p>
+            <w:pPr>
+              <w:rPr>
+                <w:rFonts w:hint="eastAsia"/>
+                <w:lang w:val="es-ES"/>
+              </w:rPr>
+            </w:pPr>
+            <w:r>
+              <w:rPr>
+                <w:rFonts w:hint="eastAsia"/>
+                <w:lang w:val="es-ES"/>
+              </w:rPr>
+              <w:t>T</w:t>
+            </w:r>
+            <w:r>
+              <w:rPr>
+                <w:lang w:val="es-ES"/>
+              </w:rPr>
+              <w:t>rece</w:t>
+            </w:r>
+          </w:p>
+        </w:tc>
+      </w:tr>
+      <w:tr>
+        <w:tc>
+          <w:tcPr>
+            <w:tcW w:w="2254" w:type="dxa"/>
+          </w:tcPr>
+          <w:p>
+            <w:pPr>
+              <w:rPr>
+                <w:rFonts w:hint="eastAsia"/>
+                <w:lang w:val="es-ES"/>
+              </w:rPr>
+            </w:pPr>
+            <w:r>
+              <w:rPr>
+                <w:rFonts w:hint="eastAsia"/>
+                <w:lang w:val="es-ES"/>
+              </w:rPr>
+              <w:t>4</w:t>
+            </w:r>
+          </w:p>
+        </w:tc>
+        <w:tc>
+          <w:tcPr>
+            <w:tcW w:w="2254" w:type="dxa"/>
+          </w:tcPr>
+          <w:p>
+            <w:pPr>
+              <w:rPr>
+                <w:rFonts w:hint="eastAsia"/>
+                <w:lang w:val="es-ES"/>
+              </w:rPr>
+            </w:pPr>
+            <w:r>
+              <w:rPr>
+                <w:rFonts w:hint="eastAsia"/>
+                <w:lang w:val="es-ES"/>
+              </w:rPr>
+              <w:t>Q</w:t>
+            </w:r>
+            <w:r>
+              <w:rPr>
+                <w:lang w:val="es-ES"/>
+              </w:rPr>
+              <w:t>uatro</w:t>
+            </w:r>
+          </w:p>
+        </w:tc>
+        <w:tc>
+          <w:tcPr>
+            <w:tcW w:w="2254" w:type="dxa"/>
+          </w:tcPr>
+          <w:p>
+            <w:pPr>
+              <w:rPr>
+                <w:rFonts w:hint="eastAsia"/>
+                <w:lang w:val="es-ES"/>
+              </w:rPr>
+            </w:pPr>
+            <w:r>
+              <w:rPr>
+                <w:rFonts w:hint="eastAsia"/>
+                <w:lang w:val="es-ES"/>
+              </w:rPr>
+              <w:t>1</w:t>
+            </w:r>
+            <w:r>
+              <w:rPr>
+                <w:lang w:val="es-ES"/>
+              </w:rPr>
+              <w:t>4</w:t>
+            </w:r>
+          </w:p>
+        </w:tc>
+        <w:tc>
+          <w:tcPr>
+            <w:tcW w:w="2254" w:type="dxa"/>
+          </w:tcPr>
+          <w:p>
+            <w:pPr>
+              <w:rPr>
+                <w:rFonts w:hint="eastAsia"/>
+                <w:lang w:val="es-ES"/>
+              </w:rPr>
+            </w:pPr>
+            <w:r>
+              <w:rPr>
+                <w:rFonts w:hint="eastAsia"/>
+                <w:lang w:val="es-ES"/>
+              </w:rPr>
+              <w:t>C</w:t>
+            </w:r>
+            <w:r>
+              <w:rPr>
+                <w:lang w:val="es-ES"/>
+              </w:rPr>
+              <w:t>atorce</w:t>
+            </w:r>
+          </w:p>
+        </w:tc>
+      </w:tr>
+      <w:tr>
+        <w:tc>
+          <w:tcPr>
+            <w:tcW w:w="2254" w:type="dxa"/>
+          </w:tcPr>
+          <w:p>
+            <w:pPr>
+              <w:rPr>
+                <w:rFonts w:hint="eastAsia"/>
+                <w:lang w:val="es-ES"/>
+              </w:rPr>
+            </w:pPr>
+            <w:r>
+              <w:rPr>
+                <w:rFonts w:hint="eastAsia"/>
+                <w:lang w:val="es-ES"/>
+              </w:rPr>
+              <w:t>5</w:t>
+            </w:r>
+          </w:p>
+        </w:tc>
+        <w:tc>
+          <w:tcPr>
+            <w:tcW w:w="2254" w:type="dxa"/>
+          </w:tcPr>
+          <w:p>
+            <w:pPr>
+              <w:rPr>
+                <w:rFonts w:hint="eastAsia"/>
+                <w:lang w:val="es-ES"/>
+              </w:rPr>
+            </w:pPr>
+            <w:r>
+              <w:rPr>
+                <w:rFonts w:hint="eastAsia"/>
+                <w:lang w:val="es-ES"/>
+              </w:rPr>
+              <w:t>C</w:t>
+            </w:r>
+            <w:r>
+              <w:rPr>
+                <w:lang w:val="es-ES"/>
+              </w:rPr>
+              <w:t>inco</w:t>
+            </w:r>
+          </w:p>
+        </w:tc>
+        <w:tc>
+          <w:tcPr>
+            <w:tcW w:w="2254" w:type="dxa"/>
+          </w:tcPr>
+          <w:p>
+            <w:pPr>
+              <w:rPr>
+                <w:rFonts w:hint="eastAsia"/>
+                <w:lang w:val="es-ES"/>
+              </w:rPr>
+            </w:pPr>
+            <w:r>
+              <w:rPr>
+                <w:rFonts w:hint="eastAsia"/>
+                <w:lang w:val="es-ES"/>
+              </w:rPr>
+              <w:t>1</w:t>
+            </w:r>
+            <w:r>
+              <w:rPr>
+                <w:lang w:val="es-ES"/>
+              </w:rPr>
+              <w:t>5</w:t>
+            </w:r>
+          </w:p>
+        </w:tc>
+        <w:tc>
+          <w:tcPr>
+            <w:tcW w:w="2254" w:type="dxa"/>
+          </w:tcPr>
+          <w:p>
+            <w:pPr>
+              <w:rPr>
+                <w:rFonts w:hint="eastAsia"/>
+                <w:lang w:val="es-ES"/>
+              </w:rPr>
+            </w:pPr>
+            <w:r>
+              <w:rPr>
+                <w:rFonts w:hint="eastAsia"/>
+                <w:lang w:val="es-ES"/>
+              </w:rPr>
+              <w:t>Q</w:t>
+            </w:r>
+            <w:r>
+              <w:rPr>
+                <w:lang w:val="es-ES"/>
+              </w:rPr>
+              <w:t>ince</w:t>
+            </w:r>
+          </w:p>
+        </w:tc>
+      </w:tr>
+      <w:tr>
+        <w:tc>
+          <w:tcPr>
+            <w:tcW w:w="2254" w:type="dxa"/>
+          </w:tcPr>
+          <w:p>
+            <w:pPr>
+              <w:rPr>
+                <w:rFonts w:hint="eastAsia"/>
+                <w:lang w:val="es-ES"/>
+              </w:rPr>
+            </w:pPr>
+            <w:r>
+              <w:rPr>
+                <w:rFonts w:hint="eastAsia"/>
+                <w:lang w:val="es-ES"/>
+              </w:rPr>
+              <w:t>6</w:t>
+            </w:r>
+          </w:p>
+        </w:tc>
+        <w:tc>
+          <w:tcPr>
+            <w:tcW w:w="2254" w:type="dxa"/>
+          </w:tcPr>
+          <w:p>
+            <w:pPr>
+              <w:rPr>
+                <w:rFonts w:hint="eastAsia"/>
+                <w:lang w:val="es-ES"/>
+              </w:rPr>
+            </w:pPr>
+            <w:r>
+              <w:rPr>
+                <w:rFonts w:hint="eastAsia"/>
+                <w:lang w:val="es-ES"/>
+              </w:rPr>
+              <w:t>S</w:t>
+            </w:r>
+            <w:r>
+              <w:rPr>
+                <w:lang w:val="es-ES"/>
+              </w:rPr>
+              <w:t>eis</w:t>
+            </w:r>
+          </w:p>
+        </w:tc>
+        <w:tc>
+          <w:tcPr>
+            <w:tcW w:w="2254" w:type="dxa"/>
+          </w:tcPr>
+          <w:p>
+            <w:pPr>
+              <w:rPr>
+                <w:rFonts w:hint="eastAsia"/>
+                <w:lang w:val="es-ES"/>
+              </w:rPr>
+            </w:pPr>
+            <w:r>
+              <w:rPr>
+                <w:rFonts w:hint="eastAsia"/>
+                <w:lang w:val="es-ES"/>
+              </w:rPr>
+              <w:t>1</w:t>
+            </w:r>
+            <w:r>
+              <w:rPr>
+                <w:lang w:val="es-ES"/>
+              </w:rPr>
+              <w:t>6</w:t>
+            </w:r>
+          </w:p>
+        </w:tc>
+        <w:tc>
+          <w:tcPr>
+            <w:tcW w:w="2254" w:type="dxa"/>
+          </w:tcPr>
+          <w:p>
+            <w:pPr>
+              <w:rPr>
+                <w:rFonts w:hint="eastAsia"/>
+                <w:lang w:val="es-ES"/>
+              </w:rPr>
+            </w:pPr>
+            <w:r>
+              <w:rPr>
+                <w:lang w:val="es-ES"/>
+              </w:rPr>
+              <w:t>Diecise’is</w:t>
+            </w:r>
+          </w:p>
+        </w:tc>
+      </w:tr>
+      <w:tr>
+        <w:tc>
+          <w:tcPr>
+            <w:tcW w:w="2254" w:type="dxa"/>
+          </w:tcPr>
+          <w:p>
+            <w:pPr>
+              <w:rPr>
+                <w:rFonts w:hint="eastAsia"/>
+                <w:lang w:val="es-ES"/>
+              </w:rPr>
+            </w:pPr>
+            <w:r>
+              <w:rPr>
+                <w:rFonts w:hint="eastAsia"/>
+                <w:lang w:val="es-ES"/>
+              </w:rPr>
+              <w:t>7</w:t>
+            </w:r>
+          </w:p>
+        </w:tc>
+        <w:tc>
+          <w:tcPr>
+            <w:tcW w:w="2254" w:type="dxa"/>
+          </w:tcPr>
+          <w:p>
+            <w:pPr>
+              <w:rPr>
+                <w:rFonts w:hint="eastAsia"/>
+                <w:lang w:val="es-ES"/>
+              </w:rPr>
+            </w:pPr>
+            <w:r>
+              <w:rPr>
+                <w:rFonts w:hint="eastAsia"/>
+                <w:lang w:val="es-ES"/>
+              </w:rPr>
+              <w:t>S</w:t>
+            </w:r>
+            <w:r>
+              <w:rPr>
+                <w:lang w:val="es-ES"/>
+              </w:rPr>
+              <w:t>iente</w:t>
+            </w:r>
+          </w:p>
+        </w:tc>
+        <w:tc>
+          <w:tcPr>
+            <w:tcW w:w="2254" w:type="dxa"/>
+          </w:tcPr>
+          <w:p>
+            <w:pPr>
+              <w:rPr>
+                <w:rFonts w:hint="eastAsia"/>
+                <w:lang w:val="es-ES"/>
+              </w:rPr>
+            </w:pPr>
+            <w:r>
+              <w:rPr>
+                <w:rFonts w:hint="eastAsia"/>
+                <w:lang w:val="es-ES"/>
+              </w:rPr>
+              <w:t>1</w:t>
+            </w:r>
+            <w:r>
+              <w:rPr>
+                <w:lang w:val="es-ES"/>
+              </w:rPr>
+              <w:t>7</w:t>
+            </w:r>
+          </w:p>
+        </w:tc>
+        <w:tc>
+          <w:tcPr>
+            <w:tcW w:w="2254" w:type="dxa"/>
+          </w:tcPr>
+          <w:p>
+            <w:pPr>
+              <w:rPr>
+                <w:rFonts w:hint="eastAsia"/>
+                <w:lang w:val="es-ES"/>
+              </w:rPr>
+            </w:pPr>
+            <w:r>
+              <w:rPr>
+                <w:lang w:val="es-ES"/>
+              </w:rPr>
+              <w:t>Diecisiete</w:t>
+            </w:r>
+          </w:p>
+        </w:tc>
+      </w:tr>
+      <w:tr>
+        <w:tc>
+          <w:tcPr>
+            <w:tcW w:w="2254" w:type="dxa"/>
+          </w:tcPr>
+          <w:p>
+            <w:pPr>
+              <w:rPr>
+                <w:rFonts w:hint="eastAsia"/>
+                <w:lang w:val="es-ES"/>
+              </w:rPr>
+            </w:pPr>
+            <w:r>
+              <w:rPr>
+                <w:rFonts w:hint="eastAsia"/>
+                <w:lang w:val="es-ES"/>
+              </w:rPr>
+              <w:t>8</w:t>
+            </w:r>
+          </w:p>
+        </w:tc>
+        <w:tc>
+          <w:tcPr>
+            <w:tcW w:w="2254" w:type="dxa"/>
+          </w:tcPr>
+          <w:p>
+            <w:pPr>
+              <w:rPr>
+                <w:rFonts w:hint="eastAsia"/>
+                <w:lang w:val="es-ES"/>
+              </w:rPr>
+            </w:pPr>
+            <w:r>
+              <w:rPr>
+                <w:rFonts w:hint="eastAsia"/>
+                <w:lang w:val="es-ES"/>
+              </w:rPr>
+              <w:t>O</w:t>
+            </w:r>
+            <w:r>
+              <w:rPr>
+                <w:lang w:val="es-ES"/>
+              </w:rPr>
+              <w:t>cho</w:t>
+            </w:r>
+          </w:p>
+        </w:tc>
+        <w:tc>
+          <w:tcPr>
+            <w:tcW w:w="2254" w:type="dxa"/>
+          </w:tcPr>
+          <w:p>
+            <w:pPr>
+              <w:rPr>
+                <w:rFonts w:hint="eastAsia"/>
+                <w:lang w:val="es-ES"/>
+              </w:rPr>
+            </w:pPr>
+            <w:r>
+              <w:rPr>
+                <w:rFonts w:hint="eastAsia"/>
+                <w:lang w:val="es-ES"/>
+              </w:rPr>
+              <w:t>1</w:t>
+            </w:r>
+            <w:r>
+              <w:rPr>
+                <w:lang w:val="es-ES"/>
+              </w:rPr>
+              <w:t>8</w:t>
+            </w:r>
+          </w:p>
+        </w:tc>
+        <w:tc>
+          <w:tcPr>
+            <w:tcW w:w="2254" w:type="dxa"/>
+          </w:tcPr>
+          <w:p>
+            <w:pPr>
+              <w:rPr>
+                <w:rFonts w:hint="eastAsia"/>
+                <w:lang w:val="es-ES"/>
+              </w:rPr>
+            </w:pPr>
+            <w:r>
+              <w:rPr>
+                <w:lang w:val="es-ES"/>
+              </w:rPr>
+              <w:t>Dieciocho</w:t>
+            </w:r>
+          </w:p>
+        </w:tc>
+      </w:tr>
+      <w:tr>
+        <w:tc>
+          <w:tcPr>
+            <w:tcW w:w="2254" w:type="dxa"/>
+          </w:tcPr>
+          <w:p>
+            <w:pPr>
+              <w:rPr>
+                <w:rFonts w:hint="eastAsia"/>
+                <w:lang w:val="es-ES"/>
+              </w:rPr>
+            </w:pPr>
+            <w:r>
+              <w:rPr>
+                <w:rFonts w:hint="eastAsia"/>
+                <w:lang w:val="es-ES"/>
+              </w:rPr>
+              <w:t>9</w:t>
+            </w:r>
+          </w:p>
+        </w:tc>
+        <w:tc>
+          <w:tcPr>
+            <w:tcW w:w="2254" w:type="dxa"/>
+          </w:tcPr>
+          <w:p>
+            <w:pPr>
+              <w:rPr>
+                <w:rFonts w:hint="eastAsia"/>
+                <w:lang w:val="es-ES"/>
+              </w:rPr>
+            </w:pPr>
+            <w:r>
+              <w:rPr>
+                <w:rFonts w:hint="eastAsia"/>
+                <w:lang w:val="es-ES"/>
+              </w:rPr>
+              <w:t>N</w:t>
+            </w:r>
+            <w:r>
+              <w:rPr>
+                <w:lang w:val="es-ES"/>
+              </w:rPr>
+              <w:t>ueve</w:t>
+            </w:r>
+          </w:p>
+        </w:tc>
+        <w:tc>
+          <w:tcPr>
+            <w:tcW w:w="2254" w:type="dxa"/>
+          </w:tcPr>
+          <w:p>
+            <w:pPr>
+              <w:rPr>
+                <w:rFonts w:hint="eastAsia"/>
+                <w:lang w:val="es-ES"/>
+              </w:rPr>
+            </w:pPr>
+            <w:r>
+              <w:rPr>
+                <w:rFonts w:hint="eastAsia"/>
+                <w:lang w:val="es-ES"/>
+              </w:rPr>
+              <w:t>1</w:t>
+            </w:r>
+            <w:r>
+              <w:rPr>
+                <w:lang w:val="es-ES"/>
+              </w:rPr>
+              <w:t>9</w:t>
+            </w:r>
+          </w:p>
+        </w:tc>
+        <w:tc>
+          <w:tcPr>
+            <w:tcW w:w="2254" w:type="dxa"/>
+          </w:tcPr>
+          <w:p>
+            <w:pPr>
+              <w:rPr>
+                <w:rFonts w:hint="eastAsia"/>
+                <w:lang w:val="es-ES"/>
+              </w:rPr>
+            </w:pPr>
+            <w:r>
+              <w:rPr>
+                <w:lang w:val="es-ES"/>
+              </w:rPr>
+              <w:t>Diecinueve</w:t>
+            </w:r>
+          </w:p>
+        </w:tc>
+      </w:tr>
+      <w:tr>
+        <w:tc>
+          <w:tcPr>
+            <w:tcW w:w="2254" w:type="dxa"/>
+          </w:tcPr>
+          <w:p>
+            <w:pPr>
+              <w:rPr>
+                <w:rFonts w:hint="eastAsia"/>
+                <w:lang w:val="es-ES"/>
+              </w:rPr>
+            </w:pPr>
+            <w:r>
+              <w:rPr>
+                <w:rFonts w:hint="eastAsia"/>
+                <w:lang w:val="es-ES"/>
+              </w:rPr>
+              <w:t>1</w:t>
+            </w:r>
+            <w:r>
+              <w:rPr>
+                <w:lang w:val="es-ES"/>
+              </w:rPr>
+              <w:t>0</w:t>
+            </w:r>
+          </w:p>
+        </w:tc>
+        <w:tc>
+          <w:tcPr>
+            <w:tcW w:w="2254" w:type="dxa"/>
+          </w:tcPr>
+          <w:p>
+            <w:pPr>
+              <w:rPr>
+                <w:rFonts w:hint="eastAsia"/>
+                <w:lang w:val="es-ES"/>
+              </w:rPr>
+            </w:pPr>
+            <w:r>
+              <w:rPr>
+                <w:rFonts w:hint="eastAsia"/>
+                <w:lang w:val="es-ES"/>
+              </w:rPr>
+              <w:t>D</w:t>
+            </w:r>
+            <w:r>
+              <w:rPr>
+                <w:lang w:val="es-ES"/>
+              </w:rPr>
+              <w:t>iez</w:t>
+            </w:r>
+          </w:p>
+        </w:tc>
+        <w:tc>
+          <w:tcPr>
+            <w:tcW w:w="2254" w:type="dxa"/>
+          </w:tcPr>
+          <w:p>
+            <w:pPr>
+              <w:rPr>
+                <w:rFonts w:hint="eastAsia"/>
+                <w:lang w:val="es-ES"/>
+              </w:rPr>
+            </w:pPr>
+            <w:r>
+              <w:rPr>
+                <w:rFonts w:hint="eastAsia"/>
+                <w:lang w:val="es-ES"/>
+              </w:rPr>
+              <w:t>2</w:t>
+            </w:r>
+            <w:r>
+              <w:rPr>
+                <w:lang w:val="es-ES"/>
+              </w:rPr>
+              <w:t>0</w:t>
+            </w:r>
+          </w:p>
+        </w:tc>
+        <w:tc>
+          <w:tcPr>
+            <w:tcW w:w="2254" w:type="dxa"/>
+          </w:tcPr>
+          <w:p>
+            <w:pPr>
+              <w:rPr>
+                <w:rFonts w:hint="eastAsia"/>
+                <w:lang w:val="es-ES"/>
+              </w:rPr>
+            </w:pPr>
+            <w:r>
+              <w:rPr>
+                <w:lang w:val="es-ES"/>
+              </w:rPr>
+              <w:t>Veinte</w:t>
+            </w:r>
+          </w:p>
+        </w:tc>
+      </w:tr>
+    </w:tbl>
+    <w:p>
+      <w:pPr>
+        <w:rPr>
+          <w:rFonts w:hint="eastAsia"/>
+          <w:lang w:val="es-ES"/>
+        </w:rPr>
+      </w:pPr>
+    </w:p>
+    <w:p>
+      <w:pPr>
+        <w:rPr>
+          <w:rFonts w:hint="eastAsia"/>
+          <w:lang w:val="es-ES"/>
+        </w:rPr>
+      </w:pPr>
+    </w:p>
+    <w:tbl>
+      <w:tblPr>
+        <w:tblStyle w:val="a3"/>
+        <w:tblW w:w="0" w:type="auto"/>
+        <w:tblLook w:val="04A0" w:firstRow="1" w:lastRow="0" w:firstColumn="1" w:lastColumn="0" w:noHBand="0" w:noVBand="1"/>
+      </w:tblPr>
+      <w:tblGrid>
+        <w:gridCol w:w="2254"/>
+        <w:gridCol w:w="2254"/>
+        <w:gridCol w:w="2254"/>
+        <w:gridCol w:w="2254"/>
+      </w:tblGrid>
+      <w:tr>
+        <w:tc>
+          <w:tcPr>
             <w:tcW w:w="9016" w:type="dxa"/>
             <w:gridSpan w:val="4"/>
           </w:tcPr>
@@ -31,11 +1453,13 @@
             <w:pPr>
               <w:jc w:val="left"/>
               <w:rPr>
-                <w:lang w:val="es-ES"/>
-              </w:rPr>
-            </w:pPr>
-            <w:r>
-              <w:rPr>
+                <w:highlight w:val="yellow"/>
+                <w:lang w:val="es-ES"/>
+              </w:rPr>
+            </w:pPr>
+            <w:r>
+              <w:rPr>
+                <w:highlight w:val="yellow"/>
                 <w:lang w:val="es-ES"/>
               </w:rPr>
               <w:t>Day1 20200720</w:t>
@@ -1112,6 +2536,7 @@
               <w:rPr>
                 <w:lang w:val="es-ES"/>
               </w:rPr>
+              <w:lastRenderedPageBreak/>
               <w:t>Pobre</w:t>
             </w:r>
           </w:p>
@@ -2018,12 +3443,14 @@
             <w:r>
               <w:rPr>
                 <w:rFonts w:hint="eastAsia"/>
+                <w:highlight w:val="yellow"/>
                 <w:lang w:val="es-ES"/>
               </w:rPr>
               <w:t>D</w:t>
             </w:r>
             <w:r>
               <w:rPr>
+                <w:highlight w:val="yellow"/>
                 <w:lang w:val="es-ES"/>
               </w:rPr>
               <w:t>ay2 20200721</w:t>
@@ -2239,649 +3666,1784 @@
               <w:rPr>
                 <w:lang w:val="es-ES"/>
               </w:rPr>
+              <w:t>Vosotros</w:t>
+            </w:r>
+          </w:p>
+        </w:tc>
+        <w:tc>
+          <w:tcPr>
+            <w:tcW w:w="2254" w:type="dxa"/>
+          </w:tcPr>
+          <w:p>
+            <w:pPr>
+              <w:rPr>
+                <w:lang w:val="es-ES"/>
+              </w:rPr>
+            </w:pPr>
+          </w:p>
+        </w:tc>
+        <w:tc>
+          <w:tcPr>
+            <w:tcW w:w="2254" w:type="dxa"/>
+          </w:tcPr>
+          <w:p>
+            <w:pPr>
+              <w:rPr>
+                <w:lang w:val="es-ES"/>
+              </w:rPr>
+            </w:pPr>
+            <w:r>
+              <w:rPr>
+                <w:lang w:val="es-ES"/>
+              </w:rPr>
+              <w:t>Ellos</w:t>
+            </w:r>
+          </w:p>
+        </w:tc>
+        <w:tc>
+          <w:tcPr>
+            <w:tcW w:w="2254" w:type="dxa"/>
+          </w:tcPr>
+          <w:p>
+            <w:pPr>
+              <w:rPr>
+                <w:lang w:val="es-ES"/>
+              </w:rPr>
+            </w:pPr>
+          </w:p>
+        </w:tc>
+      </w:tr>
+      <w:tr>
+        <w:tc>
+          <w:tcPr>
+            <w:tcW w:w="2254" w:type="dxa"/>
+          </w:tcPr>
+          <w:p>
+            <w:pPr>
+              <w:rPr>
+                <w:lang w:val="es-ES"/>
+              </w:rPr>
+            </w:pPr>
+            <w:r>
+              <w:rPr>
+                <w:lang w:val="es-ES"/>
+              </w:rPr>
+              <w:t>Ellas</w:t>
+            </w:r>
+          </w:p>
+        </w:tc>
+        <w:tc>
+          <w:tcPr>
+            <w:tcW w:w="2254" w:type="dxa"/>
+          </w:tcPr>
+          <w:p>
+            <w:pPr>
+              <w:rPr>
+                <w:lang w:val="es-ES"/>
+              </w:rPr>
+            </w:pPr>
+          </w:p>
+        </w:tc>
+        <w:tc>
+          <w:tcPr>
+            <w:tcW w:w="2254" w:type="dxa"/>
+          </w:tcPr>
+          <w:p>
+            <w:pPr>
+              <w:rPr>
+                <w:lang w:val="es-ES"/>
+              </w:rPr>
+            </w:pPr>
+            <w:r>
+              <w:rPr>
+                <w:lang w:val="es-ES"/>
+              </w:rPr>
+              <w:t>Ustedes</w:t>
+            </w:r>
+          </w:p>
+        </w:tc>
+        <w:tc>
+          <w:tcPr>
+            <w:tcW w:w="2254" w:type="dxa"/>
+          </w:tcPr>
+          <w:p>
+            <w:pPr>
+              <w:rPr>
+                <w:lang w:val="es-ES"/>
+              </w:rPr>
+            </w:pPr>
+          </w:p>
+        </w:tc>
+      </w:tr>
+      <w:tr>
+        <w:tc>
+          <w:tcPr>
+            <w:tcW w:w="2254" w:type="dxa"/>
+          </w:tcPr>
+          <w:p>
+            <w:pPr>
+              <w:rPr>
+                <w:lang w:val="es-ES"/>
+              </w:rPr>
+            </w:pPr>
+            <w:r>
+              <w:rPr>
+                <w:lang w:val="es-ES"/>
+              </w:rPr>
+              <w:t>Hablar</w:t>
+            </w:r>
+          </w:p>
+        </w:tc>
+        <w:tc>
+          <w:tcPr>
+            <w:tcW w:w="2254" w:type="dxa"/>
+          </w:tcPr>
+          <w:p>
+            <w:pPr>
+              <w:rPr>
+                <w:lang w:val="es-ES"/>
+              </w:rPr>
+            </w:pPr>
+          </w:p>
+        </w:tc>
+        <w:tc>
+          <w:tcPr>
+            <w:tcW w:w="2254" w:type="dxa"/>
+          </w:tcPr>
+          <w:p>
+            <w:pPr>
+              <w:rPr>
+                <w:lang w:val="es-ES"/>
+              </w:rPr>
+            </w:pPr>
+            <w:r>
+              <w:rPr>
+                <w:lang w:val="es-ES"/>
+              </w:rPr>
+              <w:t>Estudiar</w:t>
+            </w:r>
+          </w:p>
+        </w:tc>
+        <w:tc>
+          <w:tcPr>
+            <w:tcW w:w="2254" w:type="dxa"/>
+          </w:tcPr>
+          <w:p>
+            <w:pPr>
+              <w:rPr>
+                <w:lang w:val="es-ES"/>
+              </w:rPr>
+            </w:pPr>
+          </w:p>
+        </w:tc>
+      </w:tr>
+      <w:tr>
+        <w:tc>
+          <w:tcPr>
+            <w:tcW w:w="2254" w:type="dxa"/>
+          </w:tcPr>
+          <w:p>
+            <w:pPr>
+              <w:rPr>
+                <w:lang w:val="es-ES"/>
+              </w:rPr>
+            </w:pPr>
+            <w:r>
+              <w:rPr>
+                <w:lang w:val="es-ES"/>
+              </w:rPr>
+              <w:t>Preparar</w:t>
+            </w:r>
+          </w:p>
+        </w:tc>
+        <w:tc>
+          <w:tcPr>
+            <w:tcW w:w="2254" w:type="dxa"/>
+          </w:tcPr>
+          <w:p>
+            <w:pPr>
+              <w:rPr>
+                <w:lang w:val="es-ES"/>
+              </w:rPr>
+            </w:pPr>
+          </w:p>
+        </w:tc>
+        <w:tc>
+          <w:tcPr>
+            <w:tcW w:w="2254" w:type="dxa"/>
+          </w:tcPr>
+          <w:p>
+            <w:pPr>
+              <w:rPr>
+                <w:lang w:val="es-ES"/>
+              </w:rPr>
+            </w:pPr>
+            <w:r>
+              <w:rPr>
+                <w:lang w:val="es-ES"/>
+              </w:rPr>
+              <w:t>Comprar</w:t>
+            </w:r>
+          </w:p>
+        </w:tc>
+        <w:tc>
+          <w:tcPr>
+            <w:tcW w:w="2254" w:type="dxa"/>
+          </w:tcPr>
+          <w:p>
+            <w:pPr>
+              <w:rPr>
+                <w:lang w:val="es-ES"/>
+              </w:rPr>
+            </w:pPr>
+          </w:p>
+        </w:tc>
+      </w:tr>
+      <w:tr>
+        <w:tc>
+          <w:tcPr>
+            <w:tcW w:w="2254" w:type="dxa"/>
+          </w:tcPr>
+          <w:p>
+            <w:pPr>
+              <w:rPr>
+                <w:lang w:val="es-ES"/>
+              </w:rPr>
+            </w:pPr>
+            <w:r>
+              <w:rPr>
+                <w:lang w:val="es-ES"/>
+              </w:rPr>
+              <w:t>Contar</w:t>
+            </w:r>
+          </w:p>
+        </w:tc>
+        <w:tc>
+          <w:tcPr>
+            <w:tcW w:w="2254" w:type="dxa"/>
+          </w:tcPr>
+          <w:p>
+            <w:pPr>
+              <w:rPr>
+                <w:lang w:val="es-ES"/>
+              </w:rPr>
+            </w:pPr>
+          </w:p>
+        </w:tc>
+        <w:tc>
+          <w:tcPr>
+            <w:tcW w:w="2254" w:type="dxa"/>
+          </w:tcPr>
+          <w:p>
+            <w:pPr>
+              <w:rPr>
+                <w:lang w:val="es-ES"/>
+              </w:rPr>
+            </w:pPr>
+            <w:r>
+              <w:rPr>
+                <w:lang w:val="es-ES"/>
+              </w:rPr>
+              <w:t>Bailar</w:t>
+            </w:r>
+          </w:p>
+        </w:tc>
+        <w:tc>
+          <w:tcPr>
+            <w:tcW w:w="2254" w:type="dxa"/>
+          </w:tcPr>
+          <w:p>
+            <w:pPr>
+              <w:rPr>
+                <w:lang w:val="es-ES"/>
+              </w:rPr>
+            </w:pPr>
+          </w:p>
+        </w:tc>
+      </w:tr>
+      <w:tr>
+        <w:tc>
+          <w:tcPr>
+            <w:tcW w:w="2254" w:type="dxa"/>
+          </w:tcPr>
+          <w:p>
+            <w:pPr>
+              <w:rPr>
+                <w:lang w:val="es-ES"/>
+              </w:rPr>
+            </w:pPr>
+            <w:r>
+              <w:rPr>
+                <w:lang w:val="es-ES"/>
+              </w:rPr>
+              <w:t>Trabajar</w:t>
+            </w:r>
+          </w:p>
+        </w:tc>
+        <w:tc>
+          <w:tcPr>
+            <w:tcW w:w="2254" w:type="dxa"/>
+          </w:tcPr>
+          <w:p>
+            <w:pPr>
+              <w:rPr>
+                <w:lang w:val="es-ES"/>
+              </w:rPr>
+            </w:pPr>
+          </w:p>
+        </w:tc>
+        <w:tc>
+          <w:tcPr>
+            <w:tcW w:w="2254" w:type="dxa"/>
+          </w:tcPr>
+          <w:p>
+            <w:pPr>
+              <w:rPr>
+                <w:lang w:val="es-ES"/>
+              </w:rPr>
+            </w:pPr>
+            <w:r>
+              <w:rPr>
+                <w:lang w:val="es-ES"/>
+              </w:rPr>
+              <w:t>Concinar</w:t>
+            </w:r>
+          </w:p>
+        </w:tc>
+        <w:tc>
+          <w:tcPr>
+            <w:tcW w:w="2254" w:type="dxa"/>
+          </w:tcPr>
+          <w:p>
+            <w:pPr>
+              <w:rPr>
+                <w:lang w:val="es-ES"/>
+              </w:rPr>
+            </w:pPr>
+          </w:p>
+        </w:tc>
+      </w:tr>
+      <w:tr>
+        <w:tc>
+          <w:tcPr>
+            <w:tcW w:w="2254" w:type="dxa"/>
+          </w:tcPr>
+          <w:p>
+            <w:pPr>
+              <w:rPr>
+                <w:lang w:val="es-ES"/>
+              </w:rPr>
+            </w:pPr>
+            <w:r>
+              <w:rPr>
+                <w:lang w:val="es-ES"/>
+              </w:rPr>
+              <w:t>Necesitar</w:t>
+            </w:r>
+          </w:p>
+        </w:tc>
+        <w:tc>
+          <w:tcPr>
+            <w:tcW w:w="2254" w:type="dxa"/>
+          </w:tcPr>
+          <w:p>
+            <w:pPr>
+              <w:rPr>
+                <w:lang w:val="es-ES"/>
+              </w:rPr>
+            </w:pPr>
+          </w:p>
+        </w:tc>
+        <w:tc>
+          <w:tcPr>
+            <w:tcW w:w="2254" w:type="dxa"/>
+          </w:tcPr>
+          <w:p>
+            <w:pPr>
+              <w:rPr>
+                <w:lang w:val="es-ES"/>
+              </w:rPr>
+            </w:pPr>
+            <w:r>
+              <w:rPr>
+                <w:lang w:val="es-ES"/>
+              </w:rPr>
+              <w:t>Ingle´s</w:t>
+            </w:r>
+          </w:p>
+        </w:tc>
+        <w:tc>
+          <w:tcPr>
+            <w:tcW w:w="2254" w:type="dxa"/>
+          </w:tcPr>
+          <w:p>
+            <w:pPr>
+              <w:rPr>
+                <w:lang w:val="es-ES"/>
+              </w:rPr>
+            </w:pPr>
+          </w:p>
+        </w:tc>
+      </w:tr>
+      <w:tr>
+        <w:tc>
+          <w:tcPr>
+            <w:tcW w:w="2254" w:type="dxa"/>
+          </w:tcPr>
+          <w:p>
+            <w:pPr>
+              <w:rPr>
+                <w:lang w:val="es-ES"/>
+              </w:rPr>
+            </w:pPr>
+            <w:r>
+              <w:rPr>
+                <w:lang w:val="es-ES"/>
+              </w:rPr>
+              <w:t>Comida</w:t>
+            </w:r>
+          </w:p>
+        </w:tc>
+        <w:tc>
+          <w:tcPr>
+            <w:tcW w:w="2254" w:type="dxa"/>
+          </w:tcPr>
+          <w:p>
+            <w:pPr>
+              <w:rPr>
+                <w:lang w:val="es-ES"/>
+              </w:rPr>
+            </w:pPr>
+          </w:p>
+        </w:tc>
+        <w:tc>
+          <w:tcPr>
+            <w:tcW w:w="2254" w:type="dxa"/>
+          </w:tcPr>
+          <w:p>
+            <w:pPr>
+              <w:rPr>
+                <w:lang w:val="es-ES"/>
+              </w:rPr>
+            </w:pPr>
+            <w:r>
+              <w:rPr>
+                <w:lang w:val="es-ES"/>
+              </w:rPr>
+              <w:t>Ruso</w:t>
+            </w:r>
+          </w:p>
+        </w:tc>
+        <w:tc>
+          <w:tcPr>
+            <w:tcW w:w="2254" w:type="dxa"/>
+          </w:tcPr>
+          <w:p>
+            <w:pPr>
+              <w:rPr>
+                <w:lang w:val="es-ES"/>
+              </w:rPr>
+            </w:pPr>
+          </w:p>
+        </w:tc>
+      </w:tr>
+      <w:tr>
+        <w:tc>
+          <w:tcPr>
+            <w:tcW w:w="2254" w:type="dxa"/>
+          </w:tcPr>
+          <w:p>
+            <w:pPr>
+              <w:rPr>
+                <w:lang w:val="es-ES"/>
+              </w:rPr>
+            </w:pPr>
+            <w:r>
+              <w:rPr>
+                <w:lang w:val="es-ES"/>
+              </w:rPr>
+              <w:t>Comer</w:t>
+            </w:r>
+          </w:p>
+        </w:tc>
+        <w:tc>
+          <w:tcPr>
+            <w:tcW w:w="2254" w:type="dxa"/>
+          </w:tcPr>
+          <w:p>
+            <w:pPr>
+              <w:rPr>
+                <w:lang w:val="es-ES"/>
+              </w:rPr>
+            </w:pPr>
+          </w:p>
+        </w:tc>
+        <w:tc>
+          <w:tcPr>
+            <w:tcW w:w="2254" w:type="dxa"/>
+          </w:tcPr>
+          <w:p>
+            <w:pPr>
+              <w:rPr>
+                <w:lang w:val="es-ES"/>
+              </w:rPr>
+            </w:pPr>
+            <w:r>
+              <w:rPr>
+                <w:lang w:val="es-ES"/>
+              </w:rPr>
+              <w:t>Aprender</w:t>
+            </w:r>
+          </w:p>
+        </w:tc>
+        <w:tc>
+          <w:tcPr>
+            <w:tcW w:w="2254" w:type="dxa"/>
+          </w:tcPr>
+          <w:p>
+            <w:pPr>
+              <w:rPr>
+                <w:lang w:val="es-ES"/>
+              </w:rPr>
+            </w:pPr>
+          </w:p>
+        </w:tc>
+      </w:tr>
+      <w:tr>
+        <w:tc>
+          <w:tcPr>
+            <w:tcW w:w="2254" w:type="dxa"/>
+          </w:tcPr>
+          <w:p>
+            <w:pPr>
+              <w:rPr>
+                <w:lang w:val="es-ES"/>
+              </w:rPr>
+            </w:pPr>
+            <w:r>
+              <w:rPr>
+                <w:rFonts w:hint="eastAsia"/>
+                <w:lang w:val="es-ES"/>
+              </w:rPr>
+              <w:t>V</w:t>
+            </w:r>
+            <w:r>
+              <w:rPr>
+                <w:lang w:val="es-ES"/>
+              </w:rPr>
+              <w:t>ender</w:t>
+            </w:r>
+          </w:p>
+        </w:tc>
+        <w:tc>
+          <w:tcPr>
+            <w:tcW w:w="2254" w:type="dxa"/>
+          </w:tcPr>
+          <w:p>
+            <w:pPr>
+              <w:rPr>
+                <w:lang w:val="es-ES"/>
+              </w:rPr>
+            </w:pPr>
+          </w:p>
+        </w:tc>
+        <w:tc>
+          <w:tcPr>
+            <w:tcW w:w="2254" w:type="dxa"/>
+          </w:tcPr>
+          <w:p>
+            <w:pPr>
+              <w:rPr>
+                <w:lang w:val="es-ES"/>
+              </w:rPr>
+            </w:pPr>
+            <w:r>
+              <w:rPr>
+                <w:rFonts w:hint="eastAsia"/>
+                <w:lang w:val="es-ES"/>
+              </w:rPr>
+              <w:t>L</w:t>
+            </w:r>
+            <w:r>
+              <w:rPr>
+                <w:lang w:val="es-ES"/>
+              </w:rPr>
+              <w:t>eer</w:t>
+            </w:r>
+          </w:p>
+        </w:tc>
+        <w:tc>
+          <w:tcPr>
+            <w:tcW w:w="2254" w:type="dxa"/>
+          </w:tcPr>
+          <w:p>
+            <w:pPr>
+              <w:rPr>
+                <w:lang w:val="es-ES"/>
+              </w:rPr>
+            </w:pPr>
+          </w:p>
+        </w:tc>
+      </w:tr>
+      <w:tr>
+        <w:tc>
+          <w:tcPr>
+            <w:tcW w:w="2254" w:type="dxa"/>
+          </w:tcPr>
+          <w:p>
+            <w:pPr>
+              <w:rPr>
+                <w:lang w:val="es-ES"/>
+              </w:rPr>
+            </w:pPr>
+            <w:r>
+              <w:rPr>
+                <w:rFonts w:hint="eastAsia"/>
+                <w:lang w:val="es-ES"/>
+              </w:rPr>
+              <w:t>B</w:t>
+            </w:r>
+            <w:r>
+              <w:rPr>
+                <w:lang w:val="es-ES"/>
+              </w:rPr>
+              <w:t>eber</w:t>
+            </w:r>
+          </w:p>
+        </w:tc>
+        <w:tc>
+          <w:tcPr>
+            <w:tcW w:w="2254" w:type="dxa"/>
+          </w:tcPr>
+          <w:p>
+            <w:pPr>
+              <w:rPr>
+                <w:lang w:val="es-ES"/>
+              </w:rPr>
+            </w:pPr>
+          </w:p>
+        </w:tc>
+        <w:tc>
+          <w:tcPr>
+            <w:tcW w:w="2254" w:type="dxa"/>
+          </w:tcPr>
+          <w:p>
+            <w:pPr>
+              <w:rPr>
+                <w:lang w:val="es-ES"/>
+              </w:rPr>
+            </w:pPr>
+            <w:r>
+              <w:rPr>
+                <w:rFonts w:hint="eastAsia"/>
+                <w:lang w:val="es-ES"/>
+              </w:rPr>
+              <w:t>C</w:t>
+            </w:r>
+            <w:r>
+              <w:rPr>
+                <w:lang w:val="es-ES"/>
+              </w:rPr>
+              <w:t>orrer</w:t>
+            </w:r>
+          </w:p>
+        </w:tc>
+        <w:tc>
+          <w:tcPr>
+            <w:tcW w:w="2254" w:type="dxa"/>
+          </w:tcPr>
+          <w:p>
+            <w:pPr>
+              <w:rPr>
+                <w:lang w:val="es-ES"/>
+              </w:rPr>
+            </w:pPr>
+          </w:p>
+        </w:tc>
+      </w:tr>
+      <w:tr>
+        <w:tc>
+          <w:tcPr>
+            <w:tcW w:w="2254" w:type="dxa"/>
+          </w:tcPr>
+          <w:p>
+            <w:pPr>
+              <w:rPr>
+                <w:lang w:val="es-ES"/>
+              </w:rPr>
+            </w:pPr>
+            <w:r>
+              <w:rPr>
+                <w:rFonts w:hint="eastAsia"/>
+                <w:lang w:val="es-ES"/>
+              </w:rPr>
+              <w:t>C</w:t>
+            </w:r>
+            <w:r>
+              <w:rPr>
+                <w:lang w:val="es-ES"/>
+              </w:rPr>
+              <w:t>omprender</w:t>
+            </w:r>
+          </w:p>
+        </w:tc>
+        <w:tc>
+          <w:tcPr>
+            <w:tcW w:w="2254" w:type="dxa"/>
+          </w:tcPr>
+          <w:p>
+            <w:pPr>
+              <w:rPr>
+                <w:lang w:val="es-ES"/>
+              </w:rPr>
+            </w:pPr>
+          </w:p>
+        </w:tc>
+        <w:tc>
+          <w:tcPr>
+            <w:tcW w:w="2254" w:type="dxa"/>
+          </w:tcPr>
+          <w:p>
+            <w:pPr>
+              <w:rPr>
+                <w:lang w:val="es-ES"/>
+              </w:rPr>
+            </w:pPr>
+            <w:r>
+              <w:rPr>
+                <w:rFonts w:hint="eastAsia"/>
+                <w:lang w:val="es-ES"/>
+              </w:rPr>
+              <w:t>Q</w:t>
+            </w:r>
+            <w:r>
+              <w:rPr>
+                <w:lang w:val="es-ES"/>
+              </w:rPr>
+              <w:t>ue´</w:t>
+            </w:r>
+          </w:p>
+        </w:tc>
+        <w:tc>
+          <w:tcPr>
+            <w:tcW w:w="2254" w:type="dxa"/>
+          </w:tcPr>
+          <w:p>
+            <w:pPr>
+              <w:rPr>
+                <w:lang w:val="es-ES"/>
+              </w:rPr>
+            </w:pPr>
+          </w:p>
+        </w:tc>
+      </w:tr>
+      <w:tr>
+        <w:tc>
+          <w:tcPr>
+            <w:tcW w:w="2254" w:type="dxa"/>
+          </w:tcPr>
+          <w:p>
+            <w:pPr>
+              <w:rPr>
+                <w:lang w:val="es-ES"/>
+              </w:rPr>
+            </w:pPr>
+            <w:r>
+              <w:rPr>
+                <w:lang w:val="es-ES"/>
+              </w:rPr>
+              <w:t>Libro de texto</w:t>
+            </w:r>
+          </w:p>
+        </w:tc>
+        <w:tc>
+          <w:tcPr>
+            <w:tcW w:w="2254" w:type="dxa"/>
+          </w:tcPr>
+          <w:p>
+            <w:pPr>
+              <w:rPr>
+                <w:lang w:val="es-ES"/>
+              </w:rPr>
+            </w:pPr>
+          </w:p>
+        </w:tc>
+        <w:tc>
+          <w:tcPr>
+            <w:tcW w:w="2254" w:type="dxa"/>
+          </w:tcPr>
+          <w:p>
+            <w:pPr>
+              <w:rPr>
+                <w:lang w:val="es-ES"/>
+              </w:rPr>
+            </w:pPr>
+            <w:r>
+              <w:rPr>
+                <w:lang w:val="es-ES"/>
+              </w:rPr>
+              <w:t>Vivir</w:t>
+            </w:r>
+          </w:p>
+        </w:tc>
+        <w:tc>
+          <w:tcPr>
+            <w:tcW w:w="2254" w:type="dxa"/>
+          </w:tcPr>
+          <w:p>
+            <w:pPr>
+              <w:rPr>
+                <w:lang w:val="es-ES"/>
+              </w:rPr>
+            </w:pPr>
+          </w:p>
+        </w:tc>
+      </w:tr>
+      <w:tr>
+        <w:tc>
+          <w:tcPr>
+            <w:tcW w:w="2254" w:type="dxa"/>
+          </w:tcPr>
+          <w:p>
+            <w:pPr>
+              <w:rPr>
+                <w:lang w:val="es-ES"/>
+              </w:rPr>
+            </w:pPr>
+            <w:r>
+              <w:rPr>
+                <w:lang w:val="es-ES"/>
+              </w:rPr>
+              <w:t>Recibir</w:t>
+            </w:r>
+          </w:p>
+        </w:tc>
+        <w:tc>
+          <w:tcPr>
+            <w:tcW w:w="2254" w:type="dxa"/>
+          </w:tcPr>
+          <w:p>
+            <w:pPr>
+              <w:rPr>
+                <w:lang w:val="es-ES"/>
+              </w:rPr>
+            </w:pPr>
+          </w:p>
+        </w:tc>
+        <w:tc>
+          <w:tcPr>
+            <w:tcW w:w="2254" w:type="dxa"/>
+          </w:tcPr>
+          <w:p>
+            <w:pPr>
+              <w:rPr>
+                <w:lang w:val="es-ES"/>
+              </w:rPr>
+            </w:pPr>
+            <w:r>
+              <w:rPr>
+                <w:lang w:val="es-ES"/>
+              </w:rPr>
+              <w:t>Escribir</w:t>
+            </w:r>
+          </w:p>
+        </w:tc>
+        <w:tc>
+          <w:tcPr>
+            <w:tcW w:w="2254" w:type="dxa"/>
+          </w:tcPr>
+          <w:p>
+            <w:pPr>
+              <w:rPr>
+                <w:lang w:val="es-ES"/>
+              </w:rPr>
+            </w:pPr>
+          </w:p>
+        </w:tc>
+      </w:tr>
+      <w:tr>
+        <w:tc>
+          <w:tcPr>
+            <w:tcW w:w="2254" w:type="dxa"/>
+          </w:tcPr>
+          <w:p>
+            <w:pPr>
+              <w:rPr>
+                <w:lang w:val="es-ES"/>
+              </w:rPr>
+            </w:pPr>
+            <w:r>
+              <w:rPr>
+                <w:lang w:val="es-ES"/>
+              </w:rPr>
+              <w:t>Dividir</w:t>
+            </w:r>
+          </w:p>
+        </w:tc>
+        <w:tc>
+          <w:tcPr>
+            <w:tcW w:w="2254" w:type="dxa"/>
+          </w:tcPr>
+          <w:p>
+            <w:pPr>
+              <w:rPr>
+                <w:lang w:val="es-ES"/>
+              </w:rPr>
+            </w:pPr>
+          </w:p>
+        </w:tc>
+        <w:tc>
+          <w:tcPr>
+            <w:tcW w:w="2254" w:type="dxa"/>
+          </w:tcPr>
+          <w:p>
+            <w:pPr>
+              <w:rPr>
+                <w:lang w:val="es-ES"/>
+              </w:rPr>
+            </w:pPr>
+            <w:r>
+              <w:rPr>
+                <w:lang w:val="es-ES"/>
+              </w:rPr>
+              <w:t>Abrir</w:t>
+            </w:r>
+          </w:p>
+        </w:tc>
+        <w:tc>
+          <w:tcPr>
+            <w:tcW w:w="2254" w:type="dxa"/>
+          </w:tcPr>
+          <w:p>
+            <w:pPr>
+              <w:rPr>
+                <w:lang w:val="es-ES"/>
+              </w:rPr>
+            </w:pPr>
+          </w:p>
+        </w:tc>
+      </w:tr>
+      <w:tr>
+        <w:tc>
+          <w:tcPr>
+            <w:tcW w:w="2254" w:type="dxa"/>
+          </w:tcPr>
+          <w:p>
+            <w:pPr>
+              <w:rPr>
+                <w:lang w:val="es-ES"/>
+              </w:rPr>
+            </w:pPr>
+            <w:r>
+              <w:rPr>
+                <w:lang w:val="es-ES"/>
+              </w:rPr>
+              <w:t>Compartir</w:t>
+            </w:r>
+          </w:p>
+        </w:tc>
+        <w:tc>
+          <w:tcPr>
+            <w:tcW w:w="2254" w:type="dxa"/>
+          </w:tcPr>
+          <w:p>
+            <w:pPr>
+              <w:rPr>
+                <w:lang w:val="es-ES"/>
+              </w:rPr>
+            </w:pPr>
+          </w:p>
+        </w:tc>
+        <w:tc>
+          <w:tcPr>
+            <w:tcW w:w="2254" w:type="dxa"/>
+          </w:tcPr>
+          <w:p>
+            <w:pPr>
+              <w:rPr>
+                <w:lang w:val="es-ES"/>
+              </w:rPr>
+            </w:pPr>
+            <w:r>
+              <w:rPr>
+                <w:lang w:val="es-ES"/>
+              </w:rPr>
+              <w:t>Permitir</w:t>
+            </w:r>
+          </w:p>
+        </w:tc>
+        <w:tc>
+          <w:tcPr>
+            <w:tcW w:w="2254" w:type="dxa"/>
+          </w:tcPr>
+          <w:p>
+            <w:pPr>
+              <w:rPr>
+                <w:lang w:val="es-ES"/>
+              </w:rPr>
+            </w:pPr>
+          </w:p>
+        </w:tc>
+      </w:tr>
+      <w:tr>
+        <w:tc>
+          <w:tcPr>
+            <w:tcW w:w="2254" w:type="dxa"/>
+          </w:tcPr>
+          <w:p>
+            <w:pPr>
+              <w:rPr>
+                <w:lang w:val="es-ES"/>
+              </w:rPr>
+            </w:pPr>
+            <w:r>
+              <w:rPr>
+                <w:lang w:val="es-ES"/>
+              </w:rPr>
+              <w:t>En</w:t>
+            </w:r>
+          </w:p>
+        </w:tc>
+        <w:tc>
+          <w:tcPr>
+            <w:tcW w:w="2254" w:type="dxa"/>
+          </w:tcPr>
+          <w:p>
+            <w:pPr>
+              <w:rPr>
+                <w:lang w:val="es-ES"/>
+              </w:rPr>
+            </w:pPr>
+          </w:p>
+        </w:tc>
+        <w:tc>
+          <w:tcPr>
+            <w:tcW w:w="2254" w:type="dxa"/>
+          </w:tcPr>
+          <w:p>
+            <w:pPr>
+              <w:rPr>
+                <w:lang w:val="es-ES"/>
+              </w:rPr>
+            </w:pPr>
+            <w:r>
+              <w:rPr>
+                <w:rFonts w:hint="eastAsia"/>
+                <w:lang w:val="es-ES"/>
+              </w:rPr>
+              <w:t>S</w:t>
+            </w:r>
+            <w:r>
+              <w:rPr>
+                <w:lang w:val="es-ES"/>
+              </w:rPr>
+              <w:t>eu´l</w:t>
+            </w:r>
+          </w:p>
+        </w:tc>
+        <w:tc>
+          <w:tcPr>
+            <w:tcW w:w="2254" w:type="dxa"/>
+          </w:tcPr>
+          <w:p>
+            <w:pPr>
+              <w:rPr>
+                <w:lang w:val="es-ES"/>
+              </w:rPr>
+            </w:pPr>
+          </w:p>
+        </w:tc>
+      </w:tr>
+      <w:tr>
+        <w:tc>
+          <w:tcPr>
+            <w:tcW w:w="2254" w:type="dxa"/>
+          </w:tcPr>
+          <w:p>
+            <w:pPr>
+              <w:rPr>
+                <w:lang w:val="es-ES"/>
+              </w:rPr>
+            </w:pPr>
+            <w:r>
+              <w:rPr>
+                <w:lang w:val="es-ES"/>
+              </w:rPr>
+              <w:t>Regalo</w:t>
+            </w:r>
+          </w:p>
+        </w:tc>
+        <w:tc>
+          <w:tcPr>
+            <w:tcW w:w="2254" w:type="dxa"/>
+          </w:tcPr>
+          <w:p>
+            <w:pPr>
+              <w:rPr>
+                <w:lang w:val="es-ES"/>
+              </w:rPr>
+            </w:pPr>
+          </w:p>
+        </w:tc>
+        <w:tc>
+          <w:tcPr>
+            <w:tcW w:w="2254" w:type="dxa"/>
+          </w:tcPr>
+          <w:p>
+            <w:pPr>
+              <w:rPr>
+                <w:lang w:val="es-ES"/>
+              </w:rPr>
+            </w:pPr>
+            <w:r>
+              <w:rPr>
+                <w:lang w:val="es-ES"/>
+              </w:rPr>
+              <w:t>Puerta</w:t>
+            </w:r>
+          </w:p>
+        </w:tc>
+        <w:tc>
+          <w:tcPr>
+            <w:tcW w:w="2254" w:type="dxa"/>
+          </w:tcPr>
+          <w:p>
+            <w:pPr>
+              <w:rPr>
+                <w:lang w:val="es-ES"/>
+              </w:rPr>
+            </w:pPr>
+          </w:p>
+        </w:tc>
+      </w:tr>
+      <w:tr>
+        <w:tc>
+          <w:tcPr>
+            <w:tcW w:w="2254" w:type="dxa"/>
+          </w:tcPr>
+          <w:p>
+            <w:pPr>
+              <w:rPr>
+                <w:lang w:val="es-ES"/>
+              </w:rPr>
+            </w:pPr>
+            <w:r>
+              <w:rPr>
+                <w:lang w:val="es-ES"/>
+              </w:rPr>
+              <w:t>Coreano</w:t>
+            </w:r>
+          </w:p>
+        </w:tc>
+        <w:tc>
+          <w:tcPr>
+            <w:tcW w:w="2254" w:type="dxa"/>
+          </w:tcPr>
+          <w:p>
+            <w:pPr>
+              <w:rPr>
+                <w:lang w:val="es-ES"/>
+              </w:rPr>
+            </w:pPr>
+          </w:p>
+        </w:tc>
+        <w:tc>
+          <w:tcPr>
+            <w:tcW w:w="2254" w:type="dxa"/>
+          </w:tcPr>
+          <w:p>
+            <w:pPr>
+              <w:rPr>
+                <w:lang w:val="es-ES"/>
+              </w:rPr>
+            </w:pPr>
+            <w:r>
+              <w:rPr>
+                <w:lang w:val="es-ES"/>
+              </w:rPr>
+              <w:t>No</w:t>
+            </w:r>
+          </w:p>
+        </w:tc>
+        <w:tc>
+          <w:tcPr>
+            <w:tcW w:w="2254" w:type="dxa"/>
+          </w:tcPr>
+          <w:p>
+            <w:pPr>
+              <w:rPr>
+                <w:lang w:val="es-ES"/>
+              </w:rPr>
+            </w:pPr>
+          </w:p>
+        </w:tc>
+      </w:tr>
+      <w:tr>
+        <w:tc>
+          <w:tcPr>
+            <w:tcW w:w="2254" w:type="dxa"/>
+          </w:tcPr>
+          <w:p>
+            <w:pPr>
+              <w:rPr>
+                <w:lang w:val="es-ES"/>
+              </w:rPr>
+            </w:pPr>
+            <w:r>
+              <w:rPr>
+                <w:lang w:val="es-ES"/>
+              </w:rPr>
+              <w:t>Y</w:t>
+            </w:r>
+          </w:p>
+        </w:tc>
+        <w:tc>
+          <w:tcPr>
+            <w:tcW w:w="2254" w:type="dxa"/>
+          </w:tcPr>
+          <w:p>
+            <w:pPr>
+              <w:rPr>
+                <w:lang w:val="es-ES"/>
+              </w:rPr>
+            </w:pPr>
+          </w:p>
+        </w:tc>
+        <w:tc>
+          <w:tcPr>
+            <w:tcW w:w="2254" w:type="dxa"/>
+          </w:tcPr>
+          <w:p>
+            <w:pPr>
+              <w:rPr>
+                <w:lang w:val="es-ES"/>
+              </w:rPr>
+            </w:pPr>
+            <w:r>
+              <w:rPr>
+                <w:lang w:val="es-ES"/>
+              </w:rPr>
+              <w:t>Bien</w:t>
+            </w:r>
+          </w:p>
+        </w:tc>
+        <w:tc>
+          <w:tcPr>
+            <w:tcW w:w="2254" w:type="dxa"/>
+          </w:tcPr>
+          <w:p>
+            <w:pPr>
+              <w:rPr>
+                <w:lang w:val="es-ES"/>
+              </w:rPr>
+            </w:pPr>
+          </w:p>
+        </w:tc>
+      </w:tr>
+      <w:tr>
+        <w:tc>
+          <w:tcPr>
+            <w:tcW w:w="2254" w:type="dxa"/>
+          </w:tcPr>
+          <w:p>
+            <w:pPr>
+              <w:rPr>
+                <w:lang w:val="es-ES"/>
+              </w:rPr>
+            </w:pPr>
+            <w:r>
+              <w:rPr>
+                <w:rFonts w:hint="eastAsia"/>
+                <w:lang w:val="es-ES"/>
+              </w:rPr>
               <w:lastRenderedPageBreak/>
-              <w:t>Vosotros</w:t>
-            </w:r>
-          </w:p>
-        </w:tc>
-        <w:tc>
-          <w:tcPr>
-            <w:tcW w:w="2254" w:type="dxa"/>
-          </w:tcPr>
-          <w:p>
-            <w:pPr>
-              <w:rPr>
-                <w:lang w:val="es-ES"/>
-              </w:rPr>
-            </w:pPr>
-          </w:p>
-        </w:tc>
-        <w:tc>
-          <w:tcPr>
-            <w:tcW w:w="2254" w:type="dxa"/>
-          </w:tcPr>
-          <w:p>
-            <w:pPr>
-              <w:rPr>
-                <w:lang w:val="es-ES"/>
-              </w:rPr>
-            </w:pPr>
-            <w:r>
-              <w:rPr>
-                <w:lang w:val="es-ES"/>
-              </w:rPr>
-              <w:t>Ellos</w:t>
-            </w:r>
-          </w:p>
-        </w:tc>
-        <w:tc>
-          <w:tcPr>
-            <w:tcW w:w="2254" w:type="dxa"/>
-          </w:tcPr>
-          <w:p>
-            <w:pPr>
-              <w:rPr>
-                <w:lang w:val="es-ES"/>
-              </w:rPr>
-            </w:pPr>
-          </w:p>
-        </w:tc>
-      </w:tr>
-      <w:tr>
-        <w:tc>
-          <w:tcPr>
-            <w:tcW w:w="2254" w:type="dxa"/>
-          </w:tcPr>
-          <w:p>
-            <w:pPr>
-              <w:rPr>
-                <w:lang w:val="es-ES"/>
-              </w:rPr>
-            </w:pPr>
-            <w:r>
-              <w:rPr>
-                <w:lang w:val="es-ES"/>
-              </w:rPr>
-              <w:t>Ellas</w:t>
-            </w:r>
-          </w:p>
-        </w:tc>
-        <w:tc>
-          <w:tcPr>
-            <w:tcW w:w="2254" w:type="dxa"/>
-          </w:tcPr>
-          <w:p>
-            <w:pPr>
-              <w:rPr>
-                <w:lang w:val="es-ES"/>
-              </w:rPr>
-            </w:pPr>
-          </w:p>
-        </w:tc>
-        <w:tc>
-          <w:tcPr>
-            <w:tcW w:w="2254" w:type="dxa"/>
-          </w:tcPr>
-          <w:p>
-            <w:pPr>
-              <w:rPr>
-                <w:lang w:val="es-ES"/>
-              </w:rPr>
-            </w:pPr>
-            <w:r>
-              <w:rPr>
-                <w:lang w:val="es-ES"/>
-              </w:rPr>
-              <w:t>Ustedes</w:t>
-            </w:r>
-          </w:p>
-        </w:tc>
-        <w:tc>
-          <w:tcPr>
-            <w:tcW w:w="2254" w:type="dxa"/>
-          </w:tcPr>
-          <w:p>
-            <w:pPr>
-              <w:rPr>
-                <w:lang w:val="es-ES"/>
-              </w:rPr>
-            </w:pPr>
-          </w:p>
-        </w:tc>
-      </w:tr>
-      <w:tr>
-        <w:tc>
-          <w:tcPr>
-            <w:tcW w:w="2254" w:type="dxa"/>
-          </w:tcPr>
-          <w:p>
-            <w:pPr>
-              <w:rPr>
-                <w:lang w:val="es-ES"/>
-              </w:rPr>
-            </w:pPr>
-            <w:r>
-              <w:rPr>
-                <w:lang w:val="es-ES"/>
-              </w:rPr>
-              <w:t>Hablar</w:t>
-            </w:r>
-          </w:p>
-        </w:tc>
-        <w:tc>
-          <w:tcPr>
-            <w:tcW w:w="2254" w:type="dxa"/>
-          </w:tcPr>
-          <w:p>
-            <w:pPr>
-              <w:rPr>
-                <w:lang w:val="es-ES"/>
-              </w:rPr>
-            </w:pPr>
-          </w:p>
-        </w:tc>
-        <w:tc>
-          <w:tcPr>
-            <w:tcW w:w="2254" w:type="dxa"/>
-          </w:tcPr>
-          <w:p>
-            <w:pPr>
-              <w:rPr>
-                <w:lang w:val="es-ES"/>
-              </w:rPr>
-            </w:pPr>
-            <w:r>
-              <w:rPr>
-                <w:lang w:val="es-ES"/>
-              </w:rPr>
-              <w:t>Estudiar</w:t>
-            </w:r>
-          </w:p>
-        </w:tc>
-        <w:tc>
-          <w:tcPr>
-            <w:tcW w:w="2254" w:type="dxa"/>
-          </w:tcPr>
-          <w:p>
-            <w:pPr>
-              <w:rPr>
-                <w:lang w:val="es-ES"/>
-              </w:rPr>
-            </w:pPr>
-          </w:p>
-        </w:tc>
-      </w:tr>
-      <w:tr>
-        <w:tc>
-          <w:tcPr>
-            <w:tcW w:w="2254" w:type="dxa"/>
-          </w:tcPr>
-          <w:p>
-            <w:pPr>
-              <w:rPr>
-                <w:lang w:val="es-ES"/>
-              </w:rPr>
-            </w:pPr>
-            <w:r>
-              <w:rPr>
-                <w:lang w:val="es-ES"/>
-              </w:rPr>
-              <w:t>Preparar</w:t>
-            </w:r>
-          </w:p>
-        </w:tc>
-        <w:tc>
-          <w:tcPr>
-            <w:tcW w:w="2254" w:type="dxa"/>
-          </w:tcPr>
-          <w:p>
-            <w:pPr>
-              <w:rPr>
-                <w:lang w:val="es-ES"/>
-              </w:rPr>
-            </w:pPr>
-          </w:p>
-        </w:tc>
-        <w:tc>
-          <w:tcPr>
-            <w:tcW w:w="2254" w:type="dxa"/>
-          </w:tcPr>
-          <w:p>
-            <w:pPr>
-              <w:rPr>
-                <w:lang w:val="es-ES"/>
-              </w:rPr>
-            </w:pPr>
-            <w:r>
-              <w:rPr>
-                <w:lang w:val="es-ES"/>
-              </w:rPr>
-              <w:t>Comprar</w:t>
-            </w:r>
-          </w:p>
-        </w:tc>
-        <w:tc>
-          <w:tcPr>
-            <w:tcW w:w="2254" w:type="dxa"/>
-          </w:tcPr>
-          <w:p>
-            <w:pPr>
-              <w:rPr>
-                <w:lang w:val="es-ES"/>
-              </w:rPr>
-            </w:pPr>
-          </w:p>
-        </w:tc>
-      </w:tr>
-      <w:tr>
-        <w:tc>
-          <w:tcPr>
-            <w:tcW w:w="2254" w:type="dxa"/>
-          </w:tcPr>
-          <w:p>
-            <w:pPr>
-              <w:rPr>
-                <w:lang w:val="es-ES"/>
-              </w:rPr>
-            </w:pPr>
-            <w:r>
-              <w:rPr>
-                <w:lang w:val="es-ES"/>
-              </w:rPr>
-              <w:t>Contar</w:t>
-            </w:r>
-          </w:p>
-        </w:tc>
-        <w:tc>
-          <w:tcPr>
-            <w:tcW w:w="2254" w:type="dxa"/>
-          </w:tcPr>
-          <w:p>
-            <w:pPr>
-              <w:rPr>
-                <w:lang w:val="es-ES"/>
-              </w:rPr>
-            </w:pPr>
-          </w:p>
-        </w:tc>
-        <w:tc>
-          <w:tcPr>
-            <w:tcW w:w="2254" w:type="dxa"/>
-          </w:tcPr>
-          <w:p>
-            <w:pPr>
-              <w:rPr>
-                <w:lang w:val="es-ES"/>
-              </w:rPr>
-            </w:pPr>
-            <w:r>
-              <w:rPr>
-                <w:lang w:val="es-ES"/>
-              </w:rPr>
-              <w:t>Bailar</w:t>
-            </w:r>
-          </w:p>
-        </w:tc>
-        <w:tc>
-          <w:tcPr>
-            <w:tcW w:w="2254" w:type="dxa"/>
-          </w:tcPr>
-          <w:p>
-            <w:pPr>
-              <w:rPr>
-                <w:lang w:val="es-ES"/>
-              </w:rPr>
-            </w:pPr>
-          </w:p>
-        </w:tc>
-      </w:tr>
-      <w:tr>
-        <w:tc>
-          <w:tcPr>
-            <w:tcW w:w="2254" w:type="dxa"/>
-          </w:tcPr>
-          <w:p>
-            <w:pPr>
-              <w:rPr>
-                <w:lang w:val="es-ES"/>
-              </w:rPr>
-            </w:pPr>
-            <w:r>
-              <w:rPr>
-                <w:lang w:val="es-ES"/>
-              </w:rPr>
-              <w:t>Trabajar</w:t>
-            </w:r>
-          </w:p>
-        </w:tc>
-        <w:tc>
-          <w:tcPr>
-            <w:tcW w:w="2254" w:type="dxa"/>
-          </w:tcPr>
-          <w:p>
-            <w:pPr>
-              <w:rPr>
-                <w:lang w:val="es-ES"/>
-              </w:rPr>
-            </w:pPr>
-          </w:p>
-        </w:tc>
-        <w:tc>
-          <w:tcPr>
-            <w:tcW w:w="2254" w:type="dxa"/>
-          </w:tcPr>
-          <w:p>
-            <w:pPr>
-              <w:rPr>
-                <w:lang w:val="es-ES"/>
-              </w:rPr>
-            </w:pPr>
-            <w:r>
-              <w:rPr>
-                <w:lang w:val="es-ES"/>
-              </w:rPr>
-              <w:t>Concinar</w:t>
-            </w:r>
-          </w:p>
-        </w:tc>
-        <w:tc>
-          <w:tcPr>
-            <w:tcW w:w="2254" w:type="dxa"/>
-          </w:tcPr>
-          <w:p>
-            <w:pPr>
-              <w:rPr>
-                <w:lang w:val="es-ES"/>
-              </w:rPr>
-            </w:pPr>
-          </w:p>
-        </w:tc>
-      </w:tr>
-      <w:tr>
-        <w:tc>
-          <w:tcPr>
-            <w:tcW w:w="2254" w:type="dxa"/>
-          </w:tcPr>
-          <w:p>
-            <w:pPr>
-              <w:rPr>
-                <w:lang w:val="es-ES"/>
-              </w:rPr>
-            </w:pPr>
-            <w:r>
-              <w:rPr>
-                <w:lang w:val="es-ES"/>
-              </w:rPr>
-              <w:t>Necesitar</w:t>
-            </w:r>
-          </w:p>
-        </w:tc>
-        <w:tc>
-          <w:tcPr>
-            <w:tcW w:w="2254" w:type="dxa"/>
-          </w:tcPr>
-          <w:p>
-            <w:pPr>
-              <w:rPr>
-                <w:lang w:val="es-ES"/>
-              </w:rPr>
-            </w:pPr>
-          </w:p>
-        </w:tc>
-        <w:tc>
-          <w:tcPr>
-            <w:tcW w:w="2254" w:type="dxa"/>
-          </w:tcPr>
-          <w:p>
-            <w:pPr>
-              <w:rPr>
-                <w:lang w:val="es-ES"/>
-              </w:rPr>
-            </w:pPr>
-            <w:r>
-              <w:rPr>
-                <w:lang w:val="es-ES"/>
-              </w:rPr>
-              <w:t>Ingle´s</w:t>
-            </w:r>
-          </w:p>
-        </w:tc>
-        <w:tc>
-          <w:tcPr>
-            <w:tcW w:w="2254" w:type="dxa"/>
-          </w:tcPr>
-          <w:p>
-            <w:pPr>
-              <w:rPr>
-                <w:lang w:val="es-ES"/>
-              </w:rPr>
-            </w:pPr>
-          </w:p>
-        </w:tc>
-      </w:tr>
-      <w:tr>
-        <w:tc>
-          <w:tcPr>
-            <w:tcW w:w="2254" w:type="dxa"/>
-          </w:tcPr>
-          <w:p>
-            <w:pPr>
-              <w:rPr>
-                <w:lang w:val="es-ES"/>
-              </w:rPr>
-            </w:pPr>
-            <w:r>
-              <w:rPr>
-                <w:lang w:val="es-ES"/>
-              </w:rPr>
-              <w:t>Comida</w:t>
-            </w:r>
-          </w:p>
-        </w:tc>
-        <w:tc>
-          <w:tcPr>
-            <w:tcW w:w="2254" w:type="dxa"/>
-          </w:tcPr>
-          <w:p>
-            <w:pPr>
-              <w:rPr>
-                <w:lang w:val="es-ES"/>
-              </w:rPr>
-            </w:pPr>
-          </w:p>
-        </w:tc>
-        <w:tc>
-          <w:tcPr>
-            <w:tcW w:w="2254" w:type="dxa"/>
-          </w:tcPr>
-          <w:p>
-            <w:pPr>
-              <w:rPr>
-                <w:lang w:val="es-ES"/>
-              </w:rPr>
-            </w:pPr>
-            <w:r>
-              <w:rPr>
-                <w:lang w:val="es-ES"/>
-              </w:rPr>
-              <w:t>Ruso</w:t>
-            </w:r>
-          </w:p>
-        </w:tc>
-        <w:tc>
-          <w:tcPr>
-            <w:tcW w:w="2254" w:type="dxa"/>
-          </w:tcPr>
-          <w:p>
-            <w:pPr>
-              <w:rPr>
-                <w:lang w:val="es-ES"/>
-              </w:rPr>
-            </w:pPr>
-          </w:p>
-        </w:tc>
-      </w:tr>
-      <w:tr>
-        <w:tc>
-          <w:tcPr>
-            <w:tcW w:w="2254" w:type="dxa"/>
-          </w:tcPr>
-          <w:p>
-            <w:pPr>
-              <w:rPr>
-                <w:lang w:val="es-ES"/>
-              </w:rPr>
-            </w:pPr>
-            <w:r>
-              <w:rPr>
-                <w:lang w:val="es-ES"/>
-              </w:rPr>
-              <w:t>Comer</w:t>
-            </w:r>
-          </w:p>
-        </w:tc>
-        <w:tc>
-          <w:tcPr>
-            <w:tcW w:w="2254" w:type="dxa"/>
-          </w:tcPr>
-          <w:p>
-            <w:pPr>
-              <w:rPr>
-                <w:lang w:val="es-ES"/>
-              </w:rPr>
-            </w:pPr>
-          </w:p>
-        </w:tc>
-        <w:tc>
-          <w:tcPr>
-            <w:tcW w:w="2254" w:type="dxa"/>
-          </w:tcPr>
-          <w:p>
-            <w:pPr>
-              <w:rPr>
-                <w:lang w:val="es-ES"/>
-              </w:rPr>
-            </w:pPr>
-            <w:r>
-              <w:rPr>
-                <w:lang w:val="es-ES"/>
-              </w:rPr>
-              <w:t>Aprender</w:t>
-            </w:r>
-          </w:p>
-        </w:tc>
-        <w:tc>
-          <w:tcPr>
-            <w:tcW w:w="2254" w:type="dxa"/>
-          </w:tcPr>
-          <w:p>
-            <w:pPr>
-              <w:rPr>
-                <w:lang w:val="es-ES"/>
-              </w:rPr>
-            </w:pPr>
-          </w:p>
-        </w:tc>
-      </w:tr>
-      <w:tr>
-        <w:tc>
-          <w:tcPr>
-            <w:tcW w:w="2254" w:type="dxa"/>
-          </w:tcPr>
-          <w:p>
-            <w:pPr>
-              <w:rPr>
-                <w:lang w:val="es-ES"/>
-              </w:rPr>
-            </w:pPr>
-            <w:r>
-              <w:rPr>
-                <w:rFonts w:hint="eastAsia"/>
-                <w:lang w:val="es-ES"/>
-              </w:rPr>
-              <w:t>V</w:t>
-            </w:r>
-            <w:r>
-              <w:rPr>
-                <w:lang w:val="es-ES"/>
-              </w:rPr>
-              <w:t>ender</w:t>
-            </w:r>
-          </w:p>
-        </w:tc>
-        <w:tc>
-          <w:tcPr>
-            <w:tcW w:w="2254" w:type="dxa"/>
-          </w:tcPr>
-          <w:p>
-            <w:pPr>
-              <w:rPr>
-                <w:lang w:val="es-ES"/>
-              </w:rPr>
-            </w:pPr>
-          </w:p>
-        </w:tc>
-        <w:tc>
-          <w:tcPr>
-            <w:tcW w:w="2254" w:type="dxa"/>
-          </w:tcPr>
-          <w:p>
-            <w:pPr>
-              <w:rPr>
-                <w:lang w:val="es-ES"/>
-              </w:rPr>
-            </w:pPr>
-            <w:r>
-              <w:rPr>
-                <w:rFonts w:hint="eastAsia"/>
-                <w:lang w:val="es-ES"/>
-              </w:rPr>
-              <w:t>L</w:t>
-            </w:r>
-            <w:r>
-              <w:rPr>
-                <w:lang w:val="es-ES"/>
-              </w:rPr>
-              <w:t>eer</w:t>
-            </w:r>
-          </w:p>
-        </w:tc>
-        <w:tc>
-          <w:tcPr>
-            <w:tcW w:w="2254" w:type="dxa"/>
-          </w:tcPr>
-          <w:p>
-            <w:pPr>
-              <w:rPr>
-                <w:lang w:val="es-ES"/>
-              </w:rPr>
-            </w:pPr>
-          </w:p>
-        </w:tc>
-      </w:tr>
-      <w:tr>
-        <w:tc>
-          <w:tcPr>
-            <w:tcW w:w="2254" w:type="dxa"/>
-          </w:tcPr>
-          <w:p>
-            <w:pPr>
-              <w:rPr>
-                <w:lang w:val="es-ES"/>
-              </w:rPr>
-            </w:pPr>
-            <w:r>
-              <w:rPr>
-                <w:rFonts w:hint="eastAsia"/>
-                <w:lang w:val="es-ES"/>
-              </w:rPr>
-              <w:t>B</w:t>
-            </w:r>
-            <w:r>
-              <w:rPr>
-                <w:lang w:val="es-ES"/>
-              </w:rPr>
-              <w:t>eber</w:t>
+              <w:t>¿Q</w:t>
+            </w:r>
+            <w:r>
+              <w:rPr>
+                <w:lang w:val="es-ES"/>
+              </w:rPr>
+              <w:t>ue´tal</w:t>
+            </w:r>
+            <w:r>
+              <w:rPr>
+                <w:rFonts w:hint="eastAsia"/>
+                <w:lang w:val="es-ES"/>
+              </w:rPr>
+              <w:t>?</w:t>
+            </w:r>
+          </w:p>
+        </w:tc>
+        <w:tc>
+          <w:tcPr>
+            <w:tcW w:w="2254" w:type="dxa"/>
+          </w:tcPr>
+          <w:p>
+            <w:pPr>
+              <w:rPr>
+                <w:lang w:val="es-ES"/>
+              </w:rPr>
+            </w:pPr>
+          </w:p>
+        </w:tc>
+        <w:tc>
+          <w:tcPr>
+            <w:tcW w:w="2254" w:type="dxa"/>
+          </w:tcPr>
+          <w:p>
+            <w:pPr>
+              <w:rPr>
+                <w:lang w:val="es-ES"/>
+              </w:rPr>
+            </w:pPr>
+            <w:r>
+              <w:rPr>
+                <w:lang w:val="es-ES"/>
+              </w:rPr>
+              <w:t>Muy</w:t>
+            </w:r>
+          </w:p>
+        </w:tc>
+        <w:tc>
+          <w:tcPr>
+            <w:tcW w:w="2254" w:type="dxa"/>
+          </w:tcPr>
+          <w:p>
+            <w:pPr>
+              <w:rPr>
+                <w:lang w:val="es-ES"/>
+              </w:rPr>
+            </w:pPr>
+          </w:p>
+        </w:tc>
+      </w:tr>
+      <w:tr>
+        <w:tc>
+          <w:tcPr>
+            <w:tcW w:w="2254" w:type="dxa"/>
+          </w:tcPr>
+          <w:p>
+            <w:pPr>
+              <w:rPr>
+                <w:lang w:val="es-ES"/>
+              </w:rPr>
+            </w:pPr>
+            <w:r>
+              <w:rPr>
+                <w:lang w:val="es-ES"/>
+              </w:rPr>
+              <w:t>Estos diás</w:t>
+            </w:r>
+          </w:p>
+        </w:tc>
+        <w:tc>
+          <w:tcPr>
+            <w:tcW w:w="2254" w:type="dxa"/>
+          </w:tcPr>
+          <w:p>
+            <w:pPr>
+              <w:rPr>
+                <w:lang w:val="es-ES"/>
+              </w:rPr>
+            </w:pPr>
+          </w:p>
+        </w:tc>
+        <w:tc>
+          <w:tcPr>
+            <w:tcW w:w="2254" w:type="dxa"/>
+          </w:tcPr>
+          <w:p>
+            <w:pPr>
+              <w:rPr>
+                <w:lang w:val="es-ES"/>
+              </w:rPr>
+            </w:pPr>
+            <w:r>
+              <w:rPr>
+                <w:lang w:val="es-ES"/>
+              </w:rPr>
+              <w:t>Un poco</w:t>
+            </w:r>
+          </w:p>
+        </w:tc>
+        <w:tc>
+          <w:tcPr>
+            <w:tcW w:w="2254" w:type="dxa"/>
+          </w:tcPr>
+          <w:p>
+            <w:pPr>
+              <w:rPr>
+                <w:lang w:val="es-ES"/>
+              </w:rPr>
+            </w:pPr>
+          </w:p>
+        </w:tc>
+      </w:tr>
+      <w:tr>
+        <w:tc>
+          <w:tcPr>
+            <w:tcW w:w="2254" w:type="dxa"/>
+          </w:tcPr>
+          <w:p>
+            <w:pPr>
+              <w:rPr>
+                <w:lang w:val="es-ES"/>
+              </w:rPr>
+            </w:pPr>
+            <w:r>
+              <w:rPr>
+                <w:lang w:val="es-ES"/>
+              </w:rPr>
+              <w:t>Chino</w:t>
+            </w:r>
+          </w:p>
+        </w:tc>
+        <w:tc>
+          <w:tcPr>
+            <w:tcW w:w="2254" w:type="dxa"/>
+          </w:tcPr>
+          <w:p>
+            <w:pPr>
+              <w:rPr>
+                <w:lang w:val="es-ES"/>
+              </w:rPr>
+            </w:pPr>
+          </w:p>
+        </w:tc>
+        <w:tc>
+          <w:tcPr>
+            <w:tcW w:w="2254" w:type="dxa"/>
+          </w:tcPr>
+          <w:p>
+            <w:pPr>
+              <w:rPr>
+                <w:lang w:val="es-ES"/>
+              </w:rPr>
+            </w:pPr>
+            <w:r>
+              <w:rPr>
+                <w:lang w:val="es-ES"/>
+              </w:rPr>
+              <w:t>Historia</w:t>
+            </w:r>
+          </w:p>
+        </w:tc>
+        <w:tc>
+          <w:tcPr>
+            <w:tcW w:w="2254" w:type="dxa"/>
+          </w:tcPr>
+          <w:p>
+            <w:pPr>
+              <w:rPr>
+                <w:lang w:val="es-ES"/>
+              </w:rPr>
+            </w:pPr>
+          </w:p>
+        </w:tc>
+      </w:tr>
+      <w:tr>
+        <w:tc>
+          <w:tcPr>
+            <w:tcW w:w="2254" w:type="dxa"/>
+          </w:tcPr>
+          <w:p>
+            <w:pPr>
+              <w:rPr>
+                <w:lang w:val="es-ES"/>
+              </w:rPr>
+            </w:pPr>
+            <w:r>
+              <w:rPr>
+                <w:lang w:val="es-ES"/>
+              </w:rPr>
+              <w:t>Arroz</w:t>
+            </w:r>
+          </w:p>
+        </w:tc>
+        <w:tc>
+          <w:tcPr>
+            <w:tcW w:w="2254" w:type="dxa"/>
+          </w:tcPr>
+          <w:p>
+            <w:pPr>
+              <w:rPr>
+                <w:lang w:val="es-ES"/>
+              </w:rPr>
+            </w:pPr>
+          </w:p>
+        </w:tc>
+        <w:tc>
+          <w:tcPr>
+            <w:tcW w:w="2254" w:type="dxa"/>
+          </w:tcPr>
+          <w:p>
+            <w:pPr>
+              <w:rPr>
+                <w:lang w:val="es-ES"/>
+              </w:rPr>
+            </w:pPr>
+          </w:p>
+        </w:tc>
+        <w:tc>
+          <w:tcPr>
+            <w:tcW w:w="2254" w:type="dxa"/>
+          </w:tcPr>
+          <w:p>
+            <w:pPr>
+              <w:rPr>
+                <w:lang w:val="es-ES"/>
+              </w:rPr>
+            </w:pPr>
+          </w:p>
+        </w:tc>
+      </w:tr>
+      <w:tr>
+        <w:tc>
+          <w:tcPr>
+            <w:tcW w:w="9016" w:type="dxa"/>
+            <w:gridSpan w:val="4"/>
+          </w:tcPr>
+          <w:p>
+            <w:pPr>
+              <w:rPr>
+                <w:lang w:val="es-ES"/>
+              </w:rPr>
+            </w:pPr>
+            <w:r>
+              <w:rPr>
+                <w:highlight w:val="yellow"/>
+                <w:lang w:val="es-ES"/>
+              </w:rPr>
+              <w:t xml:space="preserve">Day3 </w:t>
+            </w:r>
+            <w:r>
+              <w:rPr>
+                <w:rFonts w:hint="eastAsia"/>
+                <w:highlight w:val="yellow"/>
+                <w:lang w:val="es-ES"/>
+              </w:rPr>
+              <w:t>2</w:t>
+            </w:r>
+            <w:r>
+              <w:rPr>
+                <w:highlight w:val="yellow"/>
+                <w:lang w:val="es-ES"/>
+              </w:rPr>
+              <w:t>0200722</w:t>
+            </w:r>
+          </w:p>
+        </w:tc>
+      </w:tr>
+      <w:tr>
+        <w:tc>
+          <w:tcPr>
+            <w:tcW w:w="2254" w:type="dxa"/>
+          </w:tcPr>
+          <w:p>
+            <w:pPr>
+              <w:rPr>
+                <w:rFonts w:hint="eastAsia"/>
+                <w:lang w:val="es-ES"/>
+              </w:rPr>
+            </w:pPr>
+            <w:r>
+              <w:rPr>
+                <w:rFonts w:hint="eastAsia"/>
+                <w:lang w:val="es-ES"/>
+              </w:rPr>
+              <w:t>D</w:t>
+            </w:r>
+            <w:r>
+              <w:rPr>
+                <w:lang w:val="es-ES"/>
+              </w:rPr>
+              <w:t>entista</w:t>
+            </w:r>
+          </w:p>
+        </w:tc>
+        <w:tc>
+          <w:tcPr>
+            <w:tcW w:w="2254" w:type="dxa"/>
+          </w:tcPr>
+          <w:p>
+            <w:pPr>
+              <w:rPr>
+                <w:lang w:val="es-ES"/>
+              </w:rPr>
+            </w:pPr>
+          </w:p>
+        </w:tc>
+        <w:tc>
+          <w:tcPr>
+            <w:tcW w:w="2254" w:type="dxa"/>
+          </w:tcPr>
+          <w:p>
+            <w:pPr>
+              <w:rPr>
+                <w:lang w:val="es-ES"/>
+              </w:rPr>
+            </w:pPr>
+            <w:r>
+              <w:rPr>
+                <w:lang w:val="es-ES"/>
+              </w:rPr>
+              <w:t>Profesora</w:t>
+            </w:r>
+          </w:p>
+        </w:tc>
+        <w:tc>
+          <w:tcPr>
+            <w:tcW w:w="2254" w:type="dxa"/>
+          </w:tcPr>
+          <w:p>
+            <w:pPr>
+              <w:rPr>
+                <w:lang w:val="es-ES"/>
+              </w:rPr>
+            </w:pPr>
+          </w:p>
+        </w:tc>
+      </w:tr>
+      <w:tr>
+        <w:tc>
+          <w:tcPr>
+            <w:tcW w:w="2254" w:type="dxa"/>
+          </w:tcPr>
+          <w:p>
+            <w:pPr>
+              <w:rPr>
+                <w:lang w:val="es-ES"/>
+              </w:rPr>
+            </w:pPr>
+            <w:r>
+              <w:rPr>
+                <w:lang w:val="es-ES"/>
+              </w:rPr>
+              <w:t>Amable</w:t>
+            </w:r>
+          </w:p>
+        </w:tc>
+        <w:tc>
+          <w:tcPr>
+            <w:tcW w:w="2254" w:type="dxa"/>
+          </w:tcPr>
+          <w:p>
+            <w:pPr>
+              <w:rPr>
+                <w:lang w:val="es-ES"/>
+              </w:rPr>
+            </w:pPr>
+          </w:p>
+        </w:tc>
+        <w:tc>
+          <w:tcPr>
+            <w:tcW w:w="2254" w:type="dxa"/>
+          </w:tcPr>
+          <w:p>
+            <w:pPr>
+              <w:rPr>
+                <w:lang w:val="es-ES"/>
+              </w:rPr>
+            </w:pPr>
+            <w:r>
+              <w:rPr>
+                <w:lang w:val="es-ES"/>
+              </w:rPr>
+              <w:t>Alto</w:t>
+            </w:r>
+          </w:p>
+        </w:tc>
+        <w:tc>
+          <w:tcPr>
+            <w:tcW w:w="2254" w:type="dxa"/>
+          </w:tcPr>
+          <w:p>
+            <w:pPr>
+              <w:rPr>
+                <w:lang w:val="es-ES"/>
+              </w:rPr>
+            </w:pPr>
+          </w:p>
+        </w:tc>
+      </w:tr>
+      <w:tr>
+        <w:tc>
+          <w:tcPr>
+            <w:tcW w:w="2254" w:type="dxa"/>
+          </w:tcPr>
+          <w:p>
+            <w:pPr>
+              <w:rPr>
+                <w:lang w:val="es-ES"/>
+              </w:rPr>
+            </w:pPr>
+            <w:r>
+              <w:rPr>
+                <w:lang w:val="es-ES"/>
+              </w:rPr>
+              <w:t>De</w:t>
+            </w:r>
+          </w:p>
+        </w:tc>
+        <w:tc>
+          <w:tcPr>
+            <w:tcW w:w="2254" w:type="dxa"/>
+          </w:tcPr>
+          <w:p>
+            <w:pPr>
+              <w:rPr>
+                <w:lang w:val="es-ES"/>
+              </w:rPr>
+            </w:pPr>
+          </w:p>
+        </w:tc>
+        <w:tc>
+          <w:tcPr>
+            <w:tcW w:w="2254" w:type="dxa"/>
+          </w:tcPr>
+          <w:p>
+            <w:pPr>
+              <w:rPr>
+                <w:lang w:val="es-ES"/>
+              </w:rPr>
+            </w:pPr>
+            <w:r>
+              <w:rPr>
+                <w:lang w:val="es-ES"/>
+              </w:rPr>
+              <w:t>Do´nde</w:t>
+            </w:r>
+          </w:p>
+        </w:tc>
+        <w:tc>
+          <w:tcPr>
+            <w:tcW w:w="2254" w:type="dxa"/>
+          </w:tcPr>
+          <w:p>
+            <w:pPr>
+              <w:rPr>
+                <w:lang w:val="es-ES"/>
+              </w:rPr>
+            </w:pPr>
+          </w:p>
+        </w:tc>
+      </w:tr>
+      <w:tr>
+        <w:tc>
+          <w:tcPr>
+            <w:tcW w:w="2254" w:type="dxa"/>
+          </w:tcPr>
+          <w:p>
+            <w:pPr>
+              <w:rPr>
+                <w:lang w:val="es-ES"/>
+              </w:rPr>
+            </w:pPr>
+            <w:r>
+              <w:rPr>
+                <w:lang w:val="es-ES"/>
+              </w:rPr>
+              <w:t>Biblioteca</w:t>
             </w:r>
           </w:p>
         </w:tc>
@@ -2918,1669 +5480,674 @@
               <w:rPr>
                 <w:lang w:val="es-ES"/>
               </w:rPr>
-              <w:t>orrer</w:t>
-            </w:r>
-          </w:p>
-        </w:tc>
-        <w:tc>
-          <w:tcPr>
-            <w:tcW w:w="2254" w:type="dxa"/>
-          </w:tcPr>
-          <w:p>
-            <w:pPr>
-              <w:rPr>
-                <w:lang w:val="es-ES"/>
-              </w:rPr>
-            </w:pPr>
-          </w:p>
-        </w:tc>
-      </w:tr>
-      <w:tr>
-        <w:tc>
-          <w:tcPr>
-            <w:tcW w:w="2254" w:type="dxa"/>
-          </w:tcPr>
-          <w:p>
-            <w:pPr>
-              <w:rPr>
-                <w:lang w:val="es-ES"/>
-              </w:rPr>
-            </w:pPr>
-            <w:r>
-              <w:rPr>
-                <w:rFonts w:hint="eastAsia"/>
-                <w:lang w:val="es-ES"/>
-              </w:rPr>
-              <w:t>C</w:t>
-            </w:r>
-            <w:r>
-              <w:rPr>
-                <w:lang w:val="es-ES"/>
-              </w:rPr>
-              <w:t>omprender</w:t>
-            </w:r>
-          </w:p>
-        </w:tc>
-        <w:tc>
-          <w:tcPr>
-            <w:tcW w:w="2254" w:type="dxa"/>
-          </w:tcPr>
-          <w:p>
-            <w:pPr>
-              <w:rPr>
-                <w:lang w:val="es-ES"/>
-              </w:rPr>
-            </w:pPr>
-          </w:p>
-        </w:tc>
-        <w:tc>
-          <w:tcPr>
-            <w:tcW w:w="2254" w:type="dxa"/>
-          </w:tcPr>
-          <w:p>
-            <w:pPr>
-              <w:rPr>
-                <w:lang w:val="es-ES"/>
-              </w:rPr>
-            </w:pPr>
-            <w:r>
-              <w:rPr>
-                <w:rFonts w:hint="eastAsia"/>
-                <w:lang w:val="es-ES"/>
-              </w:rPr>
-              <w:t>Q</w:t>
-            </w:r>
-            <w:r>
-              <w:rPr>
-                <w:lang w:val="es-ES"/>
-              </w:rPr>
-              <w:t>ue´</w:t>
-            </w:r>
-          </w:p>
-        </w:tc>
-        <w:tc>
-          <w:tcPr>
-            <w:tcW w:w="2254" w:type="dxa"/>
-          </w:tcPr>
-          <w:p>
-            <w:pPr>
-              <w:rPr>
-                <w:lang w:val="es-ES"/>
-              </w:rPr>
-            </w:pPr>
-          </w:p>
-        </w:tc>
-      </w:tr>
-      <w:tr>
-        <w:tc>
-          <w:tcPr>
-            <w:tcW w:w="2254" w:type="dxa"/>
-          </w:tcPr>
-          <w:p>
-            <w:pPr>
-              <w:rPr>
-                <w:lang w:val="es-ES"/>
-              </w:rPr>
-            </w:pPr>
-            <w:r>
-              <w:rPr>
-                <w:lang w:val="es-ES"/>
-              </w:rPr>
-              <w:t>Libro de texto</w:t>
-            </w:r>
-          </w:p>
-        </w:tc>
-        <w:tc>
-          <w:tcPr>
-            <w:tcW w:w="2254" w:type="dxa"/>
-          </w:tcPr>
-          <w:p>
-            <w:pPr>
-              <w:rPr>
-                <w:lang w:val="es-ES"/>
-              </w:rPr>
-            </w:pPr>
-          </w:p>
-        </w:tc>
-        <w:tc>
-          <w:tcPr>
-            <w:tcW w:w="2254" w:type="dxa"/>
-          </w:tcPr>
-          <w:p>
-            <w:pPr>
-              <w:rPr>
-                <w:lang w:val="es-ES"/>
-              </w:rPr>
-            </w:pPr>
-            <w:r>
-              <w:rPr>
-                <w:lang w:val="es-ES"/>
-              </w:rPr>
-              <w:t>Vivir</w:t>
-            </w:r>
-          </w:p>
-        </w:tc>
-        <w:tc>
-          <w:tcPr>
-            <w:tcW w:w="2254" w:type="dxa"/>
-          </w:tcPr>
-          <w:p>
-            <w:pPr>
-              <w:rPr>
-                <w:lang w:val="es-ES"/>
-              </w:rPr>
-            </w:pPr>
-          </w:p>
-        </w:tc>
-      </w:tr>
-      <w:tr>
-        <w:tc>
-          <w:tcPr>
-            <w:tcW w:w="2254" w:type="dxa"/>
-          </w:tcPr>
-          <w:p>
-            <w:pPr>
-              <w:rPr>
-                <w:lang w:val="es-ES"/>
-              </w:rPr>
-            </w:pPr>
-            <w:r>
-              <w:rPr>
-                <w:lang w:val="es-ES"/>
-              </w:rPr>
-              <w:t>Recibir</w:t>
-            </w:r>
-          </w:p>
-        </w:tc>
-        <w:tc>
-          <w:tcPr>
-            <w:tcW w:w="2254" w:type="dxa"/>
-          </w:tcPr>
-          <w:p>
-            <w:pPr>
-              <w:rPr>
-                <w:lang w:val="es-ES"/>
-              </w:rPr>
-            </w:pPr>
-          </w:p>
-        </w:tc>
-        <w:tc>
-          <w:tcPr>
-            <w:tcW w:w="2254" w:type="dxa"/>
-          </w:tcPr>
-          <w:p>
-            <w:pPr>
-              <w:rPr>
-                <w:lang w:val="es-ES"/>
-              </w:rPr>
-            </w:pPr>
-            <w:r>
-              <w:rPr>
-                <w:lang w:val="es-ES"/>
-              </w:rPr>
-              <w:t>Escribir</w:t>
-            </w:r>
-          </w:p>
-        </w:tc>
-        <w:tc>
-          <w:tcPr>
-            <w:tcW w:w="2254" w:type="dxa"/>
-          </w:tcPr>
-          <w:p>
-            <w:pPr>
-              <w:rPr>
-                <w:lang w:val="es-ES"/>
-              </w:rPr>
-            </w:pPr>
-          </w:p>
-        </w:tc>
-      </w:tr>
-      <w:tr>
-        <w:tc>
-          <w:tcPr>
-            <w:tcW w:w="2254" w:type="dxa"/>
-          </w:tcPr>
-          <w:p>
-            <w:pPr>
-              <w:rPr>
-                <w:lang w:val="es-ES"/>
-              </w:rPr>
-            </w:pPr>
-            <w:r>
-              <w:rPr>
-                <w:lang w:val="es-ES"/>
-              </w:rPr>
-              <w:t>Dividir</w:t>
-            </w:r>
-          </w:p>
-        </w:tc>
-        <w:tc>
-          <w:tcPr>
-            <w:tcW w:w="2254" w:type="dxa"/>
-          </w:tcPr>
-          <w:p>
-            <w:pPr>
-              <w:rPr>
-                <w:lang w:val="es-ES"/>
-              </w:rPr>
-            </w:pPr>
-          </w:p>
-        </w:tc>
-        <w:tc>
-          <w:tcPr>
-            <w:tcW w:w="2254" w:type="dxa"/>
-          </w:tcPr>
-          <w:p>
-            <w:pPr>
-              <w:rPr>
-                <w:lang w:val="es-ES"/>
-              </w:rPr>
-            </w:pPr>
-            <w:r>
-              <w:rPr>
-                <w:lang w:val="es-ES"/>
-              </w:rPr>
-              <w:t>Abrir</w:t>
-            </w:r>
-          </w:p>
-        </w:tc>
-        <w:tc>
-          <w:tcPr>
-            <w:tcW w:w="2254" w:type="dxa"/>
-          </w:tcPr>
-          <w:p>
-            <w:pPr>
-              <w:rPr>
-                <w:lang w:val="es-ES"/>
-              </w:rPr>
-            </w:pPr>
-          </w:p>
-        </w:tc>
-      </w:tr>
-      <w:tr>
-        <w:tc>
-          <w:tcPr>
-            <w:tcW w:w="2254" w:type="dxa"/>
-          </w:tcPr>
-          <w:p>
-            <w:pPr>
-              <w:rPr>
-                <w:lang w:val="es-ES"/>
-              </w:rPr>
-            </w:pPr>
-            <w:r>
-              <w:rPr>
-                <w:lang w:val="es-ES"/>
-              </w:rPr>
-              <w:t>Compartir</w:t>
-            </w:r>
-          </w:p>
-        </w:tc>
-        <w:tc>
-          <w:tcPr>
-            <w:tcW w:w="2254" w:type="dxa"/>
-          </w:tcPr>
-          <w:p>
-            <w:pPr>
-              <w:rPr>
-                <w:lang w:val="es-ES"/>
-              </w:rPr>
-            </w:pPr>
-          </w:p>
-        </w:tc>
-        <w:tc>
-          <w:tcPr>
-            <w:tcW w:w="2254" w:type="dxa"/>
-          </w:tcPr>
-          <w:p>
-            <w:pPr>
-              <w:rPr>
-                <w:lang w:val="es-ES"/>
-              </w:rPr>
-            </w:pPr>
-            <w:r>
-              <w:rPr>
-                <w:lang w:val="es-ES"/>
-              </w:rPr>
-              <w:t>Permitir</w:t>
-            </w:r>
-          </w:p>
-        </w:tc>
-        <w:tc>
-          <w:tcPr>
-            <w:tcW w:w="2254" w:type="dxa"/>
-          </w:tcPr>
-          <w:p>
-            <w:pPr>
-              <w:rPr>
-                <w:lang w:val="es-ES"/>
-              </w:rPr>
-            </w:pPr>
-          </w:p>
-        </w:tc>
-      </w:tr>
-      <w:tr>
-        <w:tc>
-          <w:tcPr>
-            <w:tcW w:w="2254" w:type="dxa"/>
-          </w:tcPr>
-          <w:p>
-            <w:pPr>
-              <w:rPr>
-                <w:lang w:val="es-ES"/>
-              </w:rPr>
-            </w:pPr>
-            <w:r>
-              <w:rPr>
-                <w:lang w:val="es-ES"/>
-              </w:rPr>
-              <w:t>En</w:t>
-            </w:r>
-          </w:p>
-        </w:tc>
-        <w:tc>
-          <w:tcPr>
-            <w:tcW w:w="2254" w:type="dxa"/>
-          </w:tcPr>
-          <w:p>
-            <w:pPr>
-              <w:rPr>
-                <w:lang w:val="es-ES"/>
-              </w:rPr>
-            </w:pPr>
-          </w:p>
-        </w:tc>
-        <w:tc>
-          <w:tcPr>
-            <w:tcW w:w="2254" w:type="dxa"/>
-          </w:tcPr>
-          <w:p>
-            <w:pPr>
-              <w:rPr>
-                <w:lang w:val="es-ES"/>
-              </w:rPr>
-            </w:pPr>
-            <w:r>
-              <w:rPr>
-                <w:rFonts w:hint="eastAsia"/>
-                <w:lang w:val="es-ES"/>
-              </w:rPr>
-              <w:t>S</w:t>
-            </w:r>
-            <w:r>
-              <w:rPr>
-                <w:lang w:val="es-ES"/>
-              </w:rPr>
-              <w:t>eu´l</w:t>
-            </w:r>
-          </w:p>
-        </w:tc>
-        <w:tc>
-          <w:tcPr>
-            <w:tcW w:w="2254" w:type="dxa"/>
-          </w:tcPr>
-          <w:p>
-            <w:pPr>
-              <w:rPr>
-                <w:lang w:val="es-ES"/>
-              </w:rPr>
-            </w:pPr>
-          </w:p>
-        </w:tc>
-      </w:tr>
-      <w:tr>
-        <w:tc>
-          <w:tcPr>
-            <w:tcW w:w="2254" w:type="dxa"/>
-          </w:tcPr>
-          <w:p>
-            <w:pPr>
-              <w:rPr>
-                <w:lang w:val="es-ES"/>
-              </w:rPr>
-            </w:pPr>
-            <w:r>
-              <w:rPr>
-                <w:lang w:val="es-ES"/>
-              </w:rPr>
-              <w:t>Regalo</w:t>
-            </w:r>
-          </w:p>
-        </w:tc>
-        <w:tc>
-          <w:tcPr>
-            <w:tcW w:w="2254" w:type="dxa"/>
-          </w:tcPr>
-          <w:p>
-            <w:pPr>
-              <w:rPr>
-                <w:lang w:val="es-ES"/>
-              </w:rPr>
-            </w:pPr>
-          </w:p>
-        </w:tc>
-        <w:tc>
-          <w:tcPr>
-            <w:tcW w:w="2254" w:type="dxa"/>
-          </w:tcPr>
-          <w:p>
-            <w:pPr>
-              <w:rPr>
-                <w:lang w:val="es-ES"/>
-              </w:rPr>
-            </w:pPr>
-            <w:r>
-              <w:rPr>
-                <w:lang w:val="es-ES"/>
-              </w:rPr>
-              <w:t>Puerta</w:t>
-            </w:r>
-          </w:p>
-        </w:tc>
-        <w:tc>
-          <w:tcPr>
-            <w:tcW w:w="2254" w:type="dxa"/>
-          </w:tcPr>
-          <w:p>
-            <w:pPr>
-              <w:rPr>
-                <w:lang w:val="es-ES"/>
-              </w:rPr>
-            </w:pPr>
-          </w:p>
-        </w:tc>
-      </w:tr>
-      <w:tr>
-        <w:tc>
-          <w:tcPr>
-            <w:tcW w:w="2254" w:type="dxa"/>
-          </w:tcPr>
-          <w:p>
-            <w:pPr>
-              <w:rPr>
-                <w:lang w:val="es-ES"/>
-              </w:rPr>
-            </w:pPr>
-            <w:r>
-              <w:rPr>
-                <w:lang w:val="es-ES"/>
-              </w:rPr>
-              <w:t>Coreano</w:t>
-            </w:r>
-          </w:p>
-        </w:tc>
-        <w:tc>
-          <w:tcPr>
-            <w:tcW w:w="2254" w:type="dxa"/>
-          </w:tcPr>
-          <w:p>
-            <w:pPr>
-              <w:rPr>
-                <w:lang w:val="es-ES"/>
-              </w:rPr>
-            </w:pPr>
-          </w:p>
-        </w:tc>
-        <w:tc>
-          <w:tcPr>
-            <w:tcW w:w="2254" w:type="dxa"/>
-          </w:tcPr>
-          <w:p>
-            <w:pPr>
-              <w:rPr>
-                <w:lang w:val="es-ES"/>
-              </w:rPr>
-            </w:pPr>
-            <w:r>
-              <w:rPr>
-                <w:lang w:val="es-ES"/>
-              </w:rPr>
-              <w:t>No</w:t>
-            </w:r>
-          </w:p>
-        </w:tc>
-        <w:tc>
-          <w:tcPr>
-            <w:tcW w:w="2254" w:type="dxa"/>
-          </w:tcPr>
-          <w:p>
-            <w:pPr>
-              <w:rPr>
-                <w:lang w:val="es-ES"/>
-              </w:rPr>
-            </w:pPr>
-          </w:p>
-        </w:tc>
-      </w:tr>
-      <w:tr>
-        <w:tc>
-          <w:tcPr>
-            <w:tcW w:w="2254" w:type="dxa"/>
-          </w:tcPr>
-          <w:p>
-            <w:pPr>
-              <w:rPr>
-                <w:lang w:val="es-ES"/>
-              </w:rPr>
-            </w:pPr>
-            <w:r>
-              <w:rPr>
-                <w:lang w:val="es-ES"/>
-              </w:rPr>
-              <w:t>Y</w:t>
-            </w:r>
-          </w:p>
-        </w:tc>
-        <w:tc>
-          <w:tcPr>
-            <w:tcW w:w="2254" w:type="dxa"/>
-          </w:tcPr>
-          <w:p>
-            <w:pPr>
-              <w:rPr>
-                <w:lang w:val="es-ES"/>
-              </w:rPr>
-            </w:pPr>
-          </w:p>
-        </w:tc>
-        <w:tc>
-          <w:tcPr>
-            <w:tcW w:w="2254" w:type="dxa"/>
-          </w:tcPr>
-          <w:p>
-            <w:pPr>
-              <w:rPr>
-                <w:lang w:val="es-ES"/>
-              </w:rPr>
-            </w:pPr>
-            <w:r>
-              <w:rPr>
-                <w:lang w:val="es-ES"/>
-              </w:rPr>
-              <w:t>Bien</w:t>
-            </w:r>
-          </w:p>
-        </w:tc>
-        <w:tc>
-          <w:tcPr>
-            <w:tcW w:w="2254" w:type="dxa"/>
-          </w:tcPr>
-          <w:p>
-            <w:pPr>
-              <w:rPr>
-                <w:lang w:val="es-ES"/>
-              </w:rPr>
-            </w:pPr>
-          </w:p>
-        </w:tc>
-      </w:tr>
-      <w:tr>
-        <w:tc>
-          <w:tcPr>
-            <w:tcW w:w="2254" w:type="dxa"/>
-          </w:tcPr>
-          <w:p>
-            <w:pPr>
-              <w:rPr>
-                <w:lang w:val="es-ES"/>
-              </w:rPr>
-            </w:pPr>
-            <w:r>
-              <w:rPr>
-                <w:rFonts w:hint="eastAsia"/>
-                <w:lang w:val="es-ES"/>
-              </w:rPr>
-              <w:t>¿Q</w:t>
-            </w:r>
-            <w:r>
-              <w:rPr>
-                <w:lang w:val="es-ES"/>
-              </w:rPr>
-              <w:t>ue´tal</w:t>
-            </w:r>
-            <w:r>
-              <w:rPr>
-                <w:rFonts w:hint="eastAsia"/>
-                <w:lang w:val="es-ES"/>
-              </w:rPr>
-              <w:t>?</w:t>
-            </w:r>
-          </w:p>
-        </w:tc>
-        <w:tc>
-          <w:tcPr>
-            <w:tcW w:w="2254" w:type="dxa"/>
-          </w:tcPr>
-          <w:p>
-            <w:pPr>
-              <w:rPr>
-                <w:lang w:val="es-ES"/>
-              </w:rPr>
-            </w:pPr>
-          </w:p>
-        </w:tc>
-        <w:tc>
-          <w:tcPr>
-            <w:tcW w:w="2254" w:type="dxa"/>
-          </w:tcPr>
-          <w:p>
-            <w:pPr>
-              <w:rPr>
-                <w:lang w:val="es-ES"/>
-              </w:rPr>
-            </w:pPr>
-            <w:r>
-              <w:rPr>
-                <w:lang w:val="es-ES"/>
-              </w:rPr>
-              <w:t>Muy</w:t>
-            </w:r>
-          </w:p>
-        </w:tc>
-        <w:tc>
-          <w:tcPr>
-            <w:tcW w:w="2254" w:type="dxa"/>
-          </w:tcPr>
-          <w:p>
-            <w:pPr>
-              <w:rPr>
-                <w:lang w:val="es-ES"/>
-              </w:rPr>
-            </w:pPr>
-          </w:p>
-        </w:tc>
-      </w:tr>
-      <w:tr>
-        <w:tc>
-          <w:tcPr>
-            <w:tcW w:w="2254" w:type="dxa"/>
-          </w:tcPr>
-          <w:p>
-            <w:pPr>
-              <w:rPr>
-                <w:lang w:val="es-ES"/>
-              </w:rPr>
-            </w:pPr>
-            <w:r>
-              <w:rPr>
-                <w:lang w:val="es-ES"/>
-              </w:rPr>
-              <w:t>Estos diás</w:t>
-            </w:r>
-          </w:p>
-        </w:tc>
-        <w:tc>
-          <w:tcPr>
-            <w:tcW w:w="2254" w:type="dxa"/>
-          </w:tcPr>
-          <w:p>
-            <w:pPr>
-              <w:rPr>
-                <w:lang w:val="es-ES"/>
-              </w:rPr>
-            </w:pPr>
-          </w:p>
-        </w:tc>
-        <w:tc>
-          <w:tcPr>
-            <w:tcW w:w="2254" w:type="dxa"/>
-          </w:tcPr>
-          <w:p>
-            <w:pPr>
-              <w:rPr>
-                <w:lang w:val="es-ES"/>
-              </w:rPr>
-            </w:pPr>
-            <w:r>
-              <w:rPr>
-                <w:lang w:val="es-ES"/>
-              </w:rPr>
-              <w:t>Un poco</w:t>
-            </w:r>
-          </w:p>
-        </w:tc>
-        <w:tc>
-          <w:tcPr>
-            <w:tcW w:w="2254" w:type="dxa"/>
-          </w:tcPr>
-          <w:p>
-            <w:pPr>
-              <w:rPr>
-                <w:lang w:val="es-ES"/>
-              </w:rPr>
-            </w:pPr>
-          </w:p>
-        </w:tc>
-      </w:tr>
-      <w:tr>
-        <w:tc>
-          <w:tcPr>
-            <w:tcW w:w="2254" w:type="dxa"/>
-          </w:tcPr>
-          <w:p>
-            <w:pPr>
-              <w:rPr>
-                <w:lang w:val="es-ES"/>
-              </w:rPr>
-            </w:pPr>
-            <w:r>
-              <w:rPr>
-                <w:lang w:val="es-ES"/>
-              </w:rPr>
-              <w:t>Chino</w:t>
-            </w:r>
-          </w:p>
-        </w:tc>
-        <w:tc>
-          <w:tcPr>
-            <w:tcW w:w="2254" w:type="dxa"/>
-          </w:tcPr>
-          <w:p>
-            <w:pPr>
-              <w:rPr>
-                <w:lang w:val="es-ES"/>
-              </w:rPr>
-            </w:pPr>
-          </w:p>
-        </w:tc>
-        <w:tc>
-          <w:tcPr>
-            <w:tcW w:w="2254" w:type="dxa"/>
-          </w:tcPr>
-          <w:p>
-            <w:pPr>
-              <w:rPr>
-                <w:lang w:val="es-ES"/>
-              </w:rPr>
-            </w:pPr>
-            <w:r>
-              <w:rPr>
-                <w:lang w:val="es-ES"/>
-              </w:rPr>
-              <w:t>Historia</w:t>
-            </w:r>
-          </w:p>
-        </w:tc>
-        <w:tc>
-          <w:tcPr>
-            <w:tcW w:w="2254" w:type="dxa"/>
-          </w:tcPr>
-          <w:p>
-            <w:pPr>
-              <w:rPr>
-                <w:lang w:val="es-ES"/>
-              </w:rPr>
-            </w:pPr>
-          </w:p>
-        </w:tc>
-      </w:tr>
-      <w:tr>
-        <w:tc>
-          <w:tcPr>
-            <w:tcW w:w="2254" w:type="dxa"/>
-          </w:tcPr>
-          <w:p>
-            <w:pPr>
-              <w:rPr>
-                <w:lang w:val="es-ES"/>
-              </w:rPr>
-            </w:pPr>
-            <w:r>
-              <w:rPr>
-                <w:lang w:val="es-ES"/>
-              </w:rPr>
-              <w:t>Arroz</w:t>
-            </w:r>
-          </w:p>
-        </w:tc>
-        <w:tc>
-          <w:tcPr>
-            <w:tcW w:w="2254" w:type="dxa"/>
-          </w:tcPr>
-          <w:p>
-            <w:pPr>
-              <w:rPr>
-                <w:lang w:val="es-ES"/>
-              </w:rPr>
-            </w:pPr>
-          </w:p>
-        </w:tc>
-        <w:tc>
-          <w:tcPr>
-            <w:tcW w:w="2254" w:type="dxa"/>
-          </w:tcPr>
-          <w:p>
-            <w:pPr>
-              <w:rPr>
-                <w:lang w:val="es-ES"/>
-              </w:rPr>
-            </w:pPr>
-          </w:p>
-        </w:tc>
-        <w:tc>
-          <w:tcPr>
-            <w:tcW w:w="2254" w:type="dxa"/>
-          </w:tcPr>
-          <w:p>
-            <w:pPr>
-              <w:rPr>
-                <w:lang w:val="es-ES"/>
-              </w:rPr>
-            </w:pPr>
-          </w:p>
-        </w:tc>
-      </w:tr>
-      <w:tr>
-        <w:tc>
-          <w:tcPr>
-            <w:tcW w:w="2254" w:type="dxa"/>
-          </w:tcPr>
-          <w:p>
-            <w:pPr>
-              <w:rPr>
-                <w:lang w:val="es-ES"/>
-              </w:rPr>
-            </w:pPr>
-          </w:p>
-        </w:tc>
-        <w:tc>
-          <w:tcPr>
-            <w:tcW w:w="2254" w:type="dxa"/>
-          </w:tcPr>
-          <w:p>
-            <w:pPr>
-              <w:rPr>
-                <w:lang w:val="es-ES"/>
-              </w:rPr>
-            </w:pPr>
-          </w:p>
-        </w:tc>
-        <w:tc>
-          <w:tcPr>
-            <w:tcW w:w="2254" w:type="dxa"/>
-          </w:tcPr>
-          <w:p>
-            <w:pPr>
-              <w:rPr>
-                <w:lang w:val="es-ES"/>
-              </w:rPr>
-            </w:pPr>
-          </w:p>
-        </w:tc>
-        <w:tc>
-          <w:tcPr>
-            <w:tcW w:w="2254" w:type="dxa"/>
-          </w:tcPr>
-          <w:p>
-            <w:pPr>
-              <w:rPr>
-                <w:lang w:val="es-ES"/>
-              </w:rPr>
-            </w:pPr>
-          </w:p>
-        </w:tc>
-      </w:tr>
-      <w:tr>
-        <w:tc>
-          <w:tcPr>
-            <w:tcW w:w="2254" w:type="dxa"/>
-          </w:tcPr>
-          <w:p>
-            <w:pPr>
-              <w:rPr>
-                <w:lang w:val="es-ES"/>
-              </w:rPr>
-            </w:pPr>
-          </w:p>
-        </w:tc>
-        <w:tc>
-          <w:tcPr>
-            <w:tcW w:w="2254" w:type="dxa"/>
-          </w:tcPr>
-          <w:p>
-            <w:pPr>
-              <w:rPr>
-                <w:lang w:val="es-ES"/>
-              </w:rPr>
-            </w:pPr>
-          </w:p>
-        </w:tc>
-        <w:tc>
-          <w:tcPr>
-            <w:tcW w:w="2254" w:type="dxa"/>
-          </w:tcPr>
-          <w:p>
-            <w:pPr>
-              <w:rPr>
-                <w:lang w:val="es-ES"/>
-              </w:rPr>
-            </w:pPr>
-          </w:p>
-        </w:tc>
-        <w:tc>
-          <w:tcPr>
-            <w:tcW w:w="2254" w:type="dxa"/>
-          </w:tcPr>
-          <w:p>
-            <w:pPr>
-              <w:rPr>
-                <w:lang w:val="es-ES"/>
-              </w:rPr>
-            </w:pPr>
-          </w:p>
-        </w:tc>
-      </w:tr>
-      <w:tr>
-        <w:tc>
-          <w:tcPr>
-            <w:tcW w:w="2254" w:type="dxa"/>
-          </w:tcPr>
-          <w:p>
-            <w:pPr>
-              <w:rPr>
-                <w:lang w:val="es-ES"/>
-              </w:rPr>
-            </w:pPr>
-          </w:p>
-        </w:tc>
-        <w:tc>
-          <w:tcPr>
-            <w:tcW w:w="2254" w:type="dxa"/>
-          </w:tcPr>
-          <w:p>
-            <w:pPr>
-              <w:rPr>
-                <w:lang w:val="es-ES"/>
-              </w:rPr>
-            </w:pPr>
-          </w:p>
-        </w:tc>
-        <w:tc>
-          <w:tcPr>
-            <w:tcW w:w="2254" w:type="dxa"/>
-          </w:tcPr>
-          <w:p>
-            <w:pPr>
-              <w:rPr>
-                <w:lang w:val="es-ES"/>
-              </w:rPr>
-            </w:pPr>
-          </w:p>
-        </w:tc>
-        <w:tc>
-          <w:tcPr>
-            <w:tcW w:w="2254" w:type="dxa"/>
-          </w:tcPr>
-          <w:p>
-            <w:pPr>
-              <w:rPr>
-                <w:lang w:val="es-ES"/>
-              </w:rPr>
-            </w:pPr>
-          </w:p>
-        </w:tc>
-      </w:tr>
-      <w:tr>
-        <w:tc>
-          <w:tcPr>
-            <w:tcW w:w="2254" w:type="dxa"/>
-          </w:tcPr>
-          <w:p>
-            <w:pPr>
-              <w:rPr>
-                <w:lang w:val="es-ES"/>
-              </w:rPr>
-            </w:pPr>
-          </w:p>
-        </w:tc>
-        <w:tc>
-          <w:tcPr>
-            <w:tcW w:w="2254" w:type="dxa"/>
-          </w:tcPr>
-          <w:p>
-            <w:pPr>
-              <w:rPr>
-                <w:lang w:val="es-ES"/>
-              </w:rPr>
-            </w:pPr>
-          </w:p>
-        </w:tc>
-        <w:tc>
-          <w:tcPr>
-            <w:tcW w:w="2254" w:type="dxa"/>
-          </w:tcPr>
-          <w:p>
-            <w:pPr>
-              <w:rPr>
-                <w:lang w:val="es-ES"/>
-              </w:rPr>
-            </w:pPr>
-          </w:p>
-        </w:tc>
-        <w:tc>
-          <w:tcPr>
-            <w:tcW w:w="2254" w:type="dxa"/>
-          </w:tcPr>
-          <w:p>
-            <w:pPr>
-              <w:rPr>
-                <w:lang w:val="es-ES"/>
-              </w:rPr>
-            </w:pPr>
-          </w:p>
-        </w:tc>
-      </w:tr>
-      <w:tr>
-        <w:tc>
-          <w:tcPr>
-            <w:tcW w:w="2254" w:type="dxa"/>
-          </w:tcPr>
-          <w:p>
-            <w:pPr>
-              <w:rPr>
-                <w:lang w:val="es-ES"/>
-              </w:rPr>
-            </w:pPr>
-          </w:p>
-        </w:tc>
-        <w:tc>
-          <w:tcPr>
-            <w:tcW w:w="2254" w:type="dxa"/>
-          </w:tcPr>
-          <w:p>
-            <w:pPr>
-              <w:rPr>
-                <w:lang w:val="es-ES"/>
-              </w:rPr>
-            </w:pPr>
-          </w:p>
-        </w:tc>
-        <w:tc>
-          <w:tcPr>
-            <w:tcW w:w="2254" w:type="dxa"/>
-          </w:tcPr>
-          <w:p>
-            <w:pPr>
-              <w:rPr>
-                <w:lang w:val="es-ES"/>
-              </w:rPr>
-            </w:pPr>
-          </w:p>
-        </w:tc>
-        <w:tc>
-          <w:tcPr>
-            <w:tcW w:w="2254" w:type="dxa"/>
-          </w:tcPr>
-          <w:p>
-            <w:pPr>
-              <w:rPr>
-                <w:lang w:val="es-ES"/>
-              </w:rPr>
-            </w:pPr>
-          </w:p>
-        </w:tc>
-      </w:tr>
-      <w:tr>
-        <w:tc>
-          <w:tcPr>
-            <w:tcW w:w="2254" w:type="dxa"/>
-          </w:tcPr>
-          <w:p>
-            <w:pPr>
-              <w:rPr>
-                <w:lang w:val="es-ES"/>
-              </w:rPr>
-            </w:pPr>
-          </w:p>
-        </w:tc>
-        <w:tc>
-          <w:tcPr>
-            <w:tcW w:w="2254" w:type="dxa"/>
-          </w:tcPr>
-          <w:p>
-            <w:pPr>
-              <w:rPr>
-                <w:lang w:val="es-ES"/>
-              </w:rPr>
-            </w:pPr>
-          </w:p>
-        </w:tc>
-        <w:tc>
-          <w:tcPr>
-            <w:tcW w:w="2254" w:type="dxa"/>
-          </w:tcPr>
-          <w:p>
-            <w:pPr>
-              <w:rPr>
-                <w:lang w:val="es-ES"/>
-              </w:rPr>
-            </w:pPr>
-          </w:p>
-        </w:tc>
-        <w:tc>
-          <w:tcPr>
-            <w:tcW w:w="2254" w:type="dxa"/>
-          </w:tcPr>
-          <w:p>
-            <w:pPr>
-              <w:rPr>
-                <w:lang w:val="es-ES"/>
-              </w:rPr>
-            </w:pPr>
-          </w:p>
-        </w:tc>
-      </w:tr>
-      <w:tr>
-        <w:tc>
-          <w:tcPr>
-            <w:tcW w:w="2254" w:type="dxa"/>
-          </w:tcPr>
-          <w:p>
-            <w:pPr>
-              <w:rPr>
-                <w:lang w:val="es-ES"/>
-              </w:rPr>
-            </w:pPr>
-          </w:p>
-        </w:tc>
-        <w:tc>
-          <w:tcPr>
-            <w:tcW w:w="2254" w:type="dxa"/>
-          </w:tcPr>
-          <w:p>
-            <w:pPr>
-              <w:rPr>
-                <w:lang w:val="es-ES"/>
-              </w:rPr>
-            </w:pPr>
-          </w:p>
-        </w:tc>
-        <w:tc>
-          <w:tcPr>
-            <w:tcW w:w="2254" w:type="dxa"/>
-          </w:tcPr>
-          <w:p>
-            <w:pPr>
-              <w:rPr>
-                <w:lang w:val="es-ES"/>
-              </w:rPr>
-            </w:pPr>
-          </w:p>
-        </w:tc>
-        <w:tc>
-          <w:tcPr>
-            <w:tcW w:w="2254" w:type="dxa"/>
-          </w:tcPr>
-          <w:p>
-            <w:pPr>
-              <w:rPr>
-                <w:lang w:val="es-ES"/>
-              </w:rPr>
-            </w:pPr>
-          </w:p>
-        </w:tc>
-      </w:tr>
-      <w:tr>
-        <w:tc>
-          <w:tcPr>
-            <w:tcW w:w="2254" w:type="dxa"/>
-          </w:tcPr>
-          <w:p>
-            <w:pPr>
-              <w:rPr>
-                <w:lang w:val="es-ES"/>
-              </w:rPr>
-            </w:pPr>
-          </w:p>
-        </w:tc>
-        <w:tc>
-          <w:tcPr>
-            <w:tcW w:w="2254" w:type="dxa"/>
-          </w:tcPr>
-          <w:p>
-            <w:pPr>
-              <w:rPr>
-                <w:lang w:val="es-ES"/>
-              </w:rPr>
-            </w:pPr>
-          </w:p>
-        </w:tc>
-        <w:tc>
-          <w:tcPr>
-            <w:tcW w:w="2254" w:type="dxa"/>
-          </w:tcPr>
-          <w:p>
-            <w:pPr>
-              <w:rPr>
-                <w:lang w:val="es-ES"/>
-              </w:rPr>
-            </w:pPr>
-          </w:p>
-        </w:tc>
-        <w:tc>
-          <w:tcPr>
-            <w:tcW w:w="2254" w:type="dxa"/>
-          </w:tcPr>
-          <w:p>
-            <w:pPr>
-              <w:rPr>
-                <w:lang w:val="es-ES"/>
-              </w:rPr>
-            </w:pPr>
-          </w:p>
-        </w:tc>
-      </w:tr>
-      <w:tr>
-        <w:tc>
-          <w:tcPr>
-            <w:tcW w:w="2254" w:type="dxa"/>
-          </w:tcPr>
-          <w:p>
-            <w:pPr>
-              <w:rPr>
-                <w:lang w:val="es-ES"/>
-              </w:rPr>
-            </w:pPr>
-          </w:p>
-        </w:tc>
-        <w:tc>
-          <w:tcPr>
-            <w:tcW w:w="2254" w:type="dxa"/>
-          </w:tcPr>
-          <w:p>
-            <w:pPr>
-              <w:rPr>
-                <w:lang w:val="es-ES"/>
-              </w:rPr>
-            </w:pPr>
-          </w:p>
-        </w:tc>
-        <w:tc>
-          <w:tcPr>
-            <w:tcW w:w="2254" w:type="dxa"/>
-          </w:tcPr>
-          <w:p>
-            <w:pPr>
-              <w:rPr>
-                <w:lang w:val="es-ES"/>
-              </w:rPr>
-            </w:pPr>
-          </w:p>
-        </w:tc>
-        <w:tc>
-          <w:tcPr>
-            <w:tcW w:w="2254" w:type="dxa"/>
-          </w:tcPr>
-          <w:p>
-            <w:pPr>
-              <w:rPr>
-                <w:lang w:val="es-ES"/>
-              </w:rPr>
-            </w:pPr>
-          </w:p>
-        </w:tc>
-      </w:tr>
-      <w:tr>
-        <w:tc>
-          <w:tcPr>
-            <w:tcW w:w="2254" w:type="dxa"/>
-          </w:tcPr>
-          <w:p>
-            <w:pPr>
-              <w:rPr>
-                <w:lang w:val="es-ES"/>
-              </w:rPr>
-            </w:pPr>
-          </w:p>
-        </w:tc>
-        <w:tc>
-          <w:tcPr>
-            <w:tcW w:w="2254" w:type="dxa"/>
-          </w:tcPr>
-          <w:p>
-            <w:pPr>
-              <w:rPr>
-                <w:lang w:val="es-ES"/>
-              </w:rPr>
-            </w:pPr>
-          </w:p>
-        </w:tc>
-        <w:tc>
-          <w:tcPr>
-            <w:tcW w:w="2254" w:type="dxa"/>
-          </w:tcPr>
-          <w:p>
-            <w:pPr>
-              <w:rPr>
-                <w:lang w:val="es-ES"/>
-              </w:rPr>
-            </w:pPr>
-          </w:p>
-        </w:tc>
-        <w:tc>
-          <w:tcPr>
-            <w:tcW w:w="2254" w:type="dxa"/>
-          </w:tcPr>
-          <w:p>
-            <w:pPr>
-              <w:rPr>
-                <w:lang w:val="es-ES"/>
-              </w:rPr>
-            </w:pPr>
-          </w:p>
-        </w:tc>
-      </w:tr>
-      <w:tr>
-        <w:tc>
-          <w:tcPr>
-            <w:tcW w:w="2254" w:type="dxa"/>
-          </w:tcPr>
-          <w:p>
-            <w:pPr>
-              <w:rPr>
-                <w:lang w:val="es-ES"/>
-              </w:rPr>
-            </w:pPr>
-          </w:p>
-        </w:tc>
-        <w:tc>
-          <w:tcPr>
-            <w:tcW w:w="2254" w:type="dxa"/>
-          </w:tcPr>
-          <w:p>
-            <w:pPr>
-              <w:rPr>
-                <w:lang w:val="es-ES"/>
-              </w:rPr>
-            </w:pPr>
-          </w:p>
-        </w:tc>
-        <w:tc>
-          <w:tcPr>
-            <w:tcW w:w="2254" w:type="dxa"/>
-          </w:tcPr>
-          <w:p>
-            <w:pPr>
-              <w:rPr>
-                <w:lang w:val="es-ES"/>
-              </w:rPr>
-            </w:pPr>
-          </w:p>
-        </w:tc>
-        <w:tc>
-          <w:tcPr>
-            <w:tcW w:w="2254" w:type="dxa"/>
-          </w:tcPr>
-          <w:p>
-            <w:pPr>
-              <w:rPr>
-                <w:lang w:val="es-ES"/>
-              </w:rPr>
-            </w:pPr>
-          </w:p>
-        </w:tc>
-      </w:tr>
-      <w:tr>
-        <w:tc>
-          <w:tcPr>
-            <w:tcW w:w="2254" w:type="dxa"/>
-          </w:tcPr>
-          <w:p>
-            <w:pPr>
-              <w:rPr>
-                <w:lang w:val="es-ES"/>
-              </w:rPr>
-            </w:pPr>
-          </w:p>
-        </w:tc>
-        <w:tc>
-          <w:tcPr>
-            <w:tcW w:w="2254" w:type="dxa"/>
-          </w:tcPr>
-          <w:p>
-            <w:pPr>
-              <w:rPr>
-                <w:lang w:val="es-ES"/>
-              </w:rPr>
-            </w:pPr>
-          </w:p>
-        </w:tc>
-        <w:tc>
-          <w:tcPr>
-            <w:tcW w:w="2254" w:type="dxa"/>
-          </w:tcPr>
-          <w:p>
-            <w:pPr>
-              <w:rPr>
-                <w:lang w:val="es-ES"/>
-              </w:rPr>
-            </w:pPr>
-          </w:p>
-        </w:tc>
-        <w:tc>
-          <w:tcPr>
-            <w:tcW w:w="2254" w:type="dxa"/>
-          </w:tcPr>
-          <w:p>
-            <w:pPr>
-              <w:rPr>
-                <w:lang w:val="es-ES"/>
-              </w:rPr>
-            </w:pPr>
-          </w:p>
-        </w:tc>
-      </w:tr>
-      <w:tr>
-        <w:tc>
-          <w:tcPr>
-            <w:tcW w:w="2254" w:type="dxa"/>
-          </w:tcPr>
-          <w:p>
-            <w:pPr>
-              <w:rPr>
-                <w:lang w:val="es-ES"/>
-              </w:rPr>
-            </w:pPr>
-          </w:p>
-        </w:tc>
-        <w:tc>
-          <w:tcPr>
-            <w:tcW w:w="2254" w:type="dxa"/>
-          </w:tcPr>
-          <w:p>
-            <w:pPr>
-              <w:rPr>
-                <w:lang w:val="es-ES"/>
-              </w:rPr>
-            </w:pPr>
-          </w:p>
-        </w:tc>
-        <w:tc>
-          <w:tcPr>
-            <w:tcW w:w="2254" w:type="dxa"/>
-          </w:tcPr>
-          <w:p>
-            <w:pPr>
-              <w:rPr>
-                <w:lang w:val="es-ES"/>
-              </w:rPr>
-            </w:pPr>
-          </w:p>
-        </w:tc>
-        <w:tc>
-          <w:tcPr>
-            <w:tcW w:w="2254" w:type="dxa"/>
-          </w:tcPr>
-          <w:p>
-            <w:pPr>
-              <w:rPr>
-                <w:lang w:val="es-ES"/>
-              </w:rPr>
-            </w:pPr>
-          </w:p>
-        </w:tc>
-      </w:tr>
-      <w:tr>
-        <w:tc>
-          <w:tcPr>
-            <w:tcW w:w="2254" w:type="dxa"/>
-          </w:tcPr>
-          <w:p>
-            <w:pPr>
-              <w:rPr>
-                <w:lang w:val="es-ES"/>
-              </w:rPr>
-            </w:pPr>
-          </w:p>
-        </w:tc>
-        <w:tc>
-          <w:tcPr>
-            <w:tcW w:w="2254" w:type="dxa"/>
-          </w:tcPr>
-          <w:p>
-            <w:pPr>
-              <w:rPr>
-                <w:lang w:val="es-ES"/>
-              </w:rPr>
-            </w:pPr>
-          </w:p>
-        </w:tc>
-        <w:tc>
-          <w:tcPr>
-            <w:tcW w:w="2254" w:type="dxa"/>
-          </w:tcPr>
-          <w:p>
-            <w:pPr>
-              <w:rPr>
-                <w:lang w:val="es-ES"/>
-              </w:rPr>
-            </w:pPr>
-          </w:p>
-        </w:tc>
-        <w:tc>
-          <w:tcPr>
-            <w:tcW w:w="2254" w:type="dxa"/>
-          </w:tcPr>
-          <w:p>
-            <w:pPr>
-              <w:rPr>
-                <w:lang w:val="es-ES"/>
-              </w:rPr>
-            </w:pPr>
-          </w:p>
-        </w:tc>
-      </w:tr>
-      <w:tr>
-        <w:tc>
-          <w:tcPr>
-            <w:tcW w:w="2254" w:type="dxa"/>
-          </w:tcPr>
-          <w:p>
-            <w:pPr>
-              <w:rPr>
-                <w:lang w:val="es-ES"/>
-              </w:rPr>
-            </w:pPr>
-          </w:p>
-        </w:tc>
-        <w:tc>
-          <w:tcPr>
-            <w:tcW w:w="2254" w:type="dxa"/>
-          </w:tcPr>
-          <w:p>
-            <w:pPr>
-              <w:rPr>
-                <w:lang w:val="es-ES"/>
-              </w:rPr>
-            </w:pPr>
-          </w:p>
-        </w:tc>
-        <w:tc>
-          <w:tcPr>
-            <w:tcW w:w="2254" w:type="dxa"/>
-          </w:tcPr>
-          <w:p>
-            <w:pPr>
-              <w:rPr>
-                <w:lang w:val="es-ES"/>
-              </w:rPr>
-            </w:pPr>
-          </w:p>
-        </w:tc>
-        <w:tc>
-          <w:tcPr>
-            <w:tcW w:w="2254" w:type="dxa"/>
-          </w:tcPr>
-          <w:p>
-            <w:pPr>
-              <w:rPr>
-                <w:lang w:val="es-ES"/>
-              </w:rPr>
-            </w:pPr>
-          </w:p>
-        </w:tc>
-      </w:tr>
-      <w:tr>
-        <w:tc>
-          <w:tcPr>
-            <w:tcW w:w="2254" w:type="dxa"/>
-          </w:tcPr>
-          <w:p>
-            <w:pPr>
-              <w:rPr>
-                <w:lang w:val="es-ES"/>
-              </w:rPr>
-            </w:pPr>
-          </w:p>
-        </w:tc>
-        <w:tc>
-          <w:tcPr>
-            <w:tcW w:w="2254" w:type="dxa"/>
-          </w:tcPr>
-          <w:p>
-            <w:pPr>
-              <w:rPr>
-                <w:lang w:val="es-ES"/>
-              </w:rPr>
-            </w:pPr>
-          </w:p>
-        </w:tc>
-        <w:tc>
-          <w:tcPr>
-            <w:tcW w:w="2254" w:type="dxa"/>
-          </w:tcPr>
-          <w:p>
-            <w:pPr>
-              <w:rPr>
-                <w:lang w:val="es-ES"/>
-              </w:rPr>
-            </w:pPr>
-          </w:p>
-        </w:tc>
-        <w:tc>
-          <w:tcPr>
-            <w:tcW w:w="2254" w:type="dxa"/>
-          </w:tcPr>
-          <w:p>
-            <w:pPr>
-              <w:rPr>
-                <w:lang w:val="es-ES"/>
-              </w:rPr>
-            </w:pPr>
-          </w:p>
-        </w:tc>
-      </w:tr>
-      <w:tr>
-        <w:tc>
-          <w:tcPr>
-            <w:tcW w:w="2254" w:type="dxa"/>
-          </w:tcPr>
-          <w:p>
-            <w:pPr>
-              <w:rPr>
-                <w:lang w:val="es-ES"/>
-              </w:rPr>
-            </w:pPr>
+              <w:t>orea</w:t>
+            </w:r>
+          </w:p>
+        </w:tc>
+        <w:tc>
+          <w:tcPr>
+            <w:tcW w:w="2254" w:type="dxa"/>
+          </w:tcPr>
+          <w:p>
+            <w:pPr>
+              <w:rPr>
+                <w:lang w:val="es-ES"/>
+              </w:rPr>
+            </w:pPr>
+          </w:p>
+        </w:tc>
+      </w:tr>
+      <w:tr>
+        <w:tc>
+          <w:tcPr>
+            <w:tcW w:w="2254" w:type="dxa"/>
+          </w:tcPr>
+          <w:p>
+            <w:pPr>
+              <w:rPr>
+                <w:lang w:val="es-ES"/>
+              </w:rPr>
+            </w:pPr>
+            <w:r>
+              <w:rPr>
+                <w:rFonts w:hint="eastAsia"/>
+                <w:lang w:val="es-ES"/>
+              </w:rPr>
+              <w:t>F</w:t>
+            </w:r>
+            <w:r>
+              <w:rPr>
+                <w:lang w:val="es-ES"/>
+              </w:rPr>
+              <w:t>rancia</w:t>
+            </w:r>
+          </w:p>
+        </w:tc>
+        <w:tc>
+          <w:tcPr>
+            <w:tcW w:w="2254" w:type="dxa"/>
+          </w:tcPr>
+          <w:p>
+            <w:pPr>
+              <w:rPr>
+                <w:lang w:val="es-ES"/>
+              </w:rPr>
+            </w:pPr>
+          </w:p>
+        </w:tc>
+        <w:tc>
+          <w:tcPr>
+            <w:tcW w:w="2254" w:type="dxa"/>
+          </w:tcPr>
+          <w:p>
+            <w:pPr>
+              <w:rPr>
+                <w:lang w:val="es-ES"/>
+              </w:rPr>
+            </w:pPr>
+            <w:r>
+              <w:rPr>
+                <w:rFonts w:hint="eastAsia"/>
+                <w:lang w:val="es-ES"/>
+              </w:rPr>
+              <w:t>G</w:t>
+            </w:r>
+            <w:r>
+              <w:rPr>
+                <w:lang w:val="es-ES"/>
+              </w:rPr>
+              <w:t>rande</w:t>
+            </w:r>
+          </w:p>
+        </w:tc>
+        <w:tc>
+          <w:tcPr>
+            <w:tcW w:w="2254" w:type="dxa"/>
+          </w:tcPr>
+          <w:p>
+            <w:pPr>
+              <w:rPr>
+                <w:lang w:val="es-ES"/>
+              </w:rPr>
+            </w:pPr>
+          </w:p>
+        </w:tc>
+      </w:tr>
+      <w:tr>
+        <w:tc>
+          <w:tcPr>
+            <w:tcW w:w="2254" w:type="dxa"/>
+          </w:tcPr>
+          <w:p>
+            <w:pPr>
+              <w:rPr>
+                <w:lang w:val="es-ES"/>
+              </w:rPr>
+            </w:pPr>
+            <w:r>
+              <w:rPr>
+                <w:lang w:val="es-ES"/>
+              </w:rPr>
+              <w:t>Flor</w:t>
+            </w:r>
+          </w:p>
+        </w:tc>
+        <w:tc>
+          <w:tcPr>
+            <w:tcW w:w="2254" w:type="dxa"/>
+          </w:tcPr>
+          <w:p>
+            <w:pPr>
+              <w:rPr>
+                <w:lang w:val="es-ES"/>
+              </w:rPr>
+            </w:pPr>
+          </w:p>
+        </w:tc>
+        <w:tc>
+          <w:tcPr>
+            <w:tcW w:w="2254" w:type="dxa"/>
+          </w:tcPr>
+          <w:p>
+            <w:pPr>
+              <w:rPr>
+                <w:lang w:val="es-ES"/>
+              </w:rPr>
+            </w:pPr>
+            <w:r>
+              <w:rPr>
+                <w:lang w:val="es-ES"/>
+              </w:rPr>
+              <w:t>Mi</w:t>
+            </w:r>
+          </w:p>
+        </w:tc>
+        <w:tc>
+          <w:tcPr>
+            <w:tcW w:w="2254" w:type="dxa"/>
+          </w:tcPr>
+          <w:p>
+            <w:pPr>
+              <w:rPr>
+                <w:lang w:val="es-ES"/>
+              </w:rPr>
+            </w:pPr>
+          </w:p>
+        </w:tc>
+      </w:tr>
+      <w:tr>
+        <w:tc>
+          <w:tcPr>
+            <w:tcW w:w="2254" w:type="dxa"/>
+          </w:tcPr>
+          <w:p>
+            <w:pPr>
+              <w:rPr>
+                <w:lang w:val="es-ES"/>
+              </w:rPr>
+            </w:pPr>
+            <w:r>
+              <w:rPr>
+                <w:lang w:val="es-ES"/>
+              </w:rPr>
+              <w:t>Prima</w:t>
+            </w:r>
+          </w:p>
+        </w:tc>
+        <w:tc>
+          <w:tcPr>
+            <w:tcW w:w="2254" w:type="dxa"/>
+          </w:tcPr>
+          <w:p>
+            <w:pPr>
+              <w:rPr>
+                <w:lang w:val="es-ES"/>
+              </w:rPr>
+            </w:pPr>
+          </w:p>
+        </w:tc>
+        <w:tc>
+          <w:tcPr>
+            <w:tcW w:w="2254" w:type="dxa"/>
+          </w:tcPr>
+          <w:p>
+            <w:pPr>
+              <w:rPr>
+                <w:lang w:val="es-ES"/>
+              </w:rPr>
+            </w:pPr>
+            <w:r>
+              <w:rPr>
+                <w:lang w:val="es-ES"/>
+              </w:rPr>
+              <w:t>Celular</w:t>
+            </w:r>
+          </w:p>
+        </w:tc>
+        <w:tc>
+          <w:tcPr>
+            <w:tcW w:w="2254" w:type="dxa"/>
+          </w:tcPr>
+          <w:p>
+            <w:pPr>
+              <w:rPr>
+                <w:lang w:val="es-ES"/>
+              </w:rPr>
+            </w:pPr>
+          </w:p>
+        </w:tc>
+      </w:tr>
+      <w:tr>
+        <w:tc>
+          <w:tcPr>
+            <w:tcW w:w="2254" w:type="dxa"/>
+          </w:tcPr>
+          <w:p>
+            <w:pPr>
+              <w:rPr>
+                <w:lang w:val="es-ES"/>
+              </w:rPr>
+            </w:pPr>
+            <w:r>
+              <w:rPr>
+                <w:lang w:val="es-ES"/>
+              </w:rPr>
+              <w:t>Coche</w:t>
+            </w:r>
+          </w:p>
+        </w:tc>
+        <w:tc>
+          <w:tcPr>
+            <w:tcW w:w="2254" w:type="dxa"/>
+          </w:tcPr>
+          <w:p>
+            <w:pPr>
+              <w:rPr>
+                <w:lang w:val="es-ES"/>
+              </w:rPr>
+            </w:pPr>
+          </w:p>
+        </w:tc>
+        <w:tc>
+          <w:tcPr>
+            <w:tcW w:w="2254" w:type="dxa"/>
+          </w:tcPr>
+          <w:p>
+            <w:pPr>
+              <w:rPr>
+                <w:lang w:val="es-ES"/>
+              </w:rPr>
+            </w:pPr>
+            <w:r>
+              <w:rPr>
+                <w:lang w:val="es-ES"/>
+              </w:rPr>
+              <w:t>Rojo</w:t>
+            </w:r>
+          </w:p>
+        </w:tc>
+        <w:tc>
+          <w:tcPr>
+            <w:tcW w:w="2254" w:type="dxa"/>
+          </w:tcPr>
+          <w:p>
+            <w:pPr>
+              <w:rPr>
+                <w:lang w:val="es-ES"/>
+              </w:rPr>
+            </w:pPr>
+          </w:p>
+        </w:tc>
+      </w:tr>
+      <w:tr>
+        <w:tc>
+          <w:tcPr>
+            <w:tcW w:w="2254" w:type="dxa"/>
+          </w:tcPr>
+          <w:p>
+            <w:pPr>
+              <w:rPr>
+                <w:lang w:val="es-ES"/>
+              </w:rPr>
+            </w:pPr>
+            <w:r>
+              <w:rPr>
+                <w:lang w:val="es-ES"/>
+              </w:rPr>
+              <w:t>Ser</w:t>
+            </w:r>
+          </w:p>
+        </w:tc>
+        <w:tc>
+          <w:tcPr>
+            <w:tcW w:w="2254" w:type="dxa"/>
+          </w:tcPr>
+          <w:p>
+            <w:pPr>
+              <w:rPr>
+                <w:lang w:val="es-ES"/>
+              </w:rPr>
+            </w:pPr>
+          </w:p>
+        </w:tc>
+        <w:tc>
+          <w:tcPr>
+            <w:tcW w:w="2254" w:type="dxa"/>
+          </w:tcPr>
+          <w:p>
+            <w:pPr>
+              <w:rPr>
+                <w:lang w:val="es-ES"/>
+              </w:rPr>
+            </w:pPr>
+            <w:r>
+              <w:rPr>
+                <w:lang w:val="es-ES"/>
+              </w:rPr>
+              <w:t>Hora</w:t>
+            </w:r>
+          </w:p>
+        </w:tc>
+        <w:tc>
+          <w:tcPr>
+            <w:tcW w:w="2254" w:type="dxa"/>
+          </w:tcPr>
+          <w:p>
+            <w:pPr>
+              <w:rPr>
+                <w:lang w:val="es-ES"/>
+              </w:rPr>
+            </w:pPr>
+          </w:p>
+        </w:tc>
+      </w:tr>
+      <w:tr>
+        <w:tc>
+          <w:tcPr>
+            <w:tcW w:w="2254" w:type="dxa"/>
+          </w:tcPr>
+          <w:p>
+            <w:pPr>
+              <w:rPr>
+                <w:lang w:val="es-ES"/>
+              </w:rPr>
+            </w:pPr>
+            <w:r>
+              <w:rPr>
+                <w:lang w:val="es-ES"/>
+              </w:rPr>
+              <w:t>Media</w:t>
+            </w:r>
+          </w:p>
+        </w:tc>
+        <w:tc>
+          <w:tcPr>
+            <w:tcW w:w="2254" w:type="dxa"/>
+          </w:tcPr>
+          <w:p>
+            <w:pPr>
+              <w:rPr>
+                <w:lang w:val="es-ES"/>
+              </w:rPr>
+            </w:pPr>
+          </w:p>
+        </w:tc>
+        <w:tc>
+          <w:tcPr>
+            <w:tcW w:w="2254" w:type="dxa"/>
+          </w:tcPr>
+          <w:p>
+            <w:pPr>
+              <w:rPr>
+                <w:lang w:val="es-ES"/>
+              </w:rPr>
+            </w:pPr>
+            <w:r>
+              <w:rPr>
+                <w:lang w:val="es-ES"/>
+              </w:rPr>
+              <w:t>Cuarto</w:t>
+            </w:r>
+          </w:p>
+        </w:tc>
+        <w:tc>
+          <w:tcPr>
+            <w:tcW w:w="2254" w:type="dxa"/>
+          </w:tcPr>
+          <w:p>
+            <w:pPr>
+              <w:rPr>
+                <w:lang w:val="es-ES"/>
+              </w:rPr>
+            </w:pPr>
+          </w:p>
+        </w:tc>
+      </w:tr>
+      <w:tr>
+        <w:tc>
+          <w:tcPr>
+            <w:tcW w:w="2254" w:type="dxa"/>
+          </w:tcPr>
+          <w:p>
+            <w:pPr>
+              <w:rPr>
+                <w:lang w:val="es-ES"/>
+              </w:rPr>
+            </w:pPr>
+            <w:r>
+              <w:rPr>
+                <w:lang w:val="es-ES"/>
+              </w:rPr>
+              <w:t>En punto</w:t>
+            </w:r>
+          </w:p>
+        </w:tc>
+        <w:tc>
+          <w:tcPr>
+            <w:tcW w:w="2254" w:type="dxa"/>
+          </w:tcPr>
+          <w:p>
+            <w:pPr>
+              <w:rPr>
+                <w:lang w:val="es-ES"/>
+              </w:rPr>
+            </w:pPr>
+          </w:p>
+        </w:tc>
+        <w:tc>
+          <w:tcPr>
+            <w:tcW w:w="2254" w:type="dxa"/>
+          </w:tcPr>
+          <w:p>
+            <w:pPr>
+              <w:rPr>
+                <w:lang w:val="es-ES"/>
+              </w:rPr>
+            </w:pPr>
+            <w:r>
+              <w:rPr>
+                <w:lang w:val="es-ES"/>
+              </w:rPr>
+              <w:t>Tarde</w:t>
+            </w:r>
+          </w:p>
+        </w:tc>
+        <w:tc>
+          <w:tcPr>
+            <w:tcW w:w="2254" w:type="dxa"/>
+          </w:tcPr>
+          <w:p>
+            <w:pPr>
+              <w:rPr>
+                <w:lang w:val="es-ES"/>
+              </w:rPr>
+            </w:pPr>
+          </w:p>
+        </w:tc>
+      </w:tr>
+      <w:tr>
+        <w:tc>
+          <w:tcPr>
+            <w:tcW w:w="2254" w:type="dxa"/>
+          </w:tcPr>
+          <w:p>
+            <w:pPr>
+              <w:rPr>
+                <w:lang w:val="es-ES"/>
+              </w:rPr>
+            </w:pPr>
+            <w:r>
+              <w:rPr>
+                <w:lang w:val="es-ES"/>
+              </w:rPr>
+              <w:t>Mañana</w:t>
+            </w:r>
+          </w:p>
+        </w:tc>
+        <w:tc>
+          <w:tcPr>
+            <w:tcW w:w="2254" w:type="dxa"/>
+          </w:tcPr>
+          <w:p>
+            <w:pPr>
+              <w:rPr>
+                <w:lang w:val="es-ES"/>
+              </w:rPr>
+            </w:pPr>
+          </w:p>
+        </w:tc>
+        <w:tc>
+          <w:tcPr>
+            <w:tcW w:w="2254" w:type="dxa"/>
+          </w:tcPr>
+          <w:p>
+            <w:pPr>
+              <w:rPr>
+                <w:lang w:val="es-ES"/>
+              </w:rPr>
+            </w:pPr>
+            <w:r>
+              <w:rPr>
+                <w:lang w:val="es-ES"/>
+              </w:rPr>
+              <w:t>Cantante</w:t>
+            </w:r>
+          </w:p>
+        </w:tc>
+        <w:tc>
+          <w:tcPr>
+            <w:tcW w:w="2254" w:type="dxa"/>
+          </w:tcPr>
+          <w:p>
+            <w:pPr>
+              <w:rPr>
+                <w:lang w:val="es-ES"/>
+              </w:rPr>
+            </w:pPr>
+          </w:p>
+        </w:tc>
+      </w:tr>
+      <w:tr>
+        <w:tc>
+          <w:tcPr>
+            <w:tcW w:w="2254" w:type="dxa"/>
+          </w:tcPr>
+          <w:p>
+            <w:pPr>
+              <w:rPr>
+                <w:lang w:val="es-ES"/>
+              </w:rPr>
+            </w:pPr>
+            <w:r>
+              <w:rPr>
+                <w:lang w:val="es-ES"/>
+              </w:rPr>
+              <w:t>Estudiante</w:t>
+            </w:r>
+          </w:p>
+        </w:tc>
+        <w:tc>
+          <w:tcPr>
+            <w:tcW w:w="2254" w:type="dxa"/>
+          </w:tcPr>
+          <w:p>
+            <w:pPr>
+              <w:rPr>
+                <w:lang w:val="es-ES"/>
+              </w:rPr>
+            </w:pPr>
+          </w:p>
+        </w:tc>
+        <w:tc>
+          <w:tcPr>
+            <w:tcW w:w="2254" w:type="dxa"/>
+          </w:tcPr>
+          <w:p>
+            <w:pPr>
+              <w:rPr>
+                <w:lang w:val="es-ES"/>
+              </w:rPr>
+            </w:pPr>
+            <w:r>
+              <w:rPr>
+                <w:lang w:val="es-ES"/>
+              </w:rPr>
+              <w:t>Pintor</w:t>
+            </w:r>
+          </w:p>
+        </w:tc>
+        <w:tc>
+          <w:tcPr>
+            <w:tcW w:w="2254" w:type="dxa"/>
+          </w:tcPr>
+          <w:p>
+            <w:pPr>
+              <w:rPr>
+                <w:lang w:val="es-ES"/>
+              </w:rPr>
+            </w:pPr>
+          </w:p>
+        </w:tc>
+      </w:tr>
+      <w:tr>
+        <w:tc>
+          <w:tcPr>
+            <w:tcW w:w="2254" w:type="dxa"/>
+          </w:tcPr>
+          <w:p>
+            <w:pPr>
+              <w:rPr>
+                <w:lang w:val="es-ES"/>
+              </w:rPr>
+            </w:pPr>
+            <w:r>
+              <w:rPr>
+                <w:lang w:val="es-ES"/>
+              </w:rPr>
+              <w:t>Bajo</w:t>
+            </w:r>
+          </w:p>
+        </w:tc>
+        <w:tc>
+          <w:tcPr>
+            <w:tcW w:w="2254" w:type="dxa"/>
+          </w:tcPr>
+          <w:p>
+            <w:pPr>
+              <w:rPr>
+                <w:lang w:val="es-ES"/>
+              </w:rPr>
+            </w:pPr>
+          </w:p>
+        </w:tc>
+        <w:tc>
+          <w:tcPr>
+            <w:tcW w:w="2254" w:type="dxa"/>
+          </w:tcPr>
+          <w:p>
+            <w:pPr>
+              <w:rPr>
+                <w:lang w:val="es-ES"/>
+              </w:rPr>
+            </w:pPr>
+            <w:r>
+              <w:rPr>
+                <w:lang w:val="es-ES"/>
+              </w:rPr>
+              <w:t>Delgado</w:t>
+            </w:r>
+          </w:p>
+        </w:tc>
+        <w:tc>
+          <w:tcPr>
+            <w:tcW w:w="2254" w:type="dxa"/>
+          </w:tcPr>
+          <w:p>
+            <w:pPr>
+              <w:rPr>
+                <w:lang w:val="es-ES"/>
+              </w:rPr>
+            </w:pPr>
+          </w:p>
+        </w:tc>
+      </w:tr>
+      <w:tr>
+        <w:tc>
+          <w:tcPr>
+            <w:tcW w:w="2254" w:type="dxa"/>
+          </w:tcPr>
+          <w:p>
+            <w:pPr>
+              <w:rPr>
+                <w:lang w:val="es-ES"/>
+              </w:rPr>
+            </w:pPr>
+            <w:r>
+              <w:rPr>
+                <w:lang w:val="es-ES"/>
+              </w:rPr>
+              <w:t>Activo</w:t>
+            </w:r>
           </w:p>
         </w:tc>
         <w:tc>
@@ -5586,6 +7153,56 @@
     </w:sectPr>
   </w:body>
 </w:document>
+</file>
+
+<file path=word/endnotes.xml><?xml version="1.0" encoding="utf-8"?>
+<w:endnotes xmlns:wpc="http://schemas.microsoft.com/office/word/2010/wordprocessingCanvas" xmlns:cx="http://schemas.microsoft.com/office/drawing/2014/chartex" xmlns:cx1="http://schemas.microsoft.com/office/drawing/2015/9/8/chartex" xmlns:cx2="http://schemas.microsoft.com/office/drawing/2015/10/21/chartex" xmlns:cx3="http://schemas.microsoft.com/office/drawing/2016/5/9/chartex" xmlns:cx4="http://schemas.microsoft.com/office/drawing/2016/5/10/chartex" xmlns:cx5="http://schemas.microsoft.com/office/drawing/2016/5/11/chartex" xmlns:cx6="http://schemas.microsoft.com/office/drawing/2016/5/12/chartex" xmlns:cx7="http://schemas.microsoft.com/office/drawing/2016/5/13/chartex" xmlns:cx8="http://schemas.microsoft.com/office/drawing/2016/5/14/chartex" xmlns:mc="http://schemas.openxmlformats.org/markup-compatibility/2006" xmlns:aink="http://schemas.microsoft.com/office/drawing/2016/ink" xmlns:am3d="http://schemas.microsoft.com/office/drawing/2017/model3d" xmlns:o="urn:schemas-microsoft-com:office:office" xmlns:r="http://schemas.openxmlformats.org/officeDocument/2006/relationships" xmlns:m="http://schemas.openxmlformats.org/officeDocument/2006/math" xmlns:v="urn:schemas-microsoft-com:vml" xmlns:wp14="http://schemas.microsoft.com/office/word/2010/wordprocessingDrawing" xmlns:wp="http://schemas.openxmlformats.org/drawingml/2006/wordprocessingDrawing" xmlns:w10="urn:schemas-microsoft-com:office:word" xmlns:w="http://schemas.openxmlformats.org/wordprocessingml/2006/main" xmlns:w14="http://schemas.microsoft.com/office/word/2010/wordml" xmlns:w15="http://schemas.microsoft.com/office/word/2012/wordml" xmlns:w16cex="http://schemas.microsoft.com/office/word/2018/wordml/cex" xmlns:w16cid="http://schemas.microsoft.com/office/word/2016/wordml/cid" xmlns:w16="http://schemas.microsoft.com/office/word/2018/wordml" xmlns:w16se="http://schemas.microsoft.com/office/word/2015/wordml/symex" xmlns:wpg="http://schemas.microsoft.com/office/word/2010/wordprocessingGroup" xmlns:wpi="http://schemas.microsoft.com/office/word/2010/wordprocessingInk" xmlns:wne="http://schemas.microsoft.com/office/word/2006/wordml" xmlns:wps="http://schemas.microsoft.com/office/word/2010/wordprocessingShape" mc:Ignorable="w14 w15 w16se w16cid w16 w16cex wp14">
+  <w:endnote w:type="separator" w:id="-1">
+    <w:p>
+      <w:pPr>
+        <w:spacing w:after="0" w:line="240" w:lineRule="auto"/>
+      </w:pPr>
+      <w:r>
+        <w:separator/>
+      </w:r>
+    </w:p>
+  </w:endnote>
+  <w:endnote w:type="continuationSeparator" w:id="0">
+    <w:p>
+      <w:pPr>
+        <w:spacing w:after="0" w:line="240" w:lineRule="auto"/>
+      </w:pPr>
+      <w:r>
+        <w:continuationSeparator/>
+      </w:r>
+    </w:p>
+  </w:endnote>
+</w:endnotes>
+</file>
+
+<file path=word/footnotes.xml><?xml version="1.0" encoding="utf-8"?>
+<w:footnotes xmlns:wpc="http://schemas.microsoft.com/office/word/2010/wordprocessingCanvas" xmlns:cx="http://schemas.microsoft.com/office/drawing/2014/chartex" xmlns:cx1="http://schemas.microsoft.com/office/drawing/2015/9/8/chartex" xmlns:cx2="http://schemas.microsoft.com/office/drawing/2015/10/21/chartex" xmlns:cx3="http://schemas.microsoft.com/office/drawing/2016/5/9/chartex" xmlns:cx4="http://schemas.microsoft.com/office/drawing/2016/5/10/chartex" xmlns:cx5="http://schemas.microsoft.com/office/drawing/2016/5/11/chartex" xmlns:cx6="http://schemas.microsoft.com/office/drawing/2016/5/12/chartex" xmlns:cx7="http://schemas.microsoft.com/office/drawing/2016/5/13/chartex" xmlns:cx8="http://schemas.microsoft.com/office/drawing/2016/5/14/chartex" xmlns:mc="http://schemas.openxmlformats.org/markup-compatibility/2006" xmlns:aink="http://schemas.microsoft.com/office/drawing/2016/ink" xmlns:am3d="http://schemas.microsoft.com/office/drawing/2017/model3d" xmlns:o="urn:schemas-microsoft-com:office:office" xmlns:r="http://schemas.openxmlformats.org/officeDocument/2006/relationships" xmlns:m="http://schemas.openxmlformats.org/officeDocument/2006/math" xmlns:v="urn:schemas-microsoft-com:vml" xmlns:wp14="http://schemas.microsoft.com/office/word/2010/wordprocessingDrawing" xmlns:wp="http://schemas.openxmlformats.org/drawingml/2006/wordprocessingDrawing" xmlns:w10="urn:schemas-microsoft-com:office:word" xmlns:w="http://schemas.openxmlformats.org/wordprocessingml/2006/main" xmlns:w14="http://schemas.microsoft.com/office/word/2010/wordml" xmlns:w15="http://schemas.microsoft.com/office/word/2012/wordml" xmlns:w16cex="http://schemas.microsoft.com/office/word/2018/wordml/cex" xmlns:w16cid="http://schemas.microsoft.com/office/word/2016/wordml/cid" xmlns:w16="http://schemas.microsoft.com/office/word/2018/wordml" xmlns:w16se="http://schemas.microsoft.com/office/word/2015/wordml/symex" xmlns:wpg="http://schemas.microsoft.com/office/word/2010/wordprocessingGroup" xmlns:wpi="http://schemas.microsoft.com/office/word/2010/wordprocessingInk" xmlns:wne="http://schemas.microsoft.com/office/word/2006/wordml" xmlns:wps="http://schemas.microsoft.com/office/word/2010/wordprocessingShape" mc:Ignorable="w14 w15 w16se w16cid w16 w16cex wp14">
+  <w:footnote w:type="separator" w:id="-1">
+    <w:p>
+      <w:pPr>
+        <w:spacing w:after="0" w:line="240" w:lineRule="auto"/>
+      </w:pPr>
+      <w:r>
+        <w:separator/>
+      </w:r>
+    </w:p>
+  </w:footnote>
+  <w:footnote w:type="continuationSeparator" w:id="0">
+    <w:p>
+      <w:pPr>
+        <w:spacing w:after="0" w:line="240" w:lineRule="auto"/>
+      </w:pPr>
+      <w:r>
+        <w:continuationSeparator/>
+      </w:r>
+    </w:p>
+  </w:footnote>
+</w:footnotes>
 </file>
 
 <file path=word/styles.xml><?xml version="1.0" encoding="utf-8"?>
@@ -6040,6 +7657,38 @@
       </w:tblBorders>
     </w:tblPr>
   </w:style>
+  <w:style w:type="paragraph" w:styleId="a4">
+    <w:name w:val="endnote text"/>
+    <w:basedOn w:val="a"/>
+    <w:link w:val="Char"/>
+    <w:uiPriority w:val="99"/>
+    <w:semiHidden/>
+    <w:unhideWhenUsed/>
+    <w:rsid w:val="009856A0"/>
+    <w:pPr>
+      <w:snapToGrid w:val="0"/>
+      <w:jc w:val="left"/>
+    </w:pPr>
+  </w:style>
+  <w:style w:type="character" w:customStyle="1" w:styleId="Char">
+    <w:name w:val="미주 텍스트 Char"/>
+    <w:basedOn w:val="a0"/>
+    <w:link w:val="a4"/>
+    <w:uiPriority w:val="99"/>
+    <w:semiHidden/>
+    <w:rsid w:val="009856A0"/>
+  </w:style>
+  <w:style w:type="character" w:styleId="a5">
+    <w:name w:val="endnote reference"/>
+    <w:basedOn w:val="a0"/>
+    <w:uiPriority w:val="99"/>
+    <w:semiHidden/>
+    <w:unhideWhenUsed/>
+    <w:rsid w:val="009856A0"/>
+    <w:rPr>
+      <w:vertAlign w:val="superscript"/>
+    </w:rPr>
+  </w:style>
 </w:styles>
 </file>
 

--- a/Word.docx
+++ b/Word.docx
@@ -25,36 +25,53 @@
           <w:p>
             <w:pPr>
               <w:rPr>
+                <w:lang w:val="es-ES"/>
+              </w:rPr>
+            </w:pPr>
+            <w:r>
+              <w:rPr>
                 <w:rFonts w:hint="eastAsia"/>
                 <w:lang w:val="es-ES"/>
               </w:rPr>
+              <w:t>지시어</w:t>
+            </w:r>
+          </w:p>
+        </w:tc>
+        <w:tc>
+          <w:tcPr>
+            <w:tcW w:w="2164" w:type="dxa"/>
+          </w:tcPr>
+          <w:p>
+            <w:pPr>
+              <w:rPr>
+                <w:lang w:val="es-ES"/>
+              </w:rPr>
             </w:pPr>
             <w:r>
               <w:rPr>
                 <w:rFonts w:hint="eastAsia"/>
                 <w:lang w:val="es-ES"/>
               </w:rPr>
-              <w:t>지시어</w:t>
-            </w:r>
-          </w:p>
-        </w:tc>
-        <w:tc>
-          <w:tcPr>
-            <w:tcW w:w="2164" w:type="dxa"/>
-          </w:tcPr>
-          <w:p>
-            <w:pPr>
+              <w:t>이/이것</w:t>
+            </w:r>
+          </w:p>
+        </w:tc>
+        <w:tc>
+          <w:tcPr>
+            <w:tcW w:w="2165" w:type="dxa"/>
+          </w:tcPr>
+          <w:p>
+            <w:pPr>
+              <w:rPr>
+                <w:lang w:val="es-ES"/>
+              </w:rPr>
+            </w:pPr>
+            <w:r>
               <w:rPr>
                 <w:rFonts w:hint="eastAsia"/>
                 <w:lang w:val="es-ES"/>
               </w:rPr>
-            </w:pPr>
-            <w:r>
-              <w:rPr>
-                <w:rFonts w:hint="eastAsia"/>
-                <w:lang w:val="es-ES"/>
-              </w:rPr>
-              <w:t>이/이것</w:t>
+              <w:t>그/그것</w:t>
             </w:r>
           </w:p>
         </w:tc>
@@ -65,27 +82,6 @@
           <w:p>
             <w:pPr>
               <w:rPr>
-                <w:rFonts w:hint="eastAsia"/>
-                <w:lang w:val="es-ES"/>
-              </w:rPr>
-            </w:pPr>
-            <w:r>
-              <w:rPr>
-                <w:rFonts w:hint="eastAsia"/>
-                <w:lang w:val="es-ES"/>
-              </w:rPr>
-              <w:t>그/그것</w:t>
-            </w:r>
-          </w:p>
-        </w:tc>
-        <w:tc>
-          <w:tcPr>
-            <w:tcW w:w="2165" w:type="dxa"/>
-          </w:tcPr>
-          <w:p>
-            <w:pPr>
-              <w:rPr>
-                <w:rFonts w:hint="eastAsia"/>
                 <w:lang w:val="es-ES"/>
               </w:rPr>
             </w:pPr>
@@ -111,35 +107,33 @@
           <w:p>
             <w:pPr>
               <w:rPr>
+                <w:lang w:val="es-ES"/>
+              </w:rPr>
+            </w:pPr>
+            <w:r>
+              <w:rPr>
                 <w:rFonts w:hint="eastAsia"/>
                 <w:lang w:val="es-ES"/>
               </w:rPr>
+              <w:t>단수</w:t>
+            </w:r>
+          </w:p>
+        </w:tc>
+        <w:tc>
+          <w:tcPr>
+            <w:tcW w:w="2164" w:type="dxa"/>
+          </w:tcPr>
+          <w:p>
+            <w:pPr>
+              <w:rPr>
+                <w:lang w:val="es-ES"/>
+              </w:rPr>
             </w:pPr>
             <w:r>
               <w:rPr>
                 <w:rFonts w:hint="eastAsia"/>
                 <w:lang w:val="es-ES"/>
               </w:rPr>
-              <w:t>단수</w:t>
-            </w:r>
-          </w:p>
-        </w:tc>
-        <w:tc>
-          <w:tcPr>
-            <w:tcW w:w="2164" w:type="dxa"/>
-          </w:tcPr>
-          <w:p>
-            <w:pPr>
-              <w:rPr>
-                <w:rFonts w:hint="eastAsia"/>
-                <w:lang w:val="es-ES"/>
-              </w:rPr>
-            </w:pPr>
-            <w:r>
-              <w:rPr>
-                <w:rFonts w:hint="eastAsia"/>
-                <w:lang w:val="es-ES"/>
-              </w:rPr>
               <w:t>e</w:t>
             </w:r>
             <w:r>
@@ -157,7 +151,6 @@
           <w:p>
             <w:pPr>
               <w:rPr>
-                <w:rFonts w:hint="eastAsia"/>
                 <w:lang w:val="es-ES"/>
               </w:rPr>
             </w:pPr>
@@ -176,7 +169,6 @@
           <w:p>
             <w:pPr>
               <w:rPr>
-                <w:rFonts w:hint="eastAsia"/>
                 <w:lang w:val="es-ES"/>
               </w:rPr>
             </w:pPr>
@@ -201,7 +193,6 @@
           <w:p>
             <w:pPr>
               <w:rPr>
-                <w:rFonts w:hint="eastAsia"/>
                 <w:lang w:val="es-ES"/>
               </w:rPr>
             </w:pPr>
@@ -214,7 +205,6 @@
           <w:p>
             <w:pPr>
               <w:rPr>
-                <w:rFonts w:hint="eastAsia"/>
                 <w:lang w:val="es-ES"/>
               </w:rPr>
             </w:pPr>
@@ -233,7 +223,6 @@
           <w:p>
             <w:pPr>
               <w:rPr>
-                <w:rFonts w:hint="eastAsia"/>
                 <w:lang w:val="es-ES"/>
               </w:rPr>
             </w:pPr>
@@ -252,7 +241,6 @@
           <w:p>
             <w:pPr>
               <w:rPr>
-                <w:rFonts w:hint="eastAsia"/>
                 <w:lang w:val="es-ES"/>
               </w:rPr>
             </w:pPr>
@@ -277,15 +265,14 @@
           <w:p>
             <w:pPr>
               <w:rPr>
+                <w:lang w:val="es-ES"/>
+              </w:rPr>
+            </w:pPr>
+            <w:r>
+              <w:rPr>
                 <w:rFonts w:hint="eastAsia"/>
                 <w:lang w:val="es-ES"/>
               </w:rPr>
-            </w:pPr>
-            <w:r>
-              <w:rPr>
-                <w:rFonts w:hint="eastAsia"/>
-                <w:lang w:val="es-ES"/>
-              </w:rPr>
               <w:t>복수</w:t>
             </w:r>
           </w:p>
@@ -297,7 +284,6 @@
           <w:p>
             <w:pPr>
               <w:rPr>
-                <w:rFonts w:hint="eastAsia"/>
                 <w:lang w:val="es-ES"/>
               </w:rPr>
             </w:pPr>
@@ -316,7 +302,6 @@
           <w:p>
             <w:pPr>
               <w:rPr>
-                <w:rFonts w:hint="eastAsia"/>
                 <w:lang w:val="es-ES"/>
               </w:rPr>
             </w:pPr>
@@ -335,7 +320,6 @@
           <w:p>
             <w:pPr>
               <w:rPr>
-                <w:rFonts w:hint="eastAsia"/>
                 <w:lang w:val="es-ES"/>
               </w:rPr>
             </w:pPr>
@@ -360,7 +344,6 @@
           <w:p>
             <w:pPr>
               <w:rPr>
-                <w:rFonts w:hint="eastAsia"/>
                 <w:lang w:val="es-ES"/>
               </w:rPr>
             </w:pPr>
@@ -373,7 +356,6 @@
           <w:p>
             <w:pPr>
               <w:rPr>
-                <w:rFonts w:hint="eastAsia"/>
                 <w:lang w:val="es-ES"/>
               </w:rPr>
             </w:pPr>
@@ -392,7 +374,6 @@
           <w:p>
             <w:pPr>
               <w:rPr>
-                <w:rFonts w:hint="eastAsia"/>
                 <w:lang w:val="es-ES"/>
               </w:rPr>
             </w:pPr>
@@ -411,7 +392,6 @@
           <w:p>
             <w:pPr>
               <w:rPr>
-                <w:rFonts w:hint="eastAsia"/>
                 <w:lang w:val="es-ES"/>
               </w:rPr>
             </w:pPr>
@@ -452,54 +432,147 @@
           <w:p>
             <w:pPr>
               <w:rPr>
+                <w:lang w:val="es-ES"/>
+              </w:rPr>
+            </w:pPr>
+            <w:r>
+              <w:rPr>
+                <w:lang w:val="es-ES"/>
+              </w:rPr>
+              <w:t>1</w:t>
+            </w:r>
+          </w:p>
+        </w:tc>
+        <w:tc>
+          <w:tcPr>
+            <w:tcW w:w="2254" w:type="dxa"/>
+          </w:tcPr>
+          <w:p>
+            <w:pPr>
+              <w:rPr>
+                <w:lang w:val="es-ES"/>
+              </w:rPr>
+            </w:pPr>
+            <w:r>
+              <w:rPr>
                 <w:rFonts w:hint="eastAsia"/>
                 <w:lang w:val="es-ES"/>
               </w:rPr>
-            </w:pPr>
-            <w:r>
-              <w:rPr>
+              <w:t>U</w:t>
+            </w:r>
+            <w:r>
+              <w:rPr>
+                <w:lang w:val="es-ES"/>
+              </w:rPr>
+              <w:t>no</w:t>
+            </w:r>
+          </w:p>
+        </w:tc>
+        <w:tc>
+          <w:tcPr>
+            <w:tcW w:w="2254" w:type="dxa"/>
+          </w:tcPr>
+          <w:p>
+            <w:pPr>
+              <w:rPr>
+                <w:lang w:val="es-ES"/>
+              </w:rPr>
+            </w:pPr>
+            <w:r>
+              <w:rPr>
+                <w:rFonts w:hint="eastAsia"/>
                 <w:lang w:val="es-ES"/>
               </w:rPr>
               <w:t>1</w:t>
             </w:r>
-          </w:p>
-        </w:tc>
-        <w:tc>
-          <w:tcPr>
-            <w:tcW w:w="2254" w:type="dxa"/>
-          </w:tcPr>
-          <w:p>
-            <w:pPr>
+            <w:r>
+              <w:rPr>
+                <w:lang w:val="es-ES"/>
+              </w:rPr>
+              <w:t>1</w:t>
+            </w:r>
+          </w:p>
+        </w:tc>
+        <w:tc>
+          <w:tcPr>
+            <w:tcW w:w="2254" w:type="dxa"/>
+          </w:tcPr>
+          <w:p>
+            <w:pPr>
+              <w:rPr>
+                <w:lang w:val="es-ES"/>
+              </w:rPr>
+            </w:pPr>
+            <w:r>
               <w:rPr>
                 <w:rFonts w:hint="eastAsia"/>
                 <w:lang w:val="es-ES"/>
               </w:rPr>
+              <w:t>O</w:t>
+            </w:r>
+            <w:r>
+              <w:rPr>
+                <w:lang w:val="es-ES"/>
+              </w:rPr>
+              <w:t>nce</w:t>
+            </w:r>
+          </w:p>
+        </w:tc>
+      </w:tr>
+      <w:tr>
+        <w:tc>
+          <w:tcPr>
+            <w:tcW w:w="2254" w:type="dxa"/>
+          </w:tcPr>
+          <w:p>
+            <w:pPr>
+              <w:rPr>
+                <w:lang w:val="es-ES"/>
+              </w:rPr>
             </w:pPr>
             <w:r>
               <w:rPr>
                 <w:rFonts w:hint="eastAsia"/>
                 <w:lang w:val="es-ES"/>
               </w:rPr>
-              <w:t>U</w:t>
-            </w:r>
-            <w:r>
-              <w:rPr>
-                <w:lang w:val="es-ES"/>
-              </w:rPr>
-              <w:t>no</w:t>
-            </w:r>
-          </w:p>
-        </w:tc>
-        <w:tc>
-          <w:tcPr>
-            <w:tcW w:w="2254" w:type="dxa"/>
-          </w:tcPr>
-          <w:p>
-            <w:pPr>
+              <w:t>2</w:t>
+            </w:r>
+          </w:p>
+        </w:tc>
+        <w:tc>
+          <w:tcPr>
+            <w:tcW w:w="2254" w:type="dxa"/>
+          </w:tcPr>
+          <w:p>
+            <w:pPr>
+              <w:rPr>
+                <w:lang w:val="es-ES"/>
+              </w:rPr>
+            </w:pPr>
+            <w:r>
               <w:rPr>
                 <w:rFonts w:hint="eastAsia"/>
                 <w:lang w:val="es-ES"/>
               </w:rPr>
+              <w:t>D</w:t>
+            </w:r>
+            <w:r>
+              <w:rPr>
+                <w:lang w:val="es-ES"/>
+              </w:rPr>
+              <w:t>os</w:t>
+            </w:r>
+          </w:p>
+        </w:tc>
+        <w:tc>
+          <w:tcPr>
+            <w:tcW w:w="2254" w:type="dxa"/>
+          </w:tcPr>
+          <w:p>
+            <w:pPr>
+              <w:rPr>
+                <w:lang w:val="es-ES"/>
+              </w:rPr>
             </w:pPr>
             <w:r>
               <w:rPr>
@@ -512,828 +585,748 @@
               <w:rPr>
                 <w:lang w:val="es-ES"/>
               </w:rPr>
+              <w:t>2</w:t>
+            </w:r>
+          </w:p>
+        </w:tc>
+        <w:tc>
+          <w:tcPr>
+            <w:tcW w:w="2254" w:type="dxa"/>
+          </w:tcPr>
+          <w:p>
+            <w:pPr>
+              <w:rPr>
+                <w:lang w:val="es-ES"/>
+              </w:rPr>
+            </w:pPr>
+            <w:r>
+              <w:rPr>
+                <w:rFonts w:hint="eastAsia"/>
+                <w:lang w:val="es-ES"/>
+              </w:rPr>
+              <w:t>D</w:t>
+            </w:r>
+            <w:r>
+              <w:rPr>
+                <w:lang w:val="es-ES"/>
+              </w:rPr>
+              <w:t>oce</w:t>
+            </w:r>
+          </w:p>
+        </w:tc>
+      </w:tr>
+      <w:tr>
+        <w:tc>
+          <w:tcPr>
+            <w:tcW w:w="2254" w:type="dxa"/>
+          </w:tcPr>
+          <w:p>
+            <w:pPr>
+              <w:rPr>
+                <w:lang w:val="es-ES"/>
+              </w:rPr>
+            </w:pPr>
+            <w:r>
+              <w:rPr>
+                <w:rFonts w:hint="eastAsia"/>
+                <w:lang w:val="es-ES"/>
+              </w:rPr>
+              <w:t>3</w:t>
+            </w:r>
+          </w:p>
+        </w:tc>
+        <w:tc>
+          <w:tcPr>
+            <w:tcW w:w="2254" w:type="dxa"/>
+          </w:tcPr>
+          <w:p>
+            <w:pPr>
+              <w:rPr>
+                <w:lang w:val="es-ES"/>
+              </w:rPr>
+            </w:pPr>
+            <w:r>
+              <w:rPr>
+                <w:rFonts w:hint="eastAsia"/>
+                <w:lang w:val="es-ES"/>
+              </w:rPr>
+              <w:t>T</w:t>
+            </w:r>
+            <w:r>
+              <w:rPr>
+                <w:lang w:val="es-ES"/>
+              </w:rPr>
+              <w:t>res</w:t>
+            </w:r>
+          </w:p>
+        </w:tc>
+        <w:tc>
+          <w:tcPr>
+            <w:tcW w:w="2254" w:type="dxa"/>
+          </w:tcPr>
+          <w:p>
+            <w:pPr>
+              <w:rPr>
+                <w:lang w:val="es-ES"/>
+              </w:rPr>
+            </w:pPr>
+            <w:r>
+              <w:rPr>
+                <w:rFonts w:hint="eastAsia"/>
+                <w:lang w:val="es-ES"/>
+              </w:rPr>
               <w:t>1</w:t>
             </w:r>
-          </w:p>
-        </w:tc>
-        <w:tc>
-          <w:tcPr>
-            <w:tcW w:w="2254" w:type="dxa"/>
-          </w:tcPr>
-          <w:p>
-            <w:pPr>
+            <w:r>
+              <w:rPr>
+                <w:lang w:val="es-ES"/>
+              </w:rPr>
+              <w:t>3</w:t>
+            </w:r>
+          </w:p>
+        </w:tc>
+        <w:tc>
+          <w:tcPr>
+            <w:tcW w:w="2254" w:type="dxa"/>
+          </w:tcPr>
+          <w:p>
+            <w:pPr>
+              <w:rPr>
+                <w:lang w:val="es-ES"/>
+              </w:rPr>
+            </w:pPr>
+            <w:r>
               <w:rPr>
                 <w:rFonts w:hint="eastAsia"/>
                 <w:lang w:val="es-ES"/>
               </w:rPr>
+              <w:t>T</w:t>
+            </w:r>
+            <w:r>
+              <w:rPr>
+                <w:lang w:val="es-ES"/>
+              </w:rPr>
+              <w:t>rece</w:t>
+            </w:r>
+          </w:p>
+        </w:tc>
+      </w:tr>
+      <w:tr>
+        <w:tc>
+          <w:tcPr>
+            <w:tcW w:w="2254" w:type="dxa"/>
+          </w:tcPr>
+          <w:p>
+            <w:pPr>
+              <w:rPr>
+                <w:lang w:val="es-ES"/>
+              </w:rPr>
             </w:pPr>
             <w:r>
               <w:rPr>
                 <w:rFonts w:hint="eastAsia"/>
                 <w:lang w:val="es-ES"/>
               </w:rPr>
+              <w:t>4</w:t>
+            </w:r>
+          </w:p>
+        </w:tc>
+        <w:tc>
+          <w:tcPr>
+            <w:tcW w:w="2254" w:type="dxa"/>
+          </w:tcPr>
+          <w:p>
+            <w:pPr>
+              <w:rPr>
+                <w:lang w:val="es-ES"/>
+              </w:rPr>
+            </w:pPr>
+            <w:r>
+              <w:rPr>
+                <w:rFonts w:hint="eastAsia"/>
+                <w:lang w:val="es-ES"/>
+              </w:rPr>
+              <w:t>Q</w:t>
+            </w:r>
+            <w:r>
+              <w:rPr>
+                <w:lang w:val="es-ES"/>
+              </w:rPr>
+              <w:t>uatro</w:t>
+            </w:r>
+          </w:p>
+        </w:tc>
+        <w:tc>
+          <w:tcPr>
+            <w:tcW w:w="2254" w:type="dxa"/>
+          </w:tcPr>
+          <w:p>
+            <w:pPr>
+              <w:rPr>
+                <w:lang w:val="es-ES"/>
+              </w:rPr>
+            </w:pPr>
+            <w:r>
+              <w:rPr>
+                <w:rFonts w:hint="eastAsia"/>
+                <w:lang w:val="es-ES"/>
+              </w:rPr>
+              <w:t>1</w:t>
+            </w:r>
+            <w:r>
+              <w:rPr>
+                <w:lang w:val="es-ES"/>
+              </w:rPr>
+              <w:t>4</w:t>
+            </w:r>
+          </w:p>
+        </w:tc>
+        <w:tc>
+          <w:tcPr>
+            <w:tcW w:w="2254" w:type="dxa"/>
+          </w:tcPr>
+          <w:p>
+            <w:pPr>
+              <w:rPr>
+                <w:lang w:val="es-ES"/>
+              </w:rPr>
+            </w:pPr>
+            <w:r>
+              <w:rPr>
+                <w:rFonts w:hint="eastAsia"/>
+                <w:lang w:val="es-ES"/>
+              </w:rPr>
+              <w:t>C</w:t>
+            </w:r>
+            <w:r>
+              <w:rPr>
+                <w:lang w:val="es-ES"/>
+              </w:rPr>
+              <w:t>atorce</w:t>
+            </w:r>
+          </w:p>
+        </w:tc>
+      </w:tr>
+      <w:tr>
+        <w:tc>
+          <w:tcPr>
+            <w:tcW w:w="2254" w:type="dxa"/>
+          </w:tcPr>
+          <w:p>
+            <w:pPr>
+              <w:rPr>
+                <w:lang w:val="es-ES"/>
+              </w:rPr>
+            </w:pPr>
+            <w:r>
+              <w:rPr>
+                <w:rFonts w:hint="eastAsia"/>
+                <w:lang w:val="es-ES"/>
+              </w:rPr>
+              <w:t>5</w:t>
+            </w:r>
+          </w:p>
+        </w:tc>
+        <w:tc>
+          <w:tcPr>
+            <w:tcW w:w="2254" w:type="dxa"/>
+          </w:tcPr>
+          <w:p>
+            <w:pPr>
+              <w:rPr>
+                <w:lang w:val="es-ES"/>
+              </w:rPr>
+            </w:pPr>
+            <w:r>
+              <w:rPr>
+                <w:rFonts w:hint="eastAsia"/>
+                <w:lang w:val="es-ES"/>
+              </w:rPr>
+              <w:t>C</w:t>
+            </w:r>
+            <w:r>
+              <w:rPr>
+                <w:lang w:val="es-ES"/>
+              </w:rPr>
+              <w:t>inco</w:t>
+            </w:r>
+          </w:p>
+        </w:tc>
+        <w:tc>
+          <w:tcPr>
+            <w:tcW w:w="2254" w:type="dxa"/>
+          </w:tcPr>
+          <w:p>
+            <w:pPr>
+              <w:rPr>
+                <w:lang w:val="es-ES"/>
+              </w:rPr>
+            </w:pPr>
+            <w:r>
+              <w:rPr>
+                <w:rFonts w:hint="eastAsia"/>
+                <w:lang w:val="es-ES"/>
+              </w:rPr>
+              <w:t>1</w:t>
+            </w:r>
+            <w:r>
+              <w:rPr>
+                <w:lang w:val="es-ES"/>
+              </w:rPr>
+              <w:t>5</w:t>
+            </w:r>
+          </w:p>
+        </w:tc>
+        <w:tc>
+          <w:tcPr>
+            <w:tcW w:w="2254" w:type="dxa"/>
+          </w:tcPr>
+          <w:p>
+            <w:pPr>
+              <w:rPr>
+                <w:lang w:val="es-ES"/>
+              </w:rPr>
+            </w:pPr>
+            <w:r>
+              <w:rPr>
+                <w:rFonts w:hint="eastAsia"/>
+                <w:lang w:val="es-ES"/>
+              </w:rPr>
+              <w:t>Q</w:t>
+            </w:r>
+            <w:r>
+              <w:rPr>
+                <w:lang w:val="es-ES"/>
+              </w:rPr>
+              <w:t>ince</w:t>
+            </w:r>
+          </w:p>
+        </w:tc>
+      </w:tr>
+      <w:tr>
+        <w:tc>
+          <w:tcPr>
+            <w:tcW w:w="2254" w:type="dxa"/>
+          </w:tcPr>
+          <w:p>
+            <w:pPr>
+              <w:rPr>
+                <w:lang w:val="es-ES"/>
+              </w:rPr>
+            </w:pPr>
+            <w:r>
+              <w:rPr>
+                <w:rFonts w:hint="eastAsia"/>
+                <w:lang w:val="es-ES"/>
+              </w:rPr>
+              <w:t>6</w:t>
+            </w:r>
+          </w:p>
+        </w:tc>
+        <w:tc>
+          <w:tcPr>
+            <w:tcW w:w="2254" w:type="dxa"/>
+          </w:tcPr>
+          <w:p>
+            <w:pPr>
+              <w:rPr>
+                <w:lang w:val="es-ES"/>
+              </w:rPr>
+            </w:pPr>
+            <w:r>
+              <w:rPr>
+                <w:rFonts w:hint="eastAsia"/>
+                <w:lang w:val="es-ES"/>
+              </w:rPr>
+              <w:t>S</w:t>
+            </w:r>
+            <w:r>
+              <w:rPr>
+                <w:lang w:val="es-ES"/>
+              </w:rPr>
+              <w:t>eis</w:t>
+            </w:r>
+          </w:p>
+        </w:tc>
+        <w:tc>
+          <w:tcPr>
+            <w:tcW w:w="2254" w:type="dxa"/>
+          </w:tcPr>
+          <w:p>
+            <w:pPr>
+              <w:rPr>
+                <w:lang w:val="es-ES"/>
+              </w:rPr>
+            </w:pPr>
+            <w:r>
+              <w:rPr>
+                <w:rFonts w:hint="eastAsia"/>
+                <w:lang w:val="es-ES"/>
+              </w:rPr>
+              <w:t>1</w:t>
+            </w:r>
+            <w:r>
+              <w:rPr>
+                <w:lang w:val="es-ES"/>
+              </w:rPr>
+              <w:t>6</w:t>
+            </w:r>
+          </w:p>
+        </w:tc>
+        <w:tc>
+          <w:tcPr>
+            <w:tcW w:w="2254" w:type="dxa"/>
+          </w:tcPr>
+          <w:p>
+            <w:pPr>
+              <w:rPr>
+                <w:lang w:val="es-ES"/>
+              </w:rPr>
+            </w:pPr>
+            <w:r>
+              <w:rPr>
+                <w:lang w:val="es-ES"/>
+              </w:rPr>
+              <w:t>Diecise’is</w:t>
+            </w:r>
+          </w:p>
+        </w:tc>
+      </w:tr>
+      <w:tr>
+        <w:tc>
+          <w:tcPr>
+            <w:tcW w:w="2254" w:type="dxa"/>
+          </w:tcPr>
+          <w:p>
+            <w:pPr>
+              <w:rPr>
+                <w:lang w:val="es-ES"/>
+              </w:rPr>
+            </w:pPr>
+            <w:r>
+              <w:rPr>
+                <w:rFonts w:hint="eastAsia"/>
+                <w:lang w:val="es-ES"/>
+              </w:rPr>
+              <w:t>7</w:t>
+            </w:r>
+          </w:p>
+        </w:tc>
+        <w:tc>
+          <w:tcPr>
+            <w:tcW w:w="2254" w:type="dxa"/>
+          </w:tcPr>
+          <w:p>
+            <w:pPr>
+              <w:rPr>
+                <w:lang w:val="es-ES"/>
+              </w:rPr>
+            </w:pPr>
+            <w:r>
+              <w:rPr>
+                <w:rFonts w:hint="eastAsia"/>
+                <w:lang w:val="es-ES"/>
+              </w:rPr>
+              <w:t>S</w:t>
+            </w:r>
+            <w:r>
+              <w:rPr>
+                <w:lang w:val="es-ES"/>
+              </w:rPr>
+              <w:t>iente</w:t>
+            </w:r>
+          </w:p>
+        </w:tc>
+        <w:tc>
+          <w:tcPr>
+            <w:tcW w:w="2254" w:type="dxa"/>
+          </w:tcPr>
+          <w:p>
+            <w:pPr>
+              <w:rPr>
+                <w:lang w:val="es-ES"/>
+              </w:rPr>
+            </w:pPr>
+            <w:r>
+              <w:rPr>
+                <w:rFonts w:hint="eastAsia"/>
+                <w:lang w:val="es-ES"/>
+              </w:rPr>
+              <w:t>1</w:t>
+            </w:r>
+            <w:r>
+              <w:rPr>
+                <w:lang w:val="es-ES"/>
+              </w:rPr>
+              <w:t>7</w:t>
+            </w:r>
+          </w:p>
+        </w:tc>
+        <w:tc>
+          <w:tcPr>
+            <w:tcW w:w="2254" w:type="dxa"/>
+          </w:tcPr>
+          <w:p>
+            <w:pPr>
+              <w:rPr>
+                <w:lang w:val="es-ES"/>
+              </w:rPr>
+            </w:pPr>
+            <w:r>
+              <w:rPr>
+                <w:lang w:val="es-ES"/>
+              </w:rPr>
+              <w:t>Diecisiete</w:t>
+            </w:r>
+          </w:p>
+        </w:tc>
+      </w:tr>
+      <w:tr>
+        <w:tc>
+          <w:tcPr>
+            <w:tcW w:w="2254" w:type="dxa"/>
+          </w:tcPr>
+          <w:p>
+            <w:pPr>
+              <w:rPr>
+                <w:lang w:val="es-ES"/>
+              </w:rPr>
+            </w:pPr>
+            <w:r>
+              <w:rPr>
+                <w:rFonts w:hint="eastAsia"/>
+                <w:lang w:val="es-ES"/>
+              </w:rPr>
+              <w:t>8</w:t>
+            </w:r>
+          </w:p>
+        </w:tc>
+        <w:tc>
+          <w:tcPr>
+            <w:tcW w:w="2254" w:type="dxa"/>
+          </w:tcPr>
+          <w:p>
+            <w:pPr>
+              <w:rPr>
+                <w:lang w:val="es-ES"/>
+              </w:rPr>
+            </w:pPr>
+            <w:r>
+              <w:rPr>
+                <w:rFonts w:hint="eastAsia"/>
+                <w:lang w:val="es-ES"/>
+              </w:rPr>
               <w:t>O</w:t>
             </w:r>
             <w:r>
               <w:rPr>
                 <w:lang w:val="es-ES"/>
               </w:rPr>
-              <w:t>nce</w:t>
-            </w:r>
-          </w:p>
-        </w:tc>
-      </w:tr>
-      <w:tr>
-        <w:tc>
-          <w:tcPr>
-            <w:tcW w:w="2254" w:type="dxa"/>
-          </w:tcPr>
-          <w:p>
-            <w:pPr>
+              <w:t>cho</w:t>
+            </w:r>
+          </w:p>
+        </w:tc>
+        <w:tc>
+          <w:tcPr>
+            <w:tcW w:w="2254" w:type="dxa"/>
+          </w:tcPr>
+          <w:p>
+            <w:pPr>
+              <w:rPr>
+                <w:lang w:val="es-ES"/>
+              </w:rPr>
+            </w:pPr>
+            <w:r>
               <w:rPr>
                 <w:rFonts w:hint="eastAsia"/>
                 <w:lang w:val="es-ES"/>
               </w:rPr>
+              <w:t>1</w:t>
+            </w:r>
+            <w:r>
+              <w:rPr>
+                <w:lang w:val="es-ES"/>
+              </w:rPr>
+              <w:t>8</w:t>
+            </w:r>
+          </w:p>
+        </w:tc>
+        <w:tc>
+          <w:tcPr>
+            <w:tcW w:w="2254" w:type="dxa"/>
+          </w:tcPr>
+          <w:p>
+            <w:pPr>
+              <w:rPr>
+                <w:lang w:val="es-ES"/>
+              </w:rPr>
+            </w:pPr>
+            <w:r>
+              <w:rPr>
+                <w:lang w:val="es-ES"/>
+              </w:rPr>
+              <w:t>Dieciocho</w:t>
+            </w:r>
+          </w:p>
+        </w:tc>
+      </w:tr>
+      <w:tr>
+        <w:tc>
+          <w:tcPr>
+            <w:tcW w:w="2254" w:type="dxa"/>
+          </w:tcPr>
+          <w:p>
+            <w:pPr>
+              <w:rPr>
+                <w:lang w:val="es-ES"/>
+              </w:rPr>
             </w:pPr>
             <w:r>
               <w:rPr>
                 <w:rFonts w:hint="eastAsia"/>
                 <w:lang w:val="es-ES"/>
               </w:rPr>
+              <w:t>9</w:t>
+            </w:r>
+          </w:p>
+        </w:tc>
+        <w:tc>
+          <w:tcPr>
+            <w:tcW w:w="2254" w:type="dxa"/>
+          </w:tcPr>
+          <w:p>
+            <w:pPr>
+              <w:rPr>
+                <w:lang w:val="es-ES"/>
+              </w:rPr>
+            </w:pPr>
+            <w:r>
+              <w:rPr>
+                <w:rFonts w:hint="eastAsia"/>
+                <w:lang w:val="es-ES"/>
+              </w:rPr>
+              <w:t>N</w:t>
+            </w:r>
+            <w:r>
+              <w:rPr>
+                <w:lang w:val="es-ES"/>
+              </w:rPr>
+              <w:t>ueve</w:t>
+            </w:r>
+          </w:p>
+        </w:tc>
+        <w:tc>
+          <w:tcPr>
+            <w:tcW w:w="2254" w:type="dxa"/>
+          </w:tcPr>
+          <w:p>
+            <w:pPr>
+              <w:rPr>
+                <w:lang w:val="es-ES"/>
+              </w:rPr>
+            </w:pPr>
+            <w:r>
+              <w:rPr>
+                <w:rFonts w:hint="eastAsia"/>
+                <w:lang w:val="es-ES"/>
+              </w:rPr>
+              <w:t>1</w:t>
+            </w:r>
+            <w:r>
+              <w:rPr>
+                <w:lang w:val="es-ES"/>
+              </w:rPr>
+              <w:t>9</w:t>
+            </w:r>
+          </w:p>
+        </w:tc>
+        <w:tc>
+          <w:tcPr>
+            <w:tcW w:w="2254" w:type="dxa"/>
+          </w:tcPr>
+          <w:p>
+            <w:pPr>
+              <w:rPr>
+                <w:lang w:val="es-ES"/>
+              </w:rPr>
+            </w:pPr>
+            <w:r>
+              <w:rPr>
+                <w:lang w:val="es-ES"/>
+              </w:rPr>
+              <w:t>Diecinueve</w:t>
+            </w:r>
+          </w:p>
+        </w:tc>
+      </w:tr>
+      <w:tr>
+        <w:tc>
+          <w:tcPr>
+            <w:tcW w:w="2254" w:type="dxa"/>
+          </w:tcPr>
+          <w:p>
+            <w:pPr>
+              <w:rPr>
+                <w:lang w:val="es-ES"/>
+              </w:rPr>
+            </w:pPr>
+            <w:r>
+              <w:rPr>
+                <w:rFonts w:hint="eastAsia"/>
+                <w:lang w:val="es-ES"/>
+              </w:rPr>
+              <w:t>1</w:t>
+            </w:r>
+            <w:r>
+              <w:rPr>
+                <w:lang w:val="es-ES"/>
+              </w:rPr>
+              <w:t>0</w:t>
+            </w:r>
+          </w:p>
+        </w:tc>
+        <w:tc>
+          <w:tcPr>
+            <w:tcW w:w="2254" w:type="dxa"/>
+          </w:tcPr>
+          <w:p>
+            <w:pPr>
+              <w:rPr>
+                <w:lang w:val="es-ES"/>
+              </w:rPr>
+            </w:pPr>
+            <w:r>
+              <w:rPr>
+                <w:rFonts w:hint="eastAsia"/>
+                <w:lang w:val="es-ES"/>
+              </w:rPr>
+              <w:t>D</w:t>
+            </w:r>
+            <w:r>
+              <w:rPr>
+                <w:lang w:val="es-ES"/>
+              </w:rPr>
+              <w:t>iez</w:t>
+            </w:r>
+          </w:p>
+        </w:tc>
+        <w:tc>
+          <w:tcPr>
+            <w:tcW w:w="2254" w:type="dxa"/>
+          </w:tcPr>
+          <w:p>
+            <w:pPr>
+              <w:rPr>
+                <w:lang w:val="es-ES"/>
+              </w:rPr>
+            </w:pPr>
+            <w:r>
+              <w:rPr>
+                <w:rFonts w:hint="eastAsia"/>
+                <w:lang w:val="es-ES"/>
+              </w:rPr>
               <w:t>2</w:t>
             </w:r>
-          </w:p>
-        </w:tc>
-        <w:tc>
-          <w:tcPr>
-            <w:tcW w:w="2254" w:type="dxa"/>
-          </w:tcPr>
-          <w:p>
-            <w:pPr>
-              <w:rPr>
-                <w:rFonts w:hint="eastAsia"/>
-                <w:lang w:val="es-ES"/>
-              </w:rPr>
-            </w:pPr>
-            <w:r>
-              <w:rPr>
-                <w:rFonts w:hint="eastAsia"/>
-                <w:lang w:val="es-ES"/>
-              </w:rPr>
-              <w:t>D</w:t>
-            </w:r>
-            <w:r>
-              <w:rPr>
-                <w:lang w:val="es-ES"/>
-              </w:rPr>
-              <w:t>os</w:t>
-            </w:r>
-          </w:p>
-        </w:tc>
-        <w:tc>
-          <w:tcPr>
-            <w:tcW w:w="2254" w:type="dxa"/>
-          </w:tcPr>
-          <w:p>
-            <w:pPr>
-              <w:rPr>
-                <w:rFonts w:hint="eastAsia"/>
-                <w:lang w:val="es-ES"/>
-              </w:rPr>
-            </w:pPr>
-            <w:r>
-              <w:rPr>
-                <w:rFonts w:hint="eastAsia"/>
-                <w:lang w:val="es-ES"/>
-              </w:rPr>
-              <w:t>1</w:t>
-            </w:r>
-            <w:r>
-              <w:rPr>
-                <w:lang w:val="es-ES"/>
-              </w:rPr>
-              <w:t>2</w:t>
-            </w:r>
-          </w:p>
-        </w:tc>
-        <w:tc>
-          <w:tcPr>
-            <w:tcW w:w="2254" w:type="dxa"/>
-          </w:tcPr>
-          <w:p>
-            <w:pPr>
-              <w:rPr>
-                <w:rFonts w:hint="eastAsia"/>
-                <w:lang w:val="es-ES"/>
-              </w:rPr>
-            </w:pPr>
-            <w:r>
-              <w:rPr>
-                <w:rFonts w:hint="eastAsia"/>
-                <w:lang w:val="es-ES"/>
-              </w:rPr>
-              <w:t>D</w:t>
-            </w:r>
-            <w:r>
-              <w:rPr>
-                <w:lang w:val="es-ES"/>
-              </w:rPr>
-              <w:t>oce</w:t>
-            </w:r>
-          </w:p>
-        </w:tc>
-      </w:tr>
-      <w:tr>
-        <w:tc>
-          <w:tcPr>
-            <w:tcW w:w="2254" w:type="dxa"/>
-          </w:tcPr>
-          <w:p>
-            <w:pPr>
-              <w:rPr>
-                <w:rFonts w:hint="eastAsia"/>
-                <w:lang w:val="es-ES"/>
-              </w:rPr>
-            </w:pPr>
-            <w:r>
-              <w:rPr>
-                <w:rFonts w:hint="eastAsia"/>
-                <w:lang w:val="es-ES"/>
-              </w:rPr>
-              <w:t>3</w:t>
-            </w:r>
-          </w:p>
-        </w:tc>
-        <w:tc>
-          <w:tcPr>
-            <w:tcW w:w="2254" w:type="dxa"/>
-          </w:tcPr>
-          <w:p>
-            <w:pPr>
-              <w:rPr>
-                <w:rFonts w:hint="eastAsia"/>
-                <w:lang w:val="es-ES"/>
-              </w:rPr>
-            </w:pPr>
-            <w:r>
-              <w:rPr>
-                <w:rFonts w:hint="eastAsia"/>
-                <w:lang w:val="es-ES"/>
-              </w:rPr>
-              <w:t>T</w:t>
-            </w:r>
-            <w:r>
-              <w:rPr>
-                <w:lang w:val="es-ES"/>
-              </w:rPr>
-              <w:t>res</w:t>
-            </w:r>
-          </w:p>
-        </w:tc>
-        <w:tc>
-          <w:tcPr>
-            <w:tcW w:w="2254" w:type="dxa"/>
-          </w:tcPr>
-          <w:p>
-            <w:pPr>
-              <w:rPr>
-                <w:rFonts w:hint="eastAsia"/>
-                <w:lang w:val="es-ES"/>
-              </w:rPr>
-            </w:pPr>
-            <w:r>
-              <w:rPr>
-                <w:rFonts w:hint="eastAsia"/>
-                <w:lang w:val="es-ES"/>
-              </w:rPr>
-              <w:t>1</w:t>
-            </w:r>
-            <w:r>
-              <w:rPr>
-                <w:lang w:val="es-ES"/>
-              </w:rPr>
-              <w:t>3</w:t>
-            </w:r>
-          </w:p>
-        </w:tc>
-        <w:tc>
-          <w:tcPr>
-            <w:tcW w:w="2254" w:type="dxa"/>
-          </w:tcPr>
-          <w:p>
-            <w:pPr>
-              <w:rPr>
-                <w:rFonts w:hint="eastAsia"/>
-                <w:lang w:val="es-ES"/>
-              </w:rPr>
-            </w:pPr>
-            <w:r>
-              <w:rPr>
-                <w:rFonts w:hint="eastAsia"/>
-                <w:lang w:val="es-ES"/>
-              </w:rPr>
-              <w:t>T</w:t>
-            </w:r>
-            <w:r>
-              <w:rPr>
-                <w:lang w:val="es-ES"/>
-              </w:rPr>
-              <w:t>rece</w:t>
-            </w:r>
-          </w:p>
-        </w:tc>
-      </w:tr>
-      <w:tr>
-        <w:tc>
-          <w:tcPr>
-            <w:tcW w:w="2254" w:type="dxa"/>
-          </w:tcPr>
-          <w:p>
-            <w:pPr>
-              <w:rPr>
-                <w:rFonts w:hint="eastAsia"/>
-                <w:lang w:val="es-ES"/>
-              </w:rPr>
-            </w:pPr>
-            <w:r>
-              <w:rPr>
-                <w:rFonts w:hint="eastAsia"/>
-                <w:lang w:val="es-ES"/>
-              </w:rPr>
-              <w:t>4</w:t>
-            </w:r>
-          </w:p>
-        </w:tc>
-        <w:tc>
-          <w:tcPr>
-            <w:tcW w:w="2254" w:type="dxa"/>
-          </w:tcPr>
-          <w:p>
-            <w:pPr>
-              <w:rPr>
-                <w:rFonts w:hint="eastAsia"/>
-                <w:lang w:val="es-ES"/>
-              </w:rPr>
-            </w:pPr>
-            <w:r>
-              <w:rPr>
-                <w:rFonts w:hint="eastAsia"/>
-                <w:lang w:val="es-ES"/>
-              </w:rPr>
-              <w:t>Q</w:t>
-            </w:r>
-            <w:r>
-              <w:rPr>
-                <w:lang w:val="es-ES"/>
-              </w:rPr>
-              <w:t>uatro</w:t>
-            </w:r>
-          </w:p>
-        </w:tc>
-        <w:tc>
-          <w:tcPr>
-            <w:tcW w:w="2254" w:type="dxa"/>
-          </w:tcPr>
-          <w:p>
-            <w:pPr>
-              <w:rPr>
-                <w:rFonts w:hint="eastAsia"/>
-                <w:lang w:val="es-ES"/>
-              </w:rPr>
-            </w:pPr>
-            <w:r>
-              <w:rPr>
-                <w:rFonts w:hint="eastAsia"/>
-                <w:lang w:val="es-ES"/>
-              </w:rPr>
-              <w:t>1</w:t>
-            </w:r>
-            <w:r>
-              <w:rPr>
-                <w:lang w:val="es-ES"/>
-              </w:rPr>
-              <w:t>4</w:t>
-            </w:r>
-          </w:p>
-        </w:tc>
-        <w:tc>
-          <w:tcPr>
-            <w:tcW w:w="2254" w:type="dxa"/>
-          </w:tcPr>
-          <w:p>
-            <w:pPr>
-              <w:rPr>
-                <w:rFonts w:hint="eastAsia"/>
-                <w:lang w:val="es-ES"/>
-              </w:rPr>
-            </w:pPr>
-            <w:r>
-              <w:rPr>
-                <w:rFonts w:hint="eastAsia"/>
-                <w:lang w:val="es-ES"/>
-              </w:rPr>
-              <w:t>C</w:t>
-            </w:r>
-            <w:r>
-              <w:rPr>
-                <w:lang w:val="es-ES"/>
-              </w:rPr>
-              <w:t>atorce</w:t>
-            </w:r>
-          </w:p>
-        </w:tc>
-      </w:tr>
-      <w:tr>
-        <w:tc>
-          <w:tcPr>
-            <w:tcW w:w="2254" w:type="dxa"/>
-          </w:tcPr>
-          <w:p>
-            <w:pPr>
-              <w:rPr>
-                <w:rFonts w:hint="eastAsia"/>
-                <w:lang w:val="es-ES"/>
-              </w:rPr>
-            </w:pPr>
-            <w:r>
-              <w:rPr>
-                <w:rFonts w:hint="eastAsia"/>
-                <w:lang w:val="es-ES"/>
-              </w:rPr>
-              <w:t>5</w:t>
-            </w:r>
-          </w:p>
-        </w:tc>
-        <w:tc>
-          <w:tcPr>
-            <w:tcW w:w="2254" w:type="dxa"/>
-          </w:tcPr>
-          <w:p>
-            <w:pPr>
-              <w:rPr>
-                <w:rFonts w:hint="eastAsia"/>
-                <w:lang w:val="es-ES"/>
-              </w:rPr>
-            </w:pPr>
-            <w:r>
-              <w:rPr>
-                <w:rFonts w:hint="eastAsia"/>
-                <w:lang w:val="es-ES"/>
-              </w:rPr>
-              <w:t>C</w:t>
-            </w:r>
-            <w:r>
-              <w:rPr>
-                <w:lang w:val="es-ES"/>
-              </w:rPr>
-              <w:t>inco</w:t>
-            </w:r>
-          </w:p>
-        </w:tc>
-        <w:tc>
-          <w:tcPr>
-            <w:tcW w:w="2254" w:type="dxa"/>
-          </w:tcPr>
-          <w:p>
-            <w:pPr>
-              <w:rPr>
-                <w:rFonts w:hint="eastAsia"/>
-                <w:lang w:val="es-ES"/>
-              </w:rPr>
-            </w:pPr>
-            <w:r>
-              <w:rPr>
-                <w:rFonts w:hint="eastAsia"/>
-                <w:lang w:val="es-ES"/>
-              </w:rPr>
-              <w:t>1</w:t>
-            </w:r>
-            <w:r>
-              <w:rPr>
-                <w:lang w:val="es-ES"/>
-              </w:rPr>
-              <w:t>5</w:t>
-            </w:r>
-          </w:p>
-        </w:tc>
-        <w:tc>
-          <w:tcPr>
-            <w:tcW w:w="2254" w:type="dxa"/>
-          </w:tcPr>
-          <w:p>
-            <w:pPr>
-              <w:rPr>
-                <w:rFonts w:hint="eastAsia"/>
-                <w:lang w:val="es-ES"/>
-              </w:rPr>
-            </w:pPr>
-            <w:r>
-              <w:rPr>
-                <w:rFonts w:hint="eastAsia"/>
-                <w:lang w:val="es-ES"/>
-              </w:rPr>
-              <w:t>Q</w:t>
-            </w:r>
-            <w:r>
-              <w:rPr>
-                <w:lang w:val="es-ES"/>
-              </w:rPr>
-              <w:t>ince</w:t>
-            </w:r>
-          </w:p>
-        </w:tc>
-      </w:tr>
-      <w:tr>
-        <w:tc>
-          <w:tcPr>
-            <w:tcW w:w="2254" w:type="dxa"/>
-          </w:tcPr>
-          <w:p>
-            <w:pPr>
-              <w:rPr>
-                <w:rFonts w:hint="eastAsia"/>
-                <w:lang w:val="es-ES"/>
-              </w:rPr>
-            </w:pPr>
-            <w:r>
-              <w:rPr>
-                <w:rFonts w:hint="eastAsia"/>
-                <w:lang w:val="es-ES"/>
-              </w:rPr>
-              <w:t>6</w:t>
-            </w:r>
-          </w:p>
-        </w:tc>
-        <w:tc>
-          <w:tcPr>
-            <w:tcW w:w="2254" w:type="dxa"/>
-          </w:tcPr>
-          <w:p>
-            <w:pPr>
-              <w:rPr>
-                <w:rFonts w:hint="eastAsia"/>
-                <w:lang w:val="es-ES"/>
-              </w:rPr>
-            </w:pPr>
-            <w:r>
-              <w:rPr>
-                <w:rFonts w:hint="eastAsia"/>
-                <w:lang w:val="es-ES"/>
-              </w:rPr>
-              <w:t>S</w:t>
-            </w:r>
-            <w:r>
-              <w:rPr>
-                <w:lang w:val="es-ES"/>
-              </w:rPr>
-              <w:t>eis</w:t>
-            </w:r>
-          </w:p>
-        </w:tc>
-        <w:tc>
-          <w:tcPr>
-            <w:tcW w:w="2254" w:type="dxa"/>
-          </w:tcPr>
-          <w:p>
-            <w:pPr>
-              <w:rPr>
-                <w:rFonts w:hint="eastAsia"/>
-                <w:lang w:val="es-ES"/>
-              </w:rPr>
-            </w:pPr>
-            <w:r>
-              <w:rPr>
-                <w:rFonts w:hint="eastAsia"/>
-                <w:lang w:val="es-ES"/>
-              </w:rPr>
-              <w:t>1</w:t>
-            </w:r>
-            <w:r>
-              <w:rPr>
-                <w:lang w:val="es-ES"/>
-              </w:rPr>
-              <w:t>6</w:t>
-            </w:r>
-          </w:p>
-        </w:tc>
-        <w:tc>
-          <w:tcPr>
-            <w:tcW w:w="2254" w:type="dxa"/>
-          </w:tcPr>
-          <w:p>
-            <w:pPr>
-              <w:rPr>
-                <w:rFonts w:hint="eastAsia"/>
-                <w:lang w:val="es-ES"/>
-              </w:rPr>
-            </w:pPr>
-            <w:r>
-              <w:rPr>
-                <w:lang w:val="es-ES"/>
-              </w:rPr>
-              <w:t>Diecise’is</w:t>
-            </w:r>
-          </w:p>
-        </w:tc>
-      </w:tr>
-      <w:tr>
-        <w:tc>
-          <w:tcPr>
-            <w:tcW w:w="2254" w:type="dxa"/>
-          </w:tcPr>
-          <w:p>
-            <w:pPr>
-              <w:rPr>
-                <w:rFonts w:hint="eastAsia"/>
-                <w:lang w:val="es-ES"/>
-              </w:rPr>
-            </w:pPr>
-            <w:r>
-              <w:rPr>
-                <w:rFonts w:hint="eastAsia"/>
-                <w:lang w:val="es-ES"/>
-              </w:rPr>
-              <w:t>7</w:t>
-            </w:r>
-          </w:p>
-        </w:tc>
-        <w:tc>
-          <w:tcPr>
-            <w:tcW w:w="2254" w:type="dxa"/>
-          </w:tcPr>
-          <w:p>
-            <w:pPr>
-              <w:rPr>
-                <w:rFonts w:hint="eastAsia"/>
-                <w:lang w:val="es-ES"/>
-              </w:rPr>
-            </w:pPr>
-            <w:r>
-              <w:rPr>
-                <w:rFonts w:hint="eastAsia"/>
-                <w:lang w:val="es-ES"/>
-              </w:rPr>
-              <w:t>S</w:t>
-            </w:r>
-            <w:r>
-              <w:rPr>
-                <w:lang w:val="es-ES"/>
-              </w:rPr>
-              <w:t>iente</w:t>
-            </w:r>
-          </w:p>
-        </w:tc>
-        <w:tc>
-          <w:tcPr>
-            <w:tcW w:w="2254" w:type="dxa"/>
-          </w:tcPr>
-          <w:p>
-            <w:pPr>
-              <w:rPr>
-                <w:rFonts w:hint="eastAsia"/>
-                <w:lang w:val="es-ES"/>
-              </w:rPr>
-            </w:pPr>
-            <w:r>
-              <w:rPr>
-                <w:rFonts w:hint="eastAsia"/>
-                <w:lang w:val="es-ES"/>
-              </w:rPr>
-              <w:t>1</w:t>
-            </w:r>
-            <w:r>
-              <w:rPr>
-                <w:lang w:val="es-ES"/>
-              </w:rPr>
-              <w:t>7</w:t>
-            </w:r>
-          </w:p>
-        </w:tc>
-        <w:tc>
-          <w:tcPr>
-            <w:tcW w:w="2254" w:type="dxa"/>
-          </w:tcPr>
-          <w:p>
-            <w:pPr>
-              <w:rPr>
-                <w:rFonts w:hint="eastAsia"/>
-                <w:lang w:val="es-ES"/>
-              </w:rPr>
-            </w:pPr>
-            <w:r>
-              <w:rPr>
-                <w:lang w:val="es-ES"/>
-              </w:rPr>
-              <w:t>Diecisiete</w:t>
-            </w:r>
-          </w:p>
-        </w:tc>
-      </w:tr>
-      <w:tr>
-        <w:tc>
-          <w:tcPr>
-            <w:tcW w:w="2254" w:type="dxa"/>
-          </w:tcPr>
-          <w:p>
-            <w:pPr>
-              <w:rPr>
-                <w:rFonts w:hint="eastAsia"/>
-                <w:lang w:val="es-ES"/>
-              </w:rPr>
-            </w:pPr>
-            <w:r>
-              <w:rPr>
-                <w:rFonts w:hint="eastAsia"/>
-                <w:lang w:val="es-ES"/>
-              </w:rPr>
-              <w:t>8</w:t>
-            </w:r>
-          </w:p>
-        </w:tc>
-        <w:tc>
-          <w:tcPr>
-            <w:tcW w:w="2254" w:type="dxa"/>
-          </w:tcPr>
-          <w:p>
-            <w:pPr>
-              <w:rPr>
-                <w:rFonts w:hint="eastAsia"/>
-                <w:lang w:val="es-ES"/>
-              </w:rPr>
-            </w:pPr>
-            <w:r>
-              <w:rPr>
-                <w:rFonts w:hint="eastAsia"/>
-                <w:lang w:val="es-ES"/>
-              </w:rPr>
-              <w:t>O</w:t>
-            </w:r>
-            <w:r>
-              <w:rPr>
-                <w:lang w:val="es-ES"/>
-              </w:rPr>
-              <w:t>cho</w:t>
-            </w:r>
-          </w:p>
-        </w:tc>
-        <w:tc>
-          <w:tcPr>
-            <w:tcW w:w="2254" w:type="dxa"/>
-          </w:tcPr>
-          <w:p>
-            <w:pPr>
-              <w:rPr>
-                <w:rFonts w:hint="eastAsia"/>
-                <w:lang w:val="es-ES"/>
-              </w:rPr>
-            </w:pPr>
-            <w:r>
-              <w:rPr>
-                <w:rFonts w:hint="eastAsia"/>
-                <w:lang w:val="es-ES"/>
-              </w:rPr>
-              <w:t>1</w:t>
-            </w:r>
-            <w:r>
-              <w:rPr>
-                <w:lang w:val="es-ES"/>
-              </w:rPr>
-              <w:t>8</w:t>
-            </w:r>
-          </w:p>
-        </w:tc>
-        <w:tc>
-          <w:tcPr>
-            <w:tcW w:w="2254" w:type="dxa"/>
-          </w:tcPr>
-          <w:p>
-            <w:pPr>
-              <w:rPr>
-                <w:rFonts w:hint="eastAsia"/>
-                <w:lang w:val="es-ES"/>
-              </w:rPr>
-            </w:pPr>
-            <w:r>
-              <w:rPr>
-                <w:lang w:val="es-ES"/>
-              </w:rPr>
-              <w:t>Dieciocho</w:t>
-            </w:r>
-          </w:p>
-        </w:tc>
-      </w:tr>
-      <w:tr>
-        <w:tc>
-          <w:tcPr>
-            <w:tcW w:w="2254" w:type="dxa"/>
-          </w:tcPr>
-          <w:p>
-            <w:pPr>
-              <w:rPr>
-                <w:rFonts w:hint="eastAsia"/>
-                <w:lang w:val="es-ES"/>
-              </w:rPr>
-            </w:pPr>
-            <w:r>
-              <w:rPr>
-                <w:rFonts w:hint="eastAsia"/>
-                <w:lang w:val="es-ES"/>
-              </w:rPr>
-              <w:t>9</w:t>
-            </w:r>
-          </w:p>
-        </w:tc>
-        <w:tc>
-          <w:tcPr>
-            <w:tcW w:w="2254" w:type="dxa"/>
-          </w:tcPr>
-          <w:p>
-            <w:pPr>
-              <w:rPr>
-                <w:rFonts w:hint="eastAsia"/>
-                <w:lang w:val="es-ES"/>
-              </w:rPr>
-            </w:pPr>
-            <w:r>
-              <w:rPr>
-                <w:rFonts w:hint="eastAsia"/>
-                <w:lang w:val="es-ES"/>
-              </w:rPr>
-              <w:t>N</w:t>
-            </w:r>
-            <w:r>
-              <w:rPr>
-                <w:lang w:val="es-ES"/>
-              </w:rPr>
-              <w:t>ueve</w:t>
-            </w:r>
-          </w:p>
-        </w:tc>
-        <w:tc>
-          <w:tcPr>
-            <w:tcW w:w="2254" w:type="dxa"/>
-          </w:tcPr>
-          <w:p>
-            <w:pPr>
-              <w:rPr>
-                <w:rFonts w:hint="eastAsia"/>
-                <w:lang w:val="es-ES"/>
-              </w:rPr>
-            </w:pPr>
-            <w:r>
-              <w:rPr>
-                <w:rFonts w:hint="eastAsia"/>
-                <w:lang w:val="es-ES"/>
-              </w:rPr>
-              <w:t>1</w:t>
-            </w:r>
-            <w:r>
-              <w:rPr>
-                <w:lang w:val="es-ES"/>
-              </w:rPr>
-              <w:t>9</w:t>
-            </w:r>
-          </w:p>
-        </w:tc>
-        <w:tc>
-          <w:tcPr>
-            <w:tcW w:w="2254" w:type="dxa"/>
-          </w:tcPr>
-          <w:p>
-            <w:pPr>
-              <w:rPr>
-                <w:rFonts w:hint="eastAsia"/>
-                <w:lang w:val="es-ES"/>
-              </w:rPr>
-            </w:pPr>
-            <w:r>
-              <w:rPr>
-                <w:lang w:val="es-ES"/>
-              </w:rPr>
-              <w:t>Diecinueve</w:t>
-            </w:r>
-          </w:p>
-        </w:tc>
-      </w:tr>
-      <w:tr>
-        <w:tc>
-          <w:tcPr>
-            <w:tcW w:w="2254" w:type="dxa"/>
-          </w:tcPr>
-          <w:p>
-            <w:pPr>
-              <w:rPr>
-                <w:rFonts w:hint="eastAsia"/>
-                <w:lang w:val="es-ES"/>
-              </w:rPr>
-            </w:pPr>
-            <w:r>
-              <w:rPr>
-                <w:rFonts w:hint="eastAsia"/>
-                <w:lang w:val="es-ES"/>
-              </w:rPr>
-              <w:t>1</w:t>
-            </w:r>
             <w:r>
               <w:rPr>
                 <w:lang w:val="es-ES"/>
@@ -1349,59 +1342,6 @@
           <w:p>
             <w:pPr>
               <w:rPr>
-                <w:rFonts w:hint="eastAsia"/>
-                <w:lang w:val="es-ES"/>
-              </w:rPr>
-            </w:pPr>
-            <w:r>
-              <w:rPr>
-                <w:rFonts w:hint="eastAsia"/>
-                <w:lang w:val="es-ES"/>
-              </w:rPr>
-              <w:t>D</w:t>
-            </w:r>
-            <w:r>
-              <w:rPr>
-                <w:lang w:val="es-ES"/>
-              </w:rPr>
-              <w:t>iez</w:t>
-            </w:r>
-          </w:p>
-        </w:tc>
-        <w:tc>
-          <w:tcPr>
-            <w:tcW w:w="2254" w:type="dxa"/>
-          </w:tcPr>
-          <w:p>
-            <w:pPr>
-              <w:rPr>
-                <w:rFonts w:hint="eastAsia"/>
-                <w:lang w:val="es-ES"/>
-              </w:rPr>
-            </w:pPr>
-            <w:r>
-              <w:rPr>
-                <w:rFonts w:hint="eastAsia"/>
-                <w:lang w:val="es-ES"/>
-              </w:rPr>
-              <w:t>2</w:t>
-            </w:r>
-            <w:r>
-              <w:rPr>
-                <w:lang w:val="es-ES"/>
-              </w:rPr>
-              <w:t>0</w:t>
-            </w:r>
-          </w:p>
-        </w:tc>
-        <w:tc>
-          <w:tcPr>
-            <w:tcW w:w="2254" w:type="dxa"/>
-          </w:tcPr>
-          <w:p>
-            <w:pPr>
-              <w:rPr>
-                <w:rFonts w:hint="eastAsia"/>
                 <w:lang w:val="es-ES"/>
               </w:rPr>
             </w:pPr>
@@ -1418,7 +1358,6 @@
     <w:p>
       <w:pPr>
         <w:rPr>
-          <w:rFonts w:hint="eastAsia"/>
           <w:lang w:val="es-ES"/>
         </w:rPr>
       </w:pPr>
@@ -1426,7 +1365,6 @@
     <w:p>
       <w:pPr>
         <w:rPr>
-          <w:rFonts w:hint="eastAsia"/>
           <w:lang w:val="es-ES"/>
         </w:rPr>
       </w:pPr>
@@ -5242,223 +5180,981 @@
           <w:p>
             <w:pPr>
               <w:rPr>
+                <w:lang w:val="es-ES"/>
+              </w:rPr>
+            </w:pPr>
+            <w:r>
+              <w:rPr>
                 <w:rFonts w:hint="eastAsia"/>
                 <w:lang w:val="es-ES"/>
               </w:rPr>
+              <w:t>D</w:t>
+            </w:r>
+            <w:r>
+              <w:rPr>
+                <w:lang w:val="es-ES"/>
+              </w:rPr>
+              <w:t>entista</w:t>
+            </w:r>
+          </w:p>
+        </w:tc>
+        <w:tc>
+          <w:tcPr>
+            <w:tcW w:w="2254" w:type="dxa"/>
+          </w:tcPr>
+          <w:p>
+            <w:pPr>
+              <w:rPr>
+                <w:lang w:val="es-ES"/>
+              </w:rPr>
+            </w:pPr>
+          </w:p>
+        </w:tc>
+        <w:tc>
+          <w:tcPr>
+            <w:tcW w:w="2254" w:type="dxa"/>
+          </w:tcPr>
+          <w:p>
+            <w:pPr>
+              <w:rPr>
+                <w:lang w:val="es-ES"/>
+              </w:rPr>
+            </w:pPr>
+            <w:r>
+              <w:rPr>
+                <w:lang w:val="es-ES"/>
+              </w:rPr>
+              <w:t>Profesora</w:t>
+            </w:r>
+          </w:p>
+        </w:tc>
+        <w:tc>
+          <w:tcPr>
+            <w:tcW w:w="2254" w:type="dxa"/>
+          </w:tcPr>
+          <w:p>
+            <w:pPr>
+              <w:rPr>
+                <w:lang w:val="es-ES"/>
+              </w:rPr>
+            </w:pPr>
+          </w:p>
+        </w:tc>
+      </w:tr>
+      <w:tr>
+        <w:tc>
+          <w:tcPr>
+            <w:tcW w:w="2254" w:type="dxa"/>
+          </w:tcPr>
+          <w:p>
+            <w:pPr>
+              <w:rPr>
+                <w:lang w:val="es-ES"/>
+              </w:rPr>
+            </w:pPr>
+            <w:r>
+              <w:rPr>
+                <w:lang w:val="es-ES"/>
+              </w:rPr>
+              <w:t>Amable</w:t>
+            </w:r>
+          </w:p>
+        </w:tc>
+        <w:tc>
+          <w:tcPr>
+            <w:tcW w:w="2254" w:type="dxa"/>
+          </w:tcPr>
+          <w:p>
+            <w:pPr>
+              <w:rPr>
+                <w:lang w:val="es-ES"/>
+              </w:rPr>
+            </w:pPr>
+          </w:p>
+        </w:tc>
+        <w:tc>
+          <w:tcPr>
+            <w:tcW w:w="2254" w:type="dxa"/>
+          </w:tcPr>
+          <w:p>
+            <w:pPr>
+              <w:rPr>
+                <w:lang w:val="es-ES"/>
+              </w:rPr>
+            </w:pPr>
+            <w:r>
+              <w:rPr>
+                <w:lang w:val="es-ES"/>
+              </w:rPr>
+              <w:t>Alto</w:t>
+            </w:r>
+          </w:p>
+        </w:tc>
+        <w:tc>
+          <w:tcPr>
+            <w:tcW w:w="2254" w:type="dxa"/>
+          </w:tcPr>
+          <w:p>
+            <w:pPr>
+              <w:rPr>
+                <w:lang w:val="es-ES"/>
+              </w:rPr>
+            </w:pPr>
+          </w:p>
+        </w:tc>
+      </w:tr>
+      <w:tr>
+        <w:tc>
+          <w:tcPr>
+            <w:tcW w:w="2254" w:type="dxa"/>
+          </w:tcPr>
+          <w:p>
+            <w:pPr>
+              <w:rPr>
+                <w:lang w:val="es-ES"/>
+              </w:rPr>
+            </w:pPr>
+            <w:r>
+              <w:rPr>
+                <w:lang w:val="es-ES"/>
+              </w:rPr>
+              <w:t>De</w:t>
+            </w:r>
+          </w:p>
+        </w:tc>
+        <w:tc>
+          <w:tcPr>
+            <w:tcW w:w="2254" w:type="dxa"/>
+          </w:tcPr>
+          <w:p>
+            <w:pPr>
+              <w:rPr>
+                <w:lang w:val="es-ES"/>
+              </w:rPr>
+            </w:pPr>
+          </w:p>
+        </w:tc>
+        <w:tc>
+          <w:tcPr>
+            <w:tcW w:w="2254" w:type="dxa"/>
+          </w:tcPr>
+          <w:p>
+            <w:pPr>
+              <w:rPr>
+                <w:lang w:val="es-ES"/>
+              </w:rPr>
+            </w:pPr>
+            <w:r>
+              <w:rPr>
+                <w:lang w:val="es-ES"/>
+              </w:rPr>
+              <w:t>Do´nde</w:t>
+            </w:r>
+          </w:p>
+        </w:tc>
+        <w:tc>
+          <w:tcPr>
+            <w:tcW w:w="2254" w:type="dxa"/>
+          </w:tcPr>
+          <w:p>
+            <w:pPr>
+              <w:rPr>
+                <w:lang w:val="es-ES"/>
+              </w:rPr>
+            </w:pPr>
+          </w:p>
+        </w:tc>
+      </w:tr>
+      <w:tr>
+        <w:tc>
+          <w:tcPr>
+            <w:tcW w:w="2254" w:type="dxa"/>
+          </w:tcPr>
+          <w:p>
+            <w:pPr>
+              <w:rPr>
+                <w:lang w:val="es-ES"/>
+              </w:rPr>
+            </w:pPr>
+            <w:r>
+              <w:rPr>
+                <w:lang w:val="es-ES"/>
+              </w:rPr>
+              <w:t>Biblioteca</w:t>
+            </w:r>
+          </w:p>
+        </w:tc>
+        <w:tc>
+          <w:tcPr>
+            <w:tcW w:w="2254" w:type="dxa"/>
+          </w:tcPr>
+          <w:p>
+            <w:pPr>
+              <w:rPr>
+                <w:lang w:val="es-ES"/>
+              </w:rPr>
+            </w:pPr>
+          </w:p>
+        </w:tc>
+        <w:tc>
+          <w:tcPr>
+            <w:tcW w:w="2254" w:type="dxa"/>
+          </w:tcPr>
+          <w:p>
+            <w:pPr>
+              <w:rPr>
+                <w:lang w:val="es-ES"/>
+              </w:rPr>
             </w:pPr>
             <w:r>
               <w:rPr>
                 <w:rFonts w:hint="eastAsia"/>
                 <w:lang w:val="es-ES"/>
               </w:rPr>
+              <w:t>C</w:t>
+            </w:r>
+            <w:r>
+              <w:rPr>
+                <w:lang w:val="es-ES"/>
+              </w:rPr>
+              <w:t>orea</w:t>
+            </w:r>
+          </w:p>
+        </w:tc>
+        <w:tc>
+          <w:tcPr>
+            <w:tcW w:w="2254" w:type="dxa"/>
+          </w:tcPr>
+          <w:p>
+            <w:pPr>
+              <w:rPr>
+                <w:lang w:val="es-ES"/>
+              </w:rPr>
+            </w:pPr>
+          </w:p>
+        </w:tc>
+      </w:tr>
+      <w:tr>
+        <w:tc>
+          <w:tcPr>
+            <w:tcW w:w="2254" w:type="dxa"/>
+          </w:tcPr>
+          <w:p>
+            <w:pPr>
+              <w:rPr>
+                <w:lang w:val="es-ES"/>
+              </w:rPr>
+            </w:pPr>
+            <w:r>
+              <w:rPr>
+                <w:rFonts w:hint="eastAsia"/>
+                <w:lang w:val="es-ES"/>
+              </w:rPr>
+              <w:t>F</w:t>
+            </w:r>
+            <w:r>
+              <w:rPr>
+                <w:lang w:val="es-ES"/>
+              </w:rPr>
+              <w:t>rancia</w:t>
+            </w:r>
+          </w:p>
+        </w:tc>
+        <w:tc>
+          <w:tcPr>
+            <w:tcW w:w="2254" w:type="dxa"/>
+          </w:tcPr>
+          <w:p>
+            <w:pPr>
+              <w:rPr>
+                <w:lang w:val="es-ES"/>
+              </w:rPr>
+            </w:pPr>
+          </w:p>
+        </w:tc>
+        <w:tc>
+          <w:tcPr>
+            <w:tcW w:w="2254" w:type="dxa"/>
+          </w:tcPr>
+          <w:p>
+            <w:pPr>
+              <w:rPr>
+                <w:lang w:val="es-ES"/>
+              </w:rPr>
+            </w:pPr>
+            <w:r>
+              <w:rPr>
+                <w:rFonts w:hint="eastAsia"/>
+                <w:lang w:val="es-ES"/>
+              </w:rPr>
+              <w:t>G</w:t>
+            </w:r>
+            <w:r>
+              <w:rPr>
+                <w:lang w:val="es-ES"/>
+              </w:rPr>
+              <w:t>rande</w:t>
+            </w:r>
+          </w:p>
+        </w:tc>
+        <w:tc>
+          <w:tcPr>
+            <w:tcW w:w="2254" w:type="dxa"/>
+          </w:tcPr>
+          <w:p>
+            <w:pPr>
+              <w:rPr>
+                <w:lang w:val="es-ES"/>
+              </w:rPr>
+            </w:pPr>
+          </w:p>
+        </w:tc>
+      </w:tr>
+      <w:tr>
+        <w:tc>
+          <w:tcPr>
+            <w:tcW w:w="2254" w:type="dxa"/>
+          </w:tcPr>
+          <w:p>
+            <w:pPr>
+              <w:rPr>
+                <w:lang w:val="es-ES"/>
+              </w:rPr>
+            </w:pPr>
+            <w:r>
+              <w:rPr>
+                <w:lang w:val="es-ES"/>
+              </w:rPr>
+              <w:t>Flor</w:t>
+            </w:r>
+          </w:p>
+        </w:tc>
+        <w:tc>
+          <w:tcPr>
+            <w:tcW w:w="2254" w:type="dxa"/>
+          </w:tcPr>
+          <w:p>
+            <w:pPr>
+              <w:rPr>
+                <w:lang w:val="es-ES"/>
+              </w:rPr>
+            </w:pPr>
+          </w:p>
+        </w:tc>
+        <w:tc>
+          <w:tcPr>
+            <w:tcW w:w="2254" w:type="dxa"/>
+          </w:tcPr>
+          <w:p>
+            <w:pPr>
+              <w:rPr>
+                <w:lang w:val="es-ES"/>
+              </w:rPr>
+            </w:pPr>
+            <w:r>
+              <w:rPr>
+                <w:lang w:val="es-ES"/>
+              </w:rPr>
+              <w:t>Mi</w:t>
+            </w:r>
+          </w:p>
+        </w:tc>
+        <w:tc>
+          <w:tcPr>
+            <w:tcW w:w="2254" w:type="dxa"/>
+          </w:tcPr>
+          <w:p>
+            <w:pPr>
+              <w:rPr>
+                <w:lang w:val="es-ES"/>
+              </w:rPr>
+            </w:pPr>
+          </w:p>
+        </w:tc>
+      </w:tr>
+      <w:tr>
+        <w:tc>
+          <w:tcPr>
+            <w:tcW w:w="2254" w:type="dxa"/>
+          </w:tcPr>
+          <w:p>
+            <w:pPr>
+              <w:rPr>
+                <w:lang w:val="es-ES"/>
+              </w:rPr>
+            </w:pPr>
+            <w:r>
+              <w:rPr>
+                <w:lang w:val="es-ES"/>
+              </w:rPr>
+              <w:t>Prima</w:t>
+            </w:r>
+          </w:p>
+        </w:tc>
+        <w:tc>
+          <w:tcPr>
+            <w:tcW w:w="2254" w:type="dxa"/>
+          </w:tcPr>
+          <w:p>
+            <w:pPr>
+              <w:rPr>
+                <w:lang w:val="es-ES"/>
+              </w:rPr>
+            </w:pPr>
+          </w:p>
+        </w:tc>
+        <w:tc>
+          <w:tcPr>
+            <w:tcW w:w="2254" w:type="dxa"/>
+          </w:tcPr>
+          <w:p>
+            <w:pPr>
+              <w:rPr>
+                <w:lang w:val="es-ES"/>
+              </w:rPr>
+            </w:pPr>
+            <w:r>
+              <w:rPr>
+                <w:lang w:val="es-ES"/>
+              </w:rPr>
+              <w:t>Celular</w:t>
+            </w:r>
+          </w:p>
+        </w:tc>
+        <w:tc>
+          <w:tcPr>
+            <w:tcW w:w="2254" w:type="dxa"/>
+          </w:tcPr>
+          <w:p>
+            <w:pPr>
+              <w:rPr>
+                <w:lang w:val="es-ES"/>
+              </w:rPr>
+            </w:pPr>
+          </w:p>
+        </w:tc>
+      </w:tr>
+      <w:tr>
+        <w:tc>
+          <w:tcPr>
+            <w:tcW w:w="2254" w:type="dxa"/>
+          </w:tcPr>
+          <w:p>
+            <w:pPr>
+              <w:rPr>
+                <w:lang w:val="es-ES"/>
+              </w:rPr>
+            </w:pPr>
+            <w:r>
+              <w:rPr>
+                <w:lang w:val="es-ES"/>
+              </w:rPr>
+              <w:t>Coche</w:t>
+            </w:r>
+          </w:p>
+        </w:tc>
+        <w:tc>
+          <w:tcPr>
+            <w:tcW w:w="2254" w:type="dxa"/>
+          </w:tcPr>
+          <w:p>
+            <w:pPr>
+              <w:rPr>
+                <w:lang w:val="es-ES"/>
+              </w:rPr>
+            </w:pPr>
+          </w:p>
+        </w:tc>
+        <w:tc>
+          <w:tcPr>
+            <w:tcW w:w="2254" w:type="dxa"/>
+          </w:tcPr>
+          <w:p>
+            <w:pPr>
+              <w:rPr>
+                <w:lang w:val="es-ES"/>
+              </w:rPr>
+            </w:pPr>
+            <w:r>
+              <w:rPr>
+                <w:lang w:val="es-ES"/>
+              </w:rPr>
+              <w:t>Rojo</w:t>
+            </w:r>
+          </w:p>
+        </w:tc>
+        <w:tc>
+          <w:tcPr>
+            <w:tcW w:w="2254" w:type="dxa"/>
+          </w:tcPr>
+          <w:p>
+            <w:pPr>
+              <w:rPr>
+                <w:lang w:val="es-ES"/>
+              </w:rPr>
+            </w:pPr>
+          </w:p>
+        </w:tc>
+      </w:tr>
+      <w:tr>
+        <w:tc>
+          <w:tcPr>
+            <w:tcW w:w="2254" w:type="dxa"/>
+          </w:tcPr>
+          <w:p>
+            <w:pPr>
+              <w:rPr>
+                <w:lang w:val="es-ES"/>
+              </w:rPr>
+            </w:pPr>
+            <w:r>
+              <w:rPr>
+                <w:lang w:val="es-ES"/>
+              </w:rPr>
+              <w:t>Ser</w:t>
+            </w:r>
+          </w:p>
+        </w:tc>
+        <w:tc>
+          <w:tcPr>
+            <w:tcW w:w="2254" w:type="dxa"/>
+          </w:tcPr>
+          <w:p>
+            <w:pPr>
+              <w:rPr>
+                <w:lang w:val="es-ES"/>
+              </w:rPr>
+            </w:pPr>
+          </w:p>
+        </w:tc>
+        <w:tc>
+          <w:tcPr>
+            <w:tcW w:w="2254" w:type="dxa"/>
+          </w:tcPr>
+          <w:p>
+            <w:pPr>
+              <w:rPr>
+                <w:lang w:val="es-ES"/>
+              </w:rPr>
+            </w:pPr>
+            <w:r>
+              <w:rPr>
+                <w:lang w:val="es-ES"/>
+              </w:rPr>
+              <w:t>Hora</w:t>
+            </w:r>
+          </w:p>
+        </w:tc>
+        <w:tc>
+          <w:tcPr>
+            <w:tcW w:w="2254" w:type="dxa"/>
+          </w:tcPr>
+          <w:p>
+            <w:pPr>
+              <w:rPr>
+                <w:lang w:val="es-ES"/>
+              </w:rPr>
+            </w:pPr>
+          </w:p>
+        </w:tc>
+      </w:tr>
+      <w:tr>
+        <w:tc>
+          <w:tcPr>
+            <w:tcW w:w="2254" w:type="dxa"/>
+          </w:tcPr>
+          <w:p>
+            <w:pPr>
+              <w:rPr>
+                <w:lang w:val="es-ES"/>
+              </w:rPr>
+            </w:pPr>
+            <w:r>
+              <w:rPr>
+                <w:lang w:val="es-ES"/>
+              </w:rPr>
+              <w:t>Media</w:t>
+            </w:r>
+          </w:p>
+        </w:tc>
+        <w:tc>
+          <w:tcPr>
+            <w:tcW w:w="2254" w:type="dxa"/>
+          </w:tcPr>
+          <w:p>
+            <w:pPr>
+              <w:rPr>
+                <w:lang w:val="es-ES"/>
+              </w:rPr>
+            </w:pPr>
+          </w:p>
+        </w:tc>
+        <w:tc>
+          <w:tcPr>
+            <w:tcW w:w="2254" w:type="dxa"/>
+          </w:tcPr>
+          <w:p>
+            <w:pPr>
+              <w:rPr>
+                <w:lang w:val="es-ES"/>
+              </w:rPr>
+            </w:pPr>
+            <w:r>
+              <w:rPr>
+                <w:lang w:val="es-ES"/>
+              </w:rPr>
+              <w:t>Cuarto</w:t>
+            </w:r>
+          </w:p>
+        </w:tc>
+        <w:tc>
+          <w:tcPr>
+            <w:tcW w:w="2254" w:type="dxa"/>
+          </w:tcPr>
+          <w:p>
+            <w:pPr>
+              <w:rPr>
+                <w:lang w:val="es-ES"/>
+              </w:rPr>
+            </w:pPr>
+          </w:p>
+        </w:tc>
+      </w:tr>
+      <w:tr>
+        <w:tc>
+          <w:tcPr>
+            <w:tcW w:w="2254" w:type="dxa"/>
+          </w:tcPr>
+          <w:p>
+            <w:pPr>
+              <w:rPr>
+                <w:lang w:val="es-ES"/>
+              </w:rPr>
+            </w:pPr>
+            <w:r>
+              <w:rPr>
+                <w:lang w:val="es-ES"/>
+              </w:rPr>
+              <w:t>En punto</w:t>
+            </w:r>
+          </w:p>
+        </w:tc>
+        <w:tc>
+          <w:tcPr>
+            <w:tcW w:w="2254" w:type="dxa"/>
+          </w:tcPr>
+          <w:p>
+            <w:pPr>
+              <w:rPr>
+                <w:lang w:val="es-ES"/>
+              </w:rPr>
+            </w:pPr>
+          </w:p>
+        </w:tc>
+        <w:tc>
+          <w:tcPr>
+            <w:tcW w:w="2254" w:type="dxa"/>
+          </w:tcPr>
+          <w:p>
+            <w:pPr>
+              <w:rPr>
+                <w:lang w:val="es-ES"/>
+              </w:rPr>
+            </w:pPr>
+            <w:r>
+              <w:rPr>
+                <w:lang w:val="es-ES"/>
+              </w:rPr>
+              <w:t>Tarde</w:t>
+            </w:r>
+          </w:p>
+        </w:tc>
+        <w:tc>
+          <w:tcPr>
+            <w:tcW w:w="2254" w:type="dxa"/>
+          </w:tcPr>
+          <w:p>
+            <w:pPr>
+              <w:rPr>
+                <w:lang w:val="es-ES"/>
+              </w:rPr>
+            </w:pPr>
+          </w:p>
+        </w:tc>
+      </w:tr>
+      <w:tr>
+        <w:tc>
+          <w:tcPr>
+            <w:tcW w:w="2254" w:type="dxa"/>
+          </w:tcPr>
+          <w:p>
+            <w:pPr>
+              <w:rPr>
+                <w:lang w:val="es-ES"/>
+              </w:rPr>
+            </w:pPr>
+            <w:r>
+              <w:rPr>
+                <w:lang w:val="es-ES"/>
+              </w:rPr>
+              <w:t>Mañana</w:t>
+            </w:r>
+          </w:p>
+        </w:tc>
+        <w:tc>
+          <w:tcPr>
+            <w:tcW w:w="2254" w:type="dxa"/>
+          </w:tcPr>
+          <w:p>
+            <w:pPr>
+              <w:rPr>
+                <w:lang w:val="es-ES"/>
+              </w:rPr>
+            </w:pPr>
+          </w:p>
+        </w:tc>
+        <w:tc>
+          <w:tcPr>
+            <w:tcW w:w="2254" w:type="dxa"/>
+          </w:tcPr>
+          <w:p>
+            <w:pPr>
+              <w:rPr>
+                <w:lang w:val="es-ES"/>
+              </w:rPr>
+            </w:pPr>
+            <w:r>
+              <w:rPr>
+                <w:lang w:val="es-ES"/>
+              </w:rPr>
+              <w:t>Cantante</w:t>
+            </w:r>
+          </w:p>
+        </w:tc>
+        <w:tc>
+          <w:tcPr>
+            <w:tcW w:w="2254" w:type="dxa"/>
+          </w:tcPr>
+          <w:p>
+            <w:pPr>
+              <w:rPr>
+                <w:lang w:val="es-ES"/>
+              </w:rPr>
+            </w:pPr>
+          </w:p>
+        </w:tc>
+      </w:tr>
+      <w:tr>
+        <w:tc>
+          <w:tcPr>
+            <w:tcW w:w="2254" w:type="dxa"/>
+          </w:tcPr>
+          <w:p>
+            <w:pPr>
+              <w:rPr>
+                <w:lang w:val="es-ES"/>
+              </w:rPr>
+            </w:pPr>
+            <w:r>
+              <w:rPr>
+                <w:lang w:val="es-ES"/>
+              </w:rPr>
+              <w:t>Estudiante</w:t>
+            </w:r>
+          </w:p>
+        </w:tc>
+        <w:tc>
+          <w:tcPr>
+            <w:tcW w:w="2254" w:type="dxa"/>
+          </w:tcPr>
+          <w:p>
+            <w:pPr>
+              <w:rPr>
+                <w:lang w:val="es-ES"/>
+              </w:rPr>
+            </w:pPr>
+          </w:p>
+        </w:tc>
+        <w:tc>
+          <w:tcPr>
+            <w:tcW w:w="2254" w:type="dxa"/>
+          </w:tcPr>
+          <w:p>
+            <w:pPr>
+              <w:rPr>
+                <w:lang w:val="es-ES"/>
+              </w:rPr>
+            </w:pPr>
+            <w:r>
+              <w:rPr>
+                <w:lang w:val="es-ES"/>
+              </w:rPr>
+              <w:t>Pintor</w:t>
+            </w:r>
+          </w:p>
+        </w:tc>
+        <w:tc>
+          <w:tcPr>
+            <w:tcW w:w="2254" w:type="dxa"/>
+          </w:tcPr>
+          <w:p>
+            <w:pPr>
+              <w:rPr>
+                <w:lang w:val="es-ES"/>
+              </w:rPr>
+            </w:pPr>
+          </w:p>
+        </w:tc>
+      </w:tr>
+      <w:tr>
+        <w:tc>
+          <w:tcPr>
+            <w:tcW w:w="2254" w:type="dxa"/>
+          </w:tcPr>
+          <w:p>
+            <w:pPr>
+              <w:rPr>
+                <w:lang w:val="es-ES"/>
+              </w:rPr>
+            </w:pPr>
+            <w:r>
+              <w:rPr>
+                <w:lang w:val="es-ES"/>
+              </w:rPr>
+              <w:t>Bajo</w:t>
+            </w:r>
+          </w:p>
+        </w:tc>
+        <w:tc>
+          <w:tcPr>
+            <w:tcW w:w="2254" w:type="dxa"/>
+          </w:tcPr>
+          <w:p>
+            <w:pPr>
+              <w:rPr>
+                <w:lang w:val="es-ES"/>
+              </w:rPr>
+            </w:pPr>
+          </w:p>
+        </w:tc>
+        <w:tc>
+          <w:tcPr>
+            <w:tcW w:w="2254" w:type="dxa"/>
+          </w:tcPr>
+          <w:p>
+            <w:pPr>
+              <w:rPr>
+                <w:lang w:val="es-ES"/>
+              </w:rPr>
+            </w:pPr>
+            <w:r>
+              <w:rPr>
+                <w:lang w:val="es-ES"/>
+              </w:rPr>
+              <w:t>Delgado</w:t>
+            </w:r>
+          </w:p>
+        </w:tc>
+        <w:tc>
+          <w:tcPr>
+            <w:tcW w:w="2254" w:type="dxa"/>
+          </w:tcPr>
+          <w:p>
+            <w:pPr>
+              <w:rPr>
+                <w:lang w:val="es-ES"/>
+              </w:rPr>
+            </w:pPr>
+          </w:p>
+        </w:tc>
+      </w:tr>
+      <w:tr>
+        <w:tc>
+          <w:tcPr>
+            <w:tcW w:w="2254" w:type="dxa"/>
+          </w:tcPr>
+          <w:p>
+            <w:pPr>
+              <w:rPr>
+                <w:lang w:val="es-ES"/>
+              </w:rPr>
+            </w:pPr>
+            <w:r>
+              <w:rPr>
+                <w:lang w:val="es-ES"/>
+              </w:rPr>
+              <w:t>Activo</w:t>
+            </w:r>
+          </w:p>
+        </w:tc>
+        <w:tc>
+          <w:tcPr>
+            <w:tcW w:w="2254" w:type="dxa"/>
+          </w:tcPr>
+          <w:p>
+            <w:pPr>
+              <w:rPr>
+                <w:lang w:val="es-ES"/>
+              </w:rPr>
+            </w:pPr>
+          </w:p>
+        </w:tc>
+        <w:tc>
+          <w:tcPr>
+            <w:tcW w:w="2254" w:type="dxa"/>
+          </w:tcPr>
+          <w:p>
+            <w:pPr>
+              <w:rPr>
+                <w:lang w:val="es-ES"/>
+              </w:rPr>
+            </w:pPr>
+          </w:p>
+        </w:tc>
+        <w:tc>
+          <w:tcPr>
+            <w:tcW w:w="2254" w:type="dxa"/>
+          </w:tcPr>
+          <w:p>
+            <w:pPr>
+              <w:rPr>
+                <w:lang w:val="es-ES"/>
+              </w:rPr>
+            </w:pPr>
+          </w:p>
+        </w:tc>
+      </w:tr>
+      <w:tr>
+        <w:tc>
+          <w:tcPr>
+            <w:tcW w:w="9016" w:type="dxa"/>
+            <w:gridSpan w:val="4"/>
+          </w:tcPr>
+          <w:p>
+            <w:pPr>
+              <w:rPr>
+                <w:lang w:val="es-ES"/>
+              </w:rPr>
+            </w:pPr>
+            <w:r>
+              <w:rPr>
+                <w:rFonts w:hint="eastAsia"/>
+                <w:highlight w:val="yellow"/>
+                <w:lang w:val="es-ES"/>
+              </w:rPr>
               <w:t>D</w:t>
             </w:r>
             <w:r>
               <w:rPr>
-                <w:lang w:val="es-ES"/>
-              </w:rPr>
-              <w:t>entista</w:t>
-            </w:r>
-          </w:p>
-        </w:tc>
-        <w:tc>
-          <w:tcPr>
-            <w:tcW w:w="2254" w:type="dxa"/>
-          </w:tcPr>
-          <w:p>
-            <w:pPr>
-              <w:rPr>
-                <w:lang w:val="es-ES"/>
-              </w:rPr>
-            </w:pPr>
-          </w:p>
-        </w:tc>
-        <w:tc>
-          <w:tcPr>
-            <w:tcW w:w="2254" w:type="dxa"/>
-          </w:tcPr>
-          <w:p>
-            <w:pPr>
-              <w:rPr>
-                <w:lang w:val="es-ES"/>
-              </w:rPr>
-            </w:pPr>
-            <w:r>
-              <w:rPr>
-                <w:lang w:val="es-ES"/>
-              </w:rPr>
-              <w:t>Profesora</w:t>
-            </w:r>
-          </w:p>
-        </w:tc>
-        <w:tc>
-          <w:tcPr>
-            <w:tcW w:w="2254" w:type="dxa"/>
-          </w:tcPr>
-          <w:p>
-            <w:pPr>
-              <w:rPr>
-                <w:lang w:val="es-ES"/>
-              </w:rPr>
-            </w:pPr>
-          </w:p>
-        </w:tc>
-      </w:tr>
-      <w:tr>
-        <w:tc>
-          <w:tcPr>
-            <w:tcW w:w="2254" w:type="dxa"/>
-          </w:tcPr>
-          <w:p>
-            <w:pPr>
-              <w:rPr>
-                <w:lang w:val="es-ES"/>
-              </w:rPr>
-            </w:pPr>
-            <w:r>
-              <w:rPr>
-                <w:lang w:val="es-ES"/>
-              </w:rPr>
-              <w:t>Amable</w:t>
-            </w:r>
-          </w:p>
-        </w:tc>
-        <w:tc>
-          <w:tcPr>
-            <w:tcW w:w="2254" w:type="dxa"/>
-          </w:tcPr>
-          <w:p>
-            <w:pPr>
-              <w:rPr>
-                <w:lang w:val="es-ES"/>
-              </w:rPr>
-            </w:pPr>
-          </w:p>
-        </w:tc>
-        <w:tc>
-          <w:tcPr>
-            <w:tcW w:w="2254" w:type="dxa"/>
-          </w:tcPr>
-          <w:p>
-            <w:pPr>
-              <w:rPr>
-                <w:lang w:val="es-ES"/>
-              </w:rPr>
-            </w:pPr>
-            <w:r>
-              <w:rPr>
-                <w:lang w:val="es-ES"/>
-              </w:rPr>
-              <w:t>Alto</w:t>
-            </w:r>
-          </w:p>
-        </w:tc>
-        <w:tc>
-          <w:tcPr>
-            <w:tcW w:w="2254" w:type="dxa"/>
-          </w:tcPr>
-          <w:p>
-            <w:pPr>
-              <w:rPr>
-                <w:lang w:val="es-ES"/>
-              </w:rPr>
-            </w:pPr>
-          </w:p>
-        </w:tc>
-      </w:tr>
-      <w:tr>
-        <w:tc>
-          <w:tcPr>
-            <w:tcW w:w="2254" w:type="dxa"/>
-          </w:tcPr>
-          <w:p>
-            <w:pPr>
-              <w:rPr>
-                <w:lang w:val="es-ES"/>
-              </w:rPr>
-            </w:pPr>
-            <w:r>
-              <w:rPr>
-                <w:lang w:val="es-ES"/>
-              </w:rPr>
-              <w:t>De</w:t>
-            </w:r>
-          </w:p>
-        </w:tc>
-        <w:tc>
-          <w:tcPr>
-            <w:tcW w:w="2254" w:type="dxa"/>
-          </w:tcPr>
-          <w:p>
-            <w:pPr>
-              <w:rPr>
-                <w:lang w:val="es-ES"/>
-              </w:rPr>
-            </w:pPr>
-          </w:p>
-        </w:tc>
-        <w:tc>
-          <w:tcPr>
-            <w:tcW w:w="2254" w:type="dxa"/>
-          </w:tcPr>
-          <w:p>
-            <w:pPr>
-              <w:rPr>
-                <w:lang w:val="es-ES"/>
-              </w:rPr>
-            </w:pPr>
-            <w:r>
-              <w:rPr>
-                <w:lang w:val="es-ES"/>
-              </w:rPr>
-              <w:t>Do´nde</w:t>
-            </w:r>
-          </w:p>
-        </w:tc>
-        <w:tc>
-          <w:tcPr>
-            <w:tcW w:w="2254" w:type="dxa"/>
-          </w:tcPr>
-          <w:p>
-            <w:pPr>
-              <w:rPr>
-                <w:lang w:val="es-ES"/>
-              </w:rPr>
-            </w:pPr>
-          </w:p>
-        </w:tc>
-      </w:tr>
-      <w:tr>
-        <w:tc>
-          <w:tcPr>
-            <w:tcW w:w="2254" w:type="dxa"/>
-          </w:tcPr>
-          <w:p>
-            <w:pPr>
-              <w:rPr>
-                <w:lang w:val="es-ES"/>
-              </w:rPr>
-            </w:pPr>
-            <w:r>
-              <w:rPr>
-                <w:lang w:val="es-ES"/>
-              </w:rPr>
-              <w:t>Biblioteca</w:t>
-            </w:r>
-          </w:p>
-        </w:tc>
-        <w:tc>
-          <w:tcPr>
-            <w:tcW w:w="2254" w:type="dxa"/>
-          </w:tcPr>
-          <w:p>
-            <w:pPr>
-              <w:rPr>
-                <w:lang w:val="es-ES"/>
-              </w:rPr>
-            </w:pPr>
-          </w:p>
-        </w:tc>
+                <w:highlight w:val="yellow"/>
+                <w:lang w:val="es-ES"/>
+              </w:rPr>
+              <w:t>ay4 20200723</w:t>
+            </w:r>
+          </w:p>
+        </w:tc>
+      </w:tr>
+      <w:tr>
         <w:tc>
           <w:tcPr>
             <w:tcW w:w="2254" w:type="dxa"/>
@@ -5480,115 +6176,573 @@
               <w:rPr>
                 <w:lang w:val="es-ES"/>
               </w:rPr>
-              <w:t>orea</w:t>
-            </w:r>
-          </w:p>
-        </w:tc>
-        <w:tc>
-          <w:tcPr>
-            <w:tcW w:w="2254" w:type="dxa"/>
-          </w:tcPr>
-          <w:p>
-            <w:pPr>
-              <w:rPr>
-                <w:lang w:val="es-ES"/>
-              </w:rPr>
-            </w:pPr>
-          </w:p>
-        </w:tc>
-      </w:tr>
-      <w:tr>
-        <w:tc>
-          <w:tcPr>
-            <w:tcW w:w="2254" w:type="dxa"/>
-          </w:tcPr>
-          <w:p>
-            <w:pPr>
-              <w:rPr>
-                <w:lang w:val="es-ES"/>
-              </w:rPr>
-            </w:pPr>
-            <w:r>
+              <w:t>ansado</w:t>
+            </w:r>
+          </w:p>
+        </w:tc>
+        <w:tc>
+          <w:tcPr>
+            <w:tcW w:w="2254" w:type="dxa"/>
+          </w:tcPr>
+          <w:p>
+            <w:pPr>
+              <w:rPr>
+                <w:lang w:val="es-ES"/>
+              </w:rPr>
+            </w:pPr>
+          </w:p>
+        </w:tc>
+        <w:tc>
+          <w:tcPr>
+            <w:tcW w:w="2254" w:type="dxa"/>
+          </w:tcPr>
+          <w:p>
+            <w:pPr>
+              <w:rPr>
+                <w:lang w:val="es-ES"/>
+              </w:rPr>
+            </w:pPr>
+            <w:r>
+              <w:rPr>
+                <w:lang w:val="es-ES"/>
+              </w:rPr>
+              <w:t>Triste</w:t>
+            </w:r>
+          </w:p>
+        </w:tc>
+        <w:tc>
+          <w:tcPr>
+            <w:tcW w:w="2254" w:type="dxa"/>
+          </w:tcPr>
+          <w:p>
+            <w:pPr>
+              <w:rPr>
+                <w:lang w:val="es-ES"/>
+              </w:rPr>
+            </w:pPr>
+          </w:p>
+        </w:tc>
+      </w:tr>
+      <w:tr>
+        <w:tc>
+          <w:tcPr>
+            <w:tcW w:w="2254" w:type="dxa"/>
+          </w:tcPr>
+          <w:p>
+            <w:pPr>
+              <w:rPr>
+                <w:lang w:val="es-ES"/>
+              </w:rPr>
+            </w:pPr>
+            <w:r>
+              <w:rPr>
+                <w:lang w:val="es-ES"/>
+              </w:rPr>
+              <w:t>Primo</w:t>
+            </w:r>
+          </w:p>
+        </w:tc>
+        <w:tc>
+          <w:tcPr>
+            <w:tcW w:w="2254" w:type="dxa"/>
+          </w:tcPr>
+          <w:p>
+            <w:pPr>
+              <w:rPr>
+                <w:lang w:val="es-ES"/>
+              </w:rPr>
+            </w:pPr>
+          </w:p>
+        </w:tc>
+        <w:tc>
+          <w:tcPr>
+            <w:tcW w:w="2254" w:type="dxa"/>
+          </w:tcPr>
+          <w:p>
+            <w:pPr>
+              <w:rPr>
+                <w:lang w:val="es-ES"/>
+              </w:rPr>
+            </w:pPr>
+            <w:r>
+              <w:rPr>
+                <w:lang w:val="es-ES"/>
+              </w:rPr>
+              <w:t>Enfermo</w:t>
+            </w:r>
+          </w:p>
+        </w:tc>
+        <w:tc>
+          <w:tcPr>
+            <w:tcW w:w="2254" w:type="dxa"/>
+          </w:tcPr>
+          <w:p>
+            <w:pPr>
+              <w:rPr>
+                <w:lang w:val="es-ES"/>
+              </w:rPr>
+            </w:pPr>
+          </w:p>
+        </w:tc>
+      </w:tr>
+      <w:tr>
+        <w:tc>
+          <w:tcPr>
+            <w:tcW w:w="2254" w:type="dxa"/>
+          </w:tcPr>
+          <w:p>
+            <w:pPr>
+              <w:rPr>
+                <w:lang w:val="es-ES"/>
+              </w:rPr>
+            </w:pPr>
+            <w:r>
+              <w:rPr>
+                <w:lang w:val="es-ES"/>
+              </w:rPr>
+              <w:t>Sucio</w:t>
+            </w:r>
+          </w:p>
+        </w:tc>
+        <w:tc>
+          <w:tcPr>
+            <w:tcW w:w="2254" w:type="dxa"/>
+          </w:tcPr>
+          <w:p>
+            <w:pPr>
+              <w:rPr>
+                <w:lang w:val="es-ES"/>
+              </w:rPr>
+            </w:pPr>
+          </w:p>
+        </w:tc>
+        <w:tc>
+          <w:tcPr>
+            <w:tcW w:w="2254" w:type="dxa"/>
+          </w:tcPr>
+          <w:p>
+            <w:pPr>
               <w:rPr>
                 <w:rFonts w:hint="eastAsia"/>
                 <w:lang w:val="es-ES"/>
               </w:rPr>
-              <w:t>F</w:t>
-            </w:r>
-            <w:r>
-              <w:rPr>
-                <w:lang w:val="es-ES"/>
-              </w:rPr>
-              <w:t>rancia</w:t>
-            </w:r>
-          </w:p>
-        </w:tc>
-        <w:tc>
-          <w:tcPr>
-            <w:tcW w:w="2254" w:type="dxa"/>
-          </w:tcPr>
-          <w:p>
-            <w:pPr>
-              <w:rPr>
-                <w:lang w:val="es-ES"/>
-              </w:rPr>
-            </w:pPr>
-          </w:p>
-        </w:tc>
-        <w:tc>
-          <w:tcPr>
-            <w:tcW w:w="2254" w:type="dxa"/>
-          </w:tcPr>
-          <w:p>
-            <w:pPr>
-              <w:rPr>
-                <w:lang w:val="es-ES"/>
-              </w:rPr>
             </w:pPr>
             <w:r>
               <w:rPr>
                 <w:rFonts w:hint="eastAsia"/>
                 <w:lang w:val="es-ES"/>
               </w:rPr>
-              <w:t>G</w:t>
-            </w:r>
-            <w:r>
-              <w:rPr>
-                <w:lang w:val="es-ES"/>
-              </w:rPr>
-              <w:t>rande</w:t>
-            </w:r>
-          </w:p>
-        </w:tc>
-        <w:tc>
-          <w:tcPr>
-            <w:tcW w:w="2254" w:type="dxa"/>
-          </w:tcPr>
-          <w:p>
-            <w:pPr>
-              <w:rPr>
-                <w:lang w:val="es-ES"/>
-              </w:rPr>
-            </w:pPr>
-          </w:p>
-        </w:tc>
-      </w:tr>
-      <w:tr>
-        <w:tc>
-          <w:tcPr>
-            <w:tcW w:w="2254" w:type="dxa"/>
-          </w:tcPr>
-          <w:p>
-            <w:pPr>
-              <w:rPr>
-                <w:lang w:val="es-ES"/>
-              </w:rPr>
-            </w:pPr>
-            <w:r>
-              <w:rPr>
-                <w:lang w:val="es-ES"/>
-              </w:rPr>
-              <w:t>Flor</w:t>
+              <w:t>E</w:t>
+            </w:r>
+            <w:r>
+              <w:rPr>
+                <w:lang w:val="es-ES"/>
+              </w:rPr>
+              <w:t>stár</w:t>
+            </w:r>
+          </w:p>
+        </w:tc>
+        <w:tc>
+          <w:tcPr>
+            <w:tcW w:w="2254" w:type="dxa"/>
+          </w:tcPr>
+          <w:p>
+            <w:pPr>
+              <w:rPr>
+                <w:lang w:val="es-ES"/>
+              </w:rPr>
+            </w:pPr>
+          </w:p>
+        </w:tc>
+      </w:tr>
+      <w:tr>
+        <w:tc>
+          <w:tcPr>
+            <w:tcW w:w="2254" w:type="dxa"/>
+          </w:tcPr>
+          <w:p>
+            <w:pPr>
+              <w:rPr>
+                <w:lang w:val="es-ES"/>
+              </w:rPr>
+            </w:pPr>
+            <w:r>
+              <w:rPr>
+                <w:lang w:val="es-ES"/>
+              </w:rPr>
+              <w:t>Librería</w:t>
+            </w:r>
+          </w:p>
+        </w:tc>
+        <w:tc>
+          <w:tcPr>
+            <w:tcW w:w="2254" w:type="dxa"/>
+          </w:tcPr>
+          <w:p>
+            <w:pPr>
+              <w:rPr>
+                <w:lang w:val="es-ES"/>
+              </w:rPr>
+            </w:pPr>
+          </w:p>
+        </w:tc>
+        <w:tc>
+          <w:tcPr>
+            <w:tcW w:w="2254" w:type="dxa"/>
+          </w:tcPr>
+          <w:p>
+            <w:pPr>
+              <w:rPr>
+                <w:lang w:val="es-ES"/>
+              </w:rPr>
+            </w:pPr>
+            <w:r>
+              <w:rPr>
+                <w:lang w:val="es-ES"/>
+              </w:rPr>
+              <w:t>Mesa</w:t>
+            </w:r>
+          </w:p>
+        </w:tc>
+        <w:tc>
+          <w:tcPr>
+            <w:tcW w:w="2254" w:type="dxa"/>
+          </w:tcPr>
+          <w:p>
+            <w:pPr>
+              <w:rPr>
+                <w:lang w:val="es-ES"/>
+              </w:rPr>
+            </w:pPr>
+          </w:p>
+        </w:tc>
+      </w:tr>
+      <w:tr>
+        <w:tc>
+          <w:tcPr>
+            <w:tcW w:w="2254" w:type="dxa"/>
+          </w:tcPr>
+          <w:p>
+            <w:pPr>
+              <w:rPr>
+                <w:lang w:val="es-ES"/>
+              </w:rPr>
+            </w:pPr>
+            <w:r>
+              <w:rPr>
+                <w:lang w:val="es-ES"/>
+              </w:rPr>
+              <w:t>Universidad</w:t>
+            </w:r>
+          </w:p>
+        </w:tc>
+        <w:tc>
+          <w:tcPr>
+            <w:tcW w:w="2254" w:type="dxa"/>
+          </w:tcPr>
+          <w:p>
+            <w:pPr>
+              <w:rPr>
+                <w:lang w:val="es-ES"/>
+              </w:rPr>
+            </w:pPr>
+          </w:p>
+        </w:tc>
+        <w:tc>
+          <w:tcPr>
+            <w:tcW w:w="2254" w:type="dxa"/>
+          </w:tcPr>
+          <w:p>
+            <w:pPr>
+              <w:rPr>
+                <w:lang w:val="es-ES"/>
+              </w:rPr>
+            </w:pPr>
+            <w:r>
+              <w:rPr>
+                <w:lang w:val="es-ES"/>
+              </w:rPr>
+              <w:t>Habitación</w:t>
+            </w:r>
+          </w:p>
+        </w:tc>
+        <w:tc>
+          <w:tcPr>
+            <w:tcW w:w="2254" w:type="dxa"/>
+          </w:tcPr>
+          <w:p>
+            <w:pPr>
+              <w:rPr>
+                <w:lang w:val="es-ES"/>
+              </w:rPr>
+            </w:pPr>
+          </w:p>
+        </w:tc>
+      </w:tr>
+      <w:tr>
+        <w:tc>
+          <w:tcPr>
+            <w:tcW w:w="2254" w:type="dxa"/>
+          </w:tcPr>
+          <w:p>
+            <w:pPr>
+              <w:rPr>
+                <w:lang w:val="es-ES"/>
+              </w:rPr>
+            </w:pPr>
+            <w:r>
+              <w:rPr>
+                <w:lang w:val="es-ES"/>
+              </w:rPr>
+              <w:t>Al lado de</w:t>
+            </w:r>
+          </w:p>
+        </w:tc>
+        <w:tc>
+          <w:tcPr>
+            <w:tcW w:w="2254" w:type="dxa"/>
+          </w:tcPr>
+          <w:p>
+            <w:pPr>
+              <w:rPr>
+                <w:lang w:val="es-ES"/>
+              </w:rPr>
+            </w:pPr>
+          </w:p>
+        </w:tc>
+        <w:tc>
+          <w:tcPr>
+            <w:tcW w:w="2254" w:type="dxa"/>
+          </w:tcPr>
+          <w:p>
+            <w:pPr>
+              <w:rPr>
+                <w:lang w:val="es-ES"/>
+              </w:rPr>
+            </w:pPr>
+            <w:r>
+              <w:rPr>
+                <w:lang w:val="es-ES"/>
+              </w:rPr>
+              <w:t>Encima de</w:t>
+            </w:r>
+          </w:p>
+        </w:tc>
+        <w:tc>
+          <w:tcPr>
+            <w:tcW w:w="2254" w:type="dxa"/>
+          </w:tcPr>
+          <w:p>
+            <w:pPr>
+              <w:rPr>
+                <w:lang w:val="es-ES"/>
+              </w:rPr>
+            </w:pPr>
+          </w:p>
+        </w:tc>
+      </w:tr>
+      <w:tr>
+        <w:tc>
+          <w:tcPr>
+            <w:tcW w:w="2254" w:type="dxa"/>
+          </w:tcPr>
+          <w:p>
+            <w:pPr>
+              <w:rPr>
+                <w:lang w:val="es-ES"/>
+              </w:rPr>
+            </w:pPr>
+            <w:r>
+              <w:rPr>
+                <w:lang w:val="es-ES"/>
+              </w:rPr>
+              <w:t>Sobre</w:t>
+            </w:r>
+          </w:p>
+        </w:tc>
+        <w:tc>
+          <w:tcPr>
+            <w:tcW w:w="2254" w:type="dxa"/>
+          </w:tcPr>
+          <w:p>
+            <w:pPr>
+              <w:rPr>
+                <w:lang w:val="es-ES"/>
+              </w:rPr>
+            </w:pPr>
+          </w:p>
+        </w:tc>
+        <w:tc>
+          <w:tcPr>
+            <w:tcW w:w="2254" w:type="dxa"/>
+          </w:tcPr>
+          <w:p>
+            <w:pPr>
+              <w:rPr>
+                <w:lang w:val="es-ES"/>
+              </w:rPr>
+            </w:pPr>
+            <w:r>
+              <w:rPr>
+                <w:lang w:val="es-ES"/>
+              </w:rPr>
+              <w:t>Debajo de</w:t>
+            </w:r>
+          </w:p>
+        </w:tc>
+        <w:tc>
+          <w:tcPr>
+            <w:tcW w:w="2254" w:type="dxa"/>
+          </w:tcPr>
+          <w:p>
+            <w:pPr>
+              <w:rPr>
+                <w:lang w:val="es-ES"/>
+              </w:rPr>
+            </w:pPr>
+          </w:p>
+        </w:tc>
+      </w:tr>
+      <w:tr>
+        <w:tc>
+          <w:tcPr>
+            <w:tcW w:w="2254" w:type="dxa"/>
+          </w:tcPr>
+          <w:p>
+            <w:pPr>
+              <w:rPr>
+                <w:lang w:val="es-ES"/>
+              </w:rPr>
+            </w:pPr>
+            <w:r>
+              <w:rPr>
+                <w:lang w:val="es-ES"/>
+              </w:rPr>
+              <w:t>Deñante de</w:t>
+            </w:r>
+          </w:p>
+        </w:tc>
+        <w:tc>
+          <w:tcPr>
+            <w:tcW w:w="2254" w:type="dxa"/>
+          </w:tcPr>
+          <w:p>
+            <w:pPr>
+              <w:rPr>
+                <w:lang w:val="es-ES"/>
+              </w:rPr>
+            </w:pPr>
+          </w:p>
+        </w:tc>
+        <w:tc>
+          <w:tcPr>
+            <w:tcW w:w="2254" w:type="dxa"/>
+          </w:tcPr>
+          <w:p>
+            <w:pPr>
+              <w:rPr>
+                <w:lang w:val="es-ES"/>
+              </w:rPr>
+            </w:pPr>
+            <w:r>
+              <w:rPr>
+                <w:lang w:val="es-ES"/>
+              </w:rPr>
+              <w:t>Detrás de</w:t>
+            </w:r>
+          </w:p>
+        </w:tc>
+        <w:tc>
+          <w:tcPr>
+            <w:tcW w:w="2254" w:type="dxa"/>
+          </w:tcPr>
+          <w:p>
+            <w:pPr>
+              <w:rPr>
+                <w:lang w:val="es-ES"/>
+              </w:rPr>
+            </w:pPr>
+          </w:p>
+        </w:tc>
+      </w:tr>
+      <w:tr>
+        <w:tc>
+          <w:tcPr>
+            <w:tcW w:w="2254" w:type="dxa"/>
+          </w:tcPr>
+          <w:p>
+            <w:pPr>
+              <w:rPr>
+                <w:lang w:val="es-ES"/>
+              </w:rPr>
+            </w:pPr>
+            <w:r>
+              <w:rPr>
+                <w:lang w:val="es-ES"/>
+              </w:rPr>
+              <w:t>Lejos de</w:t>
+            </w:r>
+          </w:p>
+        </w:tc>
+        <w:tc>
+          <w:tcPr>
+            <w:tcW w:w="2254" w:type="dxa"/>
+          </w:tcPr>
+          <w:p>
+            <w:pPr>
+              <w:rPr>
+                <w:lang w:val="es-ES"/>
+              </w:rPr>
+            </w:pPr>
+          </w:p>
+        </w:tc>
+        <w:tc>
+          <w:tcPr>
+            <w:tcW w:w="2254" w:type="dxa"/>
+          </w:tcPr>
+          <w:p>
+            <w:pPr>
+              <w:rPr>
+                <w:lang w:val="es-ES"/>
+              </w:rPr>
+            </w:pPr>
+            <w:r>
+              <w:rPr>
+                <w:lang w:val="es-ES"/>
+              </w:rPr>
+              <w:t>Cerca de</w:t>
+            </w:r>
+          </w:p>
+        </w:tc>
+        <w:tc>
+          <w:tcPr>
+            <w:tcW w:w="2254" w:type="dxa"/>
+          </w:tcPr>
+          <w:p>
+            <w:pPr>
+              <w:rPr>
+                <w:lang w:val="es-ES"/>
+              </w:rPr>
+            </w:pPr>
+          </w:p>
+        </w:tc>
+      </w:tr>
+      <w:tr>
+        <w:tc>
+          <w:tcPr>
+            <w:tcW w:w="2254" w:type="dxa"/>
+          </w:tcPr>
+          <w:p>
+            <w:pPr>
+              <w:rPr>
+                <w:lang w:val="es-ES"/>
+              </w:rPr>
+            </w:pPr>
+            <w:r>
+              <w:rPr>
+                <w:lang w:val="es-ES"/>
+              </w:rPr>
+              <w:t>Inteligente</w:t>
             </w:r>
           </w:p>
         </w:tc>
@@ -5650,1454 +6804,444 @@
               <w:rPr>
                 <w:lang w:val="es-ES"/>
               </w:rPr>
-              <w:t>Prima</w:t>
-            </w:r>
-          </w:p>
-        </w:tc>
-        <w:tc>
-          <w:tcPr>
-            <w:tcW w:w="2254" w:type="dxa"/>
-          </w:tcPr>
-          <w:p>
-            <w:pPr>
-              <w:rPr>
-                <w:lang w:val="es-ES"/>
-              </w:rPr>
-            </w:pPr>
-          </w:p>
-        </w:tc>
-        <w:tc>
-          <w:tcPr>
-            <w:tcW w:w="2254" w:type="dxa"/>
-          </w:tcPr>
-          <w:p>
-            <w:pPr>
-              <w:rPr>
-                <w:lang w:val="es-ES"/>
-              </w:rPr>
-            </w:pPr>
-            <w:r>
-              <w:rPr>
-                <w:lang w:val="es-ES"/>
-              </w:rPr>
-              <w:t>Celular</w:t>
-            </w:r>
-          </w:p>
-        </w:tc>
-        <w:tc>
-          <w:tcPr>
-            <w:tcW w:w="2254" w:type="dxa"/>
-          </w:tcPr>
-          <w:p>
-            <w:pPr>
-              <w:rPr>
-                <w:lang w:val="es-ES"/>
-              </w:rPr>
-            </w:pPr>
-          </w:p>
-        </w:tc>
-      </w:tr>
-      <w:tr>
-        <w:tc>
-          <w:tcPr>
-            <w:tcW w:w="2254" w:type="dxa"/>
-          </w:tcPr>
-          <w:p>
-            <w:pPr>
-              <w:rPr>
-                <w:lang w:val="es-ES"/>
-              </w:rPr>
-            </w:pPr>
-            <w:r>
-              <w:rPr>
-                <w:lang w:val="es-ES"/>
-              </w:rPr>
-              <w:t>Coche</w:t>
-            </w:r>
-          </w:p>
-        </w:tc>
-        <w:tc>
-          <w:tcPr>
-            <w:tcW w:w="2254" w:type="dxa"/>
-          </w:tcPr>
-          <w:p>
-            <w:pPr>
-              <w:rPr>
-                <w:lang w:val="es-ES"/>
-              </w:rPr>
-            </w:pPr>
-          </w:p>
-        </w:tc>
-        <w:tc>
-          <w:tcPr>
-            <w:tcW w:w="2254" w:type="dxa"/>
-          </w:tcPr>
-          <w:p>
-            <w:pPr>
-              <w:rPr>
-                <w:lang w:val="es-ES"/>
-              </w:rPr>
-            </w:pPr>
-            <w:r>
-              <w:rPr>
-                <w:lang w:val="es-ES"/>
-              </w:rPr>
-              <w:t>Rojo</w:t>
-            </w:r>
-          </w:p>
-        </w:tc>
-        <w:tc>
-          <w:tcPr>
-            <w:tcW w:w="2254" w:type="dxa"/>
-          </w:tcPr>
-          <w:p>
-            <w:pPr>
-              <w:rPr>
-                <w:lang w:val="es-ES"/>
-              </w:rPr>
-            </w:pPr>
-          </w:p>
-        </w:tc>
-      </w:tr>
-      <w:tr>
-        <w:tc>
-          <w:tcPr>
-            <w:tcW w:w="2254" w:type="dxa"/>
-          </w:tcPr>
-          <w:p>
-            <w:pPr>
-              <w:rPr>
-                <w:lang w:val="es-ES"/>
-              </w:rPr>
-            </w:pPr>
-            <w:r>
-              <w:rPr>
-                <w:lang w:val="es-ES"/>
-              </w:rPr>
-              <w:t>Ser</w:t>
-            </w:r>
-          </w:p>
-        </w:tc>
-        <w:tc>
-          <w:tcPr>
-            <w:tcW w:w="2254" w:type="dxa"/>
-          </w:tcPr>
-          <w:p>
-            <w:pPr>
-              <w:rPr>
-                <w:lang w:val="es-ES"/>
-              </w:rPr>
-            </w:pPr>
-          </w:p>
-        </w:tc>
-        <w:tc>
-          <w:tcPr>
-            <w:tcW w:w="2254" w:type="dxa"/>
-          </w:tcPr>
-          <w:p>
-            <w:pPr>
-              <w:rPr>
-                <w:lang w:val="es-ES"/>
-              </w:rPr>
-            </w:pPr>
-            <w:r>
-              <w:rPr>
-                <w:lang w:val="es-ES"/>
-              </w:rPr>
-              <w:t>Hora</w:t>
-            </w:r>
-          </w:p>
-        </w:tc>
-        <w:tc>
-          <w:tcPr>
-            <w:tcW w:w="2254" w:type="dxa"/>
-          </w:tcPr>
-          <w:p>
-            <w:pPr>
-              <w:rPr>
-                <w:lang w:val="es-ES"/>
-              </w:rPr>
-            </w:pPr>
-          </w:p>
-        </w:tc>
-      </w:tr>
-      <w:tr>
-        <w:tc>
-          <w:tcPr>
-            <w:tcW w:w="2254" w:type="dxa"/>
-          </w:tcPr>
-          <w:p>
-            <w:pPr>
-              <w:rPr>
-                <w:lang w:val="es-ES"/>
-              </w:rPr>
-            </w:pPr>
-            <w:r>
-              <w:rPr>
-                <w:lang w:val="es-ES"/>
-              </w:rPr>
-              <w:t>Media</w:t>
-            </w:r>
-          </w:p>
-        </w:tc>
-        <w:tc>
-          <w:tcPr>
-            <w:tcW w:w="2254" w:type="dxa"/>
-          </w:tcPr>
-          <w:p>
-            <w:pPr>
-              <w:rPr>
-                <w:lang w:val="es-ES"/>
-              </w:rPr>
-            </w:pPr>
-          </w:p>
-        </w:tc>
-        <w:tc>
-          <w:tcPr>
-            <w:tcW w:w="2254" w:type="dxa"/>
-          </w:tcPr>
-          <w:p>
-            <w:pPr>
-              <w:rPr>
-                <w:lang w:val="es-ES"/>
-              </w:rPr>
-            </w:pPr>
-            <w:r>
-              <w:rPr>
-                <w:lang w:val="es-ES"/>
-              </w:rPr>
-              <w:t>Cuarto</w:t>
-            </w:r>
-          </w:p>
-        </w:tc>
-        <w:tc>
-          <w:tcPr>
-            <w:tcW w:w="2254" w:type="dxa"/>
-          </w:tcPr>
-          <w:p>
-            <w:pPr>
-              <w:rPr>
-                <w:lang w:val="es-ES"/>
-              </w:rPr>
-            </w:pPr>
-          </w:p>
-        </w:tc>
-      </w:tr>
-      <w:tr>
-        <w:tc>
-          <w:tcPr>
-            <w:tcW w:w="2254" w:type="dxa"/>
-          </w:tcPr>
-          <w:p>
-            <w:pPr>
-              <w:rPr>
-                <w:lang w:val="es-ES"/>
-              </w:rPr>
-            </w:pPr>
-            <w:r>
-              <w:rPr>
-                <w:lang w:val="es-ES"/>
-              </w:rPr>
-              <w:t>En punto</w:t>
-            </w:r>
-          </w:p>
-        </w:tc>
-        <w:tc>
-          <w:tcPr>
-            <w:tcW w:w="2254" w:type="dxa"/>
-          </w:tcPr>
-          <w:p>
-            <w:pPr>
-              <w:rPr>
-                <w:lang w:val="es-ES"/>
-              </w:rPr>
-            </w:pPr>
-          </w:p>
-        </w:tc>
-        <w:tc>
-          <w:tcPr>
-            <w:tcW w:w="2254" w:type="dxa"/>
-          </w:tcPr>
-          <w:p>
-            <w:pPr>
-              <w:rPr>
-                <w:lang w:val="es-ES"/>
-              </w:rPr>
-            </w:pPr>
-            <w:r>
-              <w:rPr>
-                <w:lang w:val="es-ES"/>
-              </w:rPr>
-              <w:t>Tarde</w:t>
-            </w:r>
-          </w:p>
-        </w:tc>
-        <w:tc>
-          <w:tcPr>
-            <w:tcW w:w="2254" w:type="dxa"/>
-          </w:tcPr>
-          <w:p>
-            <w:pPr>
-              <w:rPr>
-                <w:lang w:val="es-ES"/>
-              </w:rPr>
-            </w:pPr>
-          </w:p>
-        </w:tc>
-      </w:tr>
-      <w:tr>
-        <w:tc>
-          <w:tcPr>
-            <w:tcW w:w="2254" w:type="dxa"/>
-          </w:tcPr>
-          <w:p>
-            <w:pPr>
-              <w:rPr>
-                <w:lang w:val="es-ES"/>
-              </w:rPr>
-            </w:pPr>
-            <w:r>
-              <w:rPr>
-                <w:lang w:val="es-ES"/>
-              </w:rPr>
-              <w:t>Mañana</w:t>
-            </w:r>
-          </w:p>
-        </w:tc>
-        <w:tc>
-          <w:tcPr>
-            <w:tcW w:w="2254" w:type="dxa"/>
-          </w:tcPr>
-          <w:p>
-            <w:pPr>
-              <w:rPr>
-                <w:lang w:val="es-ES"/>
-              </w:rPr>
-            </w:pPr>
-          </w:p>
-        </w:tc>
-        <w:tc>
-          <w:tcPr>
-            <w:tcW w:w="2254" w:type="dxa"/>
-          </w:tcPr>
-          <w:p>
-            <w:pPr>
-              <w:rPr>
-                <w:lang w:val="es-ES"/>
-              </w:rPr>
-            </w:pPr>
-            <w:r>
-              <w:rPr>
-                <w:lang w:val="es-ES"/>
-              </w:rPr>
-              <w:t>Cantante</w:t>
-            </w:r>
-          </w:p>
-        </w:tc>
-        <w:tc>
-          <w:tcPr>
-            <w:tcW w:w="2254" w:type="dxa"/>
-          </w:tcPr>
-          <w:p>
-            <w:pPr>
-              <w:rPr>
-                <w:lang w:val="es-ES"/>
-              </w:rPr>
-            </w:pPr>
-          </w:p>
-        </w:tc>
-      </w:tr>
-      <w:tr>
-        <w:tc>
-          <w:tcPr>
-            <w:tcW w:w="2254" w:type="dxa"/>
-          </w:tcPr>
-          <w:p>
-            <w:pPr>
-              <w:rPr>
-                <w:lang w:val="es-ES"/>
-              </w:rPr>
-            </w:pPr>
-            <w:r>
-              <w:rPr>
-                <w:lang w:val="es-ES"/>
-              </w:rPr>
-              <w:t>Estudiante</w:t>
-            </w:r>
-          </w:p>
-        </w:tc>
-        <w:tc>
-          <w:tcPr>
-            <w:tcW w:w="2254" w:type="dxa"/>
-          </w:tcPr>
-          <w:p>
-            <w:pPr>
-              <w:rPr>
-                <w:lang w:val="es-ES"/>
-              </w:rPr>
-            </w:pPr>
-          </w:p>
-        </w:tc>
-        <w:tc>
-          <w:tcPr>
-            <w:tcW w:w="2254" w:type="dxa"/>
-          </w:tcPr>
-          <w:p>
-            <w:pPr>
-              <w:rPr>
-                <w:lang w:val="es-ES"/>
-              </w:rPr>
-            </w:pPr>
-            <w:r>
-              <w:rPr>
-                <w:lang w:val="es-ES"/>
-              </w:rPr>
-              <w:t>Pintor</w:t>
-            </w:r>
-          </w:p>
-        </w:tc>
-        <w:tc>
-          <w:tcPr>
-            <w:tcW w:w="2254" w:type="dxa"/>
-          </w:tcPr>
-          <w:p>
-            <w:pPr>
-              <w:rPr>
-                <w:lang w:val="es-ES"/>
-              </w:rPr>
-            </w:pPr>
-          </w:p>
-        </w:tc>
-      </w:tr>
-      <w:tr>
-        <w:tc>
-          <w:tcPr>
-            <w:tcW w:w="2254" w:type="dxa"/>
-          </w:tcPr>
-          <w:p>
-            <w:pPr>
-              <w:rPr>
-                <w:lang w:val="es-ES"/>
-              </w:rPr>
-            </w:pPr>
-            <w:r>
-              <w:rPr>
-                <w:lang w:val="es-ES"/>
-              </w:rPr>
-              <w:t>Bajo</w:t>
-            </w:r>
-          </w:p>
-        </w:tc>
-        <w:tc>
-          <w:tcPr>
-            <w:tcW w:w="2254" w:type="dxa"/>
-          </w:tcPr>
-          <w:p>
-            <w:pPr>
-              <w:rPr>
-                <w:lang w:val="es-ES"/>
-              </w:rPr>
-            </w:pPr>
-          </w:p>
-        </w:tc>
-        <w:tc>
-          <w:tcPr>
-            <w:tcW w:w="2254" w:type="dxa"/>
-          </w:tcPr>
-          <w:p>
-            <w:pPr>
-              <w:rPr>
-                <w:lang w:val="es-ES"/>
-              </w:rPr>
-            </w:pPr>
-            <w:r>
-              <w:rPr>
-                <w:lang w:val="es-ES"/>
-              </w:rPr>
-              <w:t>Delgado</w:t>
-            </w:r>
-          </w:p>
-        </w:tc>
-        <w:tc>
-          <w:tcPr>
-            <w:tcW w:w="2254" w:type="dxa"/>
-          </w:tcPr>
-          <w:p>
-            <w:pPr>
-              <w:rPr>
-                <w:lang w:val="es-ES"/>
-              </w:rPr>
-            </w:pPr>
-          </w:p>
-        </w:tc>
-      </w:tr>
-      <w:tr>
-        <w:tc>
-          <w:tcPr>
-            <w:tcW w:w="2254" w:type="dxa"/>
-          </w:tcPr>
-          <w:p>
-            <w:pPr>
-              <w:rPr>
-                <w:lang w:val="es-ES"/>
-              </w:rPr>
-            </w:pPr>
-            <w:r>
-              <w:rPr>
-                <w:lang w:val="es-ES"/>
-              </w:rPr>
-              <w:t>Activo</w:t>
-            </w:r>
-          </w:p>
-        </w:tc>
-        <w:tc>
-          <w:tcPr>
-            <w:tcW w:w="2254" w:type="dxa"/>
-          </w:tcPr>
-          <w:p>
-            <w:pPr>
-              <w:rPr>
-                <w:lang w:val="es-ES"/>
-              </w:rPr>
-            </w:pPr>
-          </w:p>
-        </w:tc>
-        <w:tc>
-          <w:tcPr>
-            <w:tcW w:w="2254" w:type="dxa"/>
-          </w:tcPr>
-          <w:p>
-            <w:pPr>
-              <w:rPr>
-                <w:lang w:val="es-ES"/>
-              </w:rPr>
-            </w:pPr>
-          </w:p>
-        </w:tc>
-        <w:tc>
-          <w:tcPr>
-            <w:tcW w:w="2254" w:type="dxa"/>
-          </w:tcPr>
-          <w:p>
-            <w:pPr>
-              <w:rPr>
-                <w:lang w:val="es-ES"/>
-              </w:rPr>
-            </w:pPr>
-          </w:p>
-        </w:tc>
-      </w:tr>
-      <w:tr>
-        <w:tc>
-          <w:tcPr>
-            <w:tcW w:w="2254" w:type="dxa"/>
-          </w:tcPr>
-          <w:p>
-            <w:pPr>
-              <w:rPr>
-                <w:lang w:val="es-ES"/>
-              </w:rPr>
-            </w:pPr>
-          </w:p>
-        </w:tc>
-        <w:tc>
-          <w:tcPr>
-            <w:tcW w:w="2254" w:type="dxa"/>
-          </w:tcPr>
-          <w:p>
-            <w:pPr>
-              <w:rPr>
-                <w:lang w:val="es-ES"/>
-              </w:rPr>
-            </w:pPr>
-          </w:p>
-        </w:tc>
-        <w:tc>
-          <w:tcPr>
-            <w:tcW w:w="2254" w:type="dxa"/>
-          </w:tcPr>
-          <w:p>
-            <w:pPr>
-              <w:rPr>
-                <w:lang w:val="es-ES"/>
-              </w:rPr>
-            </w:pPr>
-          </w:p>
-        </w:tc>
-        <w:tc>
-          <w:tcPr>
-            <w:tcW w:w="2254" w:type="dxa"/>
-          </w:tcPr>
-          <w:p>
-            <w:pPr>
-              <w:rPr>
-                <w:lang w:val="es-ES"/>
-              </w:rPr>
-            </w:pPr>
-          </w:p>
-        </w:tc>
-      </w:tr>
-      <w:tr>
-        <w:tc>
-          <w:tcPr>
-            <w:tcW w:w="2254" w:type="dxa"/>
-          </w:tcPr>
-          <w:p>
-            <w:pPr>
-              <w:rPr>
-                <w:lang w:val="es-ES"/>
-              </w:rPr>
-            </w:pPr>
-          </w:p>
-        </w:tc>
-        <w:tc>
-          <w:tcPr>
-            <w:tcW w:w="2254" w:type="dxa"/>
-          </w:tcPr>
-          <w:p>
-            <w:pPr>
-              <w:rPr>
-                <w:lang w:val="es-ES"/>
-              </w:rPr>
-            </w:pPr>
-          </w:p>
-        </w:tc>
-        <w:tc>
-          <w:tcPr>
-            <w:tcW w:w="2254" w:type="dxa"/>
-          </w:tcPr>
-          <w:p>
-            <w:pPr>
-              <w:rPr>
-                <w:lang w:val="es-ES"/>
-              </w:rPr>
-            </w:pPr>
-          </w:p>
-        </w:tc>
-        <w:tc>
-          <w:tcPr>
-            <w:tcW w:w="2254" w:type="dxa"/>
-          </w:tcPr>
-          <w:p>
-            <w:pPr>
-              <w:rPr>
-                <w:lang w:val="es-ES"/>
-              </w:rPr>
-            </w:pPr>
-          </w:p>
-        </w:tc>
-      </w:tr>
-      <w:tr>
-        <w:tc>
-          <w:tcPr>
-            <w:tcW w:w="2254" w:type="dxa"/>
-          </w:tcPr>
-          <w:p>
-            <w:pPr>
-              <w:rPr>
-                <w:lang w:val="es-ES"/>
-              </w:rPr>
-            </w:pPr>
-          </w:p>
-        </w:tc>
-        <w:tc>
-          <w:tcPr>
-            <w:tcW w:w="2254" w:type="dxa"/>
-          </w:tcPr>
-          <w:p>
-            <w:pPr>
-              <w:rPr>
-                <w:lang w:val="es-ES"/>
-              </w:rPr>
-            </w:pPr>
-          </w:p>
-        </w:tc>
-        <w:tc>
-          <w:tcPr>
-            <w:tcW w:w="2254" w:type="dxa"/>
-          </w:tcPr>
-          <w:p>
-            <w:pPr>
-              <w:rPr>
-                <w:lang w:val="es-ES"/>
-              </w:rPr>
-            </w:pPr>
-          </w:p>
-        </w:tc>
-        <w:tc>
-          <w:tcPr>
-            <w:tcW w:w="2254" w:type="dxa"/>
-          </w:tcPr>
-          <w:p>
-            <w:pPr>
-              <w:rPr>
-                <w:lang w:val="es-ES"/>
-              </w:rPr>
-            </w:pPr>
-          </w:p>
-        </w:tc>
-      </w:tr>
-      <w:tr>
-        <w:tc>
-          <w:tcPr>
-            <w:tcW w:w="2254" w:type="dxa"/>
-          </w:tcPr>
-          <w:p>
-            <w:pPr>
-              <w:rPr>
-                <w:lang w:val="es-ES"/>
-              </w:rPr>
-            </w:pPr>
-          </w:p>
-        </w:tc>
-        <w:tc>
-          <w:tcPr>
-            <w:tcW w:w="2254" w:type="dxa"/>
-          </w:tcPr>
-          <w:p>
-            <w:pPr>
-              <w:rPr>
-                <w:lang w:val="es-ES"/>
-              </w:rPr>
-            </w:pPr>
-          </w:p>
-        </w:tc>
-        <w:tc>
-          <w:tcPr>
-            <w:tcW w:w="2254" w:type="dxa"/>
-          </w:tcPr>
-          <w:p>
-            <w:pPr>
-              <w:rPr>
-                <w:lang w:val="es-ES"/>
-              </w:rPr>
-            </w:pPr>
-          </w:p>
-        </w:tc>
-        <w:tc>
-          <w:tcPr>
-            <w:tcW w:w="2254" w:type="dxa"/>
-          </w:tcPr>
-          <w:p>
-            <w:pPr>
-              <w:rPr>
-                <w:lang w:val="es-ES"/>
-              </w:rPr>
-            </w:pPr>
-          </w:p>
-        </w:tc>
-      </w:tr>
-      <w:tr>
-        <w:tc>
-          <w:tcPr>
-            <w:tcW w:w="2254" w:type="dxa"/>
-          </w:tcPr>
-          <w:p>
-            <w:pPr>
-              <w:rPr>
-                <w:lang w:val="es-ES"/>
-              </w:rPr>
-            </w:pPr>
-          </w:p>
-        </w:tc>
-        <w:tc>
-          <w:tcPr>
-            <w:tcW w:w="2254" w:type="dxa"/>
-          </w:tcPr>
-          <w:p>
-            <w:pPr>
-              <w:rPr>
-                <w:lang w:val="es-ES"/>
-              </w:rPr>
-            </w:pPr>
-          </w:p>
-        </w:tc>
-        <w:tc>
-          <w:tcPr>
-            <w:tcW w:w="2254" w:type="dxa"/>
-          </w:tcPr>
-          <w:p>
-            <w:pPr>
-              <w:rPr>
-                <w:lang w:val="es-ES"/>
-              </w:rPr>
-            </w:pPr>
-          </w:p>
-        </w:tc>
-        <w:tc>
-          <w:tcPr>
-            <w:tcW w:w="2254" w:type="dxa"/>
-          </w:tcPr>
-          <w:p>
-            <w:pPr>
-              <w:rPr>
-                <w:lang w:val="es-ES"/>
-              </w:rPr>
-            </w:pPr>
-          </w:p>
-        </w:tc>
-      </w:tr>
-      <w:tr>
-        <w:tc>
-          <w:tcPr>
-            <w:tcW w:w="2254" w:type="dxa"/>
-          </w:tcPr>
-          <w:p>
-            <w:pPr>
-              <w:rPr>
-                <w:lang w:val="es-ES"/>
-              </w:rPr>
-            </w:pPr>
-          </w:p>
-        </w:tc>
-        <w:tc>
-          <w:tcPr>
-            <w:tcW w:w="2254" w:type="dxa"/>
-          </w:tcPr>
-          <w:p>
-            <w:pPr>
-              <w:rPr>
-                <w:lang w:val="es-ES"/>
-              </w:rPr>
-            </w:pPr>
-          </w:p>
-        </w:tc>
-        <w:tc>
-          <w:tcPr>
-            <w:tcW w:w="2254" w:type="dxa"/>
-          </w:tcPr>
-          <w:p>
-            <w:pPr>
-              <w:rPr>
-                <w:lang w:val="es-ES"/>
-              </w:rPr>
-            </w:pPr>
-          </w:p>
-        </w:tc>
-        <w:tc>
-          <w:tcPr>
-            <w:tcW w:w="2254" w:type="dxa"/>
-          </w:tcPr>
-          <w:p>
-            <w:pPr>
-              <w:rPr>
-                <w:lang w:val="es-ES"/>
-              </w:rPr>
-            </w:pPr>
-          </w:p>
-        </w:tc>
-      </w:tr>
-      <w:tr>
-        <w:tc>
-          <w:tcPr>
-            <w:tcW w:w="2254" w:type="dxa"/>
-          </w:tcPr>
-          <w:p>
-            <w:pPr>
-              <w:rPr>
-                <w:lang w:val="es-ES"/>
-              </w:rPr>
-            </w:pPr>
-          </w:p>
-        </w:tc>
-        <w:tc>
-          <w:tcPr>
-            <w:tcW w:w="2254" w:type="dxa"/>
-          </w:tcPr>
-          <w:p>
-            <w:pPr>
-              <w:rPr>
-                <w:lang w:val="es-ES"/>
-              </w:rPr>
-            </w:pPr>
-          </w:p>
-        </w:tc>
-        <w:tc>
-          <w:tcPr>
-            <w:tcW w:w="2254" w:type="dxa"/>
-          </w:tcPr>
-          <w:p>
-            <w:pPr>
-              <w:rPr>
-                <w:lang w:val="es-ES"/>
-              </w:rPr>
-            </w:pPr>
-          </w:p>
-        </w:tc>
-        <w:tc>
-          <w:tcPr>
-            <w:tcW w:w="2254" w:type="dxa"/>
-          </w:tcPr>
-          <w:p>
-            <w:pPr>
-              <w:rPr>
-                <w:lang w:val="es-ES"/>
-              </w:rPr>
-            </w:pPr>
-          </w:p>
-        </w:tc>
-      </w:tr>
-      <w:tr>
-        <w:tc>
-          <w:tcPr>
-            <w:tcW w:w="2254" w:type="dxa"/>
-          </w:tcPr>
-          <w:p>
-            <w:pPr>
-              <w:rPr>
-                <w:lang w:val="es-ES"/>
-              </w:rPr>
-            </w:pPr>
-          </w:p>
-        </w:tc>
-        <w:tc>
-          <w:tcPr>
-            <w:tcW w:w="2254" w:type="dxa"/>
-          </w:tcPr>
-          <w:p>
-            <w:pPr>
-              <w:rPr>
-                <w:lang w:val="es-ES"/>
-              </w:rPr>
-            </w:pPr>
-          </w:p>
-        </w:tc>
-        <w:tc>
-          <w:tcPr>
-            <w:tcW w:w="2254" w:type="dxa"/>
-          </w:tcPr>
-          <w:p>
-            <w:pPr>
-              <w:rPr>
-                <w:lang w:val="es-ES"/>
-              </w:rPr>
-            </w:pPr>
-          </w:p>
-        </w:tc>
-        <w:tc>
-          <w:tcPr>
-            <w:tcW w:w="2254" w:type="dxa"/>
-          </w:tcPr>
-          <w:p>
-            <w:pPr>
-              <w:rPr>
-                <w:lang w:val="es-ES"/>
-              </w:rPr>
-            </w:pPr>
-          </w:p>
-        </w:tc>
-      </w:tr>
-      <w:tr>
-        <w:tc>
-          <w:tcPr>
-            <w:tcW w:w="2254" w:type="dxa"/>
-          </w:tcPr>
-          <w:p>
-            <w:pPr>
-              <w:rPr>
-                <w:lang w:val="es-ES"/>
-              </w:rPr>
-            </w:pPr>
-          </w:p>
-        </w:tc>
-        <w:tc>
-          <w:tcPr>
-            <w:tcW w:w="2254" w:type="dxa"/>
-          </w:tcPr>
-          <w:p>
-            <w:pPr>
-              <w:rPr>
-                <w:lang w:val="es-ES"/>
-              </w:rPr>
-            </w:pPr>
-          </w:p>
-        </w:tc>
-        <w:tc>
-          <w:tcPr>
-            <w:tcW w:w="2254" w:type="dxa"/>
-          </w:tcPr>
-          <w:p>
-            <w:pPr>
-              <w:rPr>
-                <w:lang w:val="es-ES"/>
-              </w:rPr>
-            </w:pPr>
-          </w:p>
-        </w:tc>
-        <w:tc>
-          <w:tcPr>
-            <w:tcW w:w="2254" w:type="dxa"/>
-          </w:tcPr>
-          <w:p>
-            <w:pPr>
-              <w:rPr>
-                <w:lang w:val="es-ES"/>
-              </w:rPr>
-            </w:pPr>
-          </w:p>
-        </w:tc>
-      </w:tr>
-      <w:tr>
-        <w:tc>
-          <w:tcPr>
-            <w:tcW w:w="2254" w:type="dxa"/>
-          </w:tcPr>
-          <w:p>
-            <w:pPr>
-              <w:rPr>
-                <w:lang w:val="es-ES"/>
-              </w:rPr>
-            </w:pPr>
-          </w:p>
-        </w:tc>
-        <w:tc>
-          <w:tcPr>
-            <w:tcW w:w="2254" w:type="dxa"/>
-          </w:tcPr>
-          <w:p>
-            <w:pPr>
-              <w:rPr>
-                <w:lang w:val="es-ES"/>
-              </w:rPr>
-            </w:pPr>
-          </w:p>
-        </w:tc>
-        <w:tc>
-          <w:tcPr>
-            <w:tcW w:w="2254" w:type="dxa"/>
-          </w:tcPr>
-          <w:p>
-            <w:pPr>
-              <w:rPr>
-                <w:lang w:val="es-ES"/>
-              </w:rPr>
-            </w:pPr>
-          </w:p>
-        </w:tc>
-        <w:tc>
-          <w:tcPr>
-            <w:tcW w:w="2254" w:type="dxa"/>
-          </w:tcPr>
-          <w:p>
-            <w:pPr>
-              <w:rPr>
-                <w:lang w:val="es-ES"/>
-              </w:rPr>
-            </w:pPr>
-          </w:p>
-        </w:tc>
-      </w:tr>
-      <w:tr>
-        <w:tc>
-          <w:tcPr>
-            <w:tcW w:w="2254" w:type="dxa"/>
-          </w:tcPr>
-          <w:p>
-            <w:pPr>
-              <w:rPr>
-                <w:lang w:val="es-ES"/>
-              </w:rPr>
-            </w:pPr>
-          </w:p>
-        </w:tc>
-        <w:tc>
-          <w:tcPr>
-            <w:tcW w:w="2254" w:type="dxa"/>
-          </w:tcPr>
-          <w:p>
-            <w:pPr>
-              <w:rPr>
-                <w:lang w:val="es-ES"/>
-              </w:rPr>
-            </w:pPr>
-          </w:p>
-        </w:tc>
-        <w:tc>
-          <w:tcPr>
-            <w:tcW w:w="2254" w:type="dxa"/>
-          </w:tcPr>
-          <w:p>
-            <w:pPr>
-              <w:rPr>
-                <w:lang w:val="es-ES"/>
-              </w:rPr>
-            </w:pPr>
-          </w:p>
-        </w:tc>
-        <w:tc>
-          <w:tcPr>
-            <w:tcW w:w="2254" w:type="dxa"/>
-          </w:tcPr>
-          <w:p>
-            <w:pPr>
-              <w:rPr>
-                <w:lang w:val="es-ES"/>
-              </w:rPr>
-            </w:pPr>
-          </w:p>
-        </w:tc>
-      </w:tr>
-      <w:tr>
-        <w:tc>
-          <w:tcPr>
-            <w:tcW w:w="2254" w:type="dxa"/>
-          </w:tcPr>
-          <w:p>
-            <w:pPr>
-              <w:rPr>
-                <w:lang w:val="es-ES"/>
-              </w:rPr>
-            </w:pPr>
-          </w:p>
-        </w:tc>
-        <w:tc>
-          <w:tcPr>
-            <w:tcW w:w="2254" w:type="dxa"/>
-          </w:tcPr>
-          <w:p>
-            <w:pPr>
-              <w:rPr>
-                <w:lang w:val="es-ES"/>
-              </w:rPr>
-            </w:pPr>
-          </w:p>
-        </w:tc>
-        <w:tc>
-          <w:tcPr>
-            <w:tcW w:w="2254" w:type="dxa"/>
-          </w:tcPr>
-          <w:p>
-            <w:pPr>
-              <w:rPr>
-                <w:lang w:val="es-ES"/>
-              </w:rPr>
-            </w:pPr>
-          </w:p>
-        </w:tc>
-        <w:tc>
-          <w:tcPr>
-            <w:tcW w:w="2254" w:type="dxa"/>
-          </w:tcPr>
-          <w:p>
-            <w:pPr>
-              <w:rPr>
-                <w:lang w:val="es-ES"/>
-              </w:rPr>
-            </w:pPr>
-          </w:p>
-        </w:tc>
-      </w:tr>
-      <w:tr>
-        <w:tc>
-          <w:tcPr>
-            <w:tcW w:w="2254" w:type="dxa"/>
-          </w:tcPr>
-          <w:p>
-            <w:pPr>
-              <w:rPr>
-                <w:lang w:val="es-ES"/>
-              </w:rPr>
-            </w:pPr>
-          </w:p>
-        </w:tc>
-        <w:tc>
-          <w:tcPr>
-            <w:tcW w:w="2254" w:type="dxa"/>
-          </w:tcPr>
-          <w:p>
-            <w:pPr>
-              <w:rPr>
-                <w:lang w:val="es-ES"/>
-              </w:rPr>
-            </w:pPr>
-          </w:p>
-        </w:tc>
-        <w:tc>
-          <w:tcPr>
-            <w:tcW w:w="2254" w:type="dxa"/>
-          </w:tcPr>
-          <w:p>
-            <w:pPr>
-              <w:rPr>
-                <w:lang w:val="es-ES"/>
-              </w:rPr>
-            </w:pPr>
-          </w:p>
-        </w:tc>
-        <w:tc>
-          <w:tcPr>
-            <w:tcW w:w="2254" w:type="dxa"/>
-          </w:tcPr>
-          <w:p>
-            <w:pPr>
-              <w:rPr>
-                <w:lang w:val="es-ES"/>
-              </w:rPr>
-            </w:pPr>
-          </w:p>
-        </w:tc>
-      </w:tr>
-      <w:tr>
-        <w:tc>
-          <w:tcPr>
-            <w:tcW w:w="2254" w:type="dxa"/>
-          </w:tcPr>
-          <w:p>
-            <w:pPr>
-              <w:rPr>
-                <w:lang w:val="es-ES"/>
-              </w:rPr>
-            </w:pPr>
-          </w:p>
-        </w:tc>
-        <w:tc>
-          <w:tcPr>
-            <w:tcW w:w="2254" w:type="dxa"/>
-          </w:tcPr>
-          <w:p>
-            <w:pPr>
-              <w:rPr>
-                <w:lang w:val="es-ES"/>
-              </w:rPr>
-            </w:pPr>
-          </w:p>
-        </w:tc>
-        <w:tc>
-          <w:tcPr>
-            <w:tcW w:w="2254" w:type="dxa"/>
-          </w:tcPr>
-          <w:p>
-            <w:pPr>
-              <w:rPr>
-                <w:lang w:val="es-ES"/>
-              </w:rPr>
-            </w:pPr>
-          </w:p>
-        </w:tc>
-        <w:tc>
-          <w:tcPr>
-            <w:tcW w:w="2254" w:type="dxa"/>
-          </w:tcPr>
-          <w:p>
-            <w:pPr>
-              <w:rPr>
-                <w:lang w:val="es-ES"/>
-              </w:rPr>
-            </w:pPr>
-          </w:p>
-        </w:tc>
-      </w:tr>
-      <w:tr>
-        <w:tc>
-          <w:tcPr>
-            <w:tcW w:w="2254" w:type="dxa"/>
-          </w:tcPr>
-          <w:p>
-            <w:pPr>
-              <w:rPr>
-                <w:lang w:val="es-ES"/>
-              </w:rPr>
-            </w:pPr>
-          </w:p>
-        </w:tc>
-        <w:tc>
-          <w:tcPr>
-            <w:tcW w:w="2254" w:type="dxa"/>
-          </w:tcPr>
-          <w:p>
-            <w:pPr>
-              <w:rPr>
-                <w:lang w:val="es-ES"/>
-              </w:rPr>
-            </w:pPr>
-          </w:p>
-        </w:tc>
-        <w:tc>
-          <w:tcPr>
-            <w:tcW w:w="2254" w:type="dxa"/>
-          </w:tcPr>
-          <w:p>
-            <w:pPr>
-              <w:rPr>
-                <w:lang w:val="es-ES"/>
-              </w:rPr>
-            </w:pPr>
-          </w:p>
-        </w:tc>
-        <w:tc>
-          <w:tcPr>
-            <w:tcW w:w="2254" w:type="dxa"/>
-          </w:tcPr>
-          <w:p>
-            <w:pPr>
-              <w:rPr>
-                <w:lang w:val="es-ES"/>
-              </w:rPr>
-            </w:pPr>
-          </w:p>
-        </w:tc>
-      </w:tr>
-      <w:tr>
-        <w:tc>
-          <w:tcPr>
-            <w:tcW w:w="2254" w:type="dxa"/>
-          </w:tcPr>
-          <w:p>
-            <w:pPr>
-              <w:rPr>
-                <w:lang w:val="es-ES"/>
-              </w:rPr>
-            </w:pPr>
-          </w:p>
-        </w:tc>
-        <w:tc>
-          <w:tcPr>
-            <w:tcW w:w="2254" w:type="dxa"/>
-          </w:tcPr>
-          <w:p>
-            <w:pPr>
-              <w:rPr>
-                <w:lang w:val="es-ES"/>
-              </w:rPr>
-            </w:pPr>
-          </w:p>
-        </w:tc>
-        <w:tc>
-          <w:tcPr>
-            <w:tcW w:w="2254" w:type="dxa"/>
-          </w:tcPr>
-          <w:p>
-            <w:pPr>
-              <w:rPr>
-                <w:lang w:val="es-ES"/>
-              </w:rPr>
-            </w:pPr>
-          </w:p>
-        </w:tc>
-        <w:tc>
-          <w:tcPr>
-            <w:tcW w:w="2254" w:type="dxa"/>
-          </w:tcPr>
-          <w:p>
-            <w:pPr>
-              <w:rPr>
-                <w:lang w:val="es-ES"/>
-              </w:rPr>
-            </w:pPr>
-          </w:p>
-        </w:tc>
-      </w:tr>
-      <w:tr>
-        <w:tc>
-          <w:tcPr>
-            <w:tcW w:w="2254" w:type="dxa"/>
-          </w:tcPr>
-          <w:p>
-            <w:pPr>
-              <w:rPr>
-                <w:lang w:val="es-ES"/>
-              </w:rPr>
-            </w:pPr>
-          </w:p>
-        </w:tc>
-        <w:tc>
-          <w:tcPr>
-            <w:tcW w:w="2254" w:type="dxa"/>
-          </w:tcPr>
-          <w:p>
-            <w:pPr>
-              <w:rPr>
-                <w:lang w:val="es-ES"/>
-              </w:rPr>
-            </w:pPr>
-          </w:p>
-        </w:tc>
-        <w:tc>
-          <w:tcPr>
-            <w:tcW w:w="2254" w:type="dxa"/>
-          </w:tcPr>
-          <w:p>
-            <w:pPr>
-              <w:rPr>
-                <w:lang w:val="es-ES"/>
-              </w:rPr>
-            </w:pPr>
-          </w:p>
-        </w:tc>
-        <w:tc>
-          <w:tcPr>
-            <w:tcW w:w="2254" w:type="dxa"/>
-          </w:tcPr>
-          <w:p>
-            <w:pPr>
-              <w:rPr>
-                <w:lang w:val="es-ES"/>
-              </w:rPr>
-            </w:pPr>
-          </w:p>
-        </w:tc>
-      </w:tr>
-      <w:tr>
-        <w:tc>
-          <w:tcPr>
-            <w:tcW w:w="2254" w:type="dxa"/>
-          </w:tcPr>
-          <w:p>
-            <w:pPr>
-              <w:rPr>
-                <w:lang w:val="es-ES"/>
-              </w:rPr>
-            </w:pPr>
-          </w:p>
-        </w:tc>
-        <w:tc>
-          <w:tcPr>
-            <w:tcW w:w="2254" w:type="dxa"/>
-          </w:tcPr>
-          <w:p>
-            <w:pPr>
-              <w:rPr>
-                <w:lang w:val="es-ES"/>
-              </w:rPr>
-            </w:pPr>
-          </w:p>
-        </w:tc>
-        <w:tc>
-          <w:tcPr>
-            <w:tcW w:w="2254" w:type="dxa"/>
-          </w:tcPr>
-          <w:p>
-            <w:pPr>
-              <w:rPr>
-                <w:lang w:val="es-ES"/>
-              </w:rPr>
-            </w:pPr>
-          </w:p>
-        </w:tc>
-        <w:tc>
-          <w:tcPr>
-            <w:tcW w:w="2254" w:type="dxa"/>
-          </w:tcPr>
-          <w:p>
-            <w:pPr>
-              <w:rPr>
-                <w:lang w:val="es-ES"/>
-              </w:rPr>
-            </w:pPr>
-          </w:p>
-        </w:tc>
-      </w:tr>
-      <w:tr>
-        <w:tc>
-          <w:tcPr>
-            <w:tcW w:w="2254" w:type="dxa"/>
-          </w:tcPr>
-          <w:p>
-            <w:pPr>
-              <w:rPr>
-                <w:lang w:val="es-ES"/>
-              </w:rPr>
-            </w:pPr>
+              <w:t>Mis</w:t>
+            </w:r>
+          </w:p>
+        </w:tc>
+        <w:tc>
+          <w:tcPr>
+            <w:tcW w:w="2254" w:type="dxa"/>
+          </w:tcPr>
+          <w:p>
+            <w:pPr>
+              <w:rPr>
+                <w:lang w:val="es-ES"/>
+              </w:rPr>
+            </w:pPr>
+          </w:p>
+        </w:tc>
+        <w:tc>
+          <w:tcPr>
+            <w:tcW w:w="2254" w:type="dxa"/>
+          </w:tcPr>
+          <w:p>
+            <w:pPr>
+              <w:rPr>
+                <w:lang w:val="es-ES"/>
+              </w:rPr>
+            </w:pPr>
+            <w:r>
+              <w:rPr>
+                <w:lang w:val="es-ES"/>
+              </w:rPr>
+              <w:t>Tu</w:t>
+            </w:r>
+          </w:p>
+        </w:tc>
+        <w:tc>
+          <w:tcPr>
+            <w:tcW w:w="2254" w:type="dxa"/>
+          </w:tcPr>
+          <w:p>
+            <w:pPr>
+              <w:rPr>
+                <w:lang w:val="es-ES"/>
+              </w:rPr>
+            </w:pPr>
+          </w:p>
+        </w:tc>
+      </w:tr>
+      <w:tr>
+        <w:tc>
+          <w:tcPr>
+            <w:tcW w:w="2254" w:type="dxa"/>
+          </w:tcPr>
+          <w:p>
+            <w:pPr>
+              <w:rPr>
+                <w:lang w:val="es-ES"/>
+              </w:rPr>
+            </w:pPr>
+            <w:r>
+              <w:rPr>
+                <w:lang w:val="es-ES"/>
+              </w:rPr>
+              <w:t>Tus</w:t>
+            </w:r>
+          </w:p>
+        </w:tc>
+        <w:tc>
+          <w:tcPr>
+            <w:tcW w:w="2254" w:type="dxa"/>
+          </w:tcPr>
+          <w:p>
+            <w:pPr>
+              <w:rPr>
+                <w:lang w:val="es-ES"/>
+              </w:rPr>
+            </w:pPr>
+          </w:p>
+        </w:tc>
+        <w:tc>
+          <w:tcPr>
+            <w:tcW w:w="2254" w:type="dxa"/>
+          </w:tcPr>
+          <w:p>
+            <w:pPr>
+              <w:rPr>
+                <w:lang w:val="es-ES"/>
+              </w:rPr>
+            </w:pPr>
+            <w:r>
+              <w:rPr>
+                <w:lang w:val="es-ES"/>
+              </w:rPr>
+              <w:t>Su</w:t>
+            </w:r>
+          </w:p>
+        </w:tc>
+        <w:tc>
+          <w:tcPr>
+            <w:tcW w:w="2254" w:type="dxa"/>
+          </w:tcPr>
+          <w:p>
+            <w:pPr>
+              <w:rPr>
+                <w:lang w:val="es-ES"/>
+              </w:rPr>
+            </w:pPr>
+          </w:p>
+        </w:tc>
+      </w:tr>
+      <w:tr>
+        <w:tc>
+          <w:tcPr>
+            <w:tcW w:w="2254" w:type="dxa"/>
+          </w:tcPr>
+          <w:p>
+            <w:pPr>
+              <w:rPr>
+                <w:lang w:val="es-ES"/>
+              </w:rPr>
+            </w:pPr>
+            <w:r>
+              <w:rPr>
+                <w:lang w:val="es-ES"/>
+              </w:rPr>
+              <w:t>Sus</w:t>
+            </w:r>
+          </w:p>
+        </w:tc>
+        <w:tc>
+          <w:tcPr>
+            <w:tcW w:w="2254" w:type="dxa"/>
+          </w:tcPr>
+          <w:p>
+            <w:pPr>
+              <w:rPr>
+                <w:lang w:val="es-ES"/>
+              </w:rPr>
+            </w:pPr>
+          </w:p>
+        </w:tc>
+        <w:tc>
+          <w:tcPr>
+            <w:tcW w:w="2254" w:type="dxa"/>
+          </w:tcPr>
+          <w:p>
+            <w:pPr>
+              <w:rPr>
+                <w:lang w:val="es-ES"/>
+              </w:rPr>
+            </w:pPr>
+            <w:r>
+              <w:rPr>
+                <w:lang w:val="es-ES"/>
+              </w:rPr>
+              <w:t>Nuestro</w:t>
+            </w:r>
+          </w:p>
+        </w:tc>
+        <w:tc>
+          <w:tcPr>
+            <w:tcW w:w="2254" w:type="dxa"/>
+          </w:tcPr>
+          <w:p>
+            <w:pPr>
+              <w:rPr>
+                <w:lang w:val="es-ES"/>
+              </w:rPr>
+            </w:pPr>
+          </w:p>
+        </w:tc>
+      </w:tr>
+      <w:tr>
+        <w:tc>
+          <w:tcPr>
+            <w:tcW w:w="2254" w:type="dxa"/>
+          </w:tcPr>
+          <w:p>
+            <w:pPr>
+              <w:rPr>
+                <w:lang w:val="es-ES"/>
+              </w:rPr>
+            </w:pPr>
+            <w:r>
+              <w:rPr>
+                <w:lang w:val="es-ES"/>
+              </w:rPr>
+              <w:t>Vuestro</w:t>
+            </w:r>
+          </w:p>
+        </w:tc>
+        <w:tc>
+          <w:tcPr>
+            <w:tcW w:w="2254" w:type="dxa"/>
+          </w:tcPr>
+          <w:p>
+            <w:pPr>
+              <w:rPr>
+                <w:lang w:val="es-ES"/>
+              </w:rPr>
+            </w:pPr>
+          </w:p>
+        </w:tc>
+        <w:tc>
+          <w:tcPr>
+            <w:tcW w:w="2254" w:type="dxa"/>
+          </w:tcPr>
+          <w:p>
+            <w:pPr>
+              <w:rPr>
+                <w:lang w:val="es-ES"/>
+              </w:rPr>
+            </w:pPr>
+            <w:r>
+              <w:rPr>
+                <w:lang w:val="es-ES"/>
+              </w:rPr>
+              <w:t>Así así</w:t>
+            </w:r>
+          </w:p>
+        </w:tc>
+        <w:tc>
+          <w:tcPr>
+            <w:tcW w:w="2254" w:type="dxa"/>
+          </w:tcPr>
+          <w:p>
+            <w:pPr>
+              <w:rPr>
+                <w:lang w:val="es-ES"/>
+              </w:rPr>
+            </w:pPr>
+          </w:p>
+        </w:tc>
+      </w:tr>
+      <w:tr>
+        <w:tc>
+          <w:tcPr>
+            <w:tcW w:w="2254" w:type="dxa"/>
+          </w:tcPr>
+          <w:p>
+            <w:pPr>
+              <w:rPr>
+                <w:lang w:val="es-ES"/>
+              </w:rPr>
+            </w:pPr>
+            <w:r>
+              <w:rPr>
+                <w:lang w:val="es-ES"/>
+              </w:rPr>
+              <w:t>Ocupado</w:t>
+            </w:r>
+          </w:p>
+        </w:tc>
+        <w:tc>
+          <w:tcPr>
+            <w:tcW w:w="2254" w:type="dxa"/>
+          </w:tcPr>
+          <w:p>
+            <w:pPr>
+              <w:rPr>
+                <w:lang w:val="es-ES"/>
+              </w:rPr>
+            </w:pPr>
+          </w:p>
+        </w:tc>
+        <w:tc>
+          <w:tcPr>
+            <w:tcW w:w="2254" w:type="dxa"/>
+          </w:tcPr>
+          <w:p>
+            <w:pPr>
+              <w:rPr>
+                <w:rFonts w:hint="eastAsia"/>
+                <w:lang w:val="es-ES"/>
+              </w:rPr>
+            </w:pPr>
+            <w:r>
+              <w:rPr>
+                <w:lang w:val="es-ES"/>
+              </w:rPr>
+              <w:t>Tambíen</w:t>
+            </w:r>
+          </w:p>
+        </w:tc>
+        <w:tc>
+          <w:tcPr>
+            <w:tcW w:w="2254" w:type="dxa"/>
+          </w:tcPr>
+          <w:p>
+            <w:pPr>
+              <w:rPr>
+                <w:lang w:val="es-ES"/>
+              </w:rPr>
+            </w:pPr>
+          </w:p>
+        </w:tc>
+      </w:tr>
+      <w:tr>
+        <w:tc>
+          <w:tcPr>
+            <w:tcW w:w="2254" w:type="dxa"/>
+          </w:tcPr>
+          <w:p>
+            <w:pPr>
+              <w:rPr>
+                <w:lang w:val="es-ES"/>
+              </w:rPr>
+            </w:pPr>
+            <w:r>
+              <w:rPr>
+                <w:lang w:val="es-ES"/>
+              </w:rPr>
+              <w:t>Escuela</w:t>
+            </w:r>
+          </w:p>
+        </w:tc>
+        <w:tc>
+          <w:tcPr>
+            <w:tcW w:w="2254" w:type="dxa"/>
+          </w:tcPr>
+          <w:p>
+            <w:pPr>
+              <w:rPr>
+                <w:lang w:val="es-ES"/>
+              </w:rPr>
+            </w:pPr>
+          </w:p>
+        </w:tc>
+        <w:tc>
+          <w:tcPr>
+            <w:tcW w:w="2254" w:type="dxa"/>
+          </w:tcPr>
+          <w:p>
+            <w:pPr>
+              <w:rPr>
+                <w:lang w:val="es-ES"/>
+              </w:rPr>
+            </w:pPr>
+            <w:r>
+              <w:rPr>
+                <w:lang w:val="es-ES"/>
+              </w:rPr>
+              <w:t>Parada de autobús</w:t>
+            </w:r>
+          </w:p>
+        </w:tc>
+        <w:tc>
+          <w:tcPr>
+            <w:tcW w:w="2254" w:type="dxa"/>
+          </w:tcPr>
+          <w:p>
+            <w:pPr>
+              <w:rPr>
+                <w:lang w:val="es-ES"/>
+              </w:rPr>
+            </w:pPr>
+          </w:p>
+        </w:tc>
+      </w:tr>
+      <w:tr>
+        <w:tc>
+          <w:tcPr>
+            <w:tcW w:w="2254" w:type="dxa"/>
+          </w:tcPr>
+          <w:p>
+            <w:pPr>
+              <w:rPr>
+                <w:lang w:val="es-ES"/>
+              </w:rPr>
+            </w:pPr>
+            <w:r>
+              <w:rPr>
+                <w:lang w:val="es-ES"/>
+              </w:rPr>
+              <w:t>Alegre</w:t>
+            </w:r>
+          </w:p>
+        </w:tc>
+        <w:tc>
+          <w:tcPr>
+            <w:tcW w:w="2254" w:type="dxa"/>
+          </w:tcPr>
+          <w:p>
+            <w:pPr>
+              <w:rPr>
+                <w:lang w:val="es-ES"/>
+              </w:rPr>
+            </w:pPr>
+          </w:p>
+        </w:tc>
+        <w:tc>
+          <w:tcPr>
+            <w:tcW w:w="2254" w:type="dxa"/>
+          </w:tcPr>
+          <w:p>
+            <w:pPr>
+              <w:rPr>
+                <w:lang w:val="es-ES"/>
+              </w:rPr>
+            </w:pPr>
+            <w:r>
+              <w:rPr>
+                <w:lang w:val="es-ES"/>
+              </w:rPr>
+              <w:t>Resfriado</w:t>
+            </w:r>
+          </w:p>
+        </w:tc>
+        <w:tc>
+          <w:tcPr>
+            <w:tcW w:w="2254" w:type="dxa"/>
+          </w:tcPr>
+          <w:p>
+            <w:pPr>
+              <w:rPr>
+                <w:lang w:val="es-ES"/>
+              </w:rPr>
+            </w:pPr>
+          </w:p>
+        </w:tc>
+      </w:tr>
+      <w:tr>
+        <w:tc>
+          <w:tcPr>
+            <w:tcW w:w="2254" w:type="dxa"/>
+          </w:tcPr>
+          <w:p>
+            <w:pPr>
+              <w:rPr>
+                <w:lang w:val="es-ES"/>
+              </w:rPr>
+            </w:pPr>
+            <w:r>
+              <w:rPr>
+                <w:lang w:val="es-ES"/>
+              </w:rPr>
+              <w:lastRenderedPageBreak/>
+              <w:t>Carta</w:t>
+            </w:r>
           </w:p>
         </w:tc>
         <w:tc>

--- a/Word.docx
+++ b/Word.docx
@@ -1434,36 +1434,69 @@
                 <w:lang w:val="es-ES"/>
               </w:rPr>
             </w:pPr>
-          </w:p>
-        </w:tc>
-        <w:tc>
-          <w:tcPr>
-            <w:tcW w:w="2254" w:type="dxa"/>
-          </w:tcPr>
-          <w:p>
-            <w:pPr>
-              <w:rPr>
-                <w:lang w:val="es-ES"/>
-              </w:rPr>
-            </w:pPr>
-            <w:r>
-              <w:rPr>
-                <w:lang w:val="es-ES"/>
-              </w:rPr>
-              <w:t>Iro´nico</w:t>
-            </w:r>
-          </w:p>
-        </w:tc>
-        <w:tc>
-          <w:tcPr>
-            <w:tcW w:w="2254" w:type="dxa"/>
-          </w:tcPr>
-          <w:p>
-            <w:pPr>
-              <w:rPr>
-                <w:lang w:val="es-ES"/>
-              </w:rPr>
-            </w:pPr>
+            <w:r>
+              <w:rPr>
+                <w:rFonts w:hint="eastAsia"/>
+                <w:lang w:val="es-ES"/>
+              </w:rPr>
+              <w:t>친구</w:t>
+            </w:r>
+            <w:r>
+              <w:rPr>
+                <w:rFonts w:hint="eastAsia"/>
+                <w:lang w:val="es-ES"/>
+              </w:rPr>
+              <w:t>(남자)</w:t>
+            </w:r>
+          </w:p>
+        </w:tc>
+        <w:tc>
+          <w:tcPr>
+            <w:tcW w:w="2254" w:type="dxa"/>
+          </w:tcPr>
+          <w:p>
+            <w:pPr>
+              <w:rPr>
+                <w:lang w:val="es-ES"/>
+              </w:rPr>
+            </w:pPr>
+            <w:r>
+              <w:rPr>
+                <w:lang w:val="es-ES"/>
+              </w:rPr>
+              <w:t>Ir</w:t>
+            </w:r>
+            <w:r>
+              <w:rPr>
+                <w:lang w:val="es-ES"/>
+              </w:rPr>
+              <w:t>ó</w:t>
+            </w:r>
+            <w:r>
+              <w:rPr>
+                <w:lang w:val="es-ES"/>
+              </w:rPr>
+              <w:t>nico</w:t>
+            </w:r>
+          </w:p>
+        </w:tc>
+        <w:tc>
+          <w:tcPr>
+            <w:tcW w:w="2254" w:type="dxa"/>
+          </w:tcPr>
+          <w:p>
+            <w:pPr>
+              <w:rPr>
+                <w:lang w:val="es-ES"/>
+              </w:rPr>
+            </w:pPr>
+            <w:r>
+              <w:rPr>
+                <w:rFonts w:hint="eastAsia"/>
+                <w:lang w:val="es-ES"/>
+              </w:rPr>
+              <w:t>아이러니한</w:t>
+            </w:r>
           </w:p>
         </w:tc>
       </w:tr>
@@ -1496,6 +1529,13 @@
                 <w:lang w:val="es-ES"/>
               </w:rPr>
             </w:pPr>
+            <w:r>
+              <w:rPr>
+                <w:rFonts w:hint="eastAsia"/>
+                <w:lang w:val="es-ES"/>
+              </w:rPr>
+              <w:t>증오</w:t>
+            </w:r>
           </w:p>
         </w:tc>
         <w:tc>
@@ -1526,6 +1566,13 @@
                 <w:lang w:val="es-ES"/>
               </w:rPr>
             </w:pPr>
+            <w:r>
+              <w:rPr>
+                <w:rFonts w:hint="eastAsia"/>
+                <w:lang w:val="es-ES"/>
+              </w:rPr>
+              <w:t>포도</w:t>
+            </w:r>
           </w:p>
         </w:tc>
       </w:tr>
@@ -1558,6 +1605,13 @@
                 <w:lang w:val="es-ES"/>
               </w:rPr>
             </w:pPr>
+            <w:r>
+              <w:rPr>
+                <w:rFonts w:hint="eastAsia"/>
+                <w:lang w:val="es-ES"/>
+              </w:rPr>
+              <w:t>공기</w:t>
+            </w:r>
           </w:p>
         </w:tc>
         <w:tc>
@@ -1588,6 +1642,13 @@
                 <w:lang w:val="es-ES"/>
               </w:rPr>
             </w:pPr>
+            <w:r>
+              <w:rPr>
+                <w:rFonts w:hint="eastAsia"/>
+                <w:lang w:val="es-ES"/>
+              </w:rPr>
+              <w:t>교실</w:t>
+            </w:r>
           </w:p>
         </w:tc>
       </w:tr>
@@ -1620,6 +1681,19 @@
                 <w:lang w:val="es-ES"/>
               </w:rPr>
             </w:pPr>
+            <w:r>
+              <w:rPr>
+                <w:rFonts w:hint="eastAsia"/>
+                <w:lang w:val="es-ES"/>
+              </w:rPr>
+              <w:t>2</w:t>
+            </w:r>
+            <w:r>
+              <w:rPr>
+                <w:lang w:val="es-ES"/>
+              </w:rPr>
+              <w:t>0</w:t>
+            </w:r>
           </w:p>
         </w:tc>
         <w:tc>
@@ -1650,6 +1724,13 @@
                 <w:lang w:val="es-ES"/>
               </w:rPr>
             </w:pPr>
+            <w:r>
+              <w:rPr>
+                <w:rFonts w:hint="eastAsia"/>
+                <w:lang w:val="es-ES"/>
+              </w:rPr>
+              <w:t>여보세요</w:t>
+            </w:r>
           </w:p>
         </w:tc>
       </w:tr>
@@ -1682,6 +1763,13 @@
                 <w:lang w:val="es-ES"/>
               </w:rPr>
             </w:pPr>
+            <w:r>
+              <w:rPr>
+                <w:rFonts w:hint="eastAsia"/>
+                <w:lang w:val="es-ES"/>
+              </w:rPr>
+              <w:t>좋은</w:t>
+            </w:r>
           </w:p>
         </w:tc>
         <w:tc>
@@ -1712,6 +1800,13 @@
                 <w:lang w:val="es-ES"/>
               </w:rPr>
             </w:pPr>
+            <w:r>
+              <w:rPr>
+                <w:rFonts w:hint="eastAsia"/>
+                <w:lang w:val="es-ES"/>
+              </w:rPr>
+              <w:t>문화</w:t>
+            </w:r>
           </w:p>
         </w:tc>
       </w:tr>
@@ -1744,6 +1839,13 @@
                 <w:lang w:val="es-ES"/>
               </w:rPr>
             </w:pPr>
+            <w:r>
+              <w:rPr>
+                <w:rFonts w:hint="eastAsia"/>
+                <w:lang w:val="es-ES"/>
+              </w:rPr>
+              <w:t>집</w:t>
+            </w:r>
           </w:p>
         </w:tc>
         <w:tc>
@@ -1774,6 +1876,13 @@
                 <w:lang w:val="es-ES"/>
               </w:rPr>
             </w:pPr>
+            <w:r>
+              <w:rPr>
+                <w:rFonts w:hint="eastAsia"/>
+                <w:lang w:val="es-ES"/>
+              </w:rPr>
+              <w:t>소년</w:t>
+            </w:r>
           </w:p>
         </w:tc>
       </w:tr>
@@ -1806,6 +1915,13 @@
                 <w:lang w:val="es-ES"/>
               </w:rPr>
             </w:pPr>
+            <w:r>
+              <w:rPr>
+                <w:rFonts w:hint="eastAsia"/>
+                <w:lang w:val="es-ES"/>
+              </w:rPr>
+              <w:t>많은</w:t>
+            </w:r>
           </w:p>
         </w:tc>
         <w:tc>
@@ -1836,38 +1952,58 @@
                 <w:lang w:val="es-ES"/>
               </w:rPr>
             </w:pPr>
-          </w:p>
-        </w:tc>
-      </w:tr>
-      <w:tr>
-        <w:tc>
-          <w:tcPr>
-            <w:tcW w:w="2254" w:type="dxa"/>
-          </w:tcPr>
-          <w:p>
-            <w:pPr>
-              <w:rPr>
-                <w:lang w:val="es-ES"/>
-              </w:rPr>
-            </w:pPr>
-            <w:r>
-              <w:rPr>
-                <w:lang w:val="es-ES"/>
-              </w:rPr>
-              <w:t>Diá</w:t>
-            </w:r>
-          </w:p>
-        </w:tc>
-        <w:tc>
-          <w:tcPr>
-            <w:tcW w:w="2254" w:type="dxa"/>
-          </w:tcPr>
-          <w:p>
-            <w:pPr>
-              <w:rPr>
-                <w:lang w:val="es-ES"/>
-              </w:rPr>
-            </w:pPr>
+            <w:r>
+              <w:rPr>
+                <w:rFonts w:hint="eastAsia"/>
+                <w:lang w:val="es-ES"/>
+              </w:rPr>
+              <w:t>손가락</w:t>
+            </w:r>
+          </w:p>
+        </w:tc>
+      </w:tr>
+      <w:tr>
+        <w:tc>
+          <w:tcPr>
+            <w:tcW w:w="2254" w:type="dxa"/>
+          </w:tcPr>
+          <w:p>
+            <w:pPr>
+              <w:rPr>
+                <w:lang w:val="es-ES"/>
+              </w:rPr>
+            </w:pPr>
+            <w:r>
+              <w:rPr>
+                <w:lang w:val="es-ES"/>
+              </w:rPr>
+              <w:t>D</w:t>
+            </w:r>
+            <w:r>
+              <w:rPr>
+                <w:lang w:val="es-ES"/>
+              </w:rPr>
+              <w:t>ía</w:t>
+            </w:r>
+          </w:p>
+        </w:tc>
+        <w:tc>
+          <w:tcPr>
+            <w:tcW w:w="2254" w:type="dxa"/>
+          </w:tcPr>
+          <w:p>
+            <w:pPr>
+              <w:rPr>
+                <w:lang w:val="es-ES"/>
+              </w:rPr>
+            </w:pPr>
+            <w:r>
+              <w:rPr>
+                <w:rFonts w:hint="eastAsia"/>
+                <w:lang w:val="es-ES"/>
+              </w:rPr>
+              <w:t>날</w:t>
+            </w:r>
           </w:p>
         </w:tc>
         <w:tc>
@@ -1898,6 +2034,13 @@
                 <w:lang w:val="es-ES"/>
               </w:rPr>
             </w:pPr>
+            <w:r>
+              <w:rPr>
+                <w:rFonts w:hint="eastAsia"/>
+                <w:lang w:val="es-ES"/>
+              </w:rPr>
+              <w:t>진실</w:t>
+            </w:r>
           </w:p>
         </w:tc>
       </w:tr>
@@ -1930,6 +2073,13 @@
                 <w:lang w:val="es-ES"/>
               </w:rPr>
             </w:pPr>
+            <w:r>
+              <w:rPr>
+                <w:rFonts w:hint="eastAsia"/>
+                <w:lang w:val="es-ES"/>
+              </w:rPr>
+              <w:t>사진</w:t>
+            </w:r>
           </w:p>
         </w:tc>
         <w:tc>
@@ -1960,6 +2110,13 @@
                 <w:lang w:val="es-ES"/>
               </w:rPr>
             </w:pPr>
+            <w:r>
+              <w:rPr>
+                <w:rFonts w:hint="eastAsia"/>
+                <w:lang w:val="es-ES"/>
+              </w:rPr>
+              <w:t>미래</w:t>
+            </w:r>
           </w:p>
         </w:tc>
       </w:tr>
@@ -1992,6 +2149,13 @@
                 <w:lang w:val="es-ES"/>
               </w:rPr>
             </w:pPr>
+            <w:r>
+              <w:rPr>
+                <w:rFonts w:hint="eastAsia"/>
+                <w:lang w:val="es-ES"/>
+              </w:rPr>
+              <w:t>안경</w:t>
+            </w:r>
           </w:p>
         </w:tc>
         <w:tc>
@@ -2022,6 +2186,13 @@
                 <w:lang w:val="es-ES"/>
               </w:rPr>
             </w:pPr>
+            <w:r>
+              <w:rPr>
+                <w:rFonts w:hint="eastAsia"/>
+                <w:lang w:val="es-ES"/>
+              </w:rPr>
+              <w:t>지우개</w:t>
+            </w:r>
           </w:p>
         </w:tc>
       </w:tr>
@@ -2054,6 +2225,13 @@
                 <w:lang w:val="es-ES"/>
               </w:rPr>
             </w:pPr>
+            <w:r>
+              <w:rPr>
+                <w:rFonts w:hint="eastAsia"/>
+                <w:lang w:val="es-ES"/>
+              </w:rPr>
+              <w:t>사람들</w:t>
+            </w:r>
           </w:p>
         </w:tc>
         <w:tc>
@@ -2084,6 +2262,13 @@
                 <w:lang w:val="es-ES"/>
               </w:rPr>
             </w:pPr>
+            <w:r>
+              <w:rPr>
+                <w:rFonts w:hint="eastAsia"/>
+                <w:lang w:val="es-ES"/>
+              </w:rPr>
+              <w:t>거인</w:t>
+            </w:r>
           </w:p>
         </w:tc>
       </w:tr>
@@ -2116,6 +2301,13 @@
                 <w:lang w:val="es-ES"/>
               </w:rPr>
             </w:pPr>
+            <w:r>
+              <w:rPr>
+                <w:rFonts w:hint="eastAsia"/>
+                <w:lang w:val="es-ES"/>
+              </w:rPr>
+              <w:t>지금</w:t>
+            </w:r>
           </w:p>
         </w:tc>
         <w:tc>
@@ -2146,38 +2338,64 @@
                 <w:lang w:val="es-ES"/>
               </w:rPr>
             </w:pPr>
-          </w:p>
-        </w:tc>
-      </w:tr>
-      <w:tr>
-        <w:tc>
-          <w:tcPr>
-            <w:tcW w:w="2254" w:type="dxa"/>
-          </w:tcPr>
-          <w:p>
-            <w:pPr>
-              <w:rPr>
-                <w:lang w:val="es-ES"/>
-              </w:rPr>
-            </w:pPr>
-            <w:r>
-              <w:rPr>
-                <w:lang w:val="es-ES"/>
-              </w:rPr>
-              <w:t>Jardi´n</w:t>
-            </w:r>
-          </w:p>
-        </w:tc>
-        <w:tc>
-          <w:tcPr>
-            <w:tcW w:w="2254" w:type="dxa"/>
-          </w:tcPr>
-          <w:p>
-            <w:pPr>
-              <w:rPr>
-                <w:lang w:val="es-ES"/>
-              </w:rPr>
-            </w:pPr>
+            <w:r>
+              <w:rPr>
+                <w:rFonts w:hint="eastAsia"/>
+                <w:lang w:val="es-ES"/>
+              </w:rPr>
+              <w:t>형제</w:t>
+            </w:r>
+          </w:p>
+        </w:tc>
+      </w:tr>
+      <w:tr>
+        <w:tc>
+          <w:tcPr>
+            <w:tcW w:w="2254" w:type="dxa"/>
+          </w:tcPr>
+          <w:p>
+            <w:pPr>
+              <w:rPr>
+                <w:lang w:val="es-ES"/>
+              </w:rPr>
+            </w:pPr>
+            <w:r>
+              <w:rPr>
+                <w:lang w:val="es-ES"/>
+              </w:rPr>
+              <w:t>Jard</w:t>
+            </w:r>
+            <w:r>
+              <w:rPr>
+                <w:lang w:val="es-ES"/>
+              </w:rPr>
+              <w:t>í</w:t>
+            </w:r>
+            <w:r>
+              <w:rPr>
+                <w:lang w:val="es-ES"/>
+              </w:rPr>
+              <w:t>n</w:t>
+            </w:r>
+          </w:p>
+        </w:tc>
+        <w:tc>
+          <w:tcPr>
+            <w:tcW w:w="2254" w:type="dxa"/>
+          </w:tcPr>
+          <w:p>
+            <w:pPr>
+              <w:rPr>
+                <w:lang w:val="es-ES"/>
+              </w:rPr>
+            </w:pPr>
+            <w:r>
+              <w:rPr>
+                <w:rFonts w:hint="eastAsia"/>
+                <w:lang w:val="es-ES"/>
+              </w:rPr>
+              <w:t>정원</w:t>
+            </w:r>
           </w:p>
         </w:tc>
         <w:tc>
@@ -2208,6 +2426,13 @@
                 <w:lang w:val="es-ES"/>
               </w:rPr>
             </w:pPr>
+            <w:r>
+              <w:rPr>
+                <w:rFonts w:hint="eastAsia"/>
+                <w:lang w:val="es-ES"/>
+              </w:rPr>
+              <w:t>책</w:t>
+            </w:r>
           </w:p>
         </w:tc>
       </w:tr>
@@ -2240,6 +2465,13 @@
                 <w:lang w:val="es-ES"/>
               </w:rPr>
             </w:pPr>
+            <w:r>
+              <w:rPr>
+                <w:rFonts w:hint="eastAsia"/>
+                <w:lang w:val="es-ES"/>
+              </w:rPr>
+              <w:t>기후</w:t>
+            </w:r>
           </w:p>
         </w:tc>
         <w:tc>
@@ -2270,6 +2502,13 @@
                 <w:lang w:val="es-ES"/>
               </w:rPr>
             </w:pPr>
+            <w:r>
+              <w:rPr>
+                <w:rFonts w:hint="eastAsia"/>
+                <w:lang w:val="es-ES"/>
+              </w:rPr>
+              <w:t>그녀</w:t>
+            </w:r>
           </w:p>
         </w:tc>
       </w:tr>
@@ -2302,6 +2541,13 @@
                 <w:lang w:val="es-ES"/>
               </w:rPr>
             </w:pPr>
+            <w:r>
+              <w:rPr>
+                <w:rFonts w:hint="eastAsia"/>
+                <w:lang w:val="es-ES"/>
+              </w:rPr>
+              <w:t>길</w:t>
+            </w:r>
           </w:p>
         </w:tc>
         <w:tc>
@@ -2332,6 +2578,13 @@
                 <w:lang w:val="es-ES"/>
               </w:rPr>
             </w:pPr>
+            <w:r>
+              <w:rPr>
+                <w:rFonts w:hint="eastAsia"/>
+                <w:lang w:val="es-ES"/>
+              </w:rPr>
+              <w:t>손</w:t>
+            </w:r>
           </w:p>
         </w:tc>
       </w:tr>
@@ -2361,9 +2614,17 @@
           <w:p>
             <w:pPr>
               <w:rPr>
-                <w:lang w:val="es-ES"/>
-              </w:rPr>
-            </w:pPr>
+                <w:rFonts w:hint="eastAsia"/>
+                <w:lang w:val="es-ES"/>
+              </w:rPr>
+            </w:pPr>
+            <w:r>
+              <w:rPr>
+                <w:rFonts w:hint="eastAsia"/>
+                <w:lang w:val="es-ES"/>
+              </w:rPr>
+              <w:t>박물관</w:t>
+            </w:r>
           </w:p>
         </w:tc>
         <w:tc>
@@ -2394,38 +2655,64 @@
                 <w:lang w:val="es-ES"/>
               </w:rPr>
             </w:pPr>
-          </w:p>
-        </w:tc>
-      </w:tr>
-      <w:tr>
-        <w:tc>
-          <w:tcPr>
-            <w:tcW w:w="2254" w:type="dxa"/>
-          </w:tcPr>
-          <w:p>
-            <w:pPr>
-              <w:rPr>
-                <w:lang w:val="es-ES"/>
-              </w:rPr>
-            </w:pPr>
-            <w:r>
-              <w:rPr>
-                <w:lang w:val="es-ES"/>
-              </w:rPr>
-              <w:t>Ni´ño</w:t>
-            </w:r>
-          </w:p>
-        </w:tc>
-        <w:tc>
-          <w:tcPr>
-            <w:tcW w:w="2254" w:type="dxa"/>
-          </w:tcPr>
-          <w:p>
-            <w:pPr>
-              <w:rPr>
-                <w:lang w:val="es-ES"/>
-              </w:rPr>
-            </w:pPr>
+            <w:r>
+              <w:rPr>
+                <w:rFonts w:hint="eastAsia"/>
+                <w:lang w:val="es-ES"/>
+              </w:rPr>
+              <w:t>순간</w:t>
+            </w:r>
+          </w:p>
+        </w:tc>
+      </w:tr>
+      <w:tr>
+        <w:tc>
+          <w:tcPr>
+            <w:tcW w:w="2254" w:type="dxa"/>
+          </w:tcPr>
+          <w:p>
+            <w:pPr>
+              <w:rPr>
+                <w:lang w:val="es-ES"/>
+              </w:rPr>
+            </w:pPr>
+            <w:r>
+              <w:rPr>
+                <w:lang w:val="es-ES"/>
+              </w:rPr>
+              <w:t>N</w:t>
+            </w:r>
+            <w:r>
+              <w:rPr>
+                <w:lang w:val="es-ES"/>
+              </w:rPr>
+              <w:t>í</w:t>
+            </w:r>
+            <w:r>
+              <w:rPr>
+                <w:lang w:val="es-ES"/>
+              </w:rPr>
+              <w:t>ño</w:t>
+            </w:r>
+          </w:p>
+        </w:tc>
+        <w:tc>
+          <w:tcPr>
+            <w:tcW w:w="2254" w:type="dxa"/>
+          </w:tcPr>
+          <w:p>
+            <w:pPr>
+              <w:rPr>
+                <w:lang w:val="es-ES"/>
+              </w:rPr>
+            </w:pPr>
+            <w:r>
+              <w:rPr>
+                <w:rFonts w:hint="eastAsia"/>
+                <w:lang w:val="es-ES"/>
+              </w:rPr>
+              <w:t>어린아이</w:t>
+            </w:r>
           </w:p>
         </w:tc>
         <w:tc>
@@ -2456,6 +2743,13 @@
                 <w:lang w:val="es-ES"/>
               </w:rPr>
             </w:pPr>
+            <w:r>
+              <w:rPr>
+                <w:rFonts w:hint="eastAsia"/>
+                <w:lang w:val="es-ES"/>
+              </w:rPr>
+              <w:t>아버지</w:t>
+            </w:r>
           </w:p>
         </w:tc>
       </w:tr>
@@ -2489,6 +2783,20 @@
                 <w:lang w:val="es-ES"/>
               </w:rPr>
             </w:pPr>
+            <w:r>
+              <w:rPr>
+                <w:rFonts w:hint="eastAsia"/>
+                <w:lang w:val="es-ES"/>
+              </w:rPr>
+              <w:t>가난</w:t>
+            </w:r>
+            <w:r>
+              <w:rPr>
+                <w:rFonts w:hint="eastAsia"/>
+                <w:lang w:val="es-ES"/>
+              </w:rPr>
+              <w:t>한</w:t>
+            </w:r>
           </w:p>
         </w:tc>
         <w:tc>
@@ -2519,6 +2827,13 @@
                 <w:lang w:val="es-ES"/>
               </w:rPr>
             </w:pPr>
+            <w:r>
+              <w:rPr>
+                <w:rFonts w:hint="eastAsia"/>
+                <w:lang w:val="es-ES"/>
+              </w:rPr>
+              <w:t>빵</w:t>
+            </w:r>
           </w:p>
         </w:tc>
       </w:tr>
@@ -2551,36 +2866,62 @@
                 <w:lang w:val="es-ES"/>
               </w:rPr>
             </w:pPr>
-          </w:p>
-        </w:tc>
-        <w:tc>
-          <w:tcPr>
-            <w:tcW w:w="2254" w:type="dxa"/>
-          </w:tcPr>
-          <w:p>
-            <w:pPr>
-              <w:rPr>
-                <w:lang w:val="es-ES"/>
-              </w:rPr>
-            </w:pPr>
-            <w:r>
-              <w:rPr>
-                <w:lang w:val="es-ES"/>
-              </w:rPr>
-              <w:t>Qui´mica</w:t>
-            </w:r>
-          </w:p>
-        </w:tc>
-        <w:tc>
-          <w:tcPr>
-            <w:tcW w:w="2254" w:type="dxa"/>
-          </w:tcPr>
-          <w:p>
-            <w:pPr>
-              <w:rPr>
-                <w:lang w:val="es-ES"/>
-              </w:rPr>
-            </w:pPr>
+            <w:r>
+              <w:rPr>
+                <w:rFonts w:hint="eastAsia"/>
+                <w:lang w:val="es-ES"/>
+              </w:rPr>
+              <w:t>공원</w:t>
+            </w:r>
+          </w:p>
+        </w:tc>
+        <w:tc>
+          <w:tcPr>
+            <w:tcW w:w="2254" w:type="dxa"/>
+          </w:tcPr>
+          <w:p>
+            <w:pPr>
+              <w:rPr>
+                <w:lang w:val="es-ES"/>
+              </w:rPr>
+            </w:pPr>
+            <w:r>
+              <w:rPr>
+                <w:lang w:val="es-ES"/>
+              </w:rPr>
+              <w:t>Qu</w:t>
+            </w:r>
+            <w:r>
+              <w:rPr>
+                <w:lang w:val="es-ES"/>
+              </w:rPr>
+              <w:t>í</w:t>
+            </w:r>
+            <w:r>
+              <w:rPr>
+                <w:lang w:val="es-ES"/>
+              </w:rPr>
+              <w:t>mica</w:t>
+            </w:r>
+          </w:p>
+        </w:tc>
+        <w:tc>
+          <w:tcPr>
+            <w:tcW w:w="2254" w:type="dxa"/>
+          </w:tcPr>
+          <w:p>
+            <w:pPr>
+              <w:rPr>
+                <w:lang w:val="es-ES"/>
+              </w:rPr>
+            </w:pPr>
+            <w:r>
+              <w:rPr>
+                <w:rFonts w:hint="eastAsia"/>
+                <w:lang w:val="es-ES"/>
+              </w:rPr>
+              <w:t>화학</w:t>
+            </w:r>
           </w:p>
         </w:tc>
       </w:tr>
@@ -2616,6 +2957,13 @@
                 <w:lang w:val="es-ES"/>
               </w:rPr>
             </w:pPr>
+            <w:r>
+              <w:rPr>
+                <w:rFonts w:hint="eastAsia"/>
+                <w:lang w:val="es-ES"/>
+              </w:rPr>
+              <w:t>왕</w:t>
+            </w:r>
           </w:p>
         </w:tc>
         <w:tc>
@@ -2646,6 +2994,13 @@
                 <w:lang w:val="es-ES"/>
               </w:rPr>
             </w:pPr>
+            <w:r>
+              <w:rPr>
+                <w:rFonts w:hint="eastAsia"/>
+                <w:lang w:val="es-ES"/>
+              </w:rPr>
+              <w:t>그러나</w:t>
+            </w:r>
           </w:p>
         </w:tc>
       </w:tr>
@@ -2685,6 +3040,13 @@
                 <w:lang w:val="es-ES"/>
               </w:rPr>
             </w:pPr>
+            <w:r>
+              <w:rPr>
+                <w:rFonts w:hint="eastAsia"/>
+                <w:lang w:val="es-ES"/>
+              </w:rPr>
+              <w:t>비싼</w:t>
+            </w:r>
           </w:p>
         </w:tc>
         <w:tc>
@@ -2722,6 +3084,13 @@
                 <w:lang w:val="es-ES"/>
               </w:rPr>
             </w:pPr>
+            <w:r>
+              <w:rPr>
+                <w:rFonts w:hint="eastAsia"/>
+                <w:lang w:val="es-ES"/>
+              </w:rPr>
+              <w:t>모래</w:t>
+            </w:r>
           </w:p>
         </w:tc>
       </w:tr>
@@ -2761,6 +3130,13 @@
                 <w:lang w:val="es-ES"/>
               </w:rPr>
             </w:pPr>
+            <w:r>
+              <w:rPr>
+                <w:rFonts w:hint="eastAsia"/>
+                <w:lang w:val="es-ES"/>
+              </w:rPr>
+              <w:t>금</w:t>
+            </w:r>
           </w:p>
         </w:tc>
         <w:tc>
@@ -2791,6 +3167,13 @@
                 <w:lang w:val="es-ES"/>
               </w:rPr>
             </w:pPr>
+            <w:r>
+              <w:rPr>
+                <w:rFonts w:hint="eastAsia"/>
+                <w:lang w:val="es-ES"/>
+              </w:rPr>
+              <w:t>개</w:t>
+            </w:r>
           </w:p>
         </w:tc>
       </w:tr>
@@ -2823,6 +3206,13 @@
                 <w:lang w:val="es-ES"/>
               </w:rPr>
             </w:pPr>
+            <w:r>
+              <w:rPr>
+                <w:rFonts w:hint="eastAsia"/>
+                <w:lang w:val="es-ES"/>
+              </w:rPr>
+              <w:t>기타</w:t>
+            </w:r>
           </w:p>
         </w:tc>
         <w:tc>
@@ -2846,144 +3236,212 @@
               <w:rPr>
                 <w:lang w:val="es-ES"/>
               </w:rPr>
-              <w:t>i´</w:t>
-            </w:r>
-          </w:p>
-        </w:tc>
-        <w:tc>
-          <w:tcPr>
-            <w:tcW w:w="2254" w:type="dxa"/>
-          </w:tcPr>
-          <w:p>
-            <w:pPr>
-              <w:rPr>
-                <w:lang w:val="es-ES"/>
-              </w:rPr>
-            </w:pPr>
-          </w:p>
-        </w:tc>
-      </w:tr>
-      <w:tr>
-        <w:tc>
-          <w:tcPr>
-            <w:tcW w:w="2254" w:type="dxa"/>
-          </w:tcPr>
-          <w:p>
-            <w:pPr>
-              <w:rPr>
-                <w:lang w:val="es-ES"/>
-              </w:rPr>
-            </w:pPr>
-            <w:r>
-              <w:rPr>
-                <w:lang w:val="es-ES"/>
-              </w:rPr>
-              <w:t>Tu´</w:t>
-            </w:r>
-          </w:p>
-        </w:tc>
-        <w:tc>
-          <w:tcPr>
-            <w:tcW w:w="2254" w:type="dxa"/>
-          </w:tcPr>
-          <w:p>
-            <w:pPr>
-              <w:rPr>
-                <w:lang w:val="es-ES"/>
-              </w:rPr>
-            </w:pPr>
-          </w:p>
-        </w:tc>
-        <w:tc>
-          <w:tcPr>
-            <w:tcW w:w="2254" w:type="dxa"/>
-          </w:tcPr>
-          <w:p>
-            <w:pPr>
-              <w:rPr>
-                <w:lang w:val="es-ES"/>
-              </w:rPr>
-            </w:pPr>
-            <w:r>
-              <w:rPr>
-                <w:lang w:val="es-ES"/>
-              </w:rPr>
-              <w:t>Sa´bado</w:t>
-            </w:r>
-          </w:p>
-        </w:tc>
-        <w:tc>
-          <w:tcPr>
-            <w:tcW w:w="2254" w:type="dxa"/>
-          </w:tcPr>
-          <w:p>
-            <w:pPr>
-              <w:rPr>
-                <w:lang w:val="es-ES"/>
-              </w:rPr>
-            </w:pPr>
-          </w:p>
-        </w:tc>
-      </w:tr>
-      <w:tr>
-        <w:tc>
-          <w:tcPr>
-            <w:tcW w:w="2254" w:type="dxa"/>
-          </w:tcPr>
-          <w:p>
-            <w:pPr>
-              <w:rPr>
-                <w:lang w:val="es-ES"/>
-              </w:rPr>
-            </w:pPr>
-            <w:r>
-              <w:rPr>
-                <w:lang w:val="es-ES"/>
-              </w:rPr>
-              <w:t>Vaso</w:t>
-            </w:r>
-          </w:p>
-        </w:tc>
-        <w:tc>
-          <w:tcPr>
-            <w:tcW w:w="2254" w:type="dxa"/>
-          </w:tcPr>
-          <w:p>
-            <w:pPr>
-              <w:rPr>
-                <w:lang w:val="es-ES"/>
-              </w:rPr>
-            </w:pPr>
-          </w:p>
-        </w:tc>
-        <w:tc>
-          <w:tcPr>
-            <w:tcW w:w="2254" w:type="dxa"/>
-          </w:tcPr>
-          <w:p>
-            <w:pPr>
-              <w:rPr>
-                <w:lang w:val="es-ES"/>
-              </w:rPr>
-            </w:pPr>
-            <w:r>
-              <w:rPr>
-                <w:lang w:val="es-ES"/>
-              </w:rPr>
-              <w:t>Examen</w:t>
-            </w:r>
-          </w:p>
-        </w:tc>
-        <w:tc>
-          <w:tcPr>
-            <w:tcW w:w="2254" w:type="dxa"/>
-          </w:tcPr>
-          <w:p>
-            <w:pPr>
-              <w:rPr>
-                <w:lang w:val="es-ES"/>
-              </w:rPr>
-            </w:pPr>
+              <w:t>í</w:t>
+            </w:r>
+          </w:p>
+        </w:tc>
+        <w:tc>
+          <w:tcPr>
+            <w:tcW w:w="2254" w:type="dxa"/>
+          </w:tcPr>
+          <w:p>
+            <w:pPr>
+              <w:rPr>
+                <w:lang w:val="es-ES"/>
+              </w:rPr>
+            </w:pPr>
+            <w:r>
+              <w:rPr>
+                <w:rFonts w:hint="eastAsia"/>
+                <w:lang w:val="es-ES"/>
+              </w:rPr>
+              <w:t>네</w:t>
+            </w:r>
+          </w:p>
+        </w:tc>
+      </w:tr>
+      <w:tr>
+        <w:tc>
+          <w:tcPr>
+            <w:tcW w:w="2254" w:type="dxa"/>
+          </w:tcPr>
+          <w:p>
+            <w:pPr>
+              <w:rPr>
+                <w:lang w:val="es-ES"/>
+              </w:rPr>
+            </w:pPr>
+            <w:r>
+              <w:rPr>
+                <w:lang w:val="es-ES"/>
+              </w:rPr>
+              <w:t>T</w:t>
+            </w:r>
+            <w:r>
+              <w:rPr>
+                <w:lang w:val="es-ES"/>
+              </w:rPr>
+              <w:t>ú</w:t>
+            </w:r>
+          </w:p>
+        </w:tc>
+        <w:tc>
+          <w:tcPr>
+            <w:tcW w:w="2254" w:type="dxa"/>
+          </w:tcPr>
+          <w:p>
+            <w:pPr>
+              <w:rPr>
+                <w:lang w:val="es-ES"/>
+              </w:rPr>
+            </w:pPr>
+            <w:r>
+              <w:rPr>
+                <w:rFonts w:hint="eastAsia"/>
+                <w:lang w:val="es-ES"/>
+              </w:rPr>
+              <w:t>너</w:t>
+            </w:r>
+          </w:p>
+        </w:tc>
+        <w:tc>
+          <w:tcPr>
+            <w:tcW w:w="2254" w:type="dxa"/>
+          </w:tcPr>
+          <w:p>
+            <w:pPr>
+              <w:rPr>
+                <w:lang w:val="es-ES"/>
+              </w:rPr>
+            </w:pPr>
+            <w:r>
+              <w:rPr>
+                <w:lang w:val="es-ES"/>
+              </w:rPr>
+              <w:t>S</w:t>
+            </w:r>
+            <w:r>
+              <w:rPr>
+                <w:lang w:val="es-ES"/>
+              </w:rPr>
+              <w:t>á</w:t>
+            </w:r>
+            <w:r>
+              <w:rPr>
+                <w:lang w:val="es-ES"/>
+              </w:rPr>
+              <w:t>bado</w:t>
+            </w:r>
+          </w:p>
+        </w:tc>
+        <w:tc>
+          <w:tcPr>
+            <w:tcW w:w="2254" w:type="dxa"/>
+          </w:tcPr>
+          <w:p>
+            <w:pPr>
+              <w:rPr>
+                <w:lang w:val="es-ES"/>
+              </w:rPr>
+            </w:pPr>
+            <w:r>
+              <w:rPr>
+                <w:rFonts w:hint="eastAsia"/>
+                <w:lang w:val="es-ES"/>
+              </w:rPr>
+              <w:t>토요일</w:t>
+            </w:r>
+          </w:p>
+        </w:tc>
+      </w:tr>
+      <w:tr>
+        <w:tc>
+          <w:tcPr>
+            <w:tcW w:w="2254" w:type="dxa"/>
+          </w:tcPr>
+          <w:p>
+            <w:pPr>
+              <w:rPr>
+                <w:lang w:val="es-ES"/>
+              </w:rPr>
+            </w:pPr>
+            <w:r>
+              <w:rPr>
+                <w:rFonts w:hint="eastAsia"/>
+                <w:lang w:val="es-ES"/>
+              </w:rPr>
+              <w:t>V</w:t>
+            </w:r>
+            <w:r>
+              <w:rPr>
+                <w:lang w:val="es-ES"/>
+              </w:rPr>
+              <w:t>aso</w:t>
+            </w:r>
+          </w:p>
+        </w:tc>
+        <w:tc>
+          <w:tcPr>
+            <w:tcW w:w="2254" w:type="dxa"/>
+          </w:tcPr>
+          <w:p>
+            <w:pPr>
+              <w:rPr>
+                <w:rFonts w:hint="eastAsia"/>
+                <w:lang w:val="es-ES"/>
+              </w:rPr>
+            </w:pPr>
+            <w:r>
+              <w:rPr>
+                <w:rFonts w:hint="eastAsia"/>
+                <w:lang w:val="es-ES"/>
+              </w:rPr>
+              <w:t>컵</w:t>
+            </w:r>
+          </w:p>
+        </w:tc>
+        <w:tc>
+          <w:tcPr>
+            <w:tcW w:w="2254" w:type="dxa"/>
+          </w:tcPr>
+          <w:p>
+            <w:pPr>
+              <w:rPr>
+                <w:lang w:val="es-ES"/>
+              </w:rPr>
+            </w:pPr>
+            <w:r>
+              <w:rPr>
+                <w:rFonts w:hint="eastAsia"/>
+                <w:lang w:val="es-ES"/>
+              </w:rPr>
+              <w:t>E</w:t>
+            </w:r>
+            <w:r>
+              <w:rPr>
+                <w:lang w:val="es-ES"/>
+              </w:rPr>
+              <w:t>xamen</w:t>
+            </w:r>
+          </w:p>
+        </w:tc>
+        <w:tc>
+          <w:tcPr>
+            <w:tcW w:w="2254" w:type="dxa"/>
+          </w:tcPr>
+          <w:p>
+            <w:pPr>
+              <w:rPr>
+                <w:lang w:val="es-ES"/>
+              </w:rPr>
+            </w:pPr>
+            <w:r>
+              <w:rPr>
+                <w:rFonts w:hint="eastAsia"/>
+                <w:lang w:val="es-ES"/>
+              </w:rPr>
+              <w:t>시험</w:t>
+            </w:r>
           </w:p>
         </w:tc>
       </w:tr>
@@ -3016,6 +3474,13 @@
                 <w:lang w:val="es-ES"/>
               </w:rPr>
             </w:pPr>
+            <w:r>
+              <w:rPr>
+                <w:rFonts w:hint="eastAsia"/>
+                <w:lang w:val="es-ES"/>
+              </w:rPr>
+              <w:t>멕시코</w:t>
+            </w:r>
           </w:p>
         </w:tc>
         <w:tc>
@@ -3046,6 +3511,13 @@
                 <w:lang w:val="es-ES"/>
               </w:rPr>
             </w:pPr>
+            <w:r>
+              <w:rPr>
+                <w:rFonts w:hint="eastAsia"/>
+                <w:lang w:val="es-ES"/>
+              </w:rPr>
+              <w:t>텍사스</w:t>
+            </w:r>
           </w:p>
         </w:tc>
       </w:tr>
@@ -3078,6 +3550,13 @@
                 <w:lang w:val="es-ES"/>
               </w:rPr>
             </w:pPr>
+            <w:r>
+              <w:rPr>
+                <w:rFonts w:hint="eastAsia"/>
+                <w:lang w:val="es-ES"/>
+              </w:rPr>
+              <w:t>5월</w:t>
+            </w:r>
           </w:p>
         </w:tc>
         <w:tc>
@@ -3108,6 +3587,13 @@
                 <w:lang w:val="es-ES"/>
               </w:rPr>
             </w:pPr>
+            <w:r>
+              <w:rPr>
+                <w:rFonts w:hint="eastAsia"/>
+                <w:lang w:val="es-ES"/>
+              </w:rPr>
+              <w:t>보석</w:t>
+            </w:r>
           </w:p>
         </w:tc>
       </w:tr>
@@ -3140,36 +3626,62 @@
                 <w:lang w:val="es-ES"/>
               </w:rPr>
             </w:pPr>
-          </w:p>
-        </w:tc>
-        <w:tc>
-          <w:tcPr>
-            <w:tcW w:w="2254" w:type="dxa"/>
-          </w:tcPr>
-          <w:p>
-            <w:pPr>
-              <w:rPr>
-                <w:lang w:val="es-ES"/>
-              </w:rPr>
-            </w:pPr>
-            <w:r>
-              <w:rPr>
-                <w:lang w:val="es-ES"/>
-              </w:rPr>
-              <w:t>La´piz</w:t>
-            </w:r>
-          </w:p>
-        </w:tc>
-        <w:tc>
-          <w:tcPr>
-            <w:tcW w:w="2254" w:type="dxa"/>
-          </w:tcPr>
-          <w:p>
-            <w:pPr>
-              <w:rPr>
-                <w:lang w:val="es-ES"/>
-              </w:rPr>
-            </w:pPr>
+            <w:r>
+              <w:rPr>
+                <w:rFonts w:hint="eastAsia"/>
+                <w:lang w:val="es-ES"/>
+              </w:rPr>
+              <w:t>도움</w:t>
+            </w:r>
+          </w:p>
+        </w:tc>
+        <w:tc>
+          <w:tcPr>
+            <w:tcW w:w="2254" w:type="dxa"/>
+          </w:tcPr>
+          <w:p>
+            <w:pPr>
+              <w:rPr>
+                <w:lang w:val="es-ES"/>
+              </w:rPr>
+            </w:pPr>
+            <w:r>
+              <w:rPr>
+                <w:lang w:val="es-ES"/>
+              </w:rPr>
+              <w:t>L</w:t>
+            </w:r>
+            <w:r>
+              <w:rPr>
+                <w:lang w:val="es-ES"/>
+              </w:rPr>
+              <w:t>á</w:t>
+            </w:r>
+            <w:r>
+              <w:rPr>
+                <w:lang w:val="es-ES"/>
+              </w:rPr>
+              <w:t>piz</w:t>
+            </w:r>
+          </w:p>
+        </w:tc>
+        <w:tc>
+          <w:tcPr>
+            <w:tcW w:w="2254" w:type="dxa"/>
+          </w:tcPr>
+          <w:p>
+            <w:pPr>
+              <w:rPr>
+                <w:lang w:val="es-ES"/>
+              </w:rPr>
+            </w:pPr>
+            <w:r>
+              <w:rPr>
+                <w:rFonts w:hint="eastAsia"/>
+                <w:lang w:val="es-ES"/>
+              </w:rPr>
+              <w:t>연필</w:t>
+            </w:r>
           </w:p>
         </w:tc>
       </w:tr>
@@ -3202,6 +3714,13 @@
                 <w:lang w:val="es-ES"/>
               </w:rPr>
             </w:pPr>
+            <w:r>
+              <w:rPr>
+                <w:rFonts w:hint="eastAsia"/>
+                <w:lang w:val="es-ES"/>
+              </w:rPr>
+              <w:t>행복</w:t>
+            </w:r>
           </w:p>
         </w:tc>
         <w:tc>
@@ -3232,6 +3751,13 @@
                 <w:lang w:val="es-ES"/>
               </w:rPr>
             </w:pPr>
+            <w:r>
+              <w:rPr>
+                <w:rFonts w:hint="eastAsia"/>
+                <w:lang w:val="es-ES"/>
+              </w:rPr>
+              <w:t>남자</w:t>
+            </w:r>
           </w:p>
         </w:tc>
       </w:tr>
@@ -3264,6 +3790,13 @@
                 <w:lang w:val="es-ES"/>
               </w:rPr>
             </w:pPr>
+            <w:r>
+              <w:rPr>
+                <w:rFonts w:hint="eastAsia"/>
+                <w:lang w:val="es-ES"/>
+              </w:rPr>
+              <w:t>여자</w:t>
+            </w:r>
           </w:p>
         </w:tc>
         <w:tc>
@@ -3294,6 +3827,13 @@
                 <w:lang w:val="es-ES"/>
               </w:rPr>
             </w:pPr>
+            <w:r>
+              <w:rPr>
+                <w:rFonts w:hint="eastAsia"/>
+                <w:lang w:val="es-ES"/>
+              </w:rPr>
+              <w:t>노래</w:t>
+            </w:r>
           </w:p>
         </w:tc>
       </w:tr>
@@ -3326,6 +3866,13 @@
                 <w:lang w:val="es-ES"/>
               </w:rPr>
             </w:pPr>
+            <w:r>
+              <w:rPr>
+                <w:rFonts w:hint="eastAsia"/>
+                <w:lang w:val="es-ES"/>
+              </w:rPr>
+              <w:t>우정</w:t>
+            </w:r>
           </w:p>
         </w:tc>
         <w:tc>
@@ -3363,6 +3910,13 @@
                 <w:lang w:val="es-ES"/>
               </w:rPr>
             </w:pPr>
+            <w:r>
+              <w:rPr>
+                <w:rFonts w:hint="eastAsia"/>
+                <w:lang w:val="es-ES"/>
+              </w:rPr>
+              <w:t>도시</w:t>
+            </w:r>
           </w:p>
         </w:tc>
       </w:tr>
@@ -3425,6 +3979,13 @@
                 <w:lang w:val="es-ES"/>
               </w:rPr>
             </w:pPr>
+            <w:r>
+              <w:rPr>
+                <w:rFonts w:hint="eastAsia"/>
+                <w:lang w:val="es-ES"/>
+              </w:rPr>
+              <w:t>나</w:t>
+            </w:r>
           </w:p>
         </w:tc>
         <w:tc>
@@ -3455,6 +4016,13 @@
                 <w:lang w:val="es-ES"/>
               </w:rPr>
             </w:pPr>
+            <w:r>
+              <w:rPr>
+                <w:rFonts w:hint="eastAsia"/>
+                <w:lang w:val="es-ES"/>
+              </w:rPr>
+              <w:t>너</w:t>
+            </w:r>
           </w:p>
         </w:tc>
       </w:tr>
@@ -3480,20 +4048,27 @@
               <w:rPr>
                 <w:lang w:val="es-ES"/>
               </w:rPr>
-              <w:t>´l</w:t>
-            </w:r>
-          </w:p>
-        </w:tc>
-        <w:tc>
-          <w:tcPr>
-            <w:tcW w:w="2254" w:type="dxa"/>
-          </w:tcPr>
-          <w:p>
-            <w:pPr>
-              <w:rPr>
-                <w:lang w:val="es-ES"/>
-              </w:rPr>
-            </w:pPr>
+              <w:t>l</w:t>
+            </w:r>
+          </w:p>
+        </w:tc>
+        <w:tc>
+          <w:tcPr>
+            <w:tcW w:w="2254" w:type="dxa"/>
+          </w:tcPr>
+          <w:p>
+            <w:pPr>
+              <w:rPr>
+                <w:lang w:val="es-ES"/>
+              </w:rPr>
+            </w:pPr>
+            <w:r>
+              <w:rPr>
+                <w:rFonts w:hint="eastAsia"/>
+                <w:lang w:val="es-ES"/>
+              </w:rPr>
+              <w:t>그</w:t>
+            </w:r>
           </w:p>
         </w:tc>
         <w:tc>
@@ -3524,6 +4099,13 @@
                 <w:lang w:val="es-ES"/>
               </w:rPr>
             </w:pPr>
+            <w:r>
+              <w:rPr>
+                <w:rFonts w:hint="eastAsia"/>
+                <w:lang w:val="es-ES"/>
+              </w:rPr>
+              <w:t>그녀</w:t>
+            </w:r>
           </w:p>
         </w:tc>
       </w:tr>
@@ -3556,6 +4138,13 @@
                 <w:lang w:val="es-ES"/>
               </w:rPr>
             </w:pPr>
+            <w:r>
+              <w:rPr>
+                <w:rFonts w:hint="eastAsia"/>
+                <w:lang w:val="es-ES"/>
+              </w:rPr>
+              <w:t>당신</w:t>
+            </w:r>
           </w:p>
         </w:tc>
         <w:tc>
@@ -3586,6 +4175,13 @@
                 <w:lang w:val="es-ES"/>
               </w:rPr>
             </w:pPr>
+            <w:r>
+              <w:rPr>
+                <w:rFonts w:hint="eastAsia"/>
+                <w:lang w:val="es-ES"/>
+              </w:rPr>
+              <w:t>우리들(남자)</w:t>
+            </w:r>
           </w:p>
         </w:tc>
       </w:tr>
@@ -3618,6 +4214,13 @@
                 <w:lang w:val="es-ES"/>
               </w:rPr>
             </w:pPr>
+            <w:r>
+              <w:rPr>
+                <w:rFonts w:hint="eastAsia"/>
+                <w:lang w:val="es-ES"/>
+              </w:rPr>
+              <w:t>너희들(남자)</w:t>
+            </w:r>
           </w:p>
         </w:tc>
         <w:tc>
@@ -3648,6 +4251,13 @@
                 <w:lang w:val="es-ES"/>
               </w:rPr>
             </w:pPr>
+            <w:r>
+              <w:rPr>
+                <w:rFonts w:hint="eastAsia"/>
+                <w:lang w:val="es-ES"/>
+              </w:rPr>
+              <w:t>그들</w:t>
+            </w:r>
           </w:p>
         </w:tc>
       </w:tr>
@@ -3680,6 +4290,13 @@
                 <w:lang w:val="es-ES"/>
               </w:rPr>
             </w:pPr>
+            <w:r>
+              <w:rPr>
+                <w:rFonts w:hint="eastAsia"/>
+                <w:lang w:val="es-ES"/>
+              </w:rPr>
+              <w:t>그녀들</w:t>
+            </w:r>
           </w:p>
         </w:tc>
         <w:tc>
@@ -3710,6 +4327,13 @@
                 <w:lang w:val="es-ES"/>
               </w:rPr>
             </w:pPr>
+            <w:r>
+              <w:rPr>
+                <w:rFonts w:hint="eastAsia"/>
+                <w:lang w:val="es-ES"/>
+              </w:rPr>
+              <w:t>당신들</w:t>
+            </w:r>
           </w:p>
         </w:tc>
       </w:tr>
@@ -3742,6 +4366,13 @@
                 <w:lang w:val="es-ES"/>
               </w:rPr>
             </w:pPr>
+            <w:r>
+              <w:rPr>
+                <w:rFonts w:hint="eastAsia"/>
+                <w:lang w:val="es-ES"/>
+              </w:rPr>
+              <w:t>말하다</w:t>
+            </w:r>
           </w:p>
         </w:tc>
         <w:tc>
@@ -3772,6 +4403,13 @@
                 <w:lang w:val="es-ES"/>
               </w:rPr>
             </w:pPr>
+            <w:r>
+              <w:rPr>
+                <w:rFonts w:hint="eastAsia"/>
+                <w:lang w:val="es-ES"/>
+              </w:rPr>
+              <w:t>공부하다</w:t>
+            </w:r>
           </w:p>
         </w:tc>
       </w:tr>
@@ -3804,6 +4442,13 @@
                 <w:lang w:val="es-ES"/>
               </w:rPr>
             </w:pPr>
+            <w:r>
+              <w:rPr>
+                <w:rFonts w:hint="eastAsia"/>
+                <w:lang w:val="es-ES"/>
+              </w:rPr>
+              <w:t>준비하다</w:t>
+            </w:r>
           </w:p>
         </w:tc>
         <w:tc>
@@ -3834,6 +4479,13 @@
                 <w:lang w:val="es-ES"/>
               </w:rPr>
             </w:pPr>
+            <w:r>
+              <w:rPr>
+                <w:rFonts w:hint="eastAsia"/>
+                <w:lang w:val="es-ES"/>
+              </w:rPr>
+              <w:t>사다</w:t>
+            </w:r>
           </w:p>
         </w:tc>
       </w:tr>
@@ -3866,6 +4518,13 @@
                 <w:lang w:val="es-ES"/>
               </w:rPr>
             </w:pPr>
+            <w:r>
+              <w:rPr>
+                <w:rFonts w:hint="eastAsia"/>
+                <w:lang w:val="es-ES"/>
+              </w:rPr>
+              <w:t>노래하다</w:t>
+            </w:r>
           </w:p>
         </w:tc>
         <w:tc>
@@ -3896,6 +4555,13 @@
                 <w:lang w:val="es-ES"/>
               </w:rPr>
             </w:pPr>
+            <w:r>
+              <w:rPr>
+                <w:rFonts w:hint="eastAsia"/>
+                <w:lang w:val="es-ES"/>
+              </w:rPr>
+              <w:t>춤추다</w:t>
+            </w:r>
           </w:p>
         </w:tc>
       </w:tr>
@@ -3928,6 +4594,13 @@
                 <w:lang w:val="es-ES"/>
               </w:rPr>
             </w:pPr>
+            <w:r>
+              <w:rPr>
+                <w:rFonts w:hint="eastAsia"/>
+                <w:lang w:val="es-ES"/>
+              </w:rPr>
+              <w:t>일하다</w:t>
+            </w:r>
           </w:p>
         </w:tc>
         <w:tc>
@@ -3958,6 +4631,13 @@
                 <w:lang w:val="es-ES"/>
               </w:rPr>
             </w:pPr>
+            <w:r>
+              <w:rPr>
+                <w:rFonts w:hint="eastAsia"/>
+                <w:lang w:val="es-ES"/>
+              </w:rPr>
+              <w:t>요리하다</w:t>
+            </w:r>
           </w:p>
         </w:tc>
       </w:tr>
@@ -3990,36 +4670,62 @@
                 <w:lang w:val="es-ES"/>
               </w:rPr>
             </w:pPr>
-          </w:p>
-        </w:tc>
-        <w:tc>
-          <w:tcPr>
-            <w:tcW w:w="2254" w:type="dxa"/>
-          </w:tcPr>
-          <w:p>
-            <w:pPr>
-              <w:rPr>
-                <w:lang w:val="es-ES"/>
-              </w:rPr>
-            </w:pPr>
-            <w:r>
-              <w:rPr>
-                <w:lang w:val="es-ES"/>
-              </w:rPr>
-              <w:t>Ingle´s</w:t>
-            </w:r>
-          </w:p>
-        </w:tc>
-        <w:tc>
-          <w:tcPr>
-            <w:tcW w:w="2254" w:type="dxa"/>
-          </w:tcPr>
-          <w:p>
-            <w:pPr>
-              <w:rPr>
-                <w:lang w:val="es-ES"/>
-              </w:rPr>
-            </w:pPr>
+            <w:r>
+              <w:rPr>
+                <w:rFonts w:hint="eastAsia"/>
+                <w:lang w:val="es-ES"/>
+              </w:rPr>
+              <w:t>필요하다</w:t>
+            </w:r>
+          </w:p>
+        </w:tc>
+        <w:tc>
+          <w:tcPr>
+            <w:tcW w:w="2254" w:type="dxa"/>
+          </w:tcPr>
+          <w:p>
+            <w:pPr>
+              <w:rPr>
+                <w:lang w:val="es-ES"/>
+              </w:rPr>
+            </w:pPr>
+            <w:r>
+              <w:rPr>
+                <w:lang w:val="es-ES"/>
+              </w:rPr>
+              <w:t>Ingl</w:t>
+            </w:r>
+            <w:r>
+              <w:rPr>
+                <w:lang w:val="es-ES"/>
+              </w:rPr>
+              <w:t>é</w:t>
+            </w:r>
+            <w:r>
+              <w:rPr>
+                <w:lang w:val="es-ES"/>
+              </w:rPr>
+              <w:t>s</w:t>
+            </w:r>
+          </w:p>
+        </w:tc>
+        <w:tc>
+          <w:tcPr>
+            <w:tcW w:w="2254" w:type="dxa"/>
+          </w:tcPr>
+          <w:p>
+            <w:pPr>
+              <w:rPr>
+                <w:lang w:val="es-ES"/>
+              </w:rPr>
+            </w:pPr>
+            <w:r>
+              <w:rPr>
+                <w:rFonts w:hint="eastAsia"/>
+                <w:lang w:val="es-ES"/>
+              </w:rPr>
+              <w:t>영어</w:t>
+            </w:r>
           </w:p>
         </w:tc>
       </w:tr>
@@ -4052,6 +4758,13 @@
                 <w:lang w:val="es-ES"/>
               </w:rPr>
             </w:pPr>
+            <w:r>
+              <w:rPr>
+                <w:rFonts w:hint="eastAsia"/>
+                <w:lang w:val="es-ES"/>
+              </w:rPr>
+              <w:t>음식</w:t>
+            </w:r>
           </w:p>
         </w:tc>
         <w:tc>
@@ -4082,6 +4795,13 @@
                 <w:lang w:val="es-ES"/>
               </w:rPr>
             </w:pPr>
+            <w:r>
+              <w:rPr>
+                <w:rFonts w:hint="eastAsia"/>
+                <w:lang w:val="es-ES"/>
+              </w:rPr>
+              <w:t>러시아어</w:t>
+            </w:r>
           </w:p>
         </w:tc>
       </w:tr>
@@ -4114,6 +4834,13 @@
                 <w:lang w:val="es-ES"/>
               </w:rPr>
             </w:pPr>
+            <w:r>
+              <w:rPr>
+                <w:rFonts w:hint="eastAsia"/>
+                <w:lang w:val="es-ES"/>
+              </w:rPr>
+              <w:t>먹다</w:t>
+            </w:r>
           </w:p>
         </w:tc>
         <w:tc>
@@ -4144,6 +4871,13 @@
                 <w:lang w:val="es-ES"/>
               </w:rPr>
             </w:pPr>
+            <w:r>
+              <w:rPr>
+                <w:rFonts w:hint="eastAsia"/>
+                <w:lang w:val="es-ES"/>
+              </w:rPr>
+              <w:t>배우다</w:t>
+            </w:r>
           </w:p>
         </w:tc>
       </w:tr>
@@ -4183,6 +4917,13 @@
                 <w:lang w:val="es-ES"/>
               </w:rPr>
             </w:pPr>
+            <w:r>
+              <w:rPr>
+                <w:rFonts w:hint="eastAsia"/>
+                <w:lang w:val="es-ES"/>
+              </w:rPr>
+              <w:t>팔다</w:t>
+            </w:r>
           </w:p>
         </w:tc>
         <w:tc>
@@ -4220,6 +4961,13 @@
                 <w:lang w:val="es-ES"/>
               </w:rPr>
             </w:pPr>
+            <w:r>
+              <w:rPr>
+                <w:rFonts w:hint="eastAsia"/>
+                <w:lang w:val="es-ES"/>
+              </w:rPr>
+              <w:t>읽다</w:t>
+            </w:r>
           </w:p>
         </w:tc>
       </w:tr>
@@ -4259,6 +5007,13 @@
                 <w:lang w:val="es-ES"/>
               </w:rPr>
             </w:pPr>
+            <w:r>
+              <w:rPr>
+                <w:rFonts w:hint="eastAsia"/>
+                <w:lang w:val="es-ES"/>
+              </w:rPr>
+              <w:t>마시다</w:t>
+            </w:r>
           </w:p>
         </w:tc>
         <w:tc>
@@ -4296,6 +5051,13 @@
                 <w:lang w:val="es-ES"/>
               </w:rPr>
             </w:pPr>
+            <w:r>
+              <w:rPr>
+                <w:rFonts w:hint="eastAsia"/>
+                <w:lang w:val="es-ES"/>
+              </w:rPr>
+              <w:t>달리다</w:t>
+            </w:r>
           </w:p>
         </w:tc>
       </w:tr>
@@ -4335,6 +5097,13 @@
                 <w:lang w:val="es-ES"/>
               </w:rPr>
             </w:pPr>
+            <w:r>
+              <w:rPr>
+                <w:rFonts w:hint="eastAsia"/>
+                <w:lang w:val="es-ES"/>
+              </w:rPr>
+              <w:t>이해하다</w:t>
+            </w:r>
           </w:p>
         </w:tc>
         <w:tc>
@@ -4358,20 +5127,33 @@
               <w:rPr>
                 <w:lang w:val="es-ES"/>
               </w:rPr>
-              <w:t>ue´</w:t>
-            </w:r>
-          </w:p>
-        </w:tc>
-        <w:tc>
-          <w:tcPr>
-            <w:tcW w:w="2254" w:type="dxa"/>
-          </w:tcPr>
-          <w:p>
-            <w:pPr>
-              <w:rPr>
-                <w:lang w:val="es-ES"/>
-              </w:rPr>
-            </w:pPr>
+              <w:t>u</w:t>
+            </w:r>
+            <w:r>
+              <w:rPr>
+                <w:lang w:val="es-ES"/>
+              </w:rPr>
+              <w:t>é</w:t>
+            </w:r>
+          </w:p>
+        </w:tc>
+        <w:tc>
+          <w:tcPr>
+            <w:tcW w:w="2254" w:type="dxa"/>
+          </w:tcPr>
+          <w:p>
+            <w:pPr>
+              <w:rPr>
+                <w:lang w:val="es-ES"/>
+              </w:rPr>
+            </w:pPr>
+            <w:r>
+              <w:rPr>
+                <w:rFonts w:hint="eastAsia"/>
+                <w:lang w:val="es-ES"/>
+              </w:rPr>
+              <w:t>무엇</w:t>
+            </w:r>
           </w:p>
         </w:tc>
       </w:tr>
@@ -4404,6 +5186,13 @@
                 <w:lang w:val="es-ES"/>
               </w:rPr>
             </w:pPr>
+            <w:r>
+              <w:rPr>
+                <w:rFonts w:hint="eastAsia"/>
+                <w:lang w:val="es-ES"/>
+              </w:rPr>
+              <w:t>교과서</w:t>
+            </w:r>
           </w:p>
         </w:tc>
         <w:tc>
@@ -4434,6 +5223,13 @@
                 <w:lang w:val="es-ES"/>
               </w:rPr>
             </w:pPr>
+            <w:r>
+              <w:rPr>
+                <w:rFonts w:hint="eastAsia"/>
+                <w:lang w:val="es-ES"/>
+              </w:rPr>
+              <w:t>살다</w:t>
+            </w:r>
           </w:p>
         </w:tc>
       </w:tr>
@@ -4466,6 +5262,13 @@
                 <w:lang w:val="es-ES"/>
               </w:rPr>
             </w:pPr>
+            <w:r>
+              <w:rPr>
+                <w:rFonts w:hint="eastAsia"/>
+                <w:lang w:val="es-ES"/>
+              </w:rPr>
+              <w:t>받다</w:t>
+            </w:r>
           </w:p>
         </w:tc>
         <w:tc>
@@ -4496,6 +5299,13 @@
                 <w:lang w:val="es-ES"/>
               </w:rPr>
             </w:pPr>
+            <w:r>
+              <w:rPr>
+                <w:rFonts w:hint="eastAsia"/>
+                <w:lang w:val="es-ES"/>
+              </w:rPr>
+              <w:t>쓰다</w:t>
+            </w:r>
           </w:p>
         </w:tc>
       </w:tr>
@@ -4528,6 +5338,13 @@
                 <w:lang w:val="es-ES"/>
               </w:rPr>
             </w:pPr>
+            <w:r>
+              <w:rPr>
+                <w:rFonts w:hint="eastAsia"/>
+                <w:lang w:val="es-ES"/>
+              </w:rPr>
+              <w:t>나누다</w:t>
+            </w:r>
           </w:p>
         </w:tc>
         <w:tc>
@@ -4558,6 +5375,13 @@
                 <w:lang w:val="es-ES"/>
               </w:rPr>
             </w:pPr>
+            <w:r>
+              <w:rPr>
+                <w:rFonts w:hint="eastAsia"/>
+                <w:lang w:val="es-ES"/>
+              </w:rPr>
+              <w:t>열다</w:t>
+            </w:r>
           </w:p>
         </w:tc>
       </w:tr>
@@ -4590,6 +5414,13 @@
                 <w:lang w:val="es-ES"/>
               </w:rPr>
             </w:pPr>
+            <w:r>
+              <w:rPr>
+                <w:rFonts w:hint="eastAsia"/>
+                <w:lang w:val="es-ES"/>
+              </w:rPr>
+              <w:t>공유하다</w:t>
+            </w:r>
           </w:p>
         </w:tc>
         <w:tc>
@@ -4620,6 +5451,13 @@
                 <w:lang w:val="es-ES"/>
               </w:rPr>
             </w:pPr>
+            <w:r>
+              <w:rPr>
+                <w:rFonts w:hint="eastAsia"/>
+                <w:lang w:val="es-ES"/>
+              </w:rPr>
+              <w:t>허락하다</w:t>
+            </w:r>
           </w:p>
         </w:tc>
       </w:tr>
@@ -4652,6 +5490,13 @@
                 <w:lang w:val="es-ES"/>
               </w:rPr>
             </w:pPr>
+            <w:r>
+              <w:rPr>
+                <w:rFonts w:hint="eastAsia"/>
+                <w:lang w:val="es-ES"/>
+              </w:rPr>
+              <w:t>~안에</w:t>
+            </w:r>
           </w:p>
         </w:tc>
         <w:tc>
@@ -4675,20 +5520,39 @@
               <w:rPr>
                 <w:lang w:val="es-ES"/>
               </w:rPr>
-              <w:t>eu´l</w:t>
-            </w:r>
-          </w:p>
-        </w:tc>
-        <w:tc>
-          <w:tcPr>
-            <w:tcW w:w="2254" w:type="dxa"/>
-          </w:tcPr>
-          <w:p>
-            <w:pPr>
-              <w:rPr>
-                <w:lang w:val="es-ES"/>
-              </w:rPr>
-            </w:pPr>
+              <w:t>e</w:t>
+            </w:r>
+            <w:r>
+              <w:rPr>
+                <w:lang w:val="es-ES"/>
+              </w:rPr>
+              <w:t>ú</w:t>
+            </w:r>
+            <w:r>
+              <w:rPr>
+                <w:lang w:val="es-ES"/>
+              </w:rPr>
+              <w:t>l</w:t>
+            </w:r>
+          </w:p>
+        </w:tc>
+        <w:tc>
+          <w:tcPr>
+            <w:tcW w:w="2254" w:type="dxa"/>
+          </w:tcPr>
+          <w:p>
+            <w:pPr>
+              <w:rPr>
+                <w:lang w:val="es-ES"/>
+              </w:rPr>
+            </w:pPr>
+            <w:r>
+              <w:rPr>
+                <w:rFonts w:hint="eastAsia"/>
+                <w:lang w:val="es-ES"/>
+              </w:rPr>
+              <w:t>서울</w:t>
+            </w:r>
           </w:p>
         </w:tc>
       </w:tr>
@@ -4721,6 +5585,13 @@
                 <w:lang w:val="es-ES"/>
               </w:rPr>
             </w:pPr>
+            <w:r>
+              <w:rPr>
+                <w:rFonts w:hint="eastAsia"/>
+                <w:lang w:val="es-ES"/>
+              </w:rPr>
+              <w:t>선물</w:t>
+            </w:r>
           </w:p>
         </w:tc>
         <w:tc>
@@ -4751,6 +5622,13 @@
                 <w:lang w:val="es-ES"/>
               </w:rPr>
             </w:pPr>
+            <w:r>
+              <w:rPr>
+                <w:rFonts w:hint="eastAsia"/>
+                <w:lang w:val="es-ES"/>
+              </w:rPr>
+              <w:t>문</w:t>
+            </w:r>
           </w:p>
         </w:tc>
       </w:tr>
@@ -4783,6 +5661,13 @@
                 <w:lang w:val="es-ES"/>
               </w:rPr>
             </w:pPr>
+            <w:r>
+              <w:rPr>
+                <w:rFonts w:hint="eastAsia"/>
+                <w:lang w:val="es-ES"/>
+              </w:rPr>
+              <w:t>한국어</w:t>
+            </w:r>
           </w:p>
         </w:tc>
         <w:tc>
@@ -4813,6 +5698,13 @@
                 <w:lang w:val="es-ES"/>
               </w:rPr>
             </w:pPr>
+            <w:r>
+              <w:rPr>
+                <w:rFonts w:hint="eastAsia"/>
+                <w:lang w:val="es-ES"/>
+              </w:rPr>
+              <w:t>아니</w:t>
+            </w:r>
           </w:p>
         </w:tc>
       </w:tr>
@@ -4845,6 +5737,13 @@
                 <w:lang w:val="es-ES"/>
               </w:rPr>
             </w:pPr>
+            <w:r>
+              <w:rPr>
+                <w:rFonts w:hint="eastAsia"/>
+                <w:lang w:val="es-ES"/>
+              </w:rPr>
+              <w:t>그리고</w:t>
+            </w:r>
           </w:p>
         </w:tc>
         <w:tc>
@@ -4875,6 +5774,13 @@
                 <w:lang w:val="es-ES"/>
               </w:rPr>
             </w:pPr>
+            <w:r>
+              <w:rPr>
+                <w:rFonts w:hint="eastAsia"/>
+                <w:lang w:val="es-ES"/>
+              </w:rPr>
+              <w:t>잘</w:t>
+            </w:r>
           </w:p>
         </w:tc>
       </w:tr>
@@ -4901,7 +5807,19 @@
               <w:rPr>
                 <w:lang w:val="es-ES"/>
               </w:rPr>
-              <w:t>ue´tal</w:t>
+              <w:t>u</w:t>
+            </w:r>
+            <w:r>
+              <w:rPr>
+                <w:lang w:val="es-ES"/>
+              </w:rPr>
+              <w:t>é t</w:t>
+            </w:r>
+            <w:r>
+              <w:rPr>
+                <w:lang w:val="es-ES"/>
+              </w:rPr>
+              <w:t>al</w:t>
             </w:r>
             <w:r>
               <w:rPr>
@@ -4919,9 +5837,17 @@
           <w:p>
             <w:pPr>
               <w:rPr>
-                <w:lang w:val="es-ES"/>
-              </w:rPr>
-            </w:pPr>
+                <w:rFonts w:hint="eastAsia"/>
+                <w:lang w:val="es-ES"/>
+              </w:rPr>
+            </w:pPr>
+            <w:r>
+              <w:rPr>
+                <w:rFonts w:hint="eastAsia"/>
+                <w:lang w:val="es-ES"/>
+              </w:rPr>
+              <w:t>어떻게 지내니?</w:t>
+            </w:r>
           </w:p>
         </w:tc>
         <w:tc>
@@ -4952,6 +5878,13 @@
                 <w:lang w:val="es-ES"/>
               </w:rPr>
             </w:pPr>
+            <w:r>
+              <w:rPr>
+                <w:rFonts w:hint="eastAsia"/>
+                <w:lang w:val="es-ES"/>
+              </w:rPr>
+              <w:t>아주</w:t>
+            </w:r>
           </w:p>
         </w:tc>
       </w:tr>
@@ -4984,6 +5917,13 @@
                 <w:lang w:val="es-ES"/>
               </w:rPr>
             </w:pPr>
+            <w:r>
+              <w:rPr>
+                <w:rFonts w:hint="eastAsia"/>
+                <w:lang w:val="es-ES"/>
+              </w:rPr>
+              <w:t>요즘</w:t>
+            </w:r>
           </w:p>
         </w:tc>
         <w:tc>
@@ -5014,6 +5954,13 @@
                 <w:lang w:val="es-ES"/>
               </w:rPr>
             </w:pPr>
+            <w:r>
+              <w:rPr>
+                <w:rFonts w:hint="eastAsia"/>
+                <w:lang w:val="es-ES"/>
+              </w:rPr>
+              <w:t>조금</w:t>
+            </w:r>
           </w:p>
         </w:tc>
       </w:tr>
@@ -5046,6 +5993,13 @@
                 <w:lang w:val="es-ES"/>
               </w:rPr>
             </w:pPr>
+            <w:r>
+              <w:rPr>
+                <w:rFonts w:hint="eastAsia"/>
+                <w:lang w:val="es-ES"/>
+              </w:rPr>
+              <w:t>중국어</w:t>
+            </w:r>
           </w:p>
         </w:tc>
         <w:tc>
@@ -5076,6 +6030,13 @@
                 <w:lang w:val="es-ES"/>
               </w:rPr>
             </w:pPr>
+            <w:r>
+              <w:rPr>
+                <w:rFonts w:hint="eastAsia"/>
+                <w:lang w:val="es-ES"/>
+              </w:rPr>
+              <w:t>역사</w:t>
+            </w:r>
           </w:p>
         </w:tc>
       </w:tr>
@@ -5105,9 +6066,30 @@
           <w:p>
             <w:pPr>
               <w:rPr>
-                <w:lang w:val="es-ES"/>
-              </w:rPr>
-            </w:pPr>
+                <w:rFonts w:hint="eastAsia"/>
+                <w:lang w:val="es-ES"/>
+              </w:rPr>
+            </w:pPr>
+            <w:r>
+              <w:rPr>
+                <w:rFonts w:hint="eastAsia"/>
+                <w:lang w:val="es-ES"/>
+              </w:rPr>
+              <w:t>쌀,</w:t>
+            </w:r>
+            <w:r>
+              <w:rPr>
+                <w:lang w:val="es-ES"/>
+              </w:rPr>
+              <w:t xml:space="preserve"> </w:t>
+            </w:r>
+            <w:r>
+              <w:rPr>
+                <w:rFonts w:hint="eastAsia"/>
+                <w:lang w:val="es-ES"/>
+              </w:rPr>
+              <w:t>밥(남자)</w:t>
+            </w:r>
           </w:p>
         </w:tc>
         <w:tc>
@@ -5208,6 +6190,13 @@
                 <w:lang w:val="es-ES"/>
               </w:rPr>
             </w:pPr>
+            <w:r>
+              <w:rPr>
+                <w:rFonts w:hint="eastAsia"/>
+                <w:lang w:val="es-ES"/>
+              </w:rPr>
+              <w:t>치과의사(남/녀)</w:t>
+            </w:r>
           </w:p>
         </w:tc>
         <w:tc>
@@ -5235,9 +6224,17 @@
           <w:p>
             <w:pPr>
               <w:rPr>
-                <w:lang w:val="es-ES"/>
-              </w:rPr>
-            </w:pPr>
+                <w:rFonts w:hint="eastAsia"/>
+                <w:lang w:val="es-ES"/>
+              </w:rPr>
+            </w:pPr>
+            <w:r>
+              <w:rPr>
+                <w:rFonts w:hint="eastAsia"/>
+                <w:lang w:val="es-ES"/>
+              </w:rPr>
+              <w:t>여자 선생님</w:t>
+            </w:r>
           </w:p>
         </w:tc>
       </w:tr>
@@ -5270,6 +6267,13 @@
                 <w:lang w:val="es-ES"/>
               </w:rPr>
             </w:pPr>
+            <w:r>
+              <w:rPr>
+                <w:rFonts w:hint="eastAsia"/>
+                <w:lang w:val="es-ES"/>
+              </w:rPr>
+              <w:t>친절한</w:t>
+            </w:r>
           </w:p>
         </w:tc>
         <w:tc>
@@ -5300,6 +6304,13 @@
                 <w:lang w:val="es-ES"/>
               </w:rPr>
             </w:pPr>
+            <w:r>
+              <w:rPr>
+                <w:rFonts w:hint="eastAsia"/>
+                <w:lang w:val="es-ES"/>
+              </w:rPr>
+              <w:t>키가 큰</w:t>
+            </w:r>
           </w:p>
         </w:tc>
       </w:tr>
@@ -5332,36 +6343,75 @@
                 <w:lang w:val="es-ES"/>
               </w:rPr>
             </w:pPr>
-          </w:p>
-        </w:tc>
-        <w:tc>
-          <w:tcPr>
-            <w:tcW w:w="2254" w:type="dxa"/>
-          </w:tcPr>
-          <w:p>
-            <w:pPr>
-              <w:rPr>
-                <w:lang w:val="es-ES"/>
-              </w:rPr>
-            </w:pPr>
-            <w:r>
-              <w:rPr>
-                <w:lang w:val="es-ES"/>
-              </w:rPr>
-              <w:t>Do´nde</w:t>
-            </w:r>
-          </w:p>
-        </w:tc>
-        <w:tc>
-          <w:tcPr>
-            <w:tcW w:w="2254" w:type="dxa"/>
-          </w:tcPr>
-          <w:p>
-            <w:pPr>
-              <w:rPr>
-                <w:lang w:val="es-ES"/>
-              </w:rPr>
-            </w:pPr>
+            <w:r>
+              <w:rPr>
+                <w:rFonts w:hint="eastAsia"/>
+                <w:lang w:val="es-ES"/>
+              </w:rPr>
+              <w:t>~의,</w:t>
+            </w:r>
+            <w:r>
+              <w:rPr>
+                <w:lang w:val="es-ES"/>
+              </w:rPr>
+              <w:t xml:space="preserve"> ~</w:t>
+            </w:r>
+            <w:r>
+              <w:rPr>
+                <w:rFonts w:hint="eastAsia"/>
+                <w:lang w:val="es-ES"/>
+              </w:rPr>
+              <w:t>에서 온</w:t>
+            </w:r>
+          </w:p>
+        </w:tc>
+        <w:tc>
+          <w:tcPr>
+            <w:tcW w:w="2254" w:type="dxa"/>
+          </w:tcPr>
+          <w:p>
+            <w:pPr>
+              <w:rPr>
+                <w:lang w:val="es-ES"/>
+              </w:rPr>
+            </w:pPr>
+            <w:r>
+              <w:rPr>
+                <w:lang w:val="es-ES"/>
+              </w:rPr>
+              <w:t>D</w:t>
+            </w:r>
+            <w:r>
+              <w:rPr>
+                <w:lang w:val="es-ES"/>
+              </w:rPr>
+              <w:t>ó</w:t>
+            </w:r>
+            <w:r>
+              <w:rPr>
+                <w:lang w:val="es-ES"/>
+              </w:rPr>
+              <w:t>nde</w:t>
+            </w:r>
+          </w:p>
+        </w:tc>
+        <w:tc>
+          <w:tcPr>
+            <w:tcW w:w="2254" w:type="dxa"/>
+          </w:tcPr>
+          <w:p>
+            <w:pPr>
+              <w:rPr>
+                <w:lang w:val="es-ES"/>
+              </w:rPr>
+            </w:pPr>
+            <w:r>
+              <w:rPr>
+                <w:rFonts w:hint="eastAsia"/>
+                <w:lang w:val="es-ES"/>
+              </w:rPr>
+              <w:t>어디</w:t>
+            </w:r>
           </w:p>
         </w:tc>
       </w:tr>
@@ -5394,6 +6444,13 @@
                 <w:lang w:val="es-ES"/>
               </w:rPr>
             </w:pPr>
+            <w:r>
+              <w:rPr>
+                <w:rFonts w:hint="eastAsia"/>
+                <w:lang w:val="es-ES"/>
+              </w:rPr>
+              <w:t>도서관</w:t>
+            </w:r>
           </w:p>
         </w:tc>
         <w:tc>
@@ -5431,6 +6488,13 @@
                 <w:lang w:val="es-ES"/>
               </w:rPr>
             </w:pPr>
+            <w:r>
+              <w:rPr>
+                <w:rFonts w:hint="eastAsia"/>
+                <w:lang w:val="es-ES"/>
+              </w:rPr>
+              <w:t>한국</w:t>
+            </w:r>
           </w:p>
         </w:tc>
       </w:tr>
@@ -5470,6 +6534,13 @@
                 <w:lang w:val="es-ES"/>
               </w:rPr>
             </w:pPr>
+            <w:r>
+              <w:rPr>
+                <w:rFonts w:hint="eastAsia"/>
+                <w:lang w:val="es-ES"/>
+              </w:rPr>
+              <w:t>프랑스</w:t>
+            </w:r>
           </w:p>
         </w:tc>
         <w:tc>
@@ -5507,6 +6578,13 @@
                 <w:lang w:val="es-ES"/>
               </w:rPr>
             </w:pPr>
+            <w:r>
+              <w:rPr>
+                <w:rFonts w:hint="eastAsia"/>
+                <w:lang w:val="es-ES"/>
+              </w:rPr>
+              <w:t>큰</w:t>
+            </w:r>
           </w:p>
         </w:tc>
       </w:tr>
@@ -5539,6 +6617,13 @@
                 <w:lang w:val="es-ES"/>
               </w:rPr>
             </w:pPr>
+            <w:r>
+              <w:rPr>
+                <w:rFonts w:hint="eastAsia"/>
+                <w:lang w:val="es-ES"/>
+              </w:rPr>
+              <w:t>꽃(여)</w:t>
+            </w:r>
           </w:p>
         </w:tc>
         <w:tc>
@@ -5569,6 +6654,13 @@
                 <w:lang w:val="es-ES"/>
               </w:rPr>
             </w:pPr>
+            <w:r>
+              <w:rPr>
+                <w:rFonts w:hint="eastAsia"/>
+                <w:lang w:val="es-ES"/>
+              </w:rPr>
+              <w:t>나의</w:t>
+            </w:r>
           </w:p>
         </w:tc>
       </w:tr>
@@ -5601,6 +6693,13 @@
                 <w:lang w:val="es-ES"/>
               </w:rPr>
             </w:pPr>
+            <w:r>
+              <w:rPr>
+                <w:rFonts w:hint="eastAsia"/>
+                <w:lang w:val="es-ES"/>
+              </w:rPr>
+              <w:t>여자사촌</w:t>
+            </w:r>
           </w:p>
         </w:tc>
         <w:tc>
@@ -5631,6 +6730,13 @@
                 <w:lang w:val="es-ES"/>
               </w:rPr>
             </w:pPr>
+            <w:r>
+              <w:rPr>
+                <w:rFonts w:hint="eastAsia"/>
+                <w:lang w:val="es-ES"/>
+              </w:rPr>
+              <w:t>휴대폰(남)</w:t>
+            </w:r>
           </w:p>
         </w:tc>
       </w:tr>
@@ -5663,6 +6769,13 @@
                 <w:lang w:val="es-ES"/>
               </w:rPr>
             </w:pPr>
+            <w:r>
+              <w:rPr>
+                <w:rFonts w:hint="eastAsia"/>
+                <w:lang w:val="es-ES"/>
+              </w:rPr>
+              <w:t>자동차(남)</w:t>
+            </w:r>
           </w:p>
         </w:tc>
         <w:tc>
@@ -5690,9 +6803,30 @@
           <w:p>
             <w:pPr>
               <w:rPr>
-                <w:lang w:val="es-ES"/>
-              </w:rPr>
-            </w:pPr>
+                <w:rFonts w:hint="eastAsia"/>
+                <w:lang w:val="es-ES"/>
+              </w:rPr>
+            </w:pPr>
+            <w:r>
+              <w:rPr>
+                <w:rFonts w:hint="eastAsia"/>
+                <w:lang w:val="es-ES"/>
+              </w:rPr>
+              <w:t>빨간,</w:t>
+            </w:r>
+            <w:r>
+              <w:rPr>
+                <w:lang w:val="es-ES"/>
+              </w:rPr>
+              <w:t xml:space="preserve"> </w:t>
+            </w:r>
+            <w:r>
+              <w:rPr>
+                <w:rFonts w:hint="eastAsia"/>
+                <w:lang w:val="es-ES"/>
+              </w:rPr>
+              <w:t>빨간색</w:t>
+            </w:r>
           </w:p>
         </w:tc>
       </w:tr>
@@ -5722,9 +6856,31 @@
           <w:p>
             <w:pPr>
               <w:rPr>
-                <w:lang w:val="es-ES"/>
-              </w:rPr>
-            </w:pPr>
+                <w:rFonts w:hint="eastAsia"/>
+                <w:lang w:val="es-ES"/>
+              </w:rPr>
+            </w:pPr>
+            <w:r>
+              <w:rPr>
+                <w:rFonts w:hint="eastAsia"/>
+                <w:lang w:val="es-ES"/>
+              </w:rPr>
+              <w:t>~</w:t>
+            </w:r>
+            <w:r>
+              <w:rPr>
+                <w:rFonts w:hint="eastAsia"/>
+                <w:lang w:val="es-ES"/>
+              </w:rPr>
+              <w:t>이</w:t>
+            </w:r>
+            <w:r>
+              <w:rPr>
+                <w:rFonts w:hint="eastAsia"/>
+                <w:lang w:val="es-ES"/>
+              </w:rPr>
+              <w:t>다.</w:t>
+            </w:r>
           </w:p>
         </w:tc>
         <w:tc>
@@ -5755,6 +6911,13 @@
                 <w:lang w:val="es-ES"/>
               </w:rPr>
             </w:pPr>
+            <w:r>
+              <w:rPr>
+                <w:rFonts w:hint="eastAsia"/>
+                <w:lang w:val="es-ES"/>
+              </w:rPr>
+              <w:t>시간</w:t>
+            </w:r>
           </w:p>
         </w:tc>
       </w:tr>
@@ -5787,6 +6950,46 @@
                 <w:lang w:val="es-ES"/>
               </w:rPr>
             </w:pPr>
+            <w:r>
+              <w:rPr>
+                <w:rFonts w:hint="eastAsia"/>
+                <w:lang w:val="es-ES"/>
+              </w:rPr>
+              <w:t>3</w:t>
+            </w:r>
+            <w:r>
+              <w:rPr>
+                <w:lang w:val="es-ES"/>
+              </w:rPr>
+              <w:t>0</w:t>
+            </w:r>
+            <w:r>
+              <w:rPr>
+                <w:rFonts w:hint="eastAsia"/>
+                <w:lang w:val="es-ES"/>
+              </w:rPr>
+              <w:t>분</w:t>
+            </w:r>
+            <w:r>
+              <w:rPr>
+                <w:rFonts w:hint="eastAsia"/>
+                <w:lang w:val="es-ES"/>
+              </w:rPr>
+              <w:t>,</w:t>
+            </w:r>
+            <w:r>
+              <w:rPr>
+                <w:lang w:val="es-ES"/>
+              </w:rPr>
+              <w:t xml:space="preserve"> </w:t>
+            </w:r>
+            <w:r>
+              <w:rPr>
+                <w:rFonts w:hint="eastAsia"/>
+                <w:lang w:val="es-ES"/>
+              </w:rPr>
+              <w:t>절반</w:t>
+            </w:r>
           </w:p>
         </w:tc>
         <w:tc>
@@ -5817,6 +7020,26 @@
                 <w:lang w:val="es-ES"/>
               </w:rPr>
             </w:pPr>
+            <w:r>
+              <w:rPr>
+                <w:rFonts w:hint="eastAsia"/>
+                <w:lang w:val="es-ES"/>
+              </w:rPr>
+              <w:t>1</w:t>
+            </w:r>
+            <w:r>
+              <w:rPr>
+                <w:lang w:val="es-ES"/>
+              </w:rPr>
+              <w:t>/4, 15</w:t>
+            </w:r>
+            <w:r>
+              <w:rPr>
+                <w:rFonts w:hint="eastAsia"/>
+                <w:lang w:val="es-ES"/>
+              </w:rPr>
+              <w:t>분</w:t>
+            </w:r>
           </w:p>
         </w:tc>
       </w:tr>
@@ -5849,6 +7072,13 @@
                 <w:lang w:val="es-ES"/>
               </w:rPr>
             </w:pPr>
+            <w:r>
+              <w:rPr>
+                <w:rFonts w:hint="eastAsia"/>
+                <w:lang w:val="es-ES"/>
+              </w:rPr>
+              <w:t>정각</w:t>
+            </w:r>
           </w:p>
         </w:tc>
         <w:tc>
@@ -5879,6 +7109,13 @@
                 <w:lang w:val="es-ES"/>
               </w:rPr>
             </w:pPr>
+            <w:r>
+              <w:rPr>
+                <w:rFonts w:hint="eastAsia"/>
+                <w:lang w:val="es-ES"/>
+              </w:rPr>
+              <w:t>오후</w:t>
+            </w:r>
           </w:p>
         </w:tc>
       </w:tr>
@@ -5911,6 +7148,13 @@
                 <w:lang w:val="es-ES"/>
               </w:rPr>
             </w:pPr>
+            <w:r>
+              <w:rPr>
+                <w:rFonts w:hint="eastAsia"/>
+                <w:lang w:val="es-ES"/>
+              </w:rPr>
+              <w:t>오전</w:t>
+            </w:r>
           </w:p>
         </w:tc>
         <w:tc>
@@ -5941,6 +7185,20 @@
                 <w:lang w:val="es-ES"/>
               </w:rPr>
             </w:pPr>
+            <w:r>
+              <w:rPr>
+                <w:rFonts w:hint="eastAsia"/>
+                <w:lang w:val="es-ES"/>
+              </w:rPr>
+              <w:t>가수</w:t>
+            </w:r>
+            <w:r>
+              <w:rPr>
+                <w:rFonts w:hint="eastAsia"/>
+                <w:lang w:val="es-ES"/>
+              </w:rPr>
+              <w:t>(남/녀)</w:t>
+            </w:r>
           </w:p>
         </w:tc>
       </w:tr>
@@ -5973,6 +7231,13 @@
                 <w:lang w:val="es-ES"/>
               </w:rPr>
             </w:pPr>
+            <w:r>
+              <w:rPr>
+                <w:rFonts w:hint="eastAsia"/>
+                <w:lang w:val="es-ES"/>
+              </w:rPr>
+              <w:t>학생(남/녀)</w:t>
+            </w:r>
           </w:p>
         </w:tc>
         <w:tc>
@@ -6003,6 +7268,13 @@
                 <w:lang w:val="es-ES"/>
               </w:rPr>
             </w:pPr>
+            <w:r>
+              <w:rPr>
+                <w:rFonts w:hint="eastAsia"/>
+                <w:lang w:val="es-ES"/>
+              </w:rPr>
+              <w:t>화가</w:t>
+            </w:r>
           </w:p>
         </w:tc>
       </w:tr>
@@ -6035,6 +7307,13 @@
                 <w:lang w:val="es-ES"/>
               </w:rPr>
             </w:pPr>
+            <w:r>
+              <w:rPr>
+                <w:rFonts w:hint="eastAsia"/>
+                <w:lang w:val="es-ES"/>
+              </w:rPr>
+              <w:t>키가 작은</w:t>
+            </w:r>
           </w:p>
         </w:tc>
         <w:tc>
@@ -6065,6 +7344,13 @@
                 <w:lang w:val="es-ES"/>
               </w:rPr>
             </w:pPr>
+            <w:r>
+              <w:rPr>
+                <w:rFonts w:hint="eastAsia"/>
+                <w:lang w:val="es-ES"/>
+              </w:rPr>
+              <w:t>날씬한</w:t>
+            </w:r>
           </w:p>
         </w:tc>
       </w:tr>
@@ -6097,6 +7383,13 @@
                 <w:lang w:val="es-ES"/>
               </w:rPr>
             </w:pPr>
+            <w:r>
+              <w:rPr>
+                <w:rFonts w:hint="eastAsia"/>
+                <w:lang w:val="es-ES"/>
+              </w:rPr>
+              <w:t>활동적인</w:t>
+            </w:r>
           </w:p>
         </w:tc>
         <w:tc>
@@ -6190,6 +7483,13 @@
                 <w:lang w:val="es-ES"/>
               </w:rPr>
             </w:pPr>
+            <w:r>
+              <w:rPr>
+                <w:rFonts w:hint="eastAsia"/>
+                <w:lang w:val="es-ES"/>
+              </w:rPr>
+              <w:t>피곤한</w:t>
+            </w:r>
           </w:p>
         </w:tc>
         <w:tc>
@@ -6220,6 +7520,13 @@
                 <w:lang w:val="es-ES"/>
               </w:rPr>
             </w:pPr>
+            <w:r>
+              <w:rPr>
+                <w:rFonts w:hint="eastAsia"/>
+                <w:lang w:val="es-ES"/>
+              </w:rPr>
+              <w:t>슬픈</w:t>
+            </w:r>
           </w:p>
         </w:tc>
       </w:tr>
@@ -6249,9 +7556,17 @@
           <w:p>
             <w:pPr>
               <w:rPr>
-                <w:lang w:val="es-ES"/>
-              </w:rPr>
-            </w:pPr>
+                <w:rFonts w:hint="eastAsia"/>
+                <w:lang w:val="es-ES"/>
+              </w:rPr>
+            </w:pPr>
+            <w:r>
+              <w:rPr>
+                <w:rFonts w:hint="eastAsia"/>
+                <w:lang w:val="es-ES"/>
+              </w:rPr>
+              <w:t>남자 사촌</w:t>
+            </w:r>
           </w:p>
         </w:tc>
         <w:tc>
@@ -6282,6 +7597,13 @@
                 <w:lang w:val="es-ES"/>
               </w:rPr>
             </w:pPr>
+            <w:r>
+              <w:rPr>
+                <w:rFonts w:hint="eastAsia"/>
+                <w:lang w:val="es-ES"/>
+              </w:rPr>
+              <w:t>아픈</w:t>
+            </w:r>
           </w:p>
         </w:tc>
       </w:tr>
@@ -6314,16 +7636,22 @@
                 <w:lang w:val="es-ES"/>
               </w:rPr>
             </w:pPr>
-          </w:p>
-        </w:tc>
-        <w:tc>
-          <w:tcPr>
-            <w:tcW w:w="2254" w:type="dxa"/>
-          </w:tcPr>
-          <w:p>
-            <w:pPr>
-              <w:rPr>
-                <w:rFonts w:hint="eastAsia"/>
+            <w:r>
+              <w:rPr>
+                <w:rFonts w:hint="eastAsia"/>
+                <w:lang w:val="es-ES"/>
+              </w:rPr>
+              <w:t>더러운</w:t>
+            </w:r>
+          </w:p>
+        </w:tc>
+        <w:tc>
+          <w:tcPr>
+            <w:tcW w:w="2254" w:type="dxa"/>
+          </w:tcPr>
+          <w:p>
+            <w:pPr>
+              <w:rPr>
                 <w:lang w:val="es-ES"/>
               </w:rPr>
             </w:pPr>
@@ -6352,6 +7680,26 @@
                 <w:lang w:val="es-ES"/>
               </w:rPr>
             </w:pPr>
+            <w:r>
+              <w:rPr>
+                <w:rFonts w:hint="eastAsia"/>
+                <w:lang w:val="es-ES"/>
+              </w:rPr>
+              <w:t>~하다.</w:t>
+            </w:r>
+            <w:r>
+              <w:rPr>
+                <w:lang w:val="es-ES"/>
+              </w:rPr>
+              <w:t xml:space="preserve"> ~</w:t>
+            </w:r>
+            <w:r>
+              <w:rPr>
+                <w:rFonts w:hint="eastAsia"/>
+                <w:lang w:val="es-ES"/>
+              </w:rPr>
+              <w:t>에 있다.</w:t>
+            </w:r>
           </w:p>
         </w:tc>
       </w:tr>
@@ -6384,6 +7732,13 @@
                 <w:lang w:val="es-ES"/>
               </w:rPr>
             </w:pPr>
+            <w:r>
+              <w:rPr>
+                <w:rFonts w:hint="eastAsia"/>
+                <w:lang w:val="es-ES"/>
+              </w:rPr>
+              <w:t>서점</w:t>
+            </w:r>
           </w:p>
         </w:tc>
         <w:tc>
@@ -6414,6 +7769,13 @@
                 <w:lang w:val="es-ES"/>
               </w:rPr>
             </w:pPr>
+            <w:r>
+              <w:rPr>
+                <w:rFonts w:hint="eastAsia"/>
+                <w:lang w:val="es-ES"/>
+              </w:rPr>
+              <w:t>테이블</w:t>
+            </w:r>
           </w:p>
         </w:tc>
       </w:tr>
@@ -6446,6 +7808,13 @@
                 <w:lang w:val="es-ES"/>
               </w:rPr>
             </w:pPr>
+            <w:r>
+              <w:rPr>
+                <w:rFonts w:hint="eastAsia"/>
+                <w:lang w:val="es-ES"/>
+              </w:rPr>
+              <w:t>대학교</w:t>
+            </w:r>
           </w:p>
         </w:tc>
         <w:tc>
@@ -6476,6 +7845,13 @@
                 <w:lang w:val="es-ES"/>
               </w:rPr>
             </w:pPr>
+            <w:r>
+              <w:rPr>
+                <w:rFonts w:hint="eastAsia"/>
+                <w:lang w:val="es-ES"/>
+              </w:rPr>
+              <w:t>방(여)</w:t>
+            </w:r>
           </w:p>
         </w:tc>
       </w:tr>
@@ -6508,6 +7884,13 @@
                 <w:lang w:val="es-ES"/>
               </w:rPr>
             </w:pPr>
+            <w:r>
+              <w:rPr>
+                <w:rFonts w:hint="eastAsia"/>
+                <w:lang w:val="es-ES"/>
+              </w:rPr>
+              <w:t>옆에</w:t>
+            </w:r>
           </w:p>
         </w:tc>
         <w:tc>
@@ -6538,6 +7921,13 @@
                 <w:lang w:val="es-ES"/>
               </w:rPr>
             </w:pPr>
+            <w:r>
+              <w:rPr>
+                <w:rFonts w:hint="eastAsia"/>
+                <w:lang w:val="es-ES"/>
+              </w:rPr>
+              <w:t>위에</w:t>
+            </w:r>
           </w:p>
         </w:tc>
       </w:tr>
@@ -6570,6 +7960,13 @@
                 <w:lang w:val="es-ES"/>
               </w:rPr>
             </w:pPr>
+            <w:r>
+              <w:rPr>
+                <w:rFonts w:hint="eastAsia"/>
+                <w:lang w:val="es-ES"/>
+              </w:rPr>
+              <w:t>위에</w:t>
+            </w:r>
           </w:p>
         </w:tc>
         <w:tc>
@@ -6600,38 +7997,64 @@
                 <w:lang w:val="es-ES"/>
               </w:rPr>
             </w:pPr>
-          </w:p>
-        </w:tc>
-      </w:tr>
-      <w:tr>
-        <w:tc>
-          <w:tcPr>
-            <w:tcW w:w="2254" w:type="dxa"/>
-          </w:tcPr>
-          <w:p>
-            <w:pPr>
-              <w:rPr>
-                <w:lang w:val="es-ES"/>
-              </w:rPr>
-            </w:pPr>
-            <w:r>
-              <w:rPr>
-                <w:lang w:val="es-ES"/>
-              </w:rPr>
-              <w:t>Deñante de</w:t>
-            </w:r>
-          </w:p>
-        </w:tc>
-        <w:tc>
-          <w:tcPr>
-            <w:tcW w:w="2254" w:type="dxa"/>
-          </w:tcPr>
-          <w:p>
-            <w:pPr>
-              <w:rPr>
-                <w:lang w:val="es-ES"/>
-              </w:rPr>
-            </w:pPr>
+            <w:r>
+              <w:rPr>
+                <w:rFonts w:hint="eastAsia"/>
+                <w:lang w:val="es-ES"/>
+              </w:rPr>
+              <w:t>아래에</w:t>
+            </w:r>
+          </w:p>
+        </w:tc>
+      </w:tr>
+      <w:tr>
+        <w:tc>
+          <w:tcPr>
+            <w:tcW w:w="2254" w:type="dxa"/>
+          </w:tcPr>
+          <w:p>
+            <w:pPr>
+              <w:rPr>
+                <w:lang w:val="es-ES"/>
+              </w:rPr>
+            </w:pPr>
+            <w:r>
+              <w:rPr>
+                <w:lang w:val="es-ES"/>
+              </w:rPr>
+              <w:t>De</w:t>
+            </w:r>
+            <w:r>
+              <w:rPr>
+                <w:lang w:val="es-ES"/>
+              </w:rPr>
+              <w:t>l</w:t>
+            </w:r>
+            <w:r>
+              <w:rPr>
+                <w:lang w:val="es-ES"/>
+              </w:rPr>
+              <w:t>ante de</w:t>
+            </w:r>
+          </w:p>
+        </w:tc>
+        <w:tc>
+          <w:tcPr>
+            <w:tcW w:w="2254" w:type="dxa"/>
+          </w:tcPr>
+          <w:p>
+            <w:pPr>
+              <w:rPr>
+                <w:lang w:val="es-ES"/>
+              </w:rPr>
+            </w:pPr>
+            <w:r>
+              <w:rPr>
+                <w:rFonts w:hint="eastAsia"/>
+                <w:lang w:val="es-ES"/>
+              </w:rPr>
+              <w:t>앞에</w:t>
+            </w:r>
           </w:p>
         </w:tc>
         <w:tc>
@@ -6662,6 +8085,13 @@
                 <w:lang w:val="es-ES"/>
               </w:rPr>
             </w:pPr>
+            <w:r>
+              <w:rPr>
+                <w:rFonts w:hint="eastAsia"/>
+                <w:lang w:val="es-ES"/>
+              </w:rPr>
+              <w:t>뒤에</w:t>
+            </w:r>
           </w:p>
         </w:tc>
       </w:tr>
@@ -6694,6 +8124,13 @@
                 <w:lang w:val="es-ES"/>
               </w:rPr>
             </w:pPr>
+            <w:r>
+              <w:rPr>
+                <w:rFonts w:hint="eastAsia"/>
+                <w:lang w:val="es-ES"/>
+              </w:rPr>
+              <w:t>멀리에</w:t>
+            </w:r>
           </w:p>
         </w:tc>
         <w:tc>
@@ -6724,6 +8161,13 @@
                 <w:lang w:val="es-ES"/>
               </w:rPr>
             </w:pPr>
+            <w:r>
+              <w:rPr>
+                <w:rFonts w:hint="eastAsia"/>
+                <w:lang w:val="es-ES"/>
+              </w:rPr>
+              <w:t>가까이에</w:t>
+            </w:r>
           </w:p>
         </w:tc>
       </w:tr>
@@ -6756,6 +8200,26 @@
                 <w:lang w:val="es-ES"/>
               </w:rPr>
             </w:pPr>
+            <w:r>
+              <w:rPr>
+                <w:rFonts w:hint="eastAsia"/>
+                <w:lang w:val="es-ES"/>
+              </w:rPr>
+              <w:t>영리한,</w:t>
+            </w:r>
+            <w:r>
+              <w:rPr>
+                <w:lang w:val="es-ES"/>
+              </w:rPr>
+              <w:t xml:space="preserve"> </w:t>
+            </w:r>
+            <w:r>
+              <w:rPr>
+                <w:rFonts w:hint="eastAsia"/>
+                <w:lang w:val="es-ES"/>
+              </w:rPr>
+              <w:t>지적인</w:t>
+            </w:r>
           </w:p>
         </w:tc>
         <w:tc>
@@ -6786,6 +8250,13 @@
                 <w:lang w:val="es-ES"/>
               </w:rPr>
             </w:pPr>
+            <w:r>
+              <w:rPr>
+                <w:rFonts w:hint="eastAsia"/>
+                <w:lang w:val="es-ES"/>
+              </w:rPr>
+              <w:t>나의</w:t>
+            </w:r>
           </w:p>
         </w:tc>
       </w:tr>
@@ -6818,6 +8289,13 @@
                 <w:lang w:val="es-ES"/>
               </w:rPr>
             </w:pPr>
+            <w:r>
+              <w:rPr>
+                <w:rFonts w:hint="eastAsia"/>
+                <w:lang w:val="es-ES"/>
+              </w:rPr>
+              <w:t>나의(복수)</w:t>
+            </w:r>
           </w:p>
         </w:tc>
         <w:tc>
@@ -6848,6 +8326,13 @@
                 <w:lang w:val="es-ES"/>
               </w:rPr>
             </w:pPr>
+            <w:r>
+              <w:rPr>
+                <w:rFonts w:hint="eastAsia"/>
+                <w:lang w:val="es-ES"/>
+              </w:rPr>
+              <w:t>너의</w:t>
+            </w:r>
           </w:p>
         </w:tc>
       </w:tr>
@@ -6880,6 +8365,13 @@
                 <w:lang w:val="es-ES"/>
               </w:rPr>
             </w:pPr>
+            <w:r>
+              <w:rPr>
+                <w:rFonts w:hint="eastAsia"/>
+                <w:lang w:val="es-ES"/>
+              </w:rPr>
+              <w:t>너의(복수)</w:t>
+            </w:r>
           </w:p>
         </w:tc>
         <w:tc>
@@ -6910,6 +8402,13 @@
                 <w:lang w:val="es-ES"/>
               </w:rPr>
             </w:pPr>
+            <w:r>
+              <w:rPr>
+                <w:rFonts w:hint="eastAsia"/>
+                <w:lang w:val="es-ES"/>
+              </w:rPr>
+              <w:t>그의/그녀의/당신의</w:t>
+            </w:r>
           </w:p>
         </w:tc>
       </w:tr>
@@ -6942,6 +8441,13 @@
                 <w:lang w:val="es-ES"/>
               </w:rPr>
             </w:pPr>
+            <w:r>
+              <w:rPr>
+                <w:rFonts w:hint="eastAsia"/>
+                <w:lang w:val="es-ES"/>
+              </w:rPr>
+              <w:t>그의/그녀의/당신의</w:t>
+            </w:r>
           </w:p>
         </w:tc>
         <w:tc>
@@ -6972,6 +8478,13 @@
                 <w:lang w:val="es-ES"/>
               </w:rPr>
             </w:pPr>
+            <w:r>
+              <w:rPr>
+                <w:rFonts w:hint="eastAsia"/>
+                <w:lang w:val="es-ES"/>
+              </w:rPr>
+              <w:t>우리들의(남)</w:t>
+            </w:r>
           </w:p>
         </w:tc>
       </w:tr>
@@ -7004,6 +8517,13 @@
                 <w:lang w:val="es-ES"/>
               </w:rPr>
             </w:pPr>
+            <w:r>
+              <w:rPr>
+                <w:rFonts w:hint="eastAsia"/>
+                <w:lang w:val="es-ES"/>
+              </w:rPr>
+              <w:t>너희들의(여)</w:t>
+            </w:r>
           </w:p>
         </w:tc>
         <w:tc>
@@ -7034,6 +8554,13 @@
                 <w:lang w:val="es-ES"/>
               </w:rPr>
             </w:pPr>
+            <w:r>
+              <w:rPr>
+                <w:rFonts w:hint="eastAsia"/>
+                <w:lang w:val="es-ES"/>
+              </w:rPr>
+              <w:t>그럭저럭</w:t>
+            </w:r>
           </w:p>
         </w:tc>
       </w:tr>
@@ -7066,16 +8593,22 @@
                 <w:lang w:val="es-ES"/>
               </w:rPr>
             </w:pPr>
-          </w:p>
-        </w:tc>
-        <w:tc>
-          <w:tcPr>
-            <w:tcW w:w="2254" w:type="dxa"/>
-          </w:tcPr>
-          <w:p>
-            <w:pPr>
-              <w:rPr>
-                <w:rFonts w:hint="eastAsia"/>
+            <w:r>
+              <w:rPr>
+                <w:rFonts w:hint="eastAsia"/>
+                <w:lang w:val="es-ES"/>
+              </w:rPr>
+              <w:t>바쁜</w:t>
+            </w:r>
+          </w:p>
+        </w:tc>
+        <w:tc>
+          <w:tcPr>
+            <w:tcW w:w="2254" w:type="dxa"/>
+          </w:tcPr>
+          <w:p>
+            <w:pPr>
+              <w:rPr>
                 <w:lang w:val="es-ES"/>
               </w:rPr>
             </w:pPr>
@@ -7097,6 +8630,26 @@
                 <w:lang w:val="es-ES"/>
               </w:rPr>
             </w:pPr>
+            <w:r>
+              <w:rPr>
+                <w:rFonts w:hint="eastAsia"/>
+                <w:lang w:val="es-ES"/>
+              </w:rPr>
+              <w:t>역시,</w:t>
+            </w:r>
+            <w:r>
+              <w:rPr>
+                <w:lang w:val="es-ES"/>
+              </w:rPr>
+              <w:t xml:space="preserve"> </w:t>
+            </w:r>
+            <w:r>
+              <w:rPr>
+                <w:rFonts w:hint="eastAsia"/>
+                <w:lang w:val="es-ES"/>
+              </w:rPr>
+              <w:t>또한</w:t>
+            </w:r>
           </w:p>
         </w:tc>
       </w:tr>
@@ -7129,6 +8682,13 @@
                 <w:lang w:val="es-ES"/>
               </w:rPr>
             </w:pPr>
+            <w:r>
+              <w:rPr>
+                <w:rFonts w:hint="eastAsia"/>
+                <w:lang w:val="es-ES"/>
+              </w:rPr>
+              <w:t>학교</w:t>
+            </w:r>
           </w:p>
         </w:tc>
         <w:tc>
@@ -7159,6 +8719,13 @@
                 <w:lang w:val="es-ES"/>
               </w:rPr>
             </w:pPr>
+            <w:r>
+              <w:rPr>
+                <w:rFonts w:hint="eastAsia"/>
+                <w:lang w:val="es-ES"/>
+              </w:rPr>
+              <w:t>버스정류장</w:t>
+            </w:r>
           </w:p>
         </w:tc>
       </w:tr>
@@ -7191,6 +8758,26 @@
                 <w:lang w:val="es-ES"/>
               </w:rPr>
             </w:pPr>
+            <w:r>
+              <w:rPr>
+                <w:rFonts w:hint="eastAsia"/>
+                <w:lang w:val="es-ES"/>
+              </w:rPr>
+              <w:t>기쁜,</w:t>
+            </w:r>
+            <w:r>
+              <w:rPr>
+                <w:lang w:val="es-ES"/>
+              </w:rPr>
+              <w:t xml:space="preserve"> </w:t>
+            </w:r>
+            <w:r>
+              <w:rPr>
+                <w:rFonts w:hint="eastAsia"/>
+                <w:lang w:val="es-ES"/>
+              </w:rPr>
+              <w:t>즐거운</w:t>
+            </w:r>
           </w:p>
         </w:tc>
         <w:tc>
@@ -7221,6 +8808,13 @@
                 <w:lang w:val="es-ES"/>
               </w:rPr>
             </w:pPr>
+            <w:r>
+              <w:rPr>
+                <w:rFonts w:hint="eastAsia"/>
+                <w:lang w:val="es-ES"/>
+              </w:rPr>
+              <w:t>감기 걸린</w:t>
+            </w:r>
           </w:p>
         </w:tc>
       </w:tr>
@@ -7254,6 +8848,13 @@
                 <w:lang w:val="es-ES"/>
               </w:rPr>
             </w:pPr>
+            <w:r>
+              <w:rPr>
+                <w:rFonts w:hint="eastAsia"/>
+                <w:lang w:val="es-ES"/>
+              </w:rPr>
+              <w:t>편지</w:t>
+            </w:r>
           </w:p>
         </w:tc>
         <w:tc>

--- a/Word.docx
+++ b/Word.docx
@@ -2614,7 +2614,6 @@
           <w:p>
             <w:pPr>
               <w:rPr>
-                <w:rFonts w:hint="eastAsia"/>
                 <w:lang w:val="es-ES"/>
               </w:rPr>
             </w:pPr>
@@ -3387,7 +3386,6 @@
           <w:p>
             <w:pPr>
               <w:rPr>
-                <w:rFonts w:hint="eastAsia"/>
                 <w:lang w:val="es-ES"/>
               </w:rPr>
             </w:pPr>
@@ -5837,7 +5835,6 @@
           <w:p>
             <w:pPr>
               <w:rPr>
-                <w:rFonts w:hint="eastAsia"/>
                 <w:lang w:val="es-ES"/>
               </w:rPr>
             </w:pPr>
@@ -6066,7 +6063,6 @@
           <w:p>
             <w:pPr>
               <w:rPr>
-                <w:rFonts w:hint="eastAsia"/>
                 <w:lang w:val="es-ES"/>
               </w:rPr>
             </w:pPr>
@@ -6195,7 +6191,23 @@
                 <w:rFonts w:hint="eastAsia"/>
                 <w:lang w:val="es-ES"/>
               </w:rPr>
-              <w:t>치과의사(남/녀)</w:t>
+              <w:t>치과의사(남/</w:t>
+            </w:r>
+            <w:proofErr w:type="spellStart"/>
+            <w:r>
+              <w:rPr>
+                <w:rFonts w:hint="eastAsia"/>
+                <w:lang w:val="es-ES"/>
+              </w:rPr>
+              <w:t>녀</w:t>
+            </w:r>
+            <w:proofErr w:type="spellEnd"/>
+            <w:r>
+              <w:rPr>
+                <w:rFonts w:hint="eastAsia"/>
+                <w:lang w:val="es-ES"/>
+              </w:rPr>
+              <w:t>)</w:t>
             </w:r>
           </w:p>
         </w:tc>
@@ -6224,7 +6236,6 @@
           <w:p>
             <w:pPr>
               <w:rPr>
-                <w:rFonts w:hint="eastAsia"/>
                 <w:lang w:val="es-ES"/>
               </w:rPr>
             </w:pPr>
@@ -6803,7 +6814,6 @@
           <w:p>
             <w:pPr>
               <w:rPr>
-                <w:rFonts w:hint="eastAsia"/>
                 <w:lang w:val="es-ES"/>
               </w:rPr>
             </w:pPr>
@@ -6856,7 +6866,6 @@
           <w:p>
             <w:pPr>
               <w:rPr>
-                <w:rFonts w:hint="eastAsia"/>
                 <w:lang w:val="es-ES"/>
               </w:rPr>
             </w:pPr>
@@ -7197,7 +7206,23 @@
                 <w:rFonts w:hint="eastAsia"/>
                 <w:lang w:val="es-ES"/>
               </w:rPr>
-              <w:t>(남/녀)</w:t>
+              <w:t>(남/</w:t>
+            </w:r>
+            <w:proofErr w:type="spellStart"/>
+            <w:r>
+              <w:rPr>
+                <w:rFonts w:hint="eastAsia"/>
+                <w:lang w:val="es-ES"/>
+              </w:rPr>
+              <w:t>녀</w:t>
+            </w:r>
+            <w:proofErr w:type="spellEnd"/>
+            <w:r>
+              <w:rPr>
+                <w:rFonts w:hint="eastAsia"/>
+                <w:lang w:val="es-ES"/>
+              </w:rPr>
+              <w:t>)</w:t>
             </w:r>
           </w:p>
         </w:tc>
@@ -7236,7 +7261,23 @@
                 <w:rFonts w:hint="eastAsia"/>
                 <w:lang w:val="es-ES"/>
               </w:rPr>
-              <w:t>학생(남/녀)</w:t>
+              <w:t>학생(남/</w:t>
+            </w:r>
+            <w:proofErr w:type="spellStart"/>
+            <w:r>
+              <w:rPr>
+                <w:rFonts w:hint="eastAsia"/>
+                <w:lang w:val="es-ES"/>
+              </w:rPr>
+              <w:t>녀</w:t>
+            </w:r>
+            <w:proofErr w:type="spellEnd"/>
+            <w:r>
+              <w:rPr>
+                <w:rFonts w:hint="eastAsia"/>
+                <w:lang w:val="es-ES"/>
+              </w:rPr>
+              <w:t>)</w:t>
             </w:r>
           </w:p>
         </w:tc>
@@ -7556,7 +7597,6 @@
           <w:p>
             <w:pPr>
               <w:rPr>
-                <w:rFonts w:hint="eastAsia"/>
                 <w:lang w:val="es-ES"/>
               </w:rPr>
             </w:pPr>
@@ -8124,6 +8164,7 @@
                 <w:lang w:val="es-ES"/>
               </w:rPr>
             </w:pPr>
+            <w:proofErr w:type="spellStart"/>
             <w:r>
               <w:rPr>
                 <w:rFonts w:hint="eastAsia"/>
@@ -8131,6 +8172,7 @@
               </w:rPr>
               <w:t>멀리에</w:t>
             </w:r>
+            <w:proofErr w:type="spellEnd"/>
           </w:p>
         </w:tc>
         <w:tc>
@@ -8855,6 +8897,2287 @@
               </w:rPr>
               <w:t>편지</w:t>
             </w:r>
+          </w:p>
+        </w:tc>
+        <w:tc>
+          <w:tcPr>
+            <w:tcW w:w="2254" w:type="dxa"/>
+          </w:tcPr>
+          <w:p>
+            <w:pPr>
+              <w:rPr>
+                <w:lang w:val="es-ES"/>
+              </w:rPr>
+            </w:pPr>
+          </w:p>
+        </w:tc>
+        <w:tc>
+          <w:tcPr>
+            <w:tcW w:w="2254" w:type="dxa"/>
+          </w:tcPr>
+          <w:p>
+            <w:pPr>
+              <w:rPr>
+                <w:lang w:val="es-ES"/>
+              </w:rPr>
+            </w:pPr>
+          </w:p>
+        </w:tc>
+      </w:tr>
+      <w:tr>
+        <w:tc>
+          <w:tcPr>
+            <w:tcW w:w="9016" w:type="dxa"/>
+            <w:gridSpan w:val="4"/>
+          </w:tcPr>
+          <w:p>
+            <w:pPr>
+              <w:rPr>
+                <w:lang w:val="es-ES"/>
+              </w:rPr>
+            </w:pPr>
+            <w:r>
+              <w:rPr>
+                <w:rFonts w:hint="eastAsia"/>
+                <w:highlight w:val="yellow"/>
+                <w:lang w:val="es-ES"/>
+              </w:rPr>
+              <w:t>D</w:t>
+            </w:r>
+            <w:r>
+              <w:rPr>
+                <w:highlight w:val="yellow"/>
+                <w:lang w:val="es-ES"/>
+              </w:rPr>
+              <w:t>ay</w:t>
+            </w:r>
+            <w:r>
+              <w:rPr>
+                <w:highlight w:val="yellow"/>
+                <w:lang w:val="es-ES"/>
+              </w:rPr>
+              <w:t>6</w:t>
+            </w:r>
+            <w:r>
+              <w:rPr>
+                <w:highlight w:val="yellow"/>
+                <w:lang w:val="es-ES"/>
+              </w:rPr>
+              <w:t xml:space="preserve"> 20200815</w:t>
+            </w:r>
+          </w:p>
+        </w:tc>
+      </w:tr>
+      <w:tr>
+        <w:tc>
+          <w:tcPr>
+            <w:tcW w:w="2254" w:type="dxa"/>
+          </w:tcPr>
+          <w:p>
+            <w:pPr>
+              <w:rPr>
+                <w:lang w:val="es-ES"/>
+              </w:rPr>
+            </w:pPr>
+            <w:r>
+              <w:rPr>
+                <w:lang w:val="es-ES"/>
+              </w:rPr>
+              <w:t>Hay</w:t>
+            </w:r>
+          </w:p>
+        </w:tc>
+        <w:tc>
+          <w:tcPr>
+            <w:tcW w:w="2254" w:type="dxa"/>
+          </w:tcPr>
+          <w:p>
+            <w:pPr>
+              <w:rPr>
+                <w:rFonts w:hint="eastAsia"/>
+                <w:lang w:val="es-ES"/>
+              </w:rPr>
+            </w:pPr>
+            <w:r>
+              <w:rPr>
+                <w:rFonts w:hint="eastAsia"/>
+                <w:lang w:val="es-ES"/>
+              </w:rPr>
+              <w:t>~가 있다</w:t>
+            </w:r>
+          </w:p>
+        </w:tc>
+        <w:tc>
+          <w:tcPr>
+            <w:tcW w:w="2254" w:type="dxa"/>
+          </w:tcPr>
+          <w:p>
+            <w:pPr>
+              <w:rPr>
+                <w:lang w:val="es-ES"/>
+              </w:rPr>
+            </w:pPr>
+            <w:r>
+              <w:rPr>
+                <w:lang w:val="es-ES"/>
+              </w:rPr>
+              <w:t>En la cama</w:t>
+            </w:r>
+          </w:p>
+        </w:tc>
+        <w:tc>
+          <w:tcPr>
+            <w:tcW w:w="2254" w:type="dxa"/>
+          </w:tcPr>
+          <w:p>
+            <w:pPr>
+              <w:rPr>
+                <w:lang w:val="es-ES"/>
+              </w:rPr>
+            </w:pPr>
+            <w:r>
+              <w:rPr>
+                <w:rFonts w:hint="eastAsia"/>
+                <w:lang w:val="es-ES"/>
+              </w:rPr>
+              <w:t>침대에</w:t>
+            </w:r>
+          </w:p>
+        </w:tc>
+      </w:tr>
+      <w:tr>
+        <w:tc>
+          <w:tcPr>
+            <w:tcW w:w="2254" w:type="dxa"/>
+          </w:tcPr>
+          <w:p>
+            <w:pPr>
+              <w:rPr>
+                <w:lang w:val="es-ES"/>
+              </w:rPr>
+            </w:pPr>
+            <w:r>
+              <w:rPr>
+                <w:lang w:val="es-ES"/>
+              </w:rPr>
+              <w:t>Hospital</w:t>
+            </w:r>
+          </w:p>
+        </w:tc>
+        <w:tc>
+          <w:tcPr>
+            <w:tcW w:w="2254" w:type="dxa"/>
+          </w:tcPr>
+          <w:p>
+            <w:pPr>
+              <w:rPr>
+                <w:lang w:val="es-ES"/>
+              </w:rPr>
+            </w:pPr>
+            <w:r>
+              <w:rPr>
+                <w:rFonts w:hint="eastAsia"/>
+                <w:lang w:val="es-ES"/>
+              </w:rPr>
+              <w:t>병원</w:t>
+            </w:r>
+          </w:p>
+        </w:tc>
+        <w:tc>
+          <w:tcPr>
+            <w:tcW w:w="2254" w:type="dxa"/>
+          </w:tcPr>
+          <w:p>
+            <w:pPr>
+              <w:rPr>
+                <w:lang w:val="es-ES"/>
+              </w:rPr>
+            </w:pPr>
+            <w:r>
+              <w:rPr>
+                <w:lang w:val="es-ES"/>
+              </w:rPr>
+              <w:t>Hotel</w:t>
+            </w:r>
+          </w:p>
+        </w:tc>
+        <w:tc>
+          <w:tcPr>
+            <w:tcW w:w="2254" w:type="dxa"/>
+          </w:tcPr>
+          <w:p>
+            <w:pPr>
+              <w:rPr>
+                <w:lang w:val="es-ES"/>
+              </w:rPr>
+            </w:pPr>
+            <w:r>
+              <w:rPr>
+                <w:rFonts w:hint="eastAsia"/>
+                <w:lang w:val="es-ES"/>
+              </w:rPr>
+              <w:t>호텔</w:t>
+            </w:r>
+          </w:p>
+        </w:tc>
+      </w:tr>
+      <w:tr>
+        <w:tc>
+          <w:tcPr>
+            <w:tcW w:w="2254" w:type="dxa"/>
+          </w:tcPr>
+          <w:p>
+            <w:pPr>
+              <w:rPr>
+                <w:lang w:val="es-ES"/>
+              </w:rPr>
+            </w:pPr>
+            <w:r>
+              <w:rPr>
+                <w:lang w:val="es-ES"/>
+              </w:rPr>
+              <w:t>En la calle</w:t>
+            </w:r>
+          </w:p>
+        </w:tc>
+        <w:tc>
+          <w:tcPr>
+            <w:tcW w:w="2254" w:type="dxa"/>
+          </w:tcPr>
+          <w:p>
+            <w:pPr>
+              <w:rPr>
+                <w:lang w:val="es-ES"/>
+              </w:rPr>
+            </w:pPr>
+            <w:r>
+              <w:rPr>
+                <w:rFonts w:hint="eastAsia"/>
+                <w:lang w:val="es-ES"/>
+              </w:rPr>
+              <w:t>거리에</w:t>
+            </w:r>
+          </w:p>
+        </w:tc>
+        <w:tc>
+          <w:tcPr>
+            <w:tcW w:w="2254" w:type="dxa"/>
+          </w:tcPr>
+          <w:p>
+            <w:pPr>
+              <w:rPr>
+                <w:lang w:val="es-ES"/>
+              </w:rPr>
+            </w:pPr>
+            <w:r>
+              <w:rPr>
+                <w:lang w:val="es-ES"/>
+              </w:rPr>
+              <w:t>Gato</w:t>
+            </w:r>
+          </w:p>
+        </w:tc>
+        <w:tc>
+          <w:tcPr>
+            <w:tcW w:w="2254" w:type="dxa"/>
+          </w:tcPr>
+          <w:p>
+            <w:pPr>
+              <w:rPr>
+                <w:lang w:val="es-ES"/>
+              </w:rPr>
+            </w:pPr>
+            <w:r>
+              <w:rPr>
+                <w:rFonts w:hint="eastAsia"/>
+                <w:lang w:val="es-ES"/>
+              </w:rPr>
+              <w:t>고양이</w:t>
+            </w:r>
+          </w:p>
+        </w:tc>
+      </w:tr>
+      <w:tr>
+        <w:tc>
+          <w:tcPr>
+            <w:tcW w:w="2254" w:type="dxa"/>
+          </w:tcPr>
+          <w:p>
+            <w:pPr>
+              <w:rPr>
+                <w:lang w:val="es-ES"/>
+              </w:rPr>
+            </w:pPr>
+            <w:r>
+              <w:rPr>
+                <w:lang w:val="es-ES"/>
+              </w:rPr>
+              <w:t>En el parque</w:t>
+            </w:r>
+          </w:p>
+        </w:tc>
+        <w:tc>
+          <w:tcPr>
+            <w:tcW w:w="2254" w:type="dxa"/>
+          </w:tcPr>
+          <w:p>
+            <w:pPr>
+              <w:rPr>
+                <w:lang w:val="es-ES"/>
+              </w:rPr>
+            </w:pPr>
+            <w:r>
+              <w:rPr>
+                <w:rFonts w:hint="eastAsia"/>
+                <w:lang w:val="es-ES"/>
+              </w:rPr>
+              <w:t>공원에</w:t>
+            </w:r>
+          </w:p>
+        </w:tc>
+        <w:tc>
+          <w:tcPr>
+            <w:tcW w:w="2254" w:type="dxa"/>
+          </w:tcPr>
+          <w:p>
+            <w:pPr>
+              <w:rPr>
+                <w:lang w:val="es-ES"/>
+              </w:rPr>
+            </w:pPr>
+            <w:r>
+              <w:rPr>
+                <w:lang w:val="es-ES"/>
+              </w:rPr>
+              <w:t>Farmacia</w:t>
+            </w:r>
+          </w:p>
+        </w:tc>
+        <w:tc>
+          <w:tcPr>
+            <w:tcW w:w="2254" w:type="dxa"/>
+          </w:tcPr>
+          <w:p>
+            <w:pPr>
+              <w:rPr>
+                <w:lang w:val="es-ES"/>
+              </w:rPr>
+            </w:pPr>
+            <w:r>
+              <w:rPr>
+                <w:rFonts w:hint="eastAsia"/>
+                <w:lang w:val="es-ES"/>
+              </w:rPr>
+              <w:t>약국</w:t>
+            </w:r>
+          </w:p>
+        </w:tc>
+      </w:tr>
+      <w:tr>
+        <w:tc>
+          <w:tcPr>
+            <w:tcW w:w="2254" w:type="dxa"/>
+          </w:tcPr>
+          <w:p>
+            <w:pPr>
+              <w:rPr>
+                <w:lang w:val="es-ES"/>
+              </w:rPr>
+            </w:pPr>
+            <w:r>
+              <w:rPr>
+                <w:lang w:val="es-ES"/>
+              </w:rPr>
+              <w:t>Cerca de</w:t>
+            </w:r>
+          </w:p>
+        </w:tc>
+        <w:tc>
+          <w:tcPr>
+            <w:tcW w:w="2254" w:type="dxa"/>
+          </w:tcPr>
+          <w:p>
+            <w:pPr>
+              <w:rPr>
+                <w:lang w:val="es-ES"/>
+              </w:rPr>
+            </w:pPr>
+            <w:r>
+              <w:rPr>
+                <w:rFonts w:hint="eastAsia"/>
+                <w:lang w:val="es-ES"/>
+              </w:rPr>
+              <w:t>가까이에</w:t>
+            </w:r>
+          </w:p>
+        </w:tc>
+        <w:tc>
+          <w:tcPr>
+            <w:tcW w:w="2254" w:type="dxa"/>
+          </w:tcPr>
+          <w:p>
+            <w:pPr>
+              <w:rPr>
+                <w:rFonts w:hint="eastAsia"/>
+                <w:lang w:val="es-ES"/>
+              </w:rPr>
+            </w:pPr>
+            <w:r>
+              <w:rPr>
+                <w:lang w:val="es-ES"/>
+              </w:rPr>
+              <w:t>Aquí</w:t>
+            </w:r>
+          </w:p>
+        </w:tc>
+        <w:tc>
+          <w:tcPr>
+            <w:tcW w:w="2254" w:type="dxa"/>
+          </w:tcPr>
+          <w:p>
+            <w:pPr>
+              <w:rPr>
+                <w:lang w:val="es-ES"/>
+              </w:rPr>
+            </w:pPr>
+            <w:r>
+              <w:rPr>
+                <w:rFonts w:hint="eastAsia"/>
+                <w:lang w:val="es-ES"/>
+              </w:rPr>
+              <w:t>여기</w:t>
+            </w:r>
+          </w:p>
+        </w:tc>
+      </w:tr>
+      <w:tr>
+        <w:tc>
+          <w:tcPr>
+            <w:tcW w:w="2254" w:type="dxa"/>
+          </w:tcPr>
+          <w:p>
+            <w:pPr>
+              <w:rPr>
+                <w:lang w:val="es-ES"/>
+              </w:rPr>
+            </w:pPr>
+            <w:r>
+              <w:rPr>
+                <w:lang w:val="es-ES"/>
+              </w:rPr>
+              <w:t>Cerca de aquí</w:t>
+            </w:r>
+          </w:p>
+        </w:tc>
+        <w:tc>
+          <w:tcPr>
+            <w:tcW w:w="2254" w:type="dxa"/>
+          </w:tcPr>
+          <w:p>
+            <w:pPr>
+              <w:rPr>
+                <w:lang w:val="es-ES"/>
+              </w:rPr>
+            </w:pPr>
+            <w:r>
+              <w:rPr>
+                <w:rFonts w:hint="eastAsia"/>
+                <w:lang w:val="es-ES"/>
+              </w:rPr>
+              <w:t>이 근처에</w:t>
+            </w:r>
+          </w:p>
+        </w:tc>
+        <w:tc>
+          <w:tcPr>
+            <w:tcW w:w="2254" w:type="dxa"/>
+          </w:tcPr>
+          <w:p>
+            <w:pPr>
+              <w:rPr>
+                <w:lang w:val="es-ES"/>
+              </w:rPr>
+            </w:pPr>
+            <w:r>
+              <w:rPr>
+                <w:lang w:val="es-ES"/>
+              </w:rPr>
+              <w:t>Blusa</w:t>
+            </w:r>
+          </w:p>
+        </w:tc>
+        <w:tc>
+          <w:tcPr>
+            <w:tcW w:w="2254" w:type="dxa"/>
+          </w:tcPr>
+          <w:p>
+            <w:pPr>
+              <w:rPr>
+                <w:lang w:val="es-ES"/>
+              </w:rPr>
+            </w:pPr>
+            <w:r>
+              <w:rPr>
+                <w:rFonts w:hint="eastAsia"/>
+                <w:lang w:val="es-ES"/>
+              </w:rPr>
+              <w:t>블라우스</w:t>
+            </w:r>
+          </w:p>
+        </w:tc>
+      </w:tr>
+      <w:tr>
+        <w:tc>
+          <w:tcPr>
+            <w:tcW w:w="2254" w:type="dxa"/>
+          </w:tcPr>
+          <w:p>
+            <w:pPr>
+              <w:rPr>
+                <w:lang w:val="es-ES"/>
+              </w:rPr>
+            </w:pPr>
+            <w:r>
+              <w:rPr>
+                <w:lang w:val="es-ES"/>
+              </w:rPr>
+              <w:t>Sofá</w:t>
+            </w:r>
+          </w:p>
+        </w:tc>
+        <w:tc>
+          <w:tcPr>
+            <w:tcW w:w="2254" w:type="dxa"/>
+          </w:tcPr>
+          <w:p>
+            <w:pPr>
+              <w:rPr>
+                <w:lang w:val="es-ES"/>
+              </w:rPr>
+            </w:pPr>
+            <w:r>
+              <w:rPr>
+                <w:rFonts w:hint="eastAsia"/>
+                <w:lang w:val="es-ES"/>
+              </w:rPr>
+              <w:t>소파</w:t>
+            </w:r>
+          </w:p>
+        </w:tc>
+        <w:tc>
+          <w:tcPr>
+            <w:tcW w:w="2254" w:type="dxa"/>
+          </w:tcPr>
+          <w:p>
+            <w:pPr>
+              <w:rPr>
+                <w:lang w:val="es-ES"/>
+              </w:rPr>
+            </w:pPr>
+            <w:r>
+              <w:rPr>
+                <w:lang w:val="es-ES"/>
+              </w:rPr>
+              <w:t>Dinero</w:t>
+            </w:r>
+          </w:p>
+        </w:tc>
+        <w:tc>
+          <w:tcPr>
+            <w:tcW w:w="2254" w:type="dxa"/>
+          </w:tcPr>
+          <w:p>
+            <w:pPr>
+              <w:rPr>
+                <w:lang w:val="es-ES"/>
+              </w:rPr>
+            </w:pPr>
+            <w:r>
+              <w:rPr>
+                <w:rFonts w:hint="eastAsia"/>
+                <w:lang w:val="es-ES"/>
+              </w:rPr>
+              <w:t>돈</w:t>
+            </w:r>
+          </w:p>
+        </w:tc>
+      </w:tr>
+      <w:tr>
+        <w:tc>
+          <w:tcPr>
+            <w:tcW w:w="2254" w:type="dxa"/>
+          </w:tcPr>
+          <w:p>
+            <w:pPr>
+              <w:rPr>
+                <w:lang w:val="es-ES"/>
+              </w:rPr>
+            </w:pPr>
+            <w:r>
+              <w:rPr>
+                <w:lang w:val="es-ES"/>
+              </w:rPr>
+              <w:t>Boleto</w:t>
+            </w:r>
+          </w:p>
+        </w:tc>
+        <w:tc>
+          <w:tcPr>
+            <w:tcW w:w="2254" w:type="dxa"/>
+          </w:tcPr>
+          <w:p>
+            <w:pPr>
+              <w:rPr>
+                <w:lang w:val="es-ES"/>
+              </w:rPr>
+            </w:pPr>
+            <w:r>
+              <w:rPr>
+                <w:rFonts w:hint="eastAsia"/>
+                <w:lang w:val="es-ES"/>
+              </w:rPr>
+              <w:t>표,</w:t>
+            </w:r>
+            <w:r>
+              <w:rPr>
+                <w:lang w:val="es-ES"/>
+              </w:rPr>
+              <w:t xml:space="preserve"> </w:t>
+            </w:r>
+            <w:r>
+              <w:rPr>
+                <w:rFonts w:hint="eastAsia"/>
+                <w:lang w:val="es-ES"/>
+              </w:rPr>
+              <w:t>티켓</w:t>
+            </w:r>
+          </w:p>
+        </w:tc>
+        <w:tc>
+          <w:tcPr>
+            <w:tcW w:w="2254" w:type="dxa"/>
+          </w:tcPr>
+          <w:p>
+            <w:pPr>
+              <w:rPr>
+                <w:lang w:val="es-ES"/>
+              </w:rPr>
+            </w:pPr>
+            <w:r>
+              <w:rPr>
+                <w:lang w:val="es-ES"/>
+              </w:rPr>
+              <w:t>Menú</w:t>
+            </w:r>
+          </w:p>
+        </w:tc>
+        <w:tc>
+          <w:tcPr>
+            <w:tcW w:w="2254" w:type="dxa"/>
+          </w:tcPr>
+          <w:p>
+            <w:pPr>
+              <w:rPr>
+                <w:lang w:val="es-ES"/>
+              </w:rPr>
+            </w:pPr>
+            <w:r>
+              <w:rPr>
+                <w:rFonts w:hint="eastAsia"/>
+                <w:lang w:val="es-ES"/>
+              </w:rPr>
+              <w:t>메뉴</w:t>
+            </w:r>
+          </w:p>
+        </w:tc>
+      </w:tr>
+      <w:tr>
+        <w:tc>
+          <w:tcPr>
+            <w:tcW w:w="2254" w:type="dxa"/>
+          </w:tcPr>
+          <w:p>
+            <w:pPr>
+              <w:rPr>
+                <w:lang w:val="es-ES"/>
+              </w:rPr>
+            </w:pPr>
+            <w:r>
+              <w:rPr>
+                <w:lang w:val="es-ES"/>
+              </w:rPr>
+              <w:t>En la escuela</w:t>
+            </w:r>
+          </w:p>
+        </w:tc>
+        <w:tc>
+          <w:tcPr>
+            <w:tcW w:w="2254" w:type="dxa"/>
+          </w:tcPr>
+          <w:p>
+            <w:pPr>
+              <w:rPr>
+                <w:lang w:val="es-ES"/>
+              </w:rPr>
+            </w:pPr>
+            <w:r>
+              <w:rPr>
+                <w:rFonts w:hint="eastAsia"/>
+                <w:lang w:val="es-ES"/>
+              </w:rPr>
+              <w:t>학교에</w:t>
+            </w:r>
+          </w:p>
+        </w:tc>
+        <w:tc>
+          <w:tcPr>
+            <w:tcW w:w="2254" w:type="dxa"/>
+          </w:tcPr>
+          <w:p>
+            <w:pPr>
+              <w:rPr>
+                <w:lang w:val="es-ES"/>
+              </w:rPr>
+            </w:pPr>
+            <w:r>
+              <w:rPr>
+                <w:lang w:val="es-ES"/>
+              </w:rPr>
+              <w:t>Enfrente de</w:t>
+            </w:r>
+          </w:p>
+        </w:tc>
+        <w:tc>
+          <w:tcPr>
+            <w:tcW w:w="2254" w:type="dxa"/>
+          </w:tcPr>
+          <w:p>
+            <w:pPr>
+              <w:rPr>
+                <w:lang w:val="es-ES"/>
+              </w:rPr>
+            </w:pPr>
+            <w:r>
+              <w:rPr>
+                <w:rFonts w:hint="eastAsia"/>
+                <w:lang w:val="es-ES"/>
+              </w:rPr>
+              <w:t>~앞에,</w:t>
+            </w:r>
+            <w:r>
+              <w:rPr>
+                <w:lang w:val="es-ES"/>
+              </w:rPr>
+              <w:t xml:space="preserve"> ~</w:t>
+            </w:r>
+            <w:r>
+              <w:rPr>
+                <w:rFonts w:hint="eastAsia"/>
+                <w:lang w:val="es-ES"/>
+              </w:rPr>
+              <w:t>맞은편에</w:t>
+            </w:r>
+          </w:p>
+        </w:tc>
+      </w:tr>
+      <w:tr>
+        <w:tc>
+          <w:tcPr>
+            <w:tcW w:w="2254" w:type="dxa"/>
+          </w:tcPr>
+          <w:p>
+            <w:pPr>
+              <w:rPr>
+                <w:lang w:val="es-ES"/>
+              </w:rPr>
+            </w:pPr>
+            <w:r>
+              <w:rPr>
+                <w:lang w:val="es-ES"/>
+              </w:rPr>
+              <w:t>Tienda de ropa</w:t>
+            </w:r>
+          </w:p>
+        </w:tc>
+        <w:tc>
+          <w:tcPr>
+            <w:tcW w:w="2254" w:type="dxa"/>
+          </w:tcPr>
+          <w:p>
+            <w:pPr>
+              <w:rPr>
+                <w:lang w:val="es-ES"/>
+              </w:rPr>
+            </w:pPr>
+            <w:proofErr w:type="spellStart"/>
+            <w:r>
+              <w:rPr>
+                <w:rFonts w:hint="eastAsia"/>
+                <w:lang w:val="es-ES"/>
+              </w:rPr>
+              <w:t>옷가게</w:t>
+            </w:r>
+            <w:proofErr w:type="spellEnd"/>
+          </w:p>
+        </w:tc>
+        <w:tc>
+          <w:tcPr>
+            <w:tcW w:w="2254" w:type="dxa"/>
+          </w:tcPr>
+          <w:p>
+            <w:pPr>
+              <w:rPr>
+                <w:lang w:val="es-ES"/>
+              </w:rPr>
+            </w:pPr>
+            <w:r>
+              <w:rPr>
+                <w:lang w:val="es-ES"/>
+              </w:rPr>
+              <w:t>Caja</w:t>
+            </w:r>
+          </w:p>
+        </w:tc>
+        <w:tc>
+          <w:tcPr>
+            <w:tcW w:w="2254" w:type="dxa"/>
+          </w:tcPr>
+          <w:p>
+            <w:pPr>
+              <w:rPr>
+                <w:lang w:val="es-ES"/>
+              </w:rPr>
+            </w:pPr>
+            <w:r>
+              <w:rPr>
+                <w:rFonts w:hint="eastAsia"/>
+                <w:lang w:val="es-ES"/>
+              </w:rPr>
+              <w:t>상자</w:t>
+            </w:r>
+          </w:p>
+        </w:tc>
+      </w:tr>
+      <w:tr>
+        <w:tc>
+          <w:tcPr>
+            <w:tcW w:w="2254" w:type="dxa"/>
+          </w:tcPr>
+          <w:p>
+            <w:pPr>
+              <w:rPr>
+                <w:lang w:val="es-ES"/>
+              </w:rPr>
+            </w:pPr>
+            <w:r>
+              <w:rPr>
+                <w:lang w:val="es-ES"/>
+              </w:rPr>
+              <w:t>Reloj</w:t>
+            </w:r>
+          </w:p>
+        </w:tc>
+        <w:tc>
+          <w:tcPr>
+            <w:tcW w:w="2254" w:type="dxa"/>
+          </w:tcPr>
+          <w:p>
+            <w:pPr>
+              <w:rPr>
+                <w:lang w:val="es-ES"/>
+              </w:rPr>
+            </w:pPr>
+            <w:r>
+              <w:rPr>
+                <w:rFonts w:hint="eastAsia"/>
+                <w:lang w:val="es-ES"/>
+              </w:rPr>
+              <w:t>시계(남성)</w:t>
+            </w:r>
+          </w:p>
+        </w:tc>
+        <w:tc>
+          <w:tcPr>
+            <w:tcW w:w="2254" w:type="dxa"/>
+          </w:tcPr>
+          <w:p>
+            <w:pPr>
+              <w:rPr>
+                <w:lang w:val="es-ES"/>
+              </w:rPr>
+            </w:pPr>
+            <w:r>
+              <w:rPr>
+                <w:lang w:val="es-ES"/>
+              </w:rPr>
+              <w:t>Florería</w:t>
+            </w:r>
+          </w:p>
+        </w:tc>
+        <w:tc>
+          <w:tcPr>
+            <w:tcW w:w="2254" w:type="dxa"/>
+          </w:tcPr>
+          <w:p>
+            <w:pPr>
+              <w:rPr>
+                <w:lang w:val="es-ES"/>
+              </w:rPr>
+            </w:pPr>
+            <w:r>
+              <w:rPr>
+                <w:rFonts w:hint="eastAsia"/>
+                <w:lang w:val="es-ES"/>
+              </w:rPr>
+              <w:t>꽃가게</w:t>
+            </w:r>
+          </w:p>
+        </w:tc>
+      </w:tr>
+      <w:tr>
+        <w:tc>
+          <w:tcPr>
+            <w:tcW w:w="2254" w:type="dxa"/>
+          </w:tcPr>
+          <w:p>
+            <w:pPr>
+              <w:rPr>
+                <w:lang w:val="es-ES"/>
+              </w:rPr>
+            </w:pPr>
+            <w:r>
+              <w:rPr>
+                <w:lang w:val="es-ES"/>
+              </w:rPr>
+              <w:t>Hay qué</w:t>
+            </w:r>
+          </w:p>
+        </w:tc>
+        <w:tc>
+          <w:tcPr>
+            <w:tcW w:w="2254" w:type="dxa"/>
+          </w:tcPr>
+          <w:p>
+            <w:pPr>
+              <w:rPr>
+                <w:lang w:val="es-ES"/>
+              </w:rPr>
+            </w:pPr>
+            <w:r>
+              <w:rPr>
+                <w:rFonts w:hint="eastAsia"/>
+                <w:lang w:val="es-ES"/>
+              </w:rPr>
+              <w:t>~</w:t>
+            </w:r>
+            <w:proofErr w:type="spellStart"/>
+            <w:r>
+              <w:rPr>
+                <w:rFonts w:hint="eastAsia"/>
+                <w:lang w:val="es-ES"/>
+              </w:rPr>
+              <w:t>해야한다</w:t>
+            </w:r>
+            <w:proofErr w:type="spellEnd"/>
+          </w:p>
+        </w:tc>
+        <w:tc>
+          <w:tcPr>
+            <w:tcW w:w="2254" w:type="dxa"/>
+          </w:tcPr>
+          <w:p>
+            <w:pPr>
+              <w:rPr>
+                <w:lang w:val="es-ES"/>
+              </w:rPr>
+            </w:pPr>
+            <w:r>
+              <w:rPr>
+                <w:lang w:val="es-ES"/>
+              </w:rPr>
+              <w:t>Desayunar</w:t>
+            </w:r>
+          </w:p>
+        </w:tc>
+        <w:tc>
+          <w:tcPr>
+            <w:tcW w:w="2254" w:type="dxa"/>
+          </w:tcPr>
+          <w:p>
+            <w:pPr>
+              <w:rPr>
+                <w:lang w:val="es-ES"/>
+              </w:rPr>
+            </w:pPr>
+            <w:r>
+              <w:rPr>
+                <w:rFonts w:hint="eastAsia"/>
+                <w:lang w:val="es-ES"/>
+              </w:rPr>
+              <w:t>아침식사를 하다</w:t>
+            </w:r>
+          </w:p>
+        </w:tc>
+      </w:tr>
+      <w:tr>
+        <w:tc>
+          <w:tcPr>
+            <w:tcW w:w="2254" w:type="dxa"/>
+          </w:tcPr>
+          <w:p>
+            <w:pPr>
+              <w:rPr>
+                <w:lang w:val="es-ES"/>
+              </w:rPr>
+            </w:pPr>
+            <w:r>
+              <w:rPr>
+                <w:lang w:val="es-ES"/>
+              </w:rPr>
+              <w:t>Lengua extranjeras</w:t>
+            </w:r>
+          </w:p>
+        </w:tc>
+        <w:tc>
+          <w:tcPr>
+            <w:tcW w:w="2254" w:type="dxa"/>
+          </w:tcPr>
+          <w:p>
+            <w:pPr>
+              <w:rPr>
+                <w:rFonts w:hint="eastAsia"/>
+                <w:lang w:val="es-ES"/>
+              </w:rPr>
+            </w:pPr>
+            <w:r>
+              <w:rPr>
+                <w:rFonts w:hint="eastAsia"/>
+                <w:lang w:val="es-ES"/>
+              </w:rPr>
+              <w:t>외국어</w:t>
+            </w:r>
+          </w:p>
+        </w:tc>
+        <w:tc>
+          <w:tcPr>
+            <w:tcW w:w="2254" w:type="dxa"/>
+          </w:tcPr>
+          <w:p>
+            <w:pPr>
+              <w:rPr>
+                <w:lang w:val="es-ES"/>
+              </w:rPr>
+            </w:pPr>
+            <w:r>
+              <w:rPr>
+                <w:lang w:val="es-ES"/>
+              </w:rPr>
+              <w:t>Llegar</w:t>
+            </w:r>
+          </w:p>
+        </w:tc>
+        <w:tc>
+          <w:tcPr>
+            <w:tcW w:w="2254" w:type="dxa"/>
+          </w:tcPr>
+          <w:p>
+            <w:pPr>
+              <w:rPr>
+                <w:lang w:val="es-ES"/>
+              </w:rPr>
+            </w:pPr>
+            <w:r>
+              <w:rPr>
+                <w:rFonts w:hint="eastAsia"/>
+                <w:lang w:val="es-ES"/>
+              </w:rPr>
+              <w:t>도착하다</w:t>
+            </w:r>
+          </w:p>
+        </w:tc>
+      </w:tr>
+      <w:tr>
+        <w:tc>
+          <w:tcPr>
+            <w:tcW w:w="2254" w:type="dxa"/>
+          </w:tcPr>
+          <w:p>
+            <w:pPr>
+              <w:rPr>
+                <w:lang w:val="es-ES"/>
+              </w:rPr>
+            </w:pPr>
+            <w:r>
+              <w:rPr>
+                <w:lang w:val="es-ES"/>
+              </w:rPr>
+              <w:t>Llegar a tiempo</w:t>
+            </w:r>
+          </w:p>
+        </w:tc>
+        <w:tc>
+          <w:tcPr>
+            <w:tcW w:w="2254" w:type="dxa"/>
+          </w:tcPr>
+          <w:p>
+            <w:pPr>
+              <w:rPr>
+                <w:lang w:val="es-ES"/>
+              </w:rPr>
+            </w:pPr>
+            <w:r>
+              <w:rPr>
+                <w:rFonts w:hint="eastAsia"/>
+                <w:lang w:val="es-ES"/>
+              </w:rPr>
+              <w:t>제 시간에 도착하다</w:t>
+            </w:r>
+          </w:p>
+        </w:tc>
+        <w:tc>
+          <w:tcPr>
+            <w:tcW w:w="2254" w:type="dxa"/>
+          </w:tcPr>
+          <w:p>
+            <w:pPr>
+              <w:rPr>
+                <w:lang w:val="es-ES"/>
+              </w:rPr>
+            </w:pPr>
+            <w:r>
+              <w:rPr>
+                <w:lang w:val="es-ES"/>
+              </w:rPr>
+              <w:t>Respetar</w:t>
+            </w:r>
+          </w:p>
+        </w:tc>
+        <w:tc>
+          <w:tcPr>
+            <w:tcW w:w="2254" w:type="dxa"/>
+          </w:tcPr>
+          <w:p>
+            <w:pPr>
+              <w:rPr>
+                <w:lang w:val="es-ES"/>
+              </w:rPr>
+            </w:pPr>
+            <w:r>
+              <w:rPr>
+                <w:rFonts w:hint="eastAsia"/>
+                <w:lang w:val="es-ES"/>
+              </w:rPr>
+              <w:t>존경하다</w:t>
+            </w:r>
+          </w:p>
+        </w:tc>
+      </w:tr>
+      <w:tr>
+        <w:tc>
+          <w:tcPr>
+            <w:tcW w:w="2254" w:type="dxa"/>
+          </w:tcPr>
+          <w:p>
+            <w:pPr>
+              <w:rPr>
+                <w:lang w:val="es-ES"/>
+              </w:rPr>
+            </w:pPr>
+            <w:r>
+              <w:rPr>
+                <w:lang w:val="es-ES"/>
+              </w:rPr>
+              <w:t>Padres</w:t>
+            </w:r>
+          </w:p>
+        </w:tc>
+        <w:tc>
+          <w:tcPr>
+            <w:tcW w:w="2254" w:type="dxa"/>
+          </w:tcPr>
+          <w:p>
+            <w:pPr>
+              <w:rPr>
+                <w:rFonts w:hint="eastAsia"/>
+                <w:lang w:val="es-ES"/>
+              </w:rPr>
+            </w:pPr>
+            <w:r>
+              <w:rPr>
+                <w:rFonts w:hint="eastAsia"/>
+                <w:lang w:val="es-ES"/>
+              </w:rPr>
+              <w:t>부모님(남성)</w:t>
+            </w:r>
+          </w:p>
+        </w:tc>
+        <w:tc>
+          <w:tcPr>
+            <w:tcW w:w="2254" w:type="dxa"/>
+          </w:tcPr>
+          <w:p>
+            <w:pPr>
+              <w:rPr>
+                <w:lang w:val="es-ES"/>
+              </w:rPr>
+            </w:pPr>
+            <w:r>
+              <w:rPr>
+                <w:lang w:val="es-ES"/>
+              </w:rPr>
+              <w:t>Sala de estar</w:t>
+            </w:r>
+          </w:p>
+        </w:tc>
+        <w:tc>
+          <w:tcPr>
+            <w:tcW w:w="2254" w:type="dxa"/>
+          </w:tcPr>
+          <w:p>
+            <w:pPr>
+              <w:rPr>
+                <w:lang w:val="es-ES"/>
+              </w:rPr>
+            </w:pPr>
+            <w:r>
+              <w:rPr>
+                <w:rFonts w:hint="eastAsia"/>
+                <w:lang w:val="es-ES"/>
+              </w:rPr>
+              <w:t>거실</w:t>
+            </w:r>
+          </w:p>
+        </w:tc>
+      </w:tr>
+      <w:tr>
+        <w:tc>
+          <w:tcPr>
+            <w:tcW w:w="2254" w:type="dxa"/>
+          </w:tcPr>
+          <w:p>
+            <w:pPr>
+              <w:rPr>
+                <w:lang w:val="es-ES"/>
+              </w:rPr>
+            </w:pPr>
+            <w:r>
+              <w:rPr>
+                <w:lang w:val="es-ES"/>
+              </w:rPr>
+              <w:t>Hoy</w:t>
+            </w:r>
+          </w:p>
+        </w:tc>
+        <w:tc>
+          <w:tcPr>
+            <w:tcW w:w="2254" w:type="dxa"/>
+          </w:tcPr>
+          <w:p>
+            <w:pPr>
+              <w:rPr>
+                <w:lang w:val="es-ES"/>
+              </w:rPr>
+            </w:pPr>
+            <w:r>
+              <w:rPr>
+                <w:rFonts w:hint="eastAsia"/>
+                <w:lang w:val="es-ES"/>
+              </w:rPr>
+              <w:t>오늘</w:t>
+            </w:r>
+          </w:p>
+        </w:tc>
+        <w:tc>
+          <w:tcPr>
+            <w:tcW w:w="2254" w:type="dxa"/>
+          </w:tcPr>
+          <w:p>
+            <w:pPr>
+              <w:rPr>
+                <w:lang w:val="es-ES"/>
+              </w:rPr>
+            </w:pPr>
+            <w:r>
+              <w:rPr>
+                <w:lang w:val="es-ES"/>
+              </w:rPr>
+              <w:t>Cumpleaños</w:t>
+            </w:r>
+          </w:p>
+        </w:tc>
+        <w:tc>
+          <w:tcPr>
+            <w:tcW w:w="2254" w:type="dxa"/>
+          </w:tcPr>
+          <w:p>
+            <w:pPr>
+              <w:rPr>
+                <w:lang w:val="es-ES"/>
+              </w:rPr>
+            </w:pPr>
+            <w:r>
+              <w:rPr>
+                <w:rFonts w:hint="eastAsia"/>
+                <w:lang w:val="es-ES"/>
+              </w:rPr>
+              <w:t>생일(남성)</w:t>
+            </w:r>
+          </w:p>
+        </w:tc>
+      </w:tr>
+      <w:tr>
+        <w:tc>
+          <w:tcPr>
+            <w:tcW w:w="2254" w:type="dxa"/>
+          </w:tcPr>
+          <w:p>
+            <w:pPr>
+              <w:rPr>
+                <w:lang w:val="es-ES"/>
+              </w:rPr>
+            </w:pPr>
+            <w:r>
+              <w:rPr>
+                <w:lang w:val="es-ES"/>
+              </w:rPr>
+              <w:t>Sombrero</w:t>
+            </w:r>
+          </w:p>
+        </w:tc>
+        <w:tc>
+          <w:tcPr>
+            <w:tcW w:w="2254" w:type="dxa"/>
+          </w:tcPr>
+          <w:p>
+            <w:pPr>
+              <w:rPr>
+                <w:lang w:val="es-ES"/>
+              </w:rPr>
+            </w:pPr>
+            <w:r>
+              <w:rPr>
+                <w:rFonts w:hint="eastAsia"/>
+                <w:lang w:val="es-ES"/>
+              </w:rPr>
+              <w:t>모자</w:t>
+            </w:r>
+          </w:p>
+        </w:tc>
+        <w:tc>
+          <w:tcPr>
+            <w:tcW w:w="2254" w:type="dxa"/>
+          </w:tcPr>
+          <w:p>
+            <w:pPr>
+              <w:rPr>
+                <w:lang w:val="es-ES"/>
+              </w:rPr>
+            </w:pPr>
+            <w:r>
+              <w:rPr>
+                <w:lang w:val="es-ES"/>
+              </w:rPr>
+              <w:t>Pluma</w:t>
+            </w:r>
+          </w:p>
+        </w:tc>
+        <w:tc>
+          <w:tcPr>
+            <w:tcW w:w="2254" w:type="dxa"/>
+          </w:tcPr>
+          <w:p>
+            <w:pPr>
+              <w:rPr>
+                <w:lang w:val="es-ES"/>
+              </w:rPr>
+            </w:pPr>
+            <w:r>
+              <w:rPr>
+                <w:rFonts w:hint="eastAsia"/>
+                <w:lang w:val="es-ES"/>
+              </w:rPr>
+              <w:t>펜</w:t>
+            </w:r>
+          </w:p>
+        </w:tc>
+      </w:tr>
+      <w:tr>
+        <w:tc>
+          <w:tcPr>
+            <w:tcW w:w="2254" w:type="dxa"/>
+          </w:tcPr>
+          <w:p>
+            <w:pPr>
+              <w:rPr>
+                <w:lang w:val="es-ES"/>
+              </w:rPr>
+            </w:pPr>
+            <w:r>
+              <w:rPr>
+                <w:lang w:val="es-ES"/>
+              </w:rPr>
+              <w:t>Muchacho</w:t>
+            </w:r>
+          </w:p>
+        </w:tc>
+        <w:tc>
+          <w:tcPr>
+            <w:tcW w:w="2254" w:type="dxa"/>
+          </w:tcPr>
+          <w:p>
+            <w:pPr>
+              <w:rPr>
+                <w:lang w:val="es-ES"/>
+              </w:rPr>
+            </w:pPr>
+            <w:r>
+              <w:rPr>
+                <w:rFonts w:hint="eastAsia"/>
+                <w:lang w:val="es-ES"/>
+              </w:rPr>
+              <w:t>소년</w:t>
+            </w:r>
+          </w:p>
+        </w:tc>
+        <w:tc>
+          <w:tcPr>
+            <w:tcW w:w="2254" w:type="dxa"/>
+          </w:tcPr>
+          <w:p>
+            <w:pPr>
+              <w:rPr>
+                <w:lang w:val="es-ES"/>
+              </w:rPr>
+            </w:pPr>
+            <w:r>
+              <w:rPr>
+                <w:lang w:val="es-ES"/>
+              </w:rPr>
+              <w:t>Piano</w:t>
+            </w:r>
+          </w:p>
+        </w:tc>
+        <w:tc>
+          <w:tcPr>
+            <w:tcW w:w="2254" w:type="dxa"/>
+          </w:tcPr>
+          <w:p>
+            <w:pPr>
+              <w:rPr>
+                <w:lang w:val="es-ES"/>
+              </w:rPr>
+            </w:pPr>
+            <w:r>
+              <w:rPr>
+                <w:rFonts w:hint="eastAsia"/>
+                <w:lang w:val="es-ES"/>
+              </w:rPr>
+              <w:t>피아노</w:t>
+            </w:r>
+          </w:p>
+        </w:tc>
+      </w:tr>
+      <w:tr>
+        <w:tc>
+          <w:tcPr>
+            <w:tcW w:w="2254" w:type="dxa"/>
+          </w:tcPr>
+          <w:p>
+            <w:pPr>
+              <w:rPr>
+                <w:lang w:val="es-ES"/>
+              </w:rPr>
+            </w:pPr>
+            <w:r>
+              <w:rPr>
+                <w:lang w:val="es-ES"/>
+              </w:rPr>
+              <w:t>Silla</w:t>
+            </w:r>
+          </w:p>
+        </w:tc>
+        <w:tc>
+          <w:tcPr>
+            <w:tcW w:w="2254" w:type="dxa"/>
+          </w:tcPr>
+          <w:p>
+            <w:pPr>
+              <w:rPr>
+                <w:lang w:val="es-ES"/>
+              </w:rPr>
+            </w:pPr>
+            <w:r>
+              <w:rPr>
+                <w:rFonts w:hint="eastAsia"/>
+                <w:lang w:val="es-ES"/>
+              </w:rPr>
+              <w:t>의자</w:t>
+            </w:r>
+          </w:p>
+        </w:tc>
+        <w:tc>
+          <w:tcPr>
+            <w:tcW w:w="2254" w:type="dxa"/>
+          </w:tcPr>
+          <w:p>
+            <w:pPr>
+              <w:rPr>
+                <w:lang w:val="es-ES"/>
+              </w:rPr>
+            </w:pPr>
+            <w:r>
+              <w:rPr>
+                <w:lang w:val="es-ES"/>
+              </w:rPr>
+              <w:t>Música</w:t>
+            </w:r>
+          </w:p>
+        </w:tc>
+        <w:tc>
+          <w:tcPr>
+            <w:tcW w:w="2254" w:type="dxa"/>
+          </w:tcPr>
+          <w:p>
+            <w:pPr>
+              <w:rPr>
+                <w:lang w:val="es-ES"/>
+              </w:rPr>
+            </w:pPr>
+            <w:r>
+              <w:rPr>
+                <w:rFonts w:hint="eastAsia"/>
+                <w:lang w:val="es-ES"/>
+              </w:rPr>
+              <w:t>음악</w:t>
+            </w:r>
+          </w:p>
+        </w:tc>
+      </w:tr>
+      <w:tr>
+        <w:tc>
+          <w:tcPr>
+            <w:tcW w:w="2254" w:type="dxa"/>
+          </w:tcPr>
+          <w:p>
+            <w:pPr>
+              <w:rPr>
+                <w:lang w:val="es-ES"/>
+              </w:rPr>
+            </w:pPr>
+            <w:r>
+              <w:rPr>
+                <w:lang w:val="es-ES"/>
+              </w:rPr>
+              <w:t>Dormir</w:t>
+            </w:r>
+          </w:p>
+        </w:tc>
+        <w:tc>
+          <w:tcPr>
+            <w:tcW w:w="2254" w:type="dxa"/>
+          </w:tcPr>
+          <w:p>
+            <w:pPr>
+              <w:rPr>
+                <w:lang w:val="es-ES"/>
+              </w:rPr>
+            </w:pPr>
+            <w:r>
+              <w:rPr>
+                <w:rFonts w:hint="eastAsia"/>
+                <w:lang w:val="es-ES"/>
+              </w:rPr>
+              <w:t>자다</w:t>
+            </w:r>
+          </w:p>
+        </w:tc>
+        <w:tc>
+          <w:tcPr>
+            <w:tcW w:w="2254" w:type="dxa"/>
+          </w:tcPr>
+          <w:p>
+            <w:pPr>
+              <w:rPr>
+                <w:lang w:val="es-ES"/>
+              </w:rPr>
+            </w:pPr>
+            <w:r>
+              <w:rPr>
+                <w:lang w:val="es-ES"/>
+              </w:rPr>
+              <w:t>Limpiar</w:t>
+            </w:r>
+          </w:p>
+        </w:tc>
+        <w:tc>
+          <w:tcPr>
+            <w:tcW w:w="2254" w:type="dxa"/>
+          </w:tcPr>
+          <w:p>
+            <w:pPr>
+              <w:rPr>
+                <w:lang w:val="es-ES"/>
+              </w:rPr>
+            </w:pPr>
+            <w:r>
+              <w:rPr>
+                <w:rFonts w:hint="eastAsia"/>
+                <w:lang w:val="es-ES"/>
+              </w:rPr>
+              <w:t>청소하다</w:t>
+            </w:r>
+          </w:p>
+        </w:tc>
+      </w:tr>
+      <w:tr>
+        <w:tc>
+          <w:tcPr>
+            <w:tcW w:w="2254" w:type="dxa"/>
+          </w:tcPr>
+          <w:p>
+            <w:pPr>
+              <w:rPr>
+                <w:lang w:val="es-ES"/>
+              </w:rPr>
+            </w:pPr>
+            <w:r>
+              <w:rPr>
+                <w:lang w:val="es-ES"/>
+              </w:rPr>
+              <w:t>Bolsa</w:t>
+            </w:r>
+          </w:p>
+        </w:tc>
+        <w:tc>
+          <w:tcPr>
+            <w:tcW w:w="2254" w:type="dxa"/>
+          </w:tcPr>
+          <w:p>
+            <w:pPr>
+              <w:rPr>
+                <w:lang w:val="es-ES"/>
+              </w:rPr>
+            </w:pPr>
+            <w:r>
+              <w:rPr>
+                <w:rFonts w:hint="eastAsia"/>
+                <w:lang w:val="es-ES"/>
+              </w:rPr>
+              <w:t>가방</w:t>
+            </w:r>
+          </w:p>
+        </w:tc>
+        <w:tc>
+          <w:tcPr>
+            <w:tcW w:w="2254" w:type="dxa"/>
+          </w:tcPr>
+          <w:p>
+            <w:pPr>
+              <w:rPr>
+                <w:lang w:val="es-ES"/>
+              </w:rPr>
+            </w:pPr>
+            <w:r>
+              <w:rPr>
+                <w:lang w:val="es-ES"/>
+              </w:rPr>
+              <w:t>Parque natural</w:t>
+            </w:r>
+          </w:p>
+        </w:tc>
+        <w:tc>
+          <w:tcPr>
+            <w:tcW w:w="2254" w:type="dxa"/>
+          </w:tcPr>
+          <w:p>
+            <w:pPr>
+              <w:rPr>
+                <w:lang w:val="es-ES"/>
+              </w:rPr>
+            </w:pPr>
+            <w:r>
+              <w:rPr>
+                <w:rFonts w:hint="eastAsia"/>
+                <w:lang w:val="es-ES"/>
+              </w:rPr>
+              <w:t>자연 공원</w:t>
+            </w:r>
+          </w:p>
+        </w:tc>
+      </w:tr>
+      <w:tr>
+        <w:tc>
+          <w:tcPr>
+            <w:tcW w:w="2254" w:type="dxa"/>
+          </w:tcPr>
+          <w:p>
+            <w:pPr>
+              <w:rPr>
+                <w:lang w:val="es-ES"/>
+              </w:rPr>
+            </w:pPr>
+          </w:p>
+        </w:tc>
+        <w:tc>
+          <w:tcPr>
+            <w:tcW w:w="2254" w:type="dxa"/>
+          </w:tcPr>
+          <w:p>
+            <w:pPr>
+              <w:rPr>
+                <w:lang w:val="es-ES"/>
+              </w:rPr>
+            </w:pPr>
+          </w:p>
+        </w:tc>
+        <w:tc>
+          <w:tcPr>
+            <w:tcW w:w="2254" w:type="dxa"/>
+          </w:tcPr>
+          <w:p>
+            <w:pPr>
+              <w:rPr>
+                <w:lang w:val="es-ES"/>
+              </w:rPr>
+            </w:pPr>
+          </w:p>
+        </w:tc>
+        <w:tc>
+          <w:tcPr>
+            <w:tcW w:w="2254" w:type="dxa"/>
+          </w:tcPr>
+          <w:p>
+            <w:pPr>
+              <w:rPr>
+                <w:lang w:val="es-ES"/>
+              </w:rPr>
+            </w:pPr>
+          </w:p>
+        </w:tc>
+      </w:tr>
+      <w:tr>
+        <w:tc>
+          <w:tcPr>
+            <w:tcW w:w="2254" w:type="dxa"/>
+          </w:tcPr>
+          <w:p>
+            <w:pPr>
+              <w:rPr>
+                <w:lang w:val="es-ES"/>
+              </w:rPr>
+            </w:pPr>
+          </w:p>
+        </w:tc>
+        <w:tc>
+          <w:tcPr>
+            <w:tcW w:w="2254" w:type="dxa"/>
+          </w:tcPr>
+          <w:p>
+            <w:pPr>
+              <w:rPr>
+                <w:lang w:val="es-ES"/>
+              </w:rPr>
+            </w:pPr>
+          </w:p>
+        </w:tc>
+        <w:tc>
+          <w:tcPr>
+            <w:tcW w:w="2254" w:type="dxa"/>
+          </w:tcPr>
+          <w:p>
+            <w:pPr>
+              <w:rPr>
+                <w:lang w:val="es-ES"/>
+              </w:rPr>
+            </w:pPr>
+          </w:p>
+        </w:tc>
+        <w:tc>
+          <w:tcPr>
+            <w:tcW w:w="2254" w:type="dxa"/>
+          </w:tcPr>
+          <w:p>
+            <w:pPr>
+              <w:rPr>
+                <w:lang w:val="es-ES"/>
+              </w:rPr>
+            </w:pPr>
+          </w:p>
+        </w:tc>
+      </w:tr>
+      <w:tr>
+        <w:tc>
+          <w:tcPr>
+            <w:tcW w:w="2254" w:type="dxa"/>
+          </w:tcPr>
+          <w:p>
+            <w:pPr>
+              <w:rPr>
+                <w:lang w:val="es-ES"/>
+              </w:rPr>
+            </w:pPr>
+          </w:p>
+        </w:tc>
+        <w:tc>
+          <w:tcPr>
+            <w:tcW w:w="2254" w:type="dxa"/>
+          </w:tcPr>
+          <w:p>
+            <w:pPr>
+              <w:rPr>
+                <w:lang w:val="es-ES"/>
+              </w:rPr>
+            </w:pPr>
+          </w:p>
+        </w:tc>
+        <w:tc>
+          <w:tcPr>
+            <w:tcW w:w="2254" w:type="dxa"/>
+          </w:tcPr>
+          <w:p>
+            <w:pPr>
+              <w:rPr>
+                <w:lang w:val="es-ES"/>
+              </w:rPr>
+            </w:pPr>
+          </w:p>
+        </w:tc>
+        <w:tc>
+          <w:tcPr>
+            <w:tcW w:w="2254" w:type="dxa"/>
+          </w:tcPr>
+          <w:p>
+            <w:pPr>
+              <w:rPr>
+                <w:lang w:val="es-ES"/>
+              </w:rPr>
+            </w:pPr>
+          </w:p>
+        </w:tc>
+      </w:tr>
+      <w:tr>
+        <w:tc>
+          <w:tcPr>
+            <w:tcW w:w="2254" w:type="dxa"/>
+          </w:tcPr>
+          <w:p>
+            <w:pPr>
+              <w:rPr>
+                <w:lang w:val="es-ES"/>
+              </w:rPr>
+            </w:pPr>
+          </w:p>
+        </w:tc>
+        <w:tc>
+          <w:tcPr>
+            <w:tcW w:w="2254" w:type="dxa"/>
+          </w:tcPr>
+          <w:p>
+            <w:pPr>
+              <w:rPr>
+                <w:lang w:val="es-ES"/>
+              </w:rPr>
+            </w:pPr>
+          </w:p>
+        </w:tc>
+        <w:tc>
+          <w:tcPr>
+            <w:tcW w:w="2254" w:type="dxa"/>
+          </w:tcPr>
+          <w:p>
+            <w:pPr>
+              <w:rPr>
+                <w:lang w:val="es-ES"/>
+              </w:rPr>
+            </w:pPr>
+          </w:p>
+        </w:tc>
+        <w:tc>
+          <w:tcPr>
+            <w:tcW w:w="2254" w:type="dxa"/>
+          </w:tcPr>
+          <w:p>
+            <w:pPr>
+              <w:rPr>
+                <w:lang w:val="es-ES"/>
+              </w:rPr>
+            </w:pPr>
+          </w:p>
+        </w:tc>
+      </w:tr>
+      <w:tr>
+        <w:tc>
+          <w:tcPr>
+            <w:tcW w:w="2254" w:type="dxa"/>
+          </w:tcPr>
+          <w:p>
+            <w:pPr>
+              <w:rPr>
+                <w:lang w:val="es-ES"/>
+              </w:rPr>
+            </w:pPr>
+          </w:p>
+        </w:tc>
+        <w:tc>
+          <w:tcPr>
+            <w:tcW w:w="2254" w:type="dxa"/>
+          </w:tcPr>
+          <w:p>
+            <w:pPr>
+              <w:rPr>
+                <w:lang w:val="es-ES"/>
+              </w:rPr>
+            </w:pPr>
+          </w:p>
+        </w:tc>
+        <w:tc>
+          <w:tcPr>
+            <w:tcW w:w="2254" w:type="dxa"/>
+          </w:tcPr>
+          <w:p>
+            <w:pPr>
+              <w:rPr>
+                <w:lang w:val="es-ES"/>
+              </w:rPr>
+            </w:pPr>
+          </w:p>
+        </w:tc>
+        <w:tc>
+          <w:tcPr>
+            <w:tcW w:w="2254" w:type="dxa"/>
+          </w:tcPr>
+          <w:p>
+            <w:pPr>
+              <w:rPr>
+                <w:lang w:val="es-ES"/>
+              </w:rPr>
+            </w:pPr>
+          </w:p>
+        </w:tc>
+      </w:tr>
+      <w:tr>
+        <w:tc>
+          <w:tcPr>
+            <w:tcW w:w="2254" w:type="dxa"/>
+          </w:tcPr>
+          <w:p>
+            <w:pPr>
+              <w:rPr>
+                <w:lang w:val="es-ES"/>
+              </w:rPr>
+            </w:pPr>
+          </w:p>
+        </w:tc>
+        <w:tc>
+          <w:tcPr>
+            <w:tcW w:w="2254" w:type="dxa"/>
+          </w:tcPr>
+          <w:p>
+            <w:pPr>
+              <w:rPr>
+                <w:lang w:val="es-ES"/>
+              </w:rPr>
+            </w:pPr>
+          </w:p>
+        </w:tc>
+        <w:tc>
+          <w:tcPr>
+            <w:tcW w:w="2254" w:type="dxa"/>
+          </w:tcPr>
+          <w:p>
+            <w:pPr>
+              <w:rPr>
+                <w:lang w:val="es-ES"/>
+              </w:rPr>
+            </w:pPr>
+          </w:p>
+        </w:tc>
+        <w:tc>
+          <w:tcPr>
+            <w:tcW w:w="2254" w:type="dxa"/>
+          </w:tcPr>
+          <w:p>
+            <w:pPr>
+              <w:rPr>
+                <w:lang w:val="es-ES"/>
+              </w:rPr>
+            </w:pPr>
+          </w:p>
+        </w:tc>
+      </w:tr>
+      <w:tr>
+        <w:tc>
+          <w:tcPr>
+            <w:tcW w:w="2254" w:type="dxa"/>
+          </w:tcPr>
+          <w:p>
+            <w:pPr>
+              <w:rPr>
+                <w:lang w:val="es-ES"/>
+              </w:rPr>
+            </w:pPr>
+          </w:p>
+        </w:tc>
+        <w:tc>
+          <w:tcPr>
+            <w:tcW w:w="2254" w:type="dxa"/>
+          </w:tcPr>
+          <w:p>
+            <w:pPr>
+              <w:rPr>
+                <w:lang w:val="es-ES"/>
+              </w:rPr>
+            </w:pPr>
+          </w:p>
+        </w:tc>
+        <w:tc>
+          <w:tcPr>
+            <w:tcW w:w="2254" w:type="dxa"/>
+          </w:tcPr>
+          <w:p>
+            <w:pPr>
+              <w:rPr>
+                <w:lang w:val="es-ES"/>
+              </w:rPr>
+            </w:pPr>
+          </w:p>
+        </w:tc>
+        <w:tc>
+          <w:tcPr>
+            <w:tcW w:w="2254" w:type="dxa"/>
+          </w:tcPr>
+          <w:p>
+            <w:pPr>
+              <w:rPr>
+                <w:lang w:val="es-ES"/>
+              </w:rPr>
+            </w:pPr>
+          </w:p>
+        </w:tc>
+      </w:tr>
+      <w:tr>
+        <w:tc>
+          <w:tcPr>
+            <w:tcW w:w="2254" w:type="dxa"/>
+          </w:tcPr>
+          <w:p>
+            <w:pPr>
+              <w:rPr>
+                <w:lang w:val="es-ES"/>
+              </w:rPr>
+            </w:pPr>
+          </w:p>
+        </w:tc>
+        <w:tc>
+          <w:tcPr>
+            <w:tcW w:w="2254" w:type="dxa"/>
+          </w:tcPr>
+          <w:p>
+            <w:pPr>
+              <w:rPr>
+                <w:lang w:val="es-ES"/>
+              </w:rPr>
+            </w:pPr>
+          </w:p>
+        </w:tc>
+        <w:tc>
+          <w:tcPr>
+            <w:tcW w:w="2254" w:type="dxa"/>
+          </w:tcPr>
+          <w:p>
+            <w:pPr>
+              <w:rPr>
+                <w:lang w:val="es-ES"/>
+              </w:rPr>
+            </w:pPr>
+          </w:p>
+        </w:tc>
+        <w:tc>
+          <w:tcPr>
+            <w:tcW w:w="2254" w:type="dxa"/>
+          </w:tcPr>
+          <w:p>
+            <w:pPr>
+              <w:rPr>
+                <w:lang w:val="es-ES"/>
+              </w:rPr>
+            </w:pPr>
+          </w:p>
+        </w:tc>
+      </w:tr>
+      <w:tr>
+        <w:tc>
+          <w:tcPr>
+            <w:tcW w:w="2254" w:type="dxa"/>
+          </w:tcPr>
+          <w:p>
+            <w:pPr>
+              <w:rPr>
+                <w:lang w:val="es-ES"/>
+              </w:rPr>
+            </w:pPr>
+          </w:p>
+        </w:tc>
+        <w:tc>
+          <w:tcPr>
+            <w:tcW w:w="2254" w:type="dxa"/>
+          </w:tcPr>
+          <w:p>
+            <w:pPr>
+              <w:rPr>
+                <w:lang w:val="es-ES"/>
+              </w:rPr>
+            </w:pPr>
+          </w:p>
+        </w:tc>
+        <w:tc>
+          <w:tcPr>
+            <w:tcW w:w="2254" w:type="dxa"/>
+          </w:tcPr>
+          <w:p>
+            <w:pPr>
+              <w:rPr>
+                <w:lang w:val="es-ES"/>
+              </w:rPr>
+            </w:pPr>
+          </w:p>
+        </w:tc>
+        <w:tc>
+          <w:tcPr>
+            <w:tcW w:w="2254" w:type="dxa"/>
+          </w:tcPr>
+          <w:p>
+            <w:pPr>
+              <w:rPr>
+                <w:lang w:val="es-ES"/>
+              </w:rPr>
+            </w:pPr>
+          </w:p>
+        </w:tc>
+      </w:tr>
+      <w:tr>
+        <w:tc>
+          <w:tcPr>
+            <w:tcW w:w="2254" w:type="dxa"/>
+          </w:tcPr>
+          <w:p>
+            <w:pPr>
+              <w:rPr>
+                <w:lang w:val="es-ES"/>
+              </w:rPr>
+            </w:pPr>
+          </w:p>
+        </w:tc>
+        <w:tc>
+          <w:tcPr>
+            <w:tcW w:w="2254" w:type="dxa"/>
+          </w:tcPr>
+          <w:p>
+            <w:pPr>
+              <w:rPr>
+                <w:lang w:val="es-ES"/>
+              </w:rPr>
+            </w:pPr>
+          </w:p>
+        </w:tc>
+        <w:tc>
+          <w:tcPr>
+            <w:tcW w:w="2254" w:type="dxa"/>
+          </w:tcPr>
+          <w:p>
+            <w:pPr>
+              <w:rPr>
+                <w:lang w:val="es-ES"/>
+              </w:rPr>
+            </w:pPr>
+          </w:p>
+        </w:tc>
+        <w:tc>
+          <w:tcPr>
+            <w:tcW w:w="2254" w:type="dxa"/>
+          </w:tcPr>
+          <w:p>
+            <w:pPr>
+              <w:rPr>
+                <w:lang w:val="es-ES"/>
+              </w:rPr>
+            </w:pPr>
+          </w:p>
+        </w:tc>
+      </w:tr>
+      <w:tr>
+        <w:tc>
+          <w:tcPr>
+            <w:tcW w:w="2254" w:type="dxa"/>
+          </w:tcPr>
+          <w:p>
+            <w:pPr>
+              <w:rPr>
+                <w:lang w:val="es-ES"/>
+              </w:rPr>
+            </w:pPr>
+          </w:p>
+        </w:tc>
+        <w:tc>
+          <w:tcPr>
+            <w:tcW w:w="2254" w:type="dxa"/>
+          </w:tcPr>
+          <w:p>
+            <w:pPr>
+              <w:rPr>
+                <w:lang w:val="es-ES"/>
+              </w:rPr>
+            </w:pPr>
+          </w:p>
+        </w:tc>
+        <w:tc>
+          <w:tcPr>
+            <w:tcW w:w="2254" w:type="dxa"/>
+          </w:tcPr>
+          <w:p>
+            <w:pPr>
+              <w:rPr>
+                <w:lang w:val="es-ES"/>
+              </w:rPr>
+            </w:pPr>
+          </w:p>
+        </w:tc>
+        <w:tc>
+          <w:tcPr>
+            <w:tcW w:w="2254" w:type="dxa"/>
+          </w:tcPr>
+          <w:p>
+            <w:pPr>
+              <w:rPr>
+                <w:lang w:val="es-ES"/>
+              </w:rPr>
+            </w:pPr>
+          </w:p>
+        </w:tc>
+      </w:tr>
+      <w:tr>
+        <w:tc>
+          <w:tcPr>
+            <w:tcW w:w="2254" w:type="dxa"/>
+          </w:tcPr>
+          <w:p>
+            <w:pPr>
+              <w:rPr>
+                <w:lang w:val="es-ES"/>
+              </w:rPr>
+            </w:pPr>
+          </w:p>
+        </w:tc>
+        <w:tc>
+          <w:tcPr>
+            <w:tcW w:w="2254" w:type="dxa"/>
+          </w:tcPr>
+          <w:p>
+            <w:pPr>
+              <w:rPr>
+                <w:lang w:val="es-ES"/>
+              </w:rPr>
+            </w:pPr>
           </w:p>
         </w:tc>
         <w:tc>

--- a/Word.docx
+++ b/Word.docx
@@ -8786,6 +8786,7 @@
               <w:rPr>
                 <w:lang w:val="es-ES"/>
               </w:rPr>
+              <w:lastRenderedPageBreak/>
               <w:t>Alegre</w:t>
             </w:r>
           </w:p>
@@ -8875,7 +8876,6 @@
               <w:rPr>
                 <w:lang w:val="es-ES"/>
               </w:rPr>
-              <w:lastRenderedPageBreak/>
               <w:t>Carta</w:t>
             </w:r>
           </w:p>
@@ -8994,7 +8994,6 @@
           <w:p>
             <w:pPr>
               <w:rPr>
-                <w:rFonts w:hint="eastAsia"/>
                 <w:lang w:val="es-ES"/>
               </w:rPr>
             </w:pPr>
@@ -9318,7 +9317,6 @@
           <w:p>
             <w:pPr>
               <w:rPr>
-                <w:rFonts w:hint="eastAsia"/>
                 <w:lang w:val="es-ES"/>
               </w:rPr>
             </w:pPr>
@@ -9945,7 +9943,6 @@
           <w:p>
             <w:pPr>
               <w:rPr>
-                <w:rFonts w:hint="eastAsia"/>
                 <w:lang w:val="es-ES"/>
               </w:rPr>
             </w:pPr>
@@ -10098,7 +10095,6 @@
           <w:p>
             <w:pPr>
               <w:rPr>
-                <w:rFonts w:hint="eastAsia"/>
                 <w:lang w:val="es-ES"/>
               </w:rPr>
             </w:pPr>
@@ -10608,600 +10604,430 @@
       <w:tr>
         <w:tc>
           <w:tcPr>
-            <w:tcW w:w="2254" w:type="dxa"/>
-          </w:tcPr>
-          <w:p>
-            <w:pPr>
-              <w:rPr>
-                <w:lang w:val="es-ES"/>
-              </w:rPr>
-            </w:pPr>
-          </w:p>
-        </w:tc>
-        <w:tc>
-          <w:tcPr>
-            <w:tcW w:w="2254" w:type="dxa"/>
-          </w:tcPr>
-          <w:p>
-            <w:pPr>
-              <w:rPr>
-                <w:lang w:val="es-ES"/>
-              </w:rPr>
-            </w:pPr>
-          </w:p>
-        </w:tc>
-        <w:tc>
-          <w:tcPr>
-            <w:tcW w:w="2254" w:type="dxa"/>
-          </w:tcPr>
-          <w:p>
-            <w:pPr>
-              <w:rPr>
-                <w:lang w:val="es-ES"/>
-              </w:rPr>
-            </w:pPr>
-          </w:p>
-        </w:tc>
-        <w:tc>
-          <w:tcPr>
-            <w:tcW w:w="2254" w:type="dxa"/>
-          </w:tcPr>
-          <w:p>
-            <w:pPr>
-              <w:rPr>
-                <w:lang w:val="es-ES"/>
-              </w:rPr>
-            </w:pPr>
-          </w:p>
-        </w:tc>
-      </w:tr>
-      <w:tr>
-        <w:tc>
-          <w:tcPr>
-            <w:tcW w:w="2254" w:type="dxa"/>
-          </w:tcPr>
-          <w:p>
-            <w:pPr>
-              <w:rPr>
-                <w:lang w:val="es-ES"/>
-              </w:rPr>
-            </w:pPr>
-          </w:p>
-        </w:tc>
-        <w:tc>
-          <w:tcPr>
-            <w:tcW w:w="2254" w:type="dxa"/>
-          </w:tcPr>
-          <w:p>
-            <w:pPr>
-              <w:rPr>
-                <w:lang w:val="es-ES"/>
-              </w:rPr>
-            </w:pPr>
-          </w:p>
-        </w:tc>
-        <w:tc>
-          <w:tcPr>
-            <w:tcW w:w="2254" w:type="dxa"/>
-          </w:tcPr>
-          <w:p>
-            <w:pPr>
-              <w:rPr>
-                <w:lang w:val="es-ES"/>
-              </w:rPr>
-            </w:pPr>
-          </w:p>
-        </w:tc>
-        <w:tc>
-          <w:tcPr>
-            <w:tcW w:w="2254" w:type="dxa"/>
-          </w:tcPr>
-          <w:p>
-            <w:pPr>
-              <w:rPr>
-                <w:lang w:val="es-ES"/>
-              </w:rPr>
-            </w:pPr>
-          </w:p>
-        </w:tc>
-      </w:tr>
-      <w:tr>
-        <w:tc>
-          <w:tcPr>
-            <w:tcW w:w="2254" w:type="dxa"/>
-          </w:tcPr>
-          <w:p>
-            <w:pPr>
-              <w:rPr>
-                <w:lang w:val="es-ES"/>
-              </w:rPr>
-            </w:pPr>
-          </w:p>
-        </w:tc>
-        <w:tc>
-          <w:tcPr>
-            <w:tcW w:w="2254" w:type="dxa"/>
-          </w:tcPr>
-          <w:p>
-            <w:pPr>
-              <w:rPr>
-                <w:lang w:val="es-ES"/>
-              </w:rPr>
-            </w:pPr>
-          </w:p>
-        </w:tc>
-        <w:tc>
-          <w:tcPr>
-            <w:tcW w:w="2254" w:type="dxa"/>
-          </w:tcPr>
-          <w:p>
-            <w:pPr>
-              <w:rPr>
-                <w:lang w:val="es-ES"/>
-              </w:rPr>
-            </w:pPr>
-          </w:p>
-        </w:tc>
-        <w:tc>
-          <w:tcPr>
-            <w:tcW w:w="2254" w:type="dxa"/>
-          </w:tcPr>
-          <w:p>
-            <w:pPr>
-              <w:rPr>
-                <w:lang w:val="es-ES"/>
-              </w:rPr>
-            </w:pPr>
-          </w:p>
-        </w:tc>
-      </w:tr>
-      <w:tr>
-        <w:tc>
-          <w:tcPr>
-            <w:tcW w:w="2254" w:type="dxa"/>
-          </w:tcPr>
-          <w:p>
-            <w:pPr>
-              <w:rPr>
-                <w:lang w:val="es-ES"/>
-              </w:rPr>
-            </w:pPr>
-          </w:p>
-        </w:tc>
-        <w:tc>
-          <w:tcPr>
-            <w:tcW w:w="2254" w:type="dxa"/>
-          </w:tcPr>
-          <w:p>
-            <w:pPr>
-              <w:rPr>
-                <w:lang w:val="es-ES"/>
-              </w:rPr>
-            </w:pPr>
-          </w:p>
-        </w:tc>
-        <w:tc>
-          <w:tcPr>
-            <w:tcW w:w="2254" w:type="dxa"/>
-          </w:tcPr>
-          <w:p>
-            <w:pPr>
-              <w:rPr>
-                <w:lang w:val="es-ES"/>
-              </w:rPr>
-            </w:pPr>
-          </w:p>
-        </w:tc>
-        <w:tc>
-          <w:tcPr>
-            <w:tcW w:w="2254" w:type="dxa"/>
-          </w:tcPr>
-          <w:p>
-            <w:pPr>
-              <w:rPr>
-                <w:lang w:val="es-ES"/>
-              </w:rPr>
-            </w:pPr>
-          </w:p>
-        </w:tc>
-      </w:tr>
-      <w:tr>
-        <w:tc>
-          <w:tcPr>
-            <w:tcW w:w="2254" w:type="dxa"/>
-          </w:tcPr>
-          <w:p>
-            <w:pPr>
-              <w:rPr>
-                <w:lang w:val="es-ES"/>
-              </w:rPr>
-            </w:pPr>
-          </w:p>
-        </w:tc>
-        <w:tc>
-          <w:tcPr>
-            <w:tcW w:w="2254" w:type="dxa"/>
-          </w:tcPr>
-          <w:p>
-            <w:pPr>
-              <w:rPr>
-                <w:lang w:val="es-ES"/>
-              </w:rPr>
-            </w:pPr>
-          </w:p>
-        </w:tc>
-        <w:tc>
-          <w:tcPr>
-            <w:tcW w:w="2254" w:type="dxa"/>
-          </w:tcPr>
-          <w:p>
-            <w:pPr>
-              <w:rPr>
-                <w:lang w:val="es-ES"/>
-              </w:rPr>
-            </w:pPr>
-          </w:p>
-        </w:tc>
-        <w:tc>
-          <w:tcPr>
-            <w:tcW w:w="2254" w:type="dxa"/>
-          </w:tcPr>
-          <w:p>
-            <w:pPr>
-              <w:rPr>
-                <w:lang w:val="es-ES"/>
-              </w:rPr>
-            </w:pPr>
-          </w:p>
-        </w:tc>
-      </w:tr>
-      <w:tr>
-        <w:tc>
-          <w:tcPr>
-            <w:tcW w:w="2254" w:type="dxa"/>
-          </w:tcPr>
-          <w:p>
-            <w:pPr>
-              <w:rPr>
-                <w:lang w:val="es-ES"/>
-              </w:rPr>
-            </w:pPr>
-          </w:p>
-        </w:tc>
-        <w:tc>
-          <w:tcPr>
-            <w:tcW w:w="2254" w:type="dxa"/>
-          </w:tcPr>
-          <w:p>
-            <w:pPr>
-              <w:rPr>
-                <w:lang w:val="es-ES"/>
-              </w:rPr>
-            </w:pPr>
-          </w:p>
-        </w:tc>
-        <w:tc>
-          <w:tcPr>
-            <w:tcW w:w="2254" w:type="dxa"/>
-          </w:tcPr>
-          <w:p>
-            <w:pPr>
-              <w:rPr>
-                <w:lang w:val="es-ES"/>
-              </w:rPr>
-            </w:pPr>
-          </w:p>
-        </w:tc>
-        <w:tc>
-          <w:tcPr>
-            <w:tcW w:w="2254" w:type="dxa"/>
-          </w:tcPr>
-          <w:p>
-            <w:pPr>
-              <w:rPr>
-                <w:lang w:val="es-ES"/>
-              </w:rPr>
-            </w:pPr>
-          </w:p>
-        </w:tc>
-      </w:tr>
-      <w:tr>
-        <w:tc>
-          <w:tcPr>
-            <w:tcW w:w="2254" w:type="dxa"/>
-          </w:tcPr>
-          <w:p>
-            <w:pPr>
-              <w:rPr>
-                <w:lang w:val="es-ES"/>
-              </w:rPr>
-            </w:pPr>
-          </w:p>
-        </w:tc>
-        <w:tc>
-          <w:tcPr>
-            <w:tcW w:w="2254" w:type="dxa"/>
-          </w:tcPr>
-          <w:p>
-            <w:pPr>
-              <w:rPr>
-                <w:lang w:val="es-ES"/>
-              </w:rPr>
-            </w:pPr>
-          </w:p>
-        </w:tc>
-        <w:tc>
-          <w:tcPr>
-            <w:tcW w:w="2254" w:type="dxa"/>
-          </w:tcPr>
-          <w:p>
-            <w:pPr>
-              <w:rPr>
-                <w:lang w:val="es-ES"/>
-              </w:rPr>
-            </w:pPr>
-          </w:p>
-        </w:tc>
-        <w:tc>
-          <w:tcPr>
-            <w:tcW w:w="2254" w:type="dxa"/>
-          </w:tcPr>
-          <w:p>
-            <w:pPr>
-              <w:rPr>
-                <w:lang w:val="es-ES"/>
-              </w:rPr>
-            </w:pPr>
-          </w:p>
-        </w:tc>
-      </w:tr>
-      <w:tr>
-        <w:tc>
-          <w:tcPr>
-            <w:tcW w:w="2254" w:type="dxa"/>
-          </w:tcPr>
-          <w:p>
-            <w:pPr>
-              <w:rPr>
-                <w:lang w:val="es-ES"/>
-              </w:rPr>
-            </w:pPr>
-          </w:p>
-        </w:tc>
-        <w:tc>
-          <w:tcPr>
-            <w:tcW w:w="2254" w:type="dxa"/>
-          </w:tcPr>
-          <w:p>
-            <w:pPr>
-              <w:rPr>
-                <w:lang w:val="es-ES"/>
-              </w:rPr>
-            </w:pPr>
-          </w:p>
-        </w:tc>
-        <w:tc>
-          <w:tcPr>
-            <w:tcW w:w="2254" w:type="dxa"/>
-          </w:tcPr>
-          <w:p>
-            <w:pPr>
-              <w:rPr>
-                <w:lang w:val="es-ES"/>
-              </w:rPr>
-            </w:pPr>
-          </w:p>
-        </w:tc>
-        <w:tc>
-          <w:tcPr>
-            <w:tcW w:w="2254" w:type="dxa"/>
-          </w:tcPr>
-          <w:p>
-            <w:pPr>
-              <w:rPr>
-                <w:lang w:val="es-ES"/>
-              </w:rPr>
-            </w:pPr>
-          </w:p>
-        </w:tc>
-      </w:tr>
-      <w:tr>
-        <w:tc>
-          <w:tcPr>
-            <w:tcW w:w="2254" w:type="dxa"/>
-          </w:tcPr>
-          <w:p>
-            <w:pPr>
-              <w:rPr>
-                <w:lang w:val="es-ES"/>
-              </w:rPr>
-            </w:pPr>
-          </w:p>
-        </w:tc>
-        <w:tc>
-          <w:tcPr>
-            <w:tcW w:w="2254" w:type="dxa"/>
-          </w:tcPr>
-          <w:p>
-            <w:pPr>
-              <w:rPr>
-                <w:lang w:val="es-ES"/>
-              </w:rPr>
-            </w:pPr>
-          </w:p>
-        </w:tc>
-        <w:tc>
-          <w:tcPr>
-            <w:tcW w:w="2254" w:type="dxa"/>
-          </w:tcPr>
-          <w:p>
-            <w:pPr>
-              <w:rPr>
-                <w:lang w:val="es-ES"/>
-              </w:rPr>
-            </w:pPr>
-          </w:p>
-        </w:tc>
-        <w:tc>
-          <w:tcPr>
-            <w:tcW w:w="2254" w:type="dxa"/>
-          </w:tcPr>
-          <w:p>
-            <w:pPr>
-              <w:rPr>
-                <w:lang w:val="es-ES"/>
-              </w:rPr>
-            </w:pPr>
-          </w:p>
-        </w:tc>
-      </w:tr>
-      <w:tr>
-        <w:tc>
-          <w:tcPr>
-            <w:tcW w:w="2254" w:type="dxa"/>
-          </w:tcPr>
-          <w:p>
-            <w:pPr>
-              <w:rPr>
-                <w:lang w:val="es-ES"/>
-              </w:rPr>
-            </w:pPr>
-          </w:p>
-        </w:tc>
-        <w:tc>
-          <w:tcPr>
-            <w:tcW w:w="2254" w:type="dxa"/>
-          </w:tcPr>
-          <w:p>
-            <w:pPr>
-              <w:rPr>
-                <w:lang w:val="es-ES"/>
-              </w:rPr>
-            </w:pPr>
-          </w:p>
-        </w:tc>
-        <w:tc>
-          <w:tcPr>
-            <w:tcW w:w="2254" w:type="dxa"/>
-          </w:tcPr>
-          <w:p>
-            <w:pPr>
-              <w:rPr>
-                <w:lang w:val="es-ES"/>
-              </w:rPr>
-            </w:pPr>
-          </w:p>
-        </w:tc>
-        <w:tc>
-          <w:tcPr>
-            <w:tcW w:w="2254" w:type="dxa"/>
-          </w:tcPr>
-          <w:p>
-            <w:pPr>
-              <w:rPr>
-                <w:lang w:val="es-ES"/>
-              </w:rPr>
-            </w:pPr>
-          </w:p>
-        </w:tc>
-      </w:tr>
-      <w:tr>
-        <w:tc>
-          <w:tcPr>
-            <w:tcW w:w="2254" w:type="dxa"/>
-          </w:tcPr>
-          <w:p>
-            <w:pPr>
-              <w:rPr>
-                <w:lang w:val="es-ES"/>
-              </w:rPr>
-            </w:pPr>
-          </w:p>
-        </w:tc>
-        <w:tc>
-          <w:tcPr>
-            <w:tcW w:w="2254" w:type="dxa"/>
-          </w:tcPr>
-          <w:p>
-            <w:pPr>
-              <w:rPr>
-                <w:lang w:val="es-ES"/>
-              </w:rPr>
-            </w:pPr>
-          </w:p>
-        </w:tc>
-        <w:tc>
-          <w:tcPr>
-            <w:tcW w:w="2254" w:type="dxa"/>
-          </w:tcPr>
-          <w:p>
-            <w:pPr>
-              <w:rPr>
-                <w:lang w:val="es-ES"/>
-              </w:rPr>
-            </w:pPr>
-          </w:p>
-        </w:tc>
-        <w:tc>
-          <w:tcPr>
-            <w:tcW w:w="2254" w:type="dxa"/>
-          </w:tcPr>
-          <w:p>
-            <w:pPr>
-              <w:rPr>
-                <w:lang w:val="es-ES"/>
-              </w:rPr>
-            </w:pPr>
-          </w:p>
-        </w:tc>
-      </w:tr>
-      <w:tr>
-        <w:tc>
-          <w:tcPr>
-            <w:tcW w:w="2254" w:type="dxa"/>
-          </w:tcPr>
-          <w:p>
-            <w:pPr>
-              <w:rPr>
-                <w:lang w:val="es-ES"/>
-              </w:rPr>
-            </w:pPr>
-          </w:p>
-        </w:tc>
-        <w:tc>
-          <w:tcPr>
-            <w:tcW w:w="2254" w:type="dxa"/>
-          </w:tcPr>
-          <w:p>
-            <w:pPr>
-              <w:rPr>
-                <w:lang w:val="es-ES"/>
-              </w:rPr>
-            </w:pPr>
-          </w:p>
-        </w:tc>
-        <w:tc>
-          <w:tcPr>
-            <w:tcW w:w="2254" w:type="dxa"/>
-          </w:tcPr>
-          <w:p>
-            <w:pPr>
-              <w:rPr>
-                <w:lang w:val="es-ES"/>
-              </w:rPr>
-            </w:pPr>
-          </w:p>
-        </w:tc>
-        <w:tc>
-          <w:tcPr>
-            <w:tcW w:w="2254" w:type="dxa"/>
-          </w:tcPr>
-          <w:p>
-            <w:pPr>
-              <w:rPr>
-                <w:lang w:val="es-ES"/>
-              </w:rPr>
-            </w:pPr>
+            <w:tcW w:w="9016" w:type="dxa"/>
+            <w:gridSpan w:val="4"/>
+          </w:tcPr>
+          <w:p>
+            <w:pPr>
+              <w:rPr>
+                <w:lang w:val="es-ES"/>
+              </w:rPr>
+            </w:pPr>
+            <w:r>
+              <w:rPr>
+                <w:rFonts w:hint="eastAsia"/>
+                <w:lang w:val="es-ES"/>
+              </w:rPr>
+              <w:t>D</w:t>
+            </w:r>
+            <w:r>
+              <w:rPr>
+                <w:lang w:val="es-ES"/>
+              </w:rPr>
+              <w:t xml:space="preserve">ay7 20200824 </w:t>
+            </w:r>
+            <w:r>
+              <w:rPr>
+                <w:rFonts w:hint="eastAsia"/>
+                <w:lang w:val="es-ES"/>
+              </w:rPr>
+              <w:t>스페인어 재시작을 위한 복습!</w:t>
+            </w:r>
+          </w:p>
+        </w:tc>
+      </w:tr>
+      <w:tr>
+        <w:trPr>
+          <w:trHeight w:val="3905"/>
+        </w:trPr>
+        <w:tc>
+          <w:tcPr>
+            <w:tcW w:w="9016" w:type="dxa"/>
+            <w:gridSpan w:val="4"/>
+          </w:tcPr>
+          <w:p>
+            <w:pPr>
+              <w:rPr>
+                <w:lang w:val="es-ES"/>
+              </w:rPr>
+            </w:pPr>
+            <w:r>
+              <w:rPr>
+                <w:noProof/>
+                <w:lang w:val="es-ES"/>
+              </w:rPr>
+              <w:drawing>
+                <wp:inline distT="0" distB="0" distL="0" distR="0" wp14:anchorId="5B9823EC" wp14:editId="62331B02">
+                  <wp:extent cx="1536586" cy="1152525"/>
+                  <wp:effectExtent l="0" t="0" r="6985" b="0"/>
+                  <wp:docPr id="1" name="그림 1"/>
+                  <wp:cNvGraphicFramePr>
+                    <a:graphicFrameLocks xmlns:a="http://schemas.openxmlformats.org/drawingml/2006/main" noChangeAspect="1"/>
+                  </wp:cNvGraphicFramePr>
+                  <a:graphic xmlns:a="http://schemas.openxmlformats.org/drawingml/2006/main">
+                    <a:graphicData uri="http://schemas.openxmlformats.org/drawingml/2006/picture">
+                      <pic:pic xmlns:pic="http://schemas.openxmlformats.org/drawingml/2006/picture">
+                        <pic:nvPicPr>
+                          <pic:cNvPr id="1" name="그림 1"/>
+                          <pic:cNvPicPr/>
+                        </pic:nvPicPr>
+                        <pic:blipFill>
+                          <a:blip r:embed="rId6" cstate="print">
+                            <a:extLst>
+                              <a:ext uri="{28A0092B-C50C-407E-A947-70E740481C1C}">
+                                <a14:useLocalDpi xmlns:a14="http://schemas.microsoft.com/office/drawing/2010/main" val="0"/>
+                              </a:ext>
+                            </a:extLst>
+                          </a:blip>
+                          <a:stretch>
+                            <a:fillRect/>
+                          </a:stretch>
+                        </pic:blipFill>
+                        <pic:spPr>
+                          <a:xfrm>
+                            <a:off x="0" y="0"/>
+                            <a:ext cx="1557492" cy="1168206"/>
+                          </a:xfrm>
+                          <a:prstGeom prst="rect">
+                            <a:avLst/>
+                          </a:prstGeom>
+                        </pic:spPr>
+                      </pic:pic>
+                    </a:graphicData>
+                  </a:graphic>
+                </wp:inline>
+              </w:drawing>
+            </w:r>
+            <w:r>
+              <w:rPr>
+                <w:noProof/>
+                <w:lang w:val="es-ES"/>
+              </w:rPr>
+              <w:drawing>
+                <wp:inline distT="0" distB="0" distL="0" distR="0" wp14:anchorId="09DCB214" wp14:editId="62BAC75F">
+                  <wp:extent cx="1536586" cy="1152525"/>
+                  <wp:effectExtent l="0" t="0" r="6985" b="0"/>
+                  <wp:docPr id="2" name="그림 2" descr="텍스트이(가) 표시된 사진&#10;&#10;자동 생성된 설명"/>
+                  <wp:cNvGraphicFramePr>
+                    <a:graphicFrameLocks xmlns:a="http://schemas.openxmlformats.org/drawingml/2006/main" noChangeAspect="1"/>
+                  </wp:cNvGraphicFramePr>
+                  <a:graphic xmlns:a="http://schemas.openxmlformats.org/drawingml/2006/main">
+                    <a:graphicData uri="http://schemas.openxmlformats.org/drawingml/2006/picture">
+                      <pic:pic xmlns:pic="http://schemas.openxmlformats.org/drawingml/2006/picture">
+                        <pic:nvPicPr>
+                          <pic:cNvPr id="2" name="그림 2" descr="텍스트이(가) 표시된 사진&#10;&#10;자동 생성된 설명"/>
+                          <pic:cNvPicPr/>
+                        </pic:nvPicPr>
+                        <pic:blipFill>
+                          <a:blip r:embed="rId7" cstate="print">
+                            <a:extLst>
+                              <a:ext uri="{28A0092B-C50C-407E-A947-70E740481C1C}">
+                                <a14:useLocalDpi xmlns:a14="http://schemas.microsoft.com/office/drawing/2010/main" val="0"/>
+                              </a:ext>
+                            </a:extLst>
+                          </a:blip>
+                          <a:stretch>
+                            <a:fillRect/>
+                          </a:stretch>
+                        </pic:blipFill>
+                        <pic:spPr>
+                          <a:xfrm>
+                            <a:off x="0" y="0"/>
+                            <a:ext cx="1544521" cy="1158476"/>
+                          </a:xfrm>
+                          <a:prstGeom prst="rect">
+                            <a:avLst/>
+                          </a:prstGeom>
+                        </pic:spPr>
+                      </pic:pic>
+                    </a:graphicData>
+                  </a:graphic>
+                </wp:inline>
+              </w:drawing>
+            </w:r>
+            <w:r>
+              <w:rPr>
+                <w:noProof/>
+                <w:lang w:val="es-ES"/>
+              </w:rPr>
+              <w:drawing>
+                <wp:inline distT="0" distB="0" distL="0" distR="0" wp14:anchorId="60A870F5" wp14:editId="05A89EBF">
+                  <wp:extent cx="1612782" cy="1209675"/>
+                  <wp:effectExtent l="0" t="0" r="6985" b="0"/>
+                  <wp:docPr id="3" name="그림 3" descr="텍스트이(가) 표시된 사진&#10;&#10;자동 생성된 설명"/>
+                  <wp:cNvGraphicFramePr>
+                    <a:graphicFrameLocks xmlns:a="http://schemas.openxmlformats.org/drawingml/2006/main" noChangeAspect="1"/>
+                  </wp:cNvGraphicFramePr>
+                  <a:graphic xmlns:a="http://schemas.openxmlformats.org/drawingml/2006/main">
+                    <a:graphicData uri="http://schemas.openxmlformats.org/drawingml/2006/picture">
+                      <pic:pic xmlns:pic="http://schemas.openxmlformats.org/drawingml/2006/picture">
+                        <pic:nvPicPr>
+                          <pic:cNvPr id="3" name="그림 3" descr="텍스트이(가) 표시된 사진&#10;&#10;자동 생성된 설명"/>
+                          <pic:cNvPicPr/>
+                        </pic:nvPicPr>
+                        <pic:blipFill>
+                          <a:blip r:embed="rId8" cstate="print">
+                            <a:extLst>
+                              <a:ext uri="{28A0092B-C50C-407E-A947-70E740481C1C}">
+                                <a14:useLocalDpi xmlns:a14="http://schemas.microsoft.com/office/drawing/2010/main" val="0"/>
+                              </a:ext>
+                            </a:extLst>
+                          </a:blip>
+                          <a:stretch>
+                            <a:fillRect/>
+                          </a:stretch>
+                        </pic:blipFill>
+                        <pic:spPr>
+                          <a:xfrm>
+                            <a:off x="0" y="0"/>
+                            <a:ext cx="1619753" cy="1214904"/>
+                          </a:xfrm>
+                          <a:prstGeom prst="rect">
+                            <a:avLst/>
+                          </a:prstGeom>
+                        </pic:spPr>
+                      </pic:pic>
+                    </a:graphicData>
+                  </a:graphic>
+                </wp:inline>
+              </w:drawing>
+            </w:r>
+            <w:r>
+              <w:rPr>
+                <w:noProof/>
+                <w:lang w:val="es-ES"/>
+              </w:rPr>
+              <w:drawing>
+                <wp:inline distT="0" distB="0" distL="0" distR="0" wp14:anchorId="3B5FF8D8" wp14:editId="5BD73A01">
+                  <wp:extent cx="1638179" cy="1228725"/>
+                  <wp:effectExtent l="0" t="0" r="635" b="0"/>
+                  <wp:docPr id="4" name="그림 4"/>
+                  <wp:cNvGraphicFramePr>
+                    <a:graphicFrameLocks xmlns:a="http://schemas.openxmlformats.org/drawingml/2006/main" noChangeAspect="1"/>
+                  </wp:cNvGraphicFramePr>
+                  <a:graphic xmlns:a="http://schemas.openxmlformats.org/drawingml/2006/main">
+                    <a:graphicData uri="http://schemas.openxmlformats.org/drawingml/2006/picture">
+                      <pic:pic xmlns:pic="http://schemas.openxmlformats.org/drawingml/2006/picture">
+                        <pic:nvPicPr>
+                          <pic:cNvPr id="4" name="그림 4"/>
+                          <pic:cNvPicPr/>
+                        </pic:nvPicPr>
+                        <pic:blipFill>
+                          <a:blip r:embed="rId9" cstate="print">
+                            <a:extLst>
+                              <a:ext uri="{28A0092B-C50C-407E-A947-70E740481C1C}">
+                                <a14:useLocalDpi xmlns:a14="http://schemas.microsoft.com/office/drawing/2010/main" val="0"/>
+                              </a:ext>
+                            </a:extLst>
+                          </a:blip>
+                          <a:stretch>
+                            <a:fillRect/>
+                          </a:stretch>
+                        </pic:blipFill>
+                        <pic:spPr>
+                          <a:xfrm>
+                            <a:off x="0" y="0"/>
+                            <a:ext cx="1648914" cy="1236777"/>
+                          </a:xfrm>
+                          <a:prstGeom prst="rect">
+                            <a:avLst/>
+                          </a:prstGeom>
+                        </pic:spPr>
+                      </pic:pic>
+                    </a:graphicData>
+                  </a:graphic>
+                </wp:inline>
+              </w:drawing>
+            </w:r>
+            <w:r>
+              <w:rPr>
+                <w:noProof/>
+                <w:lang w:val="es-ES"/>
+              </w:rPr>
+              <w:drawing>
+                <wp:inline distT="0" distB="0" distL="0" distR="0" wp14:anchorId="0E42E4CC" wp14:editId="60FCF50D">
+                  <wp:extent cx="1955656" cy="1466850"/>
+                  <wp:effectExtent l="0" t="0" r="6985" b="0"/>
+                  <wp:docPr id="5" name="그림 5" descr="텍스트이(가) 표시된 사진&#10;&#10;자동 생성된 설명"/>
+                  <wp:cNvGraphicFramePr>
+                    <a:graphicFrameLocks xmlns:a="http://schemas.openxmlformats.org/drawingml/2006/main" noChangeAspect="1"/>
+                  </wp:cNvGraphicFramePr>
+                  <a:graphic xmlns:a="http://schemas.openxmlformats.org/drawingml/2006/main">
+                    <a:graphicData uri="http://schemas.openxmlformats.org/drawingml/2006/picture">
+                      <pic:pic xmlns:pic="http://schemas.openxmlformats.org/drawingml/2006/picture">
+                        <pic:nvPicPr>
+                          <pic:cNvPr id="5" name="그림 5" descr="텍스트이(가) 표시된 사진&#10;&#10;자동 생성된 설명"/>
+                          <pic:cNvPicPr/>
+                        </pic:nvPicPr>
+                        <pic:blipFill>
+                          <a:blip r:embed="rId10" cstate="print">
+                            <a:extLst>
+                              <a:ext uri="{28A0092B-C50C-407E-A947-70E740481C1C}">
+                                <a14:useLocalDpi xmlns:a14="http://schemas.microsoft.com/office/drawing/2010/main" val="0"/>
+                              </a:ext>
+                            </a:extLst>
+                          </a:blip>
+                          <a:stretch>
+                            <a:fillRect/>
+                          </a:stretch>
+                        </pic:blipFill>
+                        <pic:spPr>
+                          <a:xfrm>
+                            <a:off x="0" y="0"/>
+                            <a:ext cx="1961394" cy="1471154"/>
+                          </a:xfrm>
+                          <a:prstGeom prst="rect">
+                            <a:avLst/>
+                          </a:prstGeom>
+                        </pic:spPr>
+                      </pic:pic>
+                    </a:graphicData>
+                  </a:graphic>
+                </wp:inline>
+              </w:drawing>
+            </w:r>
+            <w:r>
+              <w:rPr>
+                <w:noProof/>
+                <w:lang w:val="es-ES"/>
+              </w:rPr>
+              <w:drawing>
+                <wp:inline distT="0" distB="0" distL="0" distR="0" wp14:anchorId="61A69601" wp14:editId="6845C87F">
+                  <wp:extent cx="1841364" cy="1381125"/>
+                  <wp:effectExtent l="0" t="0" r="6985" b="0"/>
+                  <wp:docPr id="6" name="그림 6"/>
+                  <wp:cNvGraphicFramePr>
+                    <a:graphicFrameLocks xmlns:a="http://schemas.openxmlformats.org/drawingml/2006/main" noChangeAspect="1"/>
+                  </wp:cNvGraphicFramePr>
+                  <a:graphic xmlns:a="http://schemas.openxmlformats.org/drawingml/2006/main">
+                    <a:graphicData uri="http://schemas.openxmlformats.org/drawingml/2006/picture">
+                      <pic:pic xmlns:pic="http://schemas.openxmlformats.org/drawingml/2006/picture">
+                        <pic:nvPicPr>
+                          <pic:cNvPr id="6" name="그림 6"/>
+                          <pic:cNvPicPr/>
+                        </pic:nvPicPr>
+                        <pic:blipFill>
+                          <a:blip r:embed="rId11" cstate="print">
+                            <a:extLst>
+                              <a:ext uri="{28A0092B-C50C-407E-A947-70E740481C1C}">
+                                <a14:useLocalDpi xmlns:a14="http://schemas.microsoft.com/office/drawing/2010/main" val="0"/>
+                              </a:ext>
+                            </a:extLst>
+                          </a:blip>
+                          <a:stretch>
+                            <a:fillRect/>
+                          </a:stretch>
+                        </pic:blipFill>
+                        <pic:spPr>
+                          <a:xfrm>
+                            <a:off x="0" y="0"/>
+                            <a:ext cx="1845517" cy="1384240"/>
+                          </a:xfrm>
+                          <a:prstGeom prst="rect">
+                            <a:avLst/>
+                          </a:prstGeom>
+                        </pic:spPr>
+                      </pic:pic>
+                    </a:graphicData>
+                  </a:graphic>
+                </wp:inline>
+              </w:drawing>
+            </w:r>
+            <w:r>
+              <w:rPr>
+                <w:noProof/>
+                <w:lang w:val="es-ES"/>
+              </w:rPr>
+              <w:lastRenderedPageBreak/>
+              <w:drawing>
+                <wp:inline distT="0" distB="0" distL="0" distR="0" wp14:anchorId="1D3FB879" wp14:editId="3C57F4ED">
+                  <wp:extent cx="1739771" cy="1304925"/>
+                  <wp:effectExtent l="0" t="0" r="0" b="0"/>
+                  <wp:docPr id="7" name="그림 7"/>
+                  <wp:cNvGraphicFramePr>
+                    <a:graphicFrameLocks xmlns:a="http://schemas.openxmlformats.org/drawingml/2006/main" noChangeAspect="1"/>
+                  </wp:cNvGraphicFramePr>
+                  <a:graphic xmlns:a="http://schemas.openxmlformats.org/drawingml/2006/main">
+                    <a:graphicData uri="http://schemas.openxmlformats.org/drawingml/2006/picture">
+                      <pic:pic xmlns:pic="http://schemas.openxmlformats.org/drawingml/2006/picture">
+                        <pic:nvPicPr>
+                          <pic:cNvPr id="7" name="그림 7"/>
+                          <pic:cNvPicPr/>
+                        </pic:nvPicPr>
+                        <pic:blipFill>
+                          <a:blip r:embed="rId12" cstate="print">
+                            <a:extLst>
+                              <a:ext uri="{28A0092B-C50C-407E-A947-70E740481C1C}">
+                                <a14:useLocalDpi xmlns:a14="http://schemas.microsoft.com/office/drawing/2010/main" val="0"/>
+                              </a:ext>
+                            </a:extLst>
+                          </a:blip>
+                          <a:stretch>
+                            <a:fillRect/>
+                          </a:stretch>
+                        </pic:blipFill>
+                        <pic:spPr>
+                          <a:xfrm>
+                            <a:off x="0" y="0"/>
+                            <a:ext cx="1746704" cy="1310125"/>
+                          </a:xfrm>
+                          <a:prstGeom prst="rect">
+                            <a:avLst/>
+                          </a:prstGeom>
+                        </pic:spPr>
+                      </pic:pic>
+                    </a:graphicData>
+                  </a:graphic>
+                </wp:inline>
+              </w:drawing>
+            </w:r>
+            <w:r>
+              <w:rPr>
+                <w:noProof/>
+                <w:lang w:val="es-ES"/>
+              </w:rPr>
+              <w:drawing>
+                <wp:inline distT="0" distB="0" distL="0" distR="0" wp14:anchorId="37DF4C9F" wp14:editId="0F34FE06">
+                  <wp:extent cx="1701674" cy="1276350"/>
+                  <wp:effectExtent l="0" t="0" r="0" b="0"/>
+                  <wp:docPr id="8" name="그림 8"/>
+                  <wp:cNvGraphicFramePr>
+                    <a:graphicFrameLocks xmlns:a="http://schemas.openxmlformats.org/drawingml/2006/main" noChangeAspect="1"/>
+                  </wp:cNvGraphicFramePr>
+                  <a:graphic xmlns:a="http://schemas.openxmlformats.org/drawingml/2006/main">
+                    <a:graphicData uri="http://schemas.openxmlformats.org/drawingml/2006/picture">
+                      <pic:pic xmlns:pic="http://schemas.openxmlformats.org/drawingml/2006/picture">
+                        <pic:nvPicPr>
+                          <pic:cNvPr id="8" name="그림 8"/>
+                          <pic:cNvPicPr/>
+                        </pic:nvPicPr>
+                        <pic:blipFill>
+                          <a:blip r:embed="rId13" cstate="print">
+                            <a:extLst>
+                              <a:ext uri="{28A0092B-C50C-407E-A947-70E740481C1C}">
+                                <a14:useLocalDpi xmlns:a14="http://schemas.microsoft.com/office/drawing/2010/main" val="0"/>
+                              </a:ext>
+                            </a:extLst>
+                          </a:blip>
+                          <a:stretch>
+                            <a:fillRect/>
+                          </a:stretch>
+                        </pic:blipFill>
+                        <pic:spPr>
+                          <a:xfrm>
+                            <a:off x="0" y="0"/>
+                            <a:ext cx="1724101" cy="1293171"/>
+                          </a:xfrm>
+                          <a:prstGeom prst="rect">
+                            <a:avLst/>
+                          </a:prstGeom>
+                        </pic:spPr>
+                      </pic:pic>
+                    </a:graphicData>
+                  </a:graphic>
+                </wp:inline>
+              </w:drawing>
+            </w:r>
           </w:p>
         </w:tc>
       </w:tr>

--- a/Word.docx
+++ b/Word.docx
@@ -8786,96 +8786,96 @@
               <w:rPr>
                 <w:lang w:val="es-ES"/>
               </w:rPr>
+              <w:t>Alegre</w:t>
+            </w:r>
+          </w:p>
+        </w:tc>
+        <w:tc>
+          <w:tcPr>
+            <w:tcW w:w="2254" w:type="dxa"/>
+          </w:tcPr>
+          <w:p>
+            <w:pPr>
+              <w:rPr>
+                <w:lang w:val="es-ES"/>
+              </w:rPr>
+            </w:pPr>
+            <w:r>
+              <w:rPr>
+                <w:rFonts w:hint="eastAsia"/>
+                <w:lang w:val="es-ES"/>
+              </w:rPr>
+              <w:t>기쁜,</w:t>
+            </w:r>
+            <w:r>
+              <w:rPr>
+                <w:lang w:val="es-ES"/>
+              </w:rPr>
+              <w:t xml:space="preserve"> </w:t>
+            </w:r>
+            <w:r>
+              <w:rPr>
+                <w:rFonts w:hint="eastAsia"/>
+                <w:lang w:val="es-ES"/>
+              </w:rPr>
+              <w:t>즐거운</w:t>
+            </w:r>
+          </w:p>
+        </w:tc>
+        <w:tc>
+          <w:tcPr>
+            <w:tcW w:w="2254" w:type="dxa"/>
+          </w:tcPr>
+          <w:p>
+            <w:pPr>
+              <w:rPr>
+                <w:lang w:val="es-ES"/>
+              </w:rPr>
+            </w:pPr>
+            <w:r>
+              <w:rPr>
+                <w:lang w:val="es-ES"/>
+              </w:rPr>
+              <w:t>Resfriado</w:t>
+            </w:r>
+          </w:p>
+        </w:tc>
+        <w:tc>
+          <w:tcPr>
+            <w:tcW w:w="2254" w:type="dxa"/>
+          </w:tcPr>
+          <w:p>
+            <w:pPr>
+              <w:rPr>
+                <w:lang w:val="es-ES"/>
+              </w:rPr>
+            </w:pPr>
+            <w:r>
+              <w:rPr>
+                <w:rFonts w:hint="eastAsia"/>
+                <w:lang w:val="es-ES"/>
+              </w:rPr>
+              <w:t>감기 걸린</w:t>
+            </w:r>
+          </w:p>
+        </w:tc>
+      </w:tr>
+      <w:tr>
+        <w:tc>
+          <w:tcPr>
+            <w:tcW w:w="2254" w:type="dxa"/>
+          </w:tcPr>
+          <w:p>
+            <w:pPr>
+              <w:rPr>
+                <w:lang w:val="es-ES"/>
+              </w:rPr>
+            </w:pPr>
+            <w:r>
+              <w:rPr>
+                <w:lang w:val="es-ES"/>
+              </w:rPr>
               <w:lastRenderedPageBreak/>
-              <w:t>Alegre</w:t>
-            </w:r>
-          </w:p>
-        </w:tc>
-        <w:tc>
-          <w:tcPr>
-            <w:tcW w:w="2254" w:type="dxa"/>
-          </w:tcPr>
-          <w:p>
-            <w:pPr>
-              <w:rPr>
-                <w:lang w:val="es-ES"/>
-              </w:rPr>
-            </w:pPr>
-            <w:r>
-              <w:rPr>
-                <w:rFonts w:hint="eastAsia"/>
-                <w:lang w:val="es-ES"/>
-              </w:rPr>
-              <w:t>기쁜,</w:t>
-            </w:r>
-            <w:r>
-              <w:rPr>
-                <w:lang w:val="es-ES"/>
-              </w:rPr>
-              <w:t xml:space="preserve"> </w:t>
-            </w:r>
-            <w:r>
-              <w:rPr>
-                <w:rFonts w:hint="eastAsia"/>
-                <w:lang w:val="es-ES"/>
-              </w:rPr>
-              <w:t>즐거운</w:t>
-            </w:r>
-          </w:p>
-        </w:tc>
-        <w:tc>
-          <w:tcPr>
-            <w:tcW w:w="2254" w:type="dxa"/>
-          </w:tcPr>
-          <w:p>
-            <w:pPr>
-              <w:rPr>
-                <w:lang w:val="es-ES"/>
-              </w:rPr>
-            </w:pPr>
-            <w:r>
-              <w:rPr>
-                <w:lang w:val="es-ES"/>
-              </w:rPr>
-              <w:t>Resfriado</w:t>
-            </w:r>
-          </w:p>
-        </w:tc>
-        <w:tc>
-          <w:tcPr>
-            <w:tcW w:w="2254" w:type="dxa"/>
-          </w:tcPr>
-          <w:p>
-            <w:pPr>
-              <w:rPr>
-                <w:lang w:val="es-ES"/>
-              </w:rPr>
-            </w:pPr>
-            <w:r>
-              <w:rPr>
-                <w:rFonts w:hint="eastAsia"/>
-                <w:lang w:val="es-ES"/>
-              </w:rPr>
-              <w:t>감기 걸린</w:t>
-            </w:r>
-          </w:p>
-        </w:tc>
-      </w:tr>
-      <w:tr>
-        <w:tc>
-          <w:tcPr>
-            <w:tcW w:w="2254" w:type="dxa"/>
-          </w:tcPr>
-          <w:p>
-            <w:pPr>
-              <w:rPr>
-                <w:lang w:val="es-ES"/>
-              </w:rPr>
-            </w:pPr>
-            <w:r>
-              <w:rPr>
-                <w:lang w:val="es-ES"/>
-              </w:rPr>
               <w:t>Carta</w:t>
             </w:r>
           </w:p>
@@ -10616,12 +10616,14 @@
             <w:r>
               <w:rPr>
                 <w:rFonts w:hint="eastAsia"/>
+                <w:highlight w:val="yellow"/>
                 <w:lang w:val="es-ES"/>
               </w:rPr>
               <w:t>D</w:t>
             </w:r>
             <w:r>
               <w:rPr>
+                <w:highlight w:val="yellow"/>
                 <w:lang w:val="es-ES"/>
               </w:rPr>
               <w:t xml:space="preserve">ay7 20200824 </w:t>
@@ -10629,6 +10631,7 @@
             <w:r>
               <w:rPr>
                 <w:rFonts w:hint="eastAsia"/>
+                <w:highlight w:val="yellow"/>
                 <w:lang w:val="es-ES"/>
               </w:rPr>
               <w:t>스페인어 재시작을 위한 복습!</w:t>
@@ -11035,6 +11038,1335 @@
     <w:p>
       <w:pPr>
         <w:rPr>
+          <w:rFonts w:hint="eastAsia"/>
+          <w:lang w:val="es-ES"/>
+        </w:rPr>
+      </w:pPr>
+    </w:p>
+    <w:tbl>
+      <w:tblPr>
+        <w:tblStyle w:val="a3"/>
+        <w:tblW w:w="0" w:type="auto"/>
+        <w:tblLook w:val="04A0" w:firstRow="1" w:lastRow="0" w:firstColumn="1" w:lastColumn="0" w:noHBand="0" w:noVBand="1"/>
+      </w:tblPr>
+      <w:tblGrid>
+        <w:gridCol w:w="2254"/>
+        <w:gridCol w:w="2254"/>
+        <w:gridCol w:w="2254"/>
+        <w:gridCol w:w="2254"/>
+      </w:tblGrid>
+      <w:tr>
+        <w:tc>
+          <w:tcPr>
+            <w:tcW w:w="9016" w:type="dxa"/>
+            <w:gridSpan w:val="4"/>
+          </w:tcPr>
+          <w:p>
+            <w:pPr>
+              <w:rPr>
+                <w:lang w:val="es-ES"/>
+              </w:rPr>
+            </w:pPr>
+            <w:r>
+              <w:rPr>
+                <w:rFonts w:hint="eastAsia"/>
+                <w:highlight w:val="yellow"/>
+                <w:lang w:val="es-ES"/>
+              </w:rPr>
+              <w:t>D</w:t>
+            </w:r>
+            <w:r>
+              <w:rPr>
+                <w:highlight w:val="yellow"/>
+                <w:lang w:val="es-ES"/>
+              </w:rPr>
+              <w:t>ay</w:t>
+            </w:r>
+            <w:r>
+              <w:rPr>
+                <w:highlight w:val="yellow"/>
+                <w:lang w:val="es-ES"/>
+              </w:rPr>
+              <w:t>8</w:t>
+            </w:r>
+            <w:r>
+              <w:rPr>
+                <w:highlight w:val="yellow"/>
+                <w:lang w:val="es-ES"/>
+              </w:rPr>
+              <w:t xml:space="preserve"> 20200</w:t>
+            </w:r>
+            <w:r>
+              <w:rPr>
+                <w:highlight w:val="yellow"/>
+                <w:lang w:val="es-ES"/>
+              </w:rPr>
+              <w:t>8</w:t>
+            </w:r>
+            <w:r>
+              <w:rPr>
+                <w:highlight w:val="yellow"/>
+                <w:lang w:val="es-ES"/>
+              </w:rPr>
+              <w:t>2</w:t>
+            </w:r>
+            <w:r>
+              <w:rPr>
+                <w:highlight w:val="yellow"/>
+                <w:lang w:val="es-ES"/>
+              </w:rPr>
+              <w:t>5</w:t>
+            </w:r>
+          </w:p>
+        </w:tc>
+      </w:tr>
+      <w:tr>
+        <w:tc>
+          <w:tcPr>
+            <w:tcW w:w="2254" w:type="dxa"/>
+          </w:tcPr>
+          <w:p>
+            <w:pPr>
+              <w:rPr>
+                <w:rFonts w:hint="eastAsia"/>
+                <w:lang w:val="es-ES"/>
+              </w:rPr>
+            </w:pPr>
+            <w:r>
+              <w:rPr>
+                <w:lang w:val="es-ES"/>
+              </w:rPr>
+              <w:t>Ir</w:t>
+            </w:r>
+          </w:p>
+        </w:tc>
+        <w:tc>
+          <w:tcPr>
+            <w:tcW w:w="2254" w:type="dxa"/>
+          </w:tcPr>
+          <w:p>
+            <w:pPr>
+              <w:rPr>
+                <w:rFonts w:hint="eastAsia"/>
+                <w:lang w:val="es-ES"/>
+              </w:rPr>
+            </w:pPr>
+            <w:r>
+              <w:rPr>
+                <w:rFonts w:hint="eastAsia"/>
+                <w:lang w:val="es-ES"/>
+              </w:rPr>
+              <w:t>가다</w:t>
+            </w:r>
+          </w:p>
+        </w:tc>
+        <w:tc>
+          <w:tcPr>
+            <w:tcW w:w="2254" w:type="dxa"/>
+          </w:tcPr>
+          <w:p>
+            <w:pPr>
+              <w:rPr>
+                <w:lang w:val="es-ES"/>
+              </w:rPr>
+            </w:pPr>
+            <w:r>
+              <w:rPr>
+                <w:lang w:val="es-ES"/>
+              </w:rPr>
+              <w:t>Adónde</w:t>
+            </w:r>
+          </w:p>
+        </w:tc>
+        <w:tc>
+          <w:tcPr>
+            <w:tcW w:w="2254" w:type="dxa"/>
+          </w:tcPr>
+          <w:p>
+            <w:pPr>
+              <w:rPr>
+                <w:lang w:val="es-ES"/>
+              </w:rPr>
+            </w:pPr>
+            <w:r>
+              <w:rPr>
+                <w:rFonts w:hint="eastAsia"/>
+                <w:lang w:val="es-ES"/>
+              </w:rPr>
+              <w:t>어디로</w:t>
+            </w:r>
+          </w:p>
+        </w:tc>
+      </w:tr>
+      <w:tr>
+        <w:tc>
+          <w:tcPr>
+            <w:tcW w:w="2254" w:type="dxa"/>
+          </w:tcPr>
+          <w:p>
+            <w:pPr>
+              <w:rPr>
+                <w:lang w:val="es-ES"/>
+              </w:rPr>
+            </w:pPr>
+            <w:r>
+              <w:rPr>
+                <w:lang w:val="es-ES"/>
+              </w:rPr>
+              <w:t>Restaurante</w:t>
+            </w:r>
+          </w:p>
+        </w:tc>
+        <w:tc>
+          <w:tcPr>
+            <w:tcW w:w="2254" w:type="dxa"/>
+          </w:tcPr>
+          <w:p>
+            <w:pPr>
+              <w:rPr>
+                <w:lang w:val="es-ES"/>
+              </w:rPr>
+            </w:pPr>
+            <w:r>
+              <w:rPr>
+                <w:rFonts w:hint="eastAsia"/>
+                <w:lang w:val="es-ES"/>
+              </w:rPr>
+              <w:t>식당(남)</w:t>
+            </w:r>
+          </w:p>
+        </w:tc>
+        <w:tc>
+          <w:tcPr>
+            <w:tcW w:w="2254" w:type="dxa"/>
+          </w:tcPr>
+          <w:p>
+            <w:pPr>
+              <w:rPr>
+                <w:lang w:val="es-ES"/>
+              </w:rPr>
+            </w:pPr>
+            <w:r>
+              <w:rPr>
+                <w:lang w:val="es-ES"/>
+              </w:rPr>
+              <w:t>A</w:t>
+            </w:r>
+          </w:p>
+        </w:tc>
+        <w:tc>
+          <w:tcPr>
+            <w:tcW w:w="2254" w:type="dxa"/>
+          </w:tcPr>
+          <w:p>
+            <w:pPr>
+              <w:rPr>
+                <w:lang w:val="es-ES"/>
+              </w:rPr>
+            </w:pPr>
+            <w:r>
+              <w:rPr>
+                <w:rFonts w:hint="eastAsia"/>
+                <w:lang w:val="es-ES"/>
+              </w:rPr>
+              <w:t>~로</w:t>
+            </w:r>
+          </w:p>
+        </w:tc>
+      </w:tr>
+      <w:tr>
+        <w:tc>
+          <w:tcPr>
+            <w:tcW w:w="2254" w:type="dxa"/>
+          </w:tcPr>
+          <w:p>
+            <w:pPr>
+              <w:rPr>
+                <w:lang w:val="es-ES"/>
+              </w:rPr>
+            </w:pPr>
+            <w:r>
+              <w:rPr>
+                <w:lang w:val="es-ES"/>
+              </w:rPr>
+              <w:t>Para</w:t>
+            </w:r>
+          </w:p>
+        </w:tc>
+        <w:tc>
+          <w:tcPr>
+            <w:tcW w:w="2254" w:type="dxa"/>
+          </w:tcPr>
+          <w:p>
+            <w:pPr>
+              <w:rPr>
+                <w:lang w:val="es-ES"/>
+              </w:rPr>
+            </w:pPr>
+            <w:r>
+              <w:rPr>
+                <w:rFonts w:hint="eastAsia"/>
+                <w:lang w:val="es-ES"/>
+              </w:rPr>
+              <w:t>~하기 위해서</w:t>
+            </w:r>
+          </w:p>
+        </w:tc>
+        <w:tc>
+          <w:tcPr>
+            <w:tcW w:w="2254" w:type="dxa"/>
+          </w:tcPr>
+          <w:p>
+            <w:pPr>
+              <w:rPr>
+                <w:lang w:val="es-ES"/>
+              </w:rPr>
+            </w:pPr>
+            <w:r>
+              <w:rPr>
+                <w:lang w:val="es-ES"/>
+              </w:rPr>
+              <w:t>Oficina</w:t>
+            </w:r>
+          </w:p>
+        </w:tc>
+        <w:tc>
+          <w:tcPr>
+            <w:tcW w:w="2254" w:type="dxa"/>
+          </w:tcPr>
+          <w:p>
+            <w:pPr>
+              <w:rPr>
+                <w:rFonts w:hint="eastAsia"/>
+                <w:lang w:val="es-ES"/>
+              </w:rPr>
+            </w:pPr>
+            <w:r>
+              <w:rPr>
+                <w:rFonts w:hint="eastAsia"/>
+                <w:lang w:val="es-ES"/>
+              </w:rPr>
+              <w:t>사무실</w:t>
+            </w:r>
+          </w:p>
+        </w:tc>
+      </w:tr>
+      <w:tr>
+        <w:tc>
+          <w:tcPr>
+            <w:tcW w:w="2254" w:type="dxa"/>
+          </w:tcPr>
+          <w:p>
+            <w:pPr>
+              <w:rPr>
+                <w:lang w:val="es-ES"/>
+              </w:rPr>
+            </w:pPr>
+            <w:r>
+              <w:rPr>
+                <w:lang w:val="es-ES"/>
+              </w:rPr>
+              <w:t>Novela</w:t>
+            </w:r>
+          </w:p>
+        </w:tc>
+        <w:tc>
+          <w:tcPr>
+            <w:tcW w:w="2254" w:type="dxa"/>
+          </w:tcPr>
+          <w:p>
+            <w:pPr>
+              <w:rPr>
+                <w:lang w:val="es-ES"/>
+              </w:rPr>
+            </w:pPr>
+            <w:r>
+              <w:rPr>
+                <w:rFonts w:hint="eastAsia"/>
+                <w:lang w:val="es-ES"/>
+              </w:rPr>
+              <w:t>소설책</w:t>
+            </w:r>
+          </w:p>
+        </w:tc>
+        <w:tc>
+          <w:tcPr>
+            <w:tcW w:w="2254" w:type="dxa"/>
+          </w:tcPr>
+          <w:p>
+            <w:pPr>
+              <w:rPr>
+                <w:lang w:val="es-ES"/>
+              </w:rPr>
+            </w:pPr>
+            <w:r>
+              <w:rPr>
+                <w:rFonts w:hint="eastAsia"/>
+                <w:lang w:val="es-ES"/>
+              </w:rPr>
+              <w:t>M</w:t>
+            </w:r>
+            <w:r>
+              <w:rPr>
+                <w:lang w:val="es-ES"/>
+              </w:rPr>
+              <w:t>éxico</w:t>
+            </w:r>
+          </w:p>
+        </w:tc>
+        <w:tc>
+          <w:tcPr>
+            <w:tcW w:w="2254" w:type="dxa"/>
+          </w:tcPr>
+          <w:p>
+            <w:pPr>
+              <w:rPr>
+                <w:lang w:val="es-ES"/>
+              </w:rPr>
+            </w:pPr>
+            <w:r>
+              <w:rPr>
+                <w:rFonts w:hint="eastAsia"/>
+                <w:lang w:val="es-ES"/>
+              </w:rPr>
+              <w:t>멕시코</w:t>
+            </w:r>
+          </w:p>
+        </w:tc>
+      </w:tr>
+      <w:tr>
+        <w:tc>
+          <w:tcPr>
+            <w:tcW w:w="2254" w:type="dxa"/>
+          </w:tcPr>
+          <w:p>
+            <w:pPr>
+              <w:rPr>
+                <w:lang w:val="es-ES"/>
+              </w:rPr>
+            </w:pPr>
+            <w:r>
+              <w:rPr>
+                <w:lang w:val="es-ES"/>
+              </w:rPr>
+              <w:t>Tomar</w:t>
+            </w:r>
+          </w:p>
+        </w:tc>
+        <w:tc>
+          <w:tcPr>
+            <w:tcW w:w="2254" w:type="dxa"/>
+          </w:tcPr>
+          <w:p>
+            <w:pPr>
+              <w:rPr>
+                <w:lang w:val="es-ES"/>
+              </w:rPr>
+            </w:pPr>
+            <w:r>
+              <w:rPr>
+                <w:rFonts w:hint="eastAsia"/>
+                <w:lang w:val="es-ES"/>
+              </w:rPr>
+              <w:t>마시다</w:t>
+            </w:r>
+          </w:p>
+        </w:tc>
+        <w:tc>
+          <w:tcPr>
+            <w:tcW w:w="2254" w:type="dxa"/>
+          </w:tcPr>
+          <w:p>
+            <w:pPr>
+              <w:rPr>
+                <w:lang w:val="es-ES"/>
+              </w:rPr>
+            </w:pPr>
+            <w:r>
+              <w:rPr>
+                <w:lang w:val="es-ES"/>
+              </w:rPr>
+              <w:t>Café</w:t>
+            </w:r>
+          </w:p>
+        </w:tc>
+        <w:tc>
+          <w:tcPr>
+            <w:tcW w:w="2254" w:type="dxa"/>
+          </w:tcPr>
+          <w:p>
+            <w:pPr>
+              <w:rPr>
+                <w:lang w:val="es-ES"/>
+              </w:rPr>
+            </w:pPr>
+            <w:r>
+              <w:rPr>
+                <w:rFonts w:hint="eastAsia"/>
+                <w:lang w:val="es-ES"/>
+              </w:rPr>
+              <w:t>커피</w:t>
+            </w:r>
+          </w:p>
+        </w:tc>
+      </w:tr>
+      <w:tr>
+        <w:tc>
+          <w:tcPr>
+            <w:tcW w:w="2254" w:type="dxa"/>
+          </w:tcPr>
+          <w:p>
+            <w:pPr>
+              <w:rPr>
+                <w:lang w:val="es-ES"/>
+              </w:rPr>
+            </w:pPr>
+            <w:r>
+              <w:rPr>
+                <w:lang w:val="es-ES"/>
+              </w:rPr>
+              <w:t>Leche</w:t>
+            </w:r>
+          </w:p>
+        </w:tc>
+        <w:tc>
+          <w:tcPr>
+            <w:tcW w:w="2254" w:type="dxa"/>
+          </w:tcPr>
+          <w:p>
+            <w:pPr>
+              <w:rPr>
+                <w:lang w:val="es-ES"/>
+              </w:rPr>
+            </w:pPr>
+            <w:r>
+              <w:rPr>
+                <w:rFonts w:hint="eastAsia"/>
+                <w:lang w:val="es-ES"/>
+              </w:rPr>
+              <w:t>우유</w:t>
+            </w:r>
+          </w:p>
+        </w:tc>
+        <w:tc>
+          <w:tcPr>
+            <w:tcW w:w="2254" w:type="dxa"/>
+          </w:tcPr>
+          <w:p>
+            <w:pPr>
+              <w:rPr>
+                <w:lang w:val="es-ES"/>
+              </w:rPr>
+            </w:pPr>
+            <w:r>
+              <w:rPr>
+                <w:lang w:val="es-ES"/>
+              </w:rPr>
+              <w:t>Pasado</w:t>
+            </w:r>
+          </w:p>
+        </w:tc>
+        <w:tc>
+          <w:tcPr>
+            <w:tcW w:w="2254" w:type="dxa"/>
+          </w:tcPr>
+          <w:p>
+            <w:pPr>
+              <w:rPr>
+                <w:lang w:val="es-ES"/>
+              </w:rPr>
+            </w:pPr>
+            <w:r>
+              <w:rPr>
+                <w:rFonts w:hint="eastAsia"/>
+                <w:lang w:val="es-ES"/>
+              </w:rPr>
+              <w:t>과거의</w:t>
+            </w:r>
+          </w:p>
+        </w:tc>
+      </w:tr>
+      <w:tr>
+        <w:tc>
+          <w:tcPr>
+            <w:tcW w:w="2254" w:type="dxa"/>
+          </w:tcPr>
+          <w:p>
+            <w:pPr>
+              <w:rPr>
+                <w:lang w:val="es-ES"/>
+              </w:rPr>
+            </w:pPr>
+            <w:r>
+              <w:rPr>
+                <w:lang w:val="es-ES"/>
+              </w:rPr>
+              <w:t>Mes</w:t>
+            </w:r>
+          </w:p>
+        </w:tc>
+        <w:tc>
+          <w:tcPr>
+            <w:tcW w:w="2254" w:type="dxa"/>
+          </w:tcPr>
+          <w:p>
+            <w:pPr>
+              <w:rPr>
+                <w:lang w:val="es-ES"/>
+              </w:rPr>
+            </w:pPr>
+            <w:r>
+              <w:rPr>
+                <w:rFonts w:hint="eastAsia"/>
+                <w:lang w:val="es-ES"/>
+              </w:rPr>
+              <w:t>달</w:t>
+            </w:r>
+          </w:p>
+        </w:tc>
+        <w:tc>
+          <w:tcPr>
+            <w:tcW w:w="2254" w:type="dxa"/>
+          </w:tcPr>
+          <w:p>
+            <w:pPr>
+              <w:rPr>
+                <w:lang w:val="es-ES"/>
+              </w:rPr>
+            </w:pPr>
+            <w:r>
+              <w:rPr>
+                <w:lang w:val="es-ES"/>
+              </w:rPr>
+              <w:t>El mes pasado</w:t>
+            </w:r>
+          </w:p>
+        </w:tc>
+        <w:tc>
+          <w:tcPr>
+            <w:tcW w:w="2254" w:type="dxa"/>
+          </w:tcPr>
+          <w:p>
+            <w:pPr>
+              <w:rPr>
+                <w:lang w:val="es-ES"/>
+              </w:rPr>
+            </w:pPr>
+            <w:r>
+              <w:rPr>
+                <w:rFonts w:hint="eastAsia"/>
+                <w:lang w:val="es-ES"/>
+              </w:rPr>
+              <w:t>저번 달</w:t>
+            </w:r>
+          </w:p>
+        </w:tc>
+      </w:tr>
+      <w:tr>
+        <w:tc>
+          <w:tcPr>
+            <w:tcW w:w="2254" w:type="dxa"/>
+          </w:tcPr>
+          <w:p>
+            <w:pPr>
+              <w:rPr>
+                <w:lang w:val="es-ES"/>
+              </w:rPr>
+            </w:pPr>
+            <w:r>
+              <w:rPr>
+                <w:lang w:val="es-ES"/>
+              </w:rPr>
+              <w:t>Con</w:t>
+            </w:r>
+          </w:p>
+        </w:tc>
+        <w:tc>
+          <w:tcPr>
+            <w:tcW w:w="2254" w:type="dxa"/>
+          </w:tcPr>
+          <w:p>
+            <w:pPr>
+              <w:rPr>
+                <w:lang w:val="es-ES"/>
+              </w:rPr>
+            </w:pPr>
+            <w:r>
+              <w:rPr>
+                <w:rFonts w:hint="eastAsia"/>
+                <w:lang w:val="es-ES"/>
+              </w:rPr>
+              <w:t>~와 함께</w:t>
+            </w:r>
+          </w:p>
+        </w:tc>
+        <w:tc>
+          <w:tcPr>
+            <w:tcW w:w="2254" w:type="dxa"/>
+          </w:tcPr>
+          <w:p>
+            <w:pPr>
+              <w:rPr>
+                <w:lang w:val="es-ES"/>
+              </w:rPr>
+            </w:pPr>
+            <w:r>
+              <w:rPr>
+                <w:lang w:val="es-ES"/>
+              </w:rPr>
+              <w:t>Sin</w:t>
+            </w:r>
+          </w:p>
+        </w:tc>
+        <w:tc>
+          <w:tcPr>
+            <w:tcW w:w="2254" w:type="dxa"/>
+          </w:tcPr>
+          <w:p>
+            <w:pPr>
+              <w:rPr>
+                <w:lang w:val="es-ES"/>
+              </w:rPr>
+            </w:pPr>
+            <w:r>
+              <w:rPr>
+                <w:rFonts w:hint="eastAsia"/>
+                <w:lang w:val="es-ES"/>
+              </w:rPr>
+              <w:t>~없이</w:t>
+            </w:r>
+          </w:p>
+        </w:tc>
+      </w:tr>
+      <w:tr>
+        <w:tc>
+          <w:tcPr>
+            <w:tcW w:w="2254" w:type="dxa"/>
+          </w:tcPr>
+          <w:p>
+            <w:pPr>
+              <w:rPr>
+                <w:lang w:val="es-ES"/>
+              </w:rPr>
+            </w:pPr>
+            <w:r>
+              <w:rPr>
+                <w:lang w:val="es-ES"/>
+              </w:rPr>
+              <w:t>Desde</w:t>
+            </w:r>
+          </w:p>
+        </w:tc>
+        <w:tc>
+          <w:tcPr>
+            <w:tcW w:w="2254" w:type="dxa"/>
+          </w:tcPr>
+          <w:p>
+            <w:pPr>
+              <w:rPr>
+                <w:rFonts w:hint="eastAsia"/>
+                <w:lang w:val="es-ES"/>
+              </w:rPr>
+            </w:pPr>
+            <w:r>
+              <w:rPr>
+                <w:rFonts w:hint="eastAsia"/>
+                <w:lang w:val="es-ES"/>
+              </w:rPr>
+              <w:t>~</w:t>
+            </w:r>
+            <w:proofErr w:type="spellStart"/>
+            <w:r>
+              <w:rPr>
+                <w:rFonts w:hint="eastAsia"/>
+                <w:lang w:val="es-ES"/>
+              </w:rPr>
+              <w:t>부터</w:t>
+            </w:r>
+            <w:proofErr w:type="spellEnd"/>
+            <w:r>
+              <w:rPr>
+                <w:rFonts w:hint="eastAsia"/>
+                <w:lang w:val="es-ES"/>
+              </w:rPr>
+              <w:t>,</w:t>
+            </w:r>
+            <w:r>
+              <w:rPr>
+                <w:lang w:val="es-ES"/>
+              </w:rPr>
+              <w:t xml:space="preserve"> ~</w:t>
+            </w:r>
+            <w:r>
+              <w:rPr>
+                <w:rFonts w:hint="eastAsia"/>
+                <w:lang w:val="es-ES"/>
+              </w:rPr>
+              <w:t>이래로</w:t>
+            </w:r>
+          </w:p>
+        </w:tc>
+        <w:tc>
+          <w:tcPr>
+            <w:tcW w:w="2254" w:type="dxa"/>
+          </w:tcPr>
+          <w:p>
+            <w:pPr>
+              <w:rPr>
+                <w:lang w:val="es-ES"/>
+              </w:rPr>
+            </w:pPr>
+            <w:r>
+              <w:rPr>
+                <w:lang w:val="es-ES"/>
+              </w:rPr>
+              <w:t>Cuaderno</w:t>
+            </w:r>
+          </w:p>
+        </w:tc>
+        <w:tc>
+          <w:tcPr>
+            <w:tcW w:w="2254" w:type="dxa"/>
+          </w:tcPr>
+          <w:p>
+            <w:pPr>
+              <w:rPr>
+                <w:lang w:val="es-ES"/>
+              </w:rPr>
+            </w:pPr>
+            <w:r>
+              <w:rPr>
+                <w:rFonts w:hint="eastAsia"/>
+                <w:lang w:val="es-ES"/>
+              </w:rPr>
+              <w:t>공책</w:t>
+            </w:r>
+          </w:p>
+        </w:tc>
+      </w:tr>
+      <w:tr>
+        <w:tc>
+          <w:tcPr>
+            <w:tcW w:w="2254" w:type="dxa"/>
+          </w:tcPr>
+          <w:p>
+            <w:pPr>
+              <w:rPr>
+                <w:lang w:val="es-ES"/>
+              </w:rPr>
+            </w:pPr>
+            <w:r>
+              <w:rPr>
+                <w:lang w:val="es-ES"/>
+              </w:rPr>
+              <w:t>Descansar</w:t>
+            </w:r>
+          </w:p>
+        </w:tc>
+        <w:tc>
+          <w:tcPr>
+            <w:tcW w:w="2254" w:type="dxa"/>
+          </w:tcPr>
+          <w:p>
+            <w:pPr>
+              <w:rPr>
+                <w:rFonts w:hint="eastAsia"/>
+                <w:lang w:val="es-ES"/>
+              </w:rPr>
+            </w:pPr>
+            <w:r>
+              <w:rPr>
+                <w:rFonts w:hint="eastAsia"/>
+                <w:lang w:val="es-ES"/>
+              </w:rPr>
+              <w:t>쉬다</w:t>
+            </w:r>
+          </w:p>
+        </w:tc>
+        <w:tc>
+          <w:tcPr>
+            <w:tcW w:w="2254" w:type="dxa"/>
+          </w:tcPr>
+          <w:p>
+            <w:pPr>
+              <w:rPr>
+                <w:lang w:val="es-ES"/>
+              </w:rPr>
+            </w:pPr>
+            <w:r>
+              <w:rPr>
+                <w:lang w:val="es-ES"/>
+              </w:rPr>
+              <w:t>Gimnasio</w:t>
+            </w:r>
+          </w:p>
+        </w:tc>
+        <w:tc>
+          <w:tcPr>
+            <w:tcW w:w="2254" w:type="dxa"/>
+          </w:tcPr>
+          <w:p>
+            <w:pPr>
+              <w:rPr>
+                <w:lang w:val="es-ES"/>
+              </w:rPr>
+            </w:pPr>
+            <w:r>
+              <w:rPr>
+                <w:rFonts w:hint="eastAsia"/>
+                <w:lang w:val="es-ES"/>
+              </w:rPr>
+              <w:t>헬스장</w:t>
+            </w:r>
+          </w:p>
+        </w:tc>
+      </w:tr>
+      <w:tr>
+        <w:tc>
+          <w:tcPr>
+            <w:tcW w:w="2254" w:type="dxa"/>
+          </w:tcPr>
+          <w:p>
+            <w:pPr>
+              <w:rPr>
+                <w:lang w:val="es-ES"/>
+              </w:rPr>
+            </w:pPr>
+            <w:r>
+              <w:rPr>
+                <w:lang w:val="es-ES"/>
+              </w:rPr>
+              <w:t>Sábado</w:t>
+            </w:r>
+          </w:p>
+        </w:tc>
+        <w:tc>
+          <w:tcPr>
+            <w:tcW w:w="2254" w:type="dxa"/>
+          </w:tcPr>
+          <w:p>
+            <w:pPr>
+              <w:rPr>
+                <w:lang w:val="es-ES"/>
+              </w:rPr>
+            </w:pPr>
+            <w:r>
+              <w:rPr>
+                <w:rFonts w:hint="eastAsia"/>
+                <w:lang w:val="es-ES"/>
+              </w:rPr>
+              <w:t>토요일</w:t>
+            </w:r>
+          </w:p>
+        </w:tc>
+        <w:tc>
+          <w:tcPr>
+            <w:tcW w:w="2254" w:type="dxa"/>
+          </w:tcPr>
+          <w:p>
+            <w:pPr>
+              <w:rPr>
+                <w:lang w:val="es-ES"/>
+              </w:rPr>
+            </w:pPr>
+            <w:r>
+              <w:rPr>
+                <w:lang w:val="es-ES"/>
+              </w:rPr>
+              <w:t>Hasta pronto</w:t>
+            </w:r>
+          </w:p>
+        </w:tc>
+        <w:tc>
+          <w:tcPr>
+            <w:tcW w:w="2254" w:type="dxa"/>
+          </w:tcPr>
+          <w:p>
+            <w:pPr>
+              <w:rPr>
+                <w:lang w:val="es-ES"/>
+              </w:rPr>
+            </w:pPr>
+            <w:r>
+              <w:rPr>
+                <w:rFonts w:hint="eastAsia"/>
+                <w:lang w:val="es-ES"/>
+              </w:rPr>
+              <w:t>곧 보자</w:t>
+            </w:r>
+          </w:p>
+        </w:tc>
+      </w:tr>
+      <w:tr>
+        <w:tc>
+          <w:tcPr>
+            <w:tcW w:w="2254" w:type="dxa"/>
+          </w:tcPr>
+          <w:p>
+            <w:pPr>
+              <w:rPr>
+                <w:lang w:val="es-ES"/>
+              </w:rPr>
+            </w:pPr>
+            <w:r>
+              <w:rPr>
+                <w:lang w:val="es-ES"/>
+              </w:rPr>
+              <w:t>Parque de atracciones</w:t>
+            </w:r>
+          </w:p>
+        </w:tc>
+        <w:tc>
+          <w:tcPr>
+            <w:tcW w:w="2254" w:type="dxa"/>
+          </w:tcPr>
+          <w:p>
+            <w:pPr>
+              <w:rPr>
+                <w:lang w:val="es-ES"/>
+              </w:rPr>
+            </w:pPr>
+            <w:r>
+              <w:rPr>
+                <w:rFonts w:hint="eastAsia"/>
+                <w:lang w:val="es-ES"/>
+              </w:rPr>
+              <w:t>놀이공원</w:t>
+            </w:r>
+          </w:p>
+        </w:tc>
+        <w:tc>
+          <w:tcPr>
+            <w:tcW w:w="2254" w:type="dxa"/>
+          </w:tcPr>
+          <w:p>
+            <w:pPr>
+              <w:rPr>
+                <w:lang w:val="es-ES"/>
+              </w:rPr>
+            </w:pPr>
+            <w:r>
+              <w:rPr>
+                <w:lang w:val="es-ES"/>
+              </w:rPr>
+              <w:t>Supermercado</w:t>
+            </w:r>
+          </w:p>
+        </w:tc>
+        <w:tc>
+          <w:tcPr>
+            <w:tcW w:w="2254" w:type="dxa"/>
+          </w:tcPr>
+          <w:p>
+            <w:pPr>
+              <w:rPr>
+                <w:lang w:val="es-ES"/>
+              </w:rPr>
+            </w:pPr>
+            <w:r>
+              <w:rPr>
+                <w:rFonts w:hint="eastAsia"/>
+                <w:lang w:val="es-ES"/>
+              </w:rPr>
+              <w:t>슈퍼마켓</w:t>
+            </w:r>
+          </w:p>
+        </w:tc>
+      </w:tr>
+      <w:tr>
+        <w:tc>
+          <w:tcPr>
+            <w:tcW w:w="2254" w:type="dxa"/>
+          </w:tcPr>
+          <w:p>
+            <w:pPr>
+              <w:rPr>
+                <w:lang w:val="es-ES"/>
+              </w:rPr>
+            </w:pPr>
+            <w:r>
+              <w:rPr>
+                <w:lang w:val="es-ES"/>
+              </w:rPr>
+              <w:t>Aeropuerto</w:t>
+            </w:r>
+          </w:p>
+        </w:tc>
+        <w:tc>
+          <w:tcPr>
+            <w:tcW w:w="2254" w:type="dxa"/>
+          </w:tcPr>
+          <w:p>
+            <w:pPr>
+              <w:rPr>
+                <w:lang w:val="es-ES"/>
+              </w:rPr>
+            </w:pPr>
+            <w:r>
+              <w:rPr>
+                <w:rFonts w:hint="eastAsia"/>
+                <w:lang w:val="es-ES"/>
+              </w:rPr>
+              <w:t>공항</w:t>
+            </w:r>
+          </w:p>
+        </w:tc>
+        <w:tc>
+          <w:tcPr>
+            <w:tcW w:w="2254" w:type="dxa"/>
+          </w:tcPr>
+          <w:p>
+            <w:pPr>
+              <w:rPr>
+                <w:lang w:val="es-ES"/>
+              </w:rPr>
+            </w:pPr>
+            <w:r>
+              <w:rPr>
+                <w:lang w:val="es-ES"/>
+              </w:rPr>
+              <w:t>Cine</w:t>
+            </w:r>
+          </w:p>
+        </w:tc>
+        <w:tc>
+          <w:tcPr>
+            <w:tcW w:w="2254" w:type="dxa"/>
+          </w:tcPr>
+          <w:p>
+            <w:pPr>
+              <w:rPr>
+                <w:lang w:val="es-ES"/>
+              </w:rPr>
+            </w:pPr>
+            <w:r>
+              <w:rPr>
+                <w:rFonts w:hint="eastAsia"/>
+                <w:lang w:val="es-ES"/>
+              </w:rPr>
+              <w:t>영화</w:t>
+            </w:r>
+          </w:p>
+        </w:tc>
+      </w:tr>
+      <w:tr>
+        <w:tc>
+          <w:tcPr>
+            <w:tcW w:w="2254" w:type="dxa"/>
+          </w:tcPr>
+          <w:p>
+            <w:pPr>
+              <w:rPr>
+                <w:lang w:val="es-ES"/>
+              </w:rPr>
+            </w:pPr>
+            <w:r>
+              <w:rPr>
+                <w:lang w:val="es-ES"/>
+              </w:rPr>
+              <w:t>Fiesta de cumpleaños</w:t>
+            </w:r>
+          </w:p>
+        </w:tc>
+        <w:tc>
+          <w:tcPr>
+            <w:tcW w:w="2254" w:type="dxa"/>
+          </w:tcPr>
+          <w:p>
+            <w:pPr>
+              <w:rPr>
+                <w:lang w:val="es-ES"/>
+              </w:rPr>
+            </w:pPr>
+            <w:r>
+              <w:rPr>
+                <w:rFonts w:hint="eastAsia"/>
+                <w:lang w:val="es-ES"/>
+              </w:rPr>
+              <w:t>생일파티</w:t>
+            </w:r>
+          </w:p>
+        </w:tc>
+        <w:tc>
+          <w:tcPr>
+            <w:tcW w:w="2254" w:type="dxa"/>
+          </w:tcPr>
+          <w:p>
+            <w:pPr>
+              <w:rPr>
+                <w:lang w:val="es-ES"/>
+              </w:rPr>
+            </w:pPr>
+          </w:p>
+        </w:tc>
+        <w:tc>
+          <w:tcPr>
+            <w:tcW w:w="2254" w:type="dxa"/>
+          </w:tcPr>
+          <w:p>
+            <w:pPr>
+              <w:rPr>
+                <w:lang w:val="es-ES"/>
+              </w:rPr>
+            </w:pPr>
+          </w:p>
+        </w:tc>
+      </w:tr>
+      <w:tr>
+        <w:tc>
+          <w:tcPr>
+            <w:tcW w:w="2254" w:type="dxa"/>
+          </w:tcPr>
+          <w:p>
+            <w:pPr>
+              <w:rPr>
+                <w:lang w:val="es-ES"/>
+              </w:rPr>
+            </w:pPr>
+          </w:p>
+        </w:tc>
+        <w:tc>
+          <w:tcPr>
+            <w:tcW w:w="2254" w:type="dxa"/>
+          </w:tcPr>
+          <w:p>
+            <w:pPr>
+              <w:rPr>
+                <w:lang w:val="es-ES"/>
+              </w:rPr>
+            </w:pPr>
+          </w:p>
+        </w:tc>
+        <w:tc>
+          <w:tcPr>
+            <w:tcW w:w="2254" w:type="dxa"/>
+          </w:tcPr>
+          <w:p>
+            <w:pPr>
+              <w:rPr>
+                <w:lang w:val="es-ES"/>
+              </w:rPr>
+            </w:pPr>
+          </w:p>
+        </w:tc>
+        <w:tc>
+          <w:tcPr>
+            <w:tcW w:w="2254" w:type="dxa"/>
+          </w:tcPr>
+          <w:p>
+            <w:pPr>
+              <w:rPr>
+                <w:lang w:val="es-ES"/>
+              </w:rPr>
+            </w:pPr>
+          </w:p>
+        </w:tc>
+      </w:tr>
+      <w:tr>
+        <w:tc>
+          <w:tcPr>
+            <w:tcW w:w="2254" w:type="dxa"/>
+          </w:tcPr>
+          <w:p>
+            <w:pPr>
+              <w:rPr>
+                <w:lang w:val="es-ES"/>
+              </w:rPr>
+            </w:pPr>
+          </w:p>
+        </w:tc>
+        <w:tc>
+          <w:tcPr>
+            <w:tcW w:w="2254" w:type="dxa"/>
+          </w:tcPr>
+          <w:p>
+            <w:pPr>
+              <w:rPr>
+                <w:lang w:val="es-ES"/>
+              </w:rPr>
+            </w:pPr>
+          </w:p>
+        </w:tc>
+        <w:tc>
+          <w:tcPr>
+            <w:tcW w:w="2254" w:type="dxa"/>
+          </w:tcPr>
+          <w:p>
+            <w:pPr>
+              <w:rPr>
+                <w:lang w:val="es-ES"/>
+              </w:rPr>
+            </w:pPr>
+          </w:p>
+        </w:tc>
+        <w:tc>
+          <w:tcPr>
+            <w:tcW w:w="2254" w:type="dxa"/>
+          </w:tcPr>
+          <w:p>
+            <w:pPr>
+              <w:rPr>
+                <w:lang w:val="es-ES"/>
+              </w:rPr>
+            </w:pPr>
+          </w:p>
+        </w:tc>
+      </w:tr>
+      <w:tr>
+        <w:tc>
+          <w:tcPr>
+            <w:tcW w:w="2254" w:type="dxa"/>
+          </w:tcPr>
+          <w:p>
+            <w:pPr>
+              <w:rPr>
+                <w:lang w:val="es-ES"/>
+              </w:rPr>
+            </w:pPr>
+          </w:p>
+        </w:tc>
+        <w:tc>
+          <w:tcPr>
+            <w:tcW w:w="2254" w:type="dxa"/>
+          </w:tcPr>
+          <w:p>
+            <w:pPr>
+              <w:rPr>
+                <w:lang w:val="es-ES"/>
+              </w:rPr>
+            </w:pPr>
+          </w:p>
+        </w:tc>
+        <w:tc>
+          <w:tcPr>
+            <w:tcW w:w="2254" w:type="dxa"/>
+          </w:tcPr>
+          <w:p>
+            <w:pPr>
+              <w:rPr>
+                <w:lang w:val="es-ES"/>
+              </w:rPr>
+            </w:pPr>
+          </w:p>
+        </w:tc>
+        <w:tc>
+          <w:tcPr>
+            <w:tcW w:w="2254" w:type="dxa"/>
+          </w:tcPr>
+          <w:p>
+            <w:pPr>
+              <w:rPr>
+                <w:lang w:val="es-ES"/>
+              </w:rPr>
+            </w:pPr>
+          </w:p>
+        </w:tc>
+      </w:tr>
+    </w:tbl>
+    <w:p>
+      <w:pPr>
+        <w:rPr>
+          <w:rFonts w:hint="eastAsia"/>
           <w:lang w:val="es-ES"/>
         </w:rPr>
       </w:pPr>
